--- a/Dart/Themes/FlowStatements/FlowStatements.docx
+++ b/Dart/Themes/FlowStatements/FlowStatements.docx
@@ -3380,6 +3380,106 @@
     </w:p>
     <w:p>
       <w:pPr>
+        <w:spacing w:line="380" w:lineRule="atLeast"/>
+        <w:pBdr>
+          <w:top w:val="nil" w:sz="0" w:space="0" w:color="000000" tmln="20, 20, 20, 0, 0"/>
+          <w:left w:val="nil" w:sz="0" w:space="0" w:color="000000" tmln="20, 20, 20, 0, 0"/>
+          <w:bottom w:val="nil" w:sz="0" w:space="0" w:color="000000" tmln="20, 20, 20, 0, 0"/>
+          <w:right w:val="nil" w:sz="0" w:space="0" w:color="000000" tmln="20, 20, 20, 0, 0"/>
+          <w:between w:val="nil" w:sz="0" w:space="0" w:color="000000" tmln="20, 20, 20, 0, 0"/>
+        </w:pBdr>
+        <w:shd w:val="none"/>
+        <w:rPr>
+          <w:rFonts w:ascii="Consolas" w:hAnsi="Consolas"/>
+          <w:color w:val="cccccc"/>
+          <w:sz w:val="21"/>
+        </w:rPr>
+      </w:pPr>
+      <w:r>
+        <w:rPr>
+          <w:rFonts w:ascii="Consolas" w:hAnsi="Consolas"/>
+          <w:color w:val="cccccc"/>
+          <w:sz w:val="21"/>
+        </w:rPr>
+      </w:r>
+    </w:p>
+    <w:p>
+      <w:pPr>
+        <w:spacing w:line="380" w:lineRule="atLeast"/>
+        <w:pBdr>
+          <w:top w:val="nil" w:sz="0" w:space="0" w:color="000000" tmln="20, 20, 20, 0, 0"/>
+          <w:left w:val="nil" w:sz="0" w:space="0" w:color="000000" tmln="20, 20, 20, 0, 0"/>
+          <w:bottom w:val="nil" w:sz="0" w:space="0" w:color="000000" tmln="20, 20, 20, 0, 0"/>
+          <w:right w:val="nil" w:sz="0" w:space="0" w:color="000000" tmln="20, 20, 20, 0, 0"/>
+          <w:between w:val="nil" w:sz="0" w:space="0" w:color="000000" tmln="20, 20, 20, 0, 0"/>
+        </w:pBdr>
+        <w:shd w:val="none"/>
+        <w:rPr>
+          <w:rFonts w:ascii="Consolas" w:hAnsi="Consolas"/>
+          <w:color w:val="cccccc"/>
+          <w:sz w:val="21"/>
+        </w:rPr>
+      </w:pPr>
+      <w:r>
+        <w:rPr>
+          <w:rFonts w:ascii="Consolas" w:hAnsi="Consolas"/>
+          <w:color w:val="cccccc"/>
+          <w:sz w:val="21"/>
+        </w:rPr>
+      </w:r>
+    </w:p>
+    <w:p>
+      <w:pPr>
+        <w:spacing w:line="380" w:lineRule="atLeast"/>
+        <w:pBdr>
+          <w:top w:val="nil" w:sz="0" w:space="0" w:color="000000" tmln="20, 20, 20, 0, 0"/>
+          <w:left w:val="nil" w:sz="0" w:space="0" w:color="000000" tmln="20, 20, 20, 0, 0"/>
+          <w:bottom w:val="nil" w:sz="0" w:space="0" w:color="000000" tmln="20, 20, 20, 0, 0"/>
+          <w:right w:val="nil" w:sz="0" w:space="0" w:color="000000" tmln="20, 20, 20, 0, 0"/>
+          <w:between w:val="nil" w:sz="0" w:space="0" w:color="000000" tmln="20, 20, 20, 0, 0"/>
+        </w:pBdr>
+        <w:shd w:val="none"/>
+        <w:rPr>
+          <w:rFonts w:ascii="Consolas" w:hAnsi="Consolas"/>
+          <w:color w:val="cccccc"/>
+          <w:sz w:val="21"/>
+        </w:rPr>
+      </w:pPr>
+      <w:r>
+        <w:rPr>
+          <w:rFonts w:ascii="Consolas" w:hAnsi="Consolas"/>
+          <w:color w:val="cccccc"/>
+          <w:sz w:val="21"/>
+        </w:rPr>
+      </w:r>
+    </w:p>
+    <w:p>
+      <w:pPr>
+        <w:spacing w:line="380" w:lineRule="atLeast"/>
+        <w:pBdr>
+          <w:top w:val="nil" w:sz="0" w:space="0" w:color="000000" tmln="20, 20, 20, 0, 0"/>
+          <w:left w:val="nil" w:sz="0" w:space="0" w:color="000000" tmln="20, 20, 20, 0, 0"/>
+          <w:bottom w:val="nil" w:sz="0" w:space="0" w:color="000000" tmln="20, 20, 20, 0, 0"/>
+          <w:right w:val="nil" w:sz="0" w:space="0" w:color="000000" tmln="20, 20, 20, 0, 0"/>
+          <w:between w:val="nil" w:sz="0" w:space="0" w:color="000000" tmln="20, 20, 20, 0, 0"/>
+        </w:pBdr>
+        <w:shd w:val="none"/>
+        <w:rPr>
+          <w:rFonts w:ascii="Consolas" w:hAnsi="Consolas"/>
+          <w:color w:val="cccccc"/>
+          <w:sz w:val="21"/>
+        </w:rPr>
+      </w:pPr>
+      <w:r>
+        <w:rPr>
+          <w:rFonts w:ascii="Consolas" w:hAnsi="Consolas"/>
+          <w:color w:val="cccccc"/>
+          <w:sz w:val="21"/>
+        </w:rPr>
+      </w:r>
+    </w:p>
+    <w:p>
+      <w:pPr>
         <w:ind w:firstLine="720"/>
         <w:spacing w:line="380" w:lineRule="atLeast"/>
         <w:pBdr>
@@ -3406,6 +3506,7 @@
       <w:pPr>
         <w:ind w:firstLine="720"/>
         <w:spacing w:line="380" w:lineRule="atLeast"/>
+        <w:jc w:val="center"/>
         <w:pBdr>
           <w:top w:val="nil" w:sz="0" w:space="0" w:color="000000" tmln="20, 20, 20, 0, 0"/>
           <w:left w:val="nil" w:sz="0" w:space="0" w:color="000000" tmln="20, 20, 20, 0, 0"/>
@@ -3486,7 +3587,7 @@
         </w:trPr>
         <w:tc>
           <w:tcPr>
-            <w:tcW w:w="1665" w:type="pct"/>
+            <w:tcW w:w="3210" w:type="dxa"/>
             <w:shd w:val="none"/>
             <w:tcMar>
               <w:top w:w="180" w:type="dxa"/>
@@ -3502,7 +3603,7 @@
               <w:tl2br w:val="nil" w:sz="0" w:space="0" w:color="000000" tmln="20, 20, 20, 0, 0"/>
               <w:tr2bl w:val="nil" w:sz="0" w:space="0" w:color="000000" tmln="20, 20, 20, 0, 0"/>
             </w:tcBorders>
-            <w:tmTcPr id="1732809225" protected="0"/>
+            <w:tmTcPr id="1733182600" protected="0"/>
           </w:tcPr>
           <w:p>
             <w:pPr>
@@ -3536,7 +3637,7 @@
         </w:tc>
         <w:tc>
           <w:tcPr>
-            <w:tcW w:w="1665" w:type="pct"/>
+            <w:tcW w:w="3210" w:type="dxa"/>
             <w:shd w:val="none"/>
             <w:tcMar>
               <w:top w:w="180" w:type="dxa"/>
@@ -3552,7 +3653,7 @@
               <w:tl2br w:val="nil" w:sz="0" w:space="0" w:color="000000" tmln="20, 20, 20, 0, 0"/>
               <w:tr2bl w:val="nil" w:sz="0" w:space="0" w:color="000000" tmln="20, 20, 20, 0, 0"/>
             </w:tcBorders>
-            <w:tmTcPr id="1732809225" protected="0"/>
+            <w:tmTcPr id="1733182600" protected="0"/>
           </w:tcPr>
           <w:p>
             <w:pPr>
@@ -3586,7 +3687,7 @@
         </w:tc>
         <w:tc>
           <w:tcPr>
-            <w:tcW w:w="1665" w:type="pct"/>
+            <w:tcW w:w="3210" w:type="dxa"/>
             <w:shd w:val="none"/>
             <w:tcMar>
               <w:top w:w="180" w:type="dxa"/>
@@ -3602,7 +3703,7 @@
               <w:tl2br w:val="nil" w:sz="0" w:space="0" w:color="000000" tmln="20, 20, 20, 0, 0"/>
               <w:tr2bl w:val="nil" w:sz="0" w:space="0" w:color="000000" tmln="20, 20, 20, 0, 0"/>
             </w:tcBorders>
-            <w:tmTcPr id="1732809225" protected="0"/>
+            <w:tmTcPr id="1733182600" protected="0"/>
           </w:tcPr>
           <w:p>
             <w:pPr>
@@ -3643,7 +3744,7 @@
         </w:trPr>
         <w:tc>
           <w:tcPr>
-            <w:tcW w:w="1665" w:type="pct"/>
+            <w:tcW w:w="3210" w:type="dxa"/>
             <w:shd w:val="none"/>
             <w:tcMar>
               <w:top w:w="180" w:type="dxa"/>
@@ -3659,7 +3760,7 @@
               <w:tl2br w:val="nil" w:sz="0" w:space="0" w:color="000000" tmln="20, 20, 20, 0, 0"/>
               <w:tr2bl w:val="nil" w:sz="0" w:space="0" w:color="000000" tmln="20, 20, 20, 0, 0"/>
             </w:tcBorders>
-            <w:tmTcPr id="1732809225" protected="0"/>
+            <w:tmTcPr id="1733182600" protected="0"/>
           </w:tcPr>
           <w:p>
             <w:pPr>
@@ -3689,7 +3790,7 @@
         </w:tc>
         <w:tc>
           <w:tcPr>
-            <w:tcW w:w="1665" w:type="pct"/>
+            <w:tcW w:w="3210" w:type="dxa"/>
             <w:shd w:val="none"/>
             <w:tcMar>
               <w:top w:w="180" w:type="dxa"/>
@@ -3705,7 +3806,7 @@
               <w:tl2br w:val="nil" w:sz="0" w:space="0" w:color="000000" tmln="20, 20, 20, 0, 0"/>
               <w:tr2bl w:val="nil" w:sz="0" w:space="0" w:color="000000" tmln="20, 20, 20, 0, 0"/>
             </w:tcBorders>
-            <w:tmTcPr id="1732809225" protected="0"/>
+            <w:tmTcPr id="1733182600" protected="0"/>
           </w:tcPr>
           <w:p>
             <w:pPr>
@@ -3766,7 +3867,7 @@
         </w:tc>
         <w:tc>
           <w:tcPr>
-            <w:tcW w:w="1665" w:type="pct"/>
+            <w:tcW w:w="3210" w:type="dxa"/>
             <w:shd w:val="none"/>
             <w:tcMar>
               <w:top w:w="180" w:type="dxa"/>
@@ -3782,7 +3883,7 @@
               <w:tl2br w:val="nil" w:sz="0" w:space="0" w:color="000000" tmln="20, 20, 20, 0, 0"/>
               <w:tr2bl w:val="nil" w:sz="0" w:space="0" w:color="000000" tmln="20, 20, 20, 0, 0"/>
             </w:tcBorders>
-            <w:tmTcPr id="1732809225" protected="0"/>
+            <w:tmTcPr id="1733182600" protected="0"/>
           </w:tcPr>
           <w:p>
             <w:pPr>
@@ -3819,7 +3920,7 @@
         </w:trPr>
         <w:tc>
           <w:tcPr>
-            <w:tcW w:w="1665" w:type="pct"/>
+            <w:tcW w:w="3210" w:type="dxa"/>
             <w:shd w:val="none"/>
             <w:tcMar>
               <w:top w:w="180" w:type="dxa"/>
@@ -3835,7 +3936,7 @@
               <w:tl2br w:val="nil" w:sz="0" w:space="0" w:color="000000" tmln="20, 20, 20, 0, 0"/>
               <w:tr2bl w:val="nil" w:sz="0" w:space="0" w:color="000000" tmln="20, 20, 20, 0, 0"/>
             </w:tcBorders>
-            <w:tmTcPr id="1732809225" protected="0"/>
+            <w:tmTcPr id="1733182600" protected="0"/>
           </w:tcPr>
           <w:p>
             <w:pPr>
@@ -3865,7 +3966,7 @@
         </w:tc>
         <w:tc>
           <w:tcPr>
-            <w:tcW w:w="1665" w:type="pct"/>
+            <w:tcW w:w="3210" w:type="dxa"/>
             <w:shd w:val="none"/>
             <w:tcMar>
               <w:top w:w="180" w:type="dxa"/>
@@ -3881,7 +3982,7 @@
               <w:tl2br w:val="nil" w:sz="0" w:space="0" w:color="000000" tmln="20, 20, 20, 0, 0"/>
               <w:tr2bl w:val="nil" w:sz="0" w:space="0" w:color="000000" tmln="20, 20, 20, 0, 0"/>
             </w:tcBorders>
-            <w:tmTcPr id="1732809225" protected="0"/>
+            <w:tmTcPr id="1733182600" protected="0"/>
           </w:tcPr>
           <w:p>
             <w:pPr>
@@ -4000,7 +4101,7 @@
         </w:tc>
         <w:tc>
           <w:tcPr>
-            <w:tcW w:w="1665" w:type="pct"/>
+            <w:tcW w:w="3210" w:type="dxa"/>
             <w:shd w:val="none"/>
             <w:tcMar>
               <w:top w:w="180" w:type="dxa"/>
@@ -4016,7 +4117,7 @@
               <w:tl2br w:val="nil" w:sz="0" w:space="0" w:color="000000" tmln="20, 20, 20, 0, 0"/>
               <w:tr2bl w:val="nil" w:sz="0" w:space="0" w:color="000000" tmln="20, 20, 20, 0, 0"/>
             </w:tcBorders>
-            <w:tmTcPr id="1732809225" protected="0"/>
+            <w:tmTcPr id="1733182600" protected="0"/>
           </w:tcPr>
           <w:p>
             <w:pPr>
@@ -4053,7 +4154,7 @@
         </w:trPr>
         <w:tc>
           <w:tcPr>
-            <w:tcW w:w="1665" w:type="pct"/>
+            <w:tcW w:w="3210" w:type="dxa"/>
             <w:shd w:val="none"/>
             <w:tcMar>
               <w:top w:w="217" w:type="dxa"/>
@@ -4069,7 +4170,7 @@
               <w:tl2br w:val="nil" w:sz="0" w:space="0" w:color="000000" tmln="20, 20, 20, 0, 0"/>
               <w:tr2bl w:val="nil" w:sz="0" w:space="0" w:color="000000" tmln="20, 20, 20, 0, 0"/>
             </w:tcBorders>
-            <w:tmTcPr id="1732809225" protected="0"/>
+            <w:tmTcPr id="1733182600" protected="0"/>
           </w:tcPr>
           <w:p>
             <w:pPr>
@@ -4099,7 +4200,7 @@
         </w:tc>
         <w:tc>
           <w:tcPr>
-            <w:tcW w:w="1665" w:type="pct"/>
+            <w:tcW w:w="3210" w:type="dxa"/>
             <w:shd w:val="none"/>
             <w:tcMar>
               <w:top w:w="217" w:type="dxa"/>
@@ -4115,7 +4216,7 @@
               <w:tl2br w:val="nil" w:sz="0" w:space="0" w:color="000000" tmln="20, 20, 20, 0, 0"/>
               <w:tr2bl w:val="nil" w:sz="0" w:space="0" w:color="000000" tmln="20, 20, 20, 0, 0"/>
             </w:tcBorders>
-            <w:tmTcPr id="1732809225" protected="0"/>
+            <w:tmTcPr id="1733182600" protected="0"/>
           </w:tcPr>
           <w:p>
             <w:pPr>
@@ -4145,7 +4246,7 @@
         </w:tc>
         <w:tc>
           <w:tcPr>
-            <w:tcW w:w="1665" w:type="pct"/>
+            <w:tcW w:w="3210" w:type="dxa"/>
             <w:shd w:val="none"/>
             <w:tcMar>
               <w:top w:w="217" w:type="dxa"/>
@@ -4161,7 +4262,7 @@
               <w:tl2br w:val="nil" w:sz="0" w:space="0" w:color="000000" tmln="20, 20, 20, 0, 0"/>
               <w:tr2bl w:val="nil" w:sz="0" w:space="0" w:color="000000" tmln="20, 20, 20, 0, 0"/>
             </w:tcBorders>
-            <w:tmTcPr id="1732809225" protected="0"/>
+            <w:tmTcPr id="1733182600" protected="0"/>
           </w:tcPr>
           <w:p>
             <w:pPr>
@@ -4198,7 +4299,7 @@
         </w:trPr>
         <w:tc>
           <w:tcPr>
-            <w:tcW w:w="1665" w:type="pct"/>
+            <w:tcW w:w="3210" w:type="dxa"/>
             <w:shd w:val="none"/>
             <w:tcMar>
               <w:top w:w="180" w:type="dxa"/>
@@ -4214,7 +4315,7 @@
               <w:tl2br w:val="nil" w:sz="0" w:space="0" w:color="000000" tmln="20, 20, 20, 0, 0"/>
               <w:tr2bl w:val="nil" w:sz="0" w:space="0" w:color="000000" tmln="20, 20, 20, 0, 0"/>
             </w:tcBorders>
-            <w:tmTcPr id="1732809225" protected="0"/>
+            <w:tmTcPr id="1733182600" protected="0"/>
           </w:tcPr>
           <w:p>
             <w:pPr>
@@ -4244,7 +4345,7 @@
         </w:tc>
         <w:tc>
           <w:tcPr>
-            <w:tcW w:w="1665" w:type="pct"/>
+            <w:tcW w:w="3210" w:type="dxa"/>
             <w:shd w:val="none"/>
             <w:tcMar>
               <w:top w:w="180" w:type="dxa"/>
@@ -4260,7 +4361,7 @@
               <w:tl2br w:val="nil" w:sz="0" w:space="0" w:color="000000" tmln="20, 20, 20, 0, 0"/>
               <w:tr2bl w:val="nil" w:sz="0" w:space="0" w:color="000000" tmln="20, 20, 20, 0, 0"/>
             </w:tcBorders>
-            <w:tmTcPr id="1732809225" protected="0"/>
+            <w:tmTcPr id="1733182600" protected="0"/>
           </w:tcPr>
           <w:p>
             <w:pPr>
@@ -4290,7 +4391,7 @@
         </w:tc>
         <w:tc>
           <w:tcPr>
-            <w:tcW w:w="1665" w:type="pct"/>
+            <w:tcW w:w="3210" w:type="dxa"/>
             <w:shd w:val="none"/>
             <w:tcMar>
               <w:top w:w="180" w:type="dxa"/>
@@ -4306,7 +4407,7 @@
               <w:tl2br w:val="nil" w:sz="0" w:space="0" w:color="000000" tmln="20, 20, 20, 0, 0"/>
               <w:tr2bl w:val="nil" w:sz="0" w:space="0" w:color="000000" tmln="20, 20, 20, 0, 0"/>
             </w:tcBorders>
-            <w:tmTcPr id="1732809225" protected="0"/>
+            <w:tmTcPr id="1733182600" protected="0"/>
           </w:tcPr>
           <w:p>
             <w:pPr>
@@ -4343,7 +4444,7 @@
         </w:trPr>
         <w:tc>
           <w:tcPr>
-            <w:tcW w:w="1665" w:type="pct"/>
+            <w:tcW w:w="3210" w:type="dxa"/>
             <w:shd w:val="none"/>
             <w:tcMar>
               <w:top w:w="180" w:type="dxa"/>
@@ -4359,7 +4460,7 @@
               <w:tl2br w:val="nil" w:sz="0" w:space="0" w:color="000000" tmln="20, 20, 20, 0, 0"/>
               <w:tr2bl w:val="nil" w:sz="0" w:space="0" w:color="000000" tmln="20, 20, 20, 0, 0"/>
             </w:tcBorders>
-            <w:tmTcPr id="1732809225" protected="0"/>
+            <w:tmTcPr id="1733182600" protected="0"/>
           </w:tcPr>
           <w:p>
             <w:pPr>
@@ -4389,7 +4490,7 @@
         </w:tc>
         <w:tc>
           <w:tcPr>
-            <w:tcW w:w="1665" w:type="pct"/>
+            <w:tcW w:w="3210" w:type="dxa"/>
             <w:shd w:val="none"/>
             <w:tcMar>
               <w:top w:w="180" w:type="dxa"/>
@@ -4405,7 +4506,7 @@
               <w:tl2br w:val="nil" w:sz="0" w:space="0" w:color="000000" tmln="20, 20, 20, 0, 0"/>
               <w:tr2bl w:val="nil" w:sz="0" w:space="0" w:color="000000" tmln="20, 20, 20, 0, 0"/>
             </w:tcBorders>
-            <w:tmTcPr id="1732809225" protected="0"/>
+            <w:tmTcPr id="1733182600" protected="0"/>
           </w:tcPr>
           <w:p>
             <w:pPr>
@@ -4435,7 +4536,7 @@
         </w:tc>
         <w:tc>
           <w:tcPr>
-            <w:tcW w:w="1665" w:type="pct"/>
+            <w:tcW w:w="3210" w:type="dxa"/>
             <w:shd w:val="none"/>
             <w:tcMar>
               <w:top w:w="180" w:type="dxa"/>
@@ -4451,7 +4552,7 @@
               <w:tl2br w:val="nil" w:sz="0" w:space="0" w:color="000000" tmln="20, 20, 20, 0, 0"/>
               <w:tr2bl w:val="nil" w:sz="0" w:space="0" w:color="000000" tmln="20, 20, 20, 0, 0"/>
             </w:tcBorders>
-            <w:tmTcPr id="1732809225" protected="0"/>
+            <w:tmTcPr id="1733182600" protected="0"/>
           </w:tcPr>
           <w:p>
             <w:pPr>
@@ -4488,7 +4589,7 @@
         </w:trPr>
         <w:tc>
           <w:tcPr>
-            <w:tcW w:w="1665" w:type="pct"/>
+            <w:tcW w:w="3210" w:type="dxa"/>
             <w:shd w:val="none"/>
             <w:tcMar>
               <w:top w:w="180" w:type="dxa"/>
@@ -4504,7 +4605,7 @@
               <w:tl2br w:val="nil" w:sz="0" w:space="0" w:color="000000" tmln="20, 20, 20, 0, 0"/>
               <w:tr2bl w:val="nil" w:sz="0" w:space="0" w:color="000000" tmln="20, 20, 20, 0, 0"/>
             </w:tcBorders>
-            <w:tmTcPr id="1732809225" protected="0"/>
+            <w:tmTcPr id="1733182600" protected="0"/>
           </w:tcPr>
           <w:p>
             <w:pPr>
@@ -4534,7 +4635,7 @@
         </w:tc>
         <w:tc>
           <w:tcPr>
-            <w:tcW w:w="1665" w:type="pct"/>
+            <w:tcW w:w="3210" w:type="dxa"/>
             <w:shd w:val="none"/>
             <w:tcMar>
               <w:top w:w="180" w:type="dxa"/>
@@ -4550,7 +4651,7 @@
               <w:tl2br w:val="nil" w:sz="0" w:space="0" w:color="000000" tmln="20, 20, 20, 0, 0"/>
               <w:tr2bl w:val="nil" w:sz="0" w:space="0" w:color="000000" tmln="20, 20, 20, 0, 0"/>
             </w:tcBorders>
-            <w:tmTcPr id="1732809225" protected="0"/>
+            <w:tmTcPr id="1733182600" protected="0"/>
           </w:tcPr>
           <w:p>
             <w:pPr>
@@ -4580,7 +4681,7 @@
         </w:tc>
         <w:tc>
           <w:tcPr>
-            <w:tcW w:w="1665" w:type="pct"/>
+            <w:tcW w:w="3210" w:type="dxa"/>
             <w:shd w:val="none"/>
             <w:tcMar>
               <w:top w:w="180" w:type="dxa"/>
@@ -4596,7 +4697,7 @@
               <w:tl2br w:val="nil" w:sz="0" w:space="0" w:color="000000" tmln="20, 20, 20, 0, 0"/>
               <w:tr2bl w:val="nil" w:sz="0" w:space="0" w:color="000000" tmln="20, 20, 20, 0, 0"/>
             </w:tcBorders>
-            <w:tmTcPr id="1732809225" protected="0"/>
+            <w:tmTcPr id="1733182600" protected="0"/>
           </w:tcPr>
           <w:p>
             <w:pPr>
@@ -4633,7 +4734,7 @@
         </w:trPr>
         <w:tc>
           <w:tcPr>
-            <w:tcW w:w="1665" w:type="pct"/>
+            <w:tcW w:w="3210" w:type="dxa"/>
             <w:shd w:val="none"/>
             <w:tcMar>
               <w:top w:w="180" w:type="dxa"/>
@@ -4649,7 +4750,7 @@
               <w:tl2br w:val="nil" w:sz="0" w:space="0" w:color="000000" tmln="20, 20, 20, 0, 0"/>
               <w:tr2bl w:val="nil" w:sz="0" w:space="0" w:color="000000" tmln="20, 20, 20, 0, 0"/>
             </w:tcBorders>
-            <w:tmTcPr id="1732809225" protected="0"/>
+            <w:tmTcPr id="1733182600" protected="0"/>
           </w:tcPr>
           <w:p>
             <w:pPr>
@@ -4679,7 +4780,7 @@
         </w:tc>
         <w:tc>
           <w:tcPr>
-            <w:tcW w:w="1665" w:type="pct"/>
+            <w:tcW w:w="3210" w:type="dxa"/>
             <w:shd w:val="none"/>
             <w:tcMar>
               <w:top w:w="180" w:type="dxa"/>
@@ -4695,7 +4796,7 @@
               <w:tl2br w:val="nil" w:sz="0" w:space="0" w:color="000000" tmln="20, 20, 20, 0, 0"/>
               <w:tr2bl w:val="nil" w:sz="0" w:space="0" w:color="000000" tmln="20, 20, 20, 0, 0"/>
             </w:tcBorders>
-            <w:tmTcPr id="1732809225" protected="0"/>
+            <w:tmTcPr id="1733182600" protected="0"/>
           </w:tcPr>
           <w:p>
             <w:pPr>
@@ -4725,7 +4826,7 @@
         </w:tc>
         <w:tc>
           <w:tcPr>
-            <w:tcW w:w="1665" w:type="pct"/>
+            <w:tcW w:w="3210" w:type="dxa"/>
             <w:shd w:val="none"/>
             <w:tcMar>
               <w:top w:w="180" w:type="dxa"/>
@@ -4741,7 +4842,7 @@
               <w:tl2br w:val="nil" w:sz="0" w:space="0" w:color="000000" tmln="20, 20, 20, 0, 0"/>
               <w:tr2bl w:val="nil" w:sz="0" w:space="0" w:color="000000" tmln="20, 20, 20, 0, 0"/>
             </w:tcBorders>
-            <w:tmTcPr id="1732809225" protected="0"/>
+            <w:tmTcPr id="1733182600" protected="0"/>
           </w:tcPr>
           <w:p>
             <w:pPr>
@@ -4778,7 +4879,7 @@
         </w:trPr>
         <w:tc>
           <w:tcPr>
-            <w:tcW w:w="1665" w:type="pct"/>
+            <w:tcW w:w="3210" w:type="dxa"/>
             <w:shd w:val="none"/>
             <w:tcMar>
               <w:top w:w="180" w:type="dxa"/>
@@ -4794,7 +4895,7 @@
               <w:tl2br w:val="nil" w:sz="0" w:space="0" w:color="000000" tmln="20, 20, 20, 0, 0"/>
               <w:tr2bl w:val="nil" w:sz="0" w:space="0" w:color="000000" tmln="20, 20, 20, 0, 0"/>
             </w:tcBorders>
-            <w:tmTcPr id="1732809225" protected="0"/>
+            <w:tmTcPr id="1733182600" protected="0"/>
           </w:tcPr>
           <w:p>
             <w:pPr>
@@ -4824,7 +4925,7 @@
         </w:tc>
         <w:tc>
           <w:tcPr>
-            <w:tcW w:w="1665" w:type="pct"/>
+            <w:tcW w:w="3210" w:type="dxa"/>
             <w:shd w:val="none"/>
             <w:tcMar>
               <w:top w:w="180" w:type="dxa"/>
@@ -4840,7 +4941,7 @@
               <w:tl2br w:val="nil" w:sz="0" w:space="0" w:color="000000" tmln="20, 20, 20, 0, 0"/>
               <w:tr2bl w:val="nil" w:sz="0" w:space="0" w:color="000000" tmln="20, 20, 20, 0, 0"/>
             </w:tcBorders>
-            <w:tmTcPr id="1732809225" protected="0"/>
+            <w:tmTcPr id="1733182600" protected="0"/>
           </w:tcPr>
           <w:p>
             <w:pPr>
@@ -4870,7 +4971,7 @@
         </w:tc>
         <w:tc>
           <w:tcPr>
-            <w:tcW w:w="1665" w:type="pct"/>
+            <w:tcW w:w="3210" w:type="dxa"/>
             <w:shd w:val="none"/>
             <w:tcMar>
               <w:top w:w="180" w:type="dxa"/>
@@ -4886,7 +4987,7 @@
               <w:tl2br w:val="nil" w:sz="0" w:space="0" w:color="000000" tmln="20, 20, 20, 0, 0"/>
               <w:tr2bl w:val="nil" w:sz="0" w:space="0" w:color="000000" tmln="20, 20, 20, 0, 0"/>
             </w:tcBorders>
-            <w:tmTcPr id="1732809225" protected="0"/>
+            <w:tmTcPr id="1733182600" protected="0"/>
           </w:tcPr>
           <w:p>
             <w:pPr>
@@ -4923,7 +5024,7 @@
         </w:trPr>
         <w:tc>
           <w:tcPr>
-            <w:tcW w:w="1665" w:type="pct"/>
+            <w:tcW w:w="3210" w:type="dxa"/>
             <w:shd w:val="none"/>
             <w:tcMar>
               <w:top w:w="180" w:type="dxa"/>
@@ -4939,7 +5040,7 @@
               <w:tl2br w:val="nil" w:sz="0" w:space="0" w:color="000000" tmln="20, 20, 20, 0, 0"/>
               <w:tr2bl w:val="nil" w:sz="0" w:space="0" w:color="000000" tmln="20, 20, 20, 0, 0"/>
             </w:tcBorders>
-            <w:tmTcPr id="1732809225" protected="0"/>
+            <w:tmTcPr id="1733182600" protected="0"/>
           </w:tcPr>
           <w:p>
             <w:pPr>
@@ -4969,7 +5070,7 @@
         </w:tc>
         <w:tc>
           <w:tcPr>
-            <w:tcW w:w="1665" w:type="pct"/>
+            <w:tcW w:w="3210" w:type="dxa"/>
             <w:shd w:val="none"/>
             <w:tcMar>
               <w:top w:w="180" w:type="dxa"/>
@@ -4985,7 +5086,7 @@
               <w:tl2br w:val="nil" w:sz="0" w:space="0" w:color="000000" tmln="20, 20, 20, 0, 0"/>
               <w:tr2bl w:val="nil" w:sz="0" w:space="0" w:color="000000" tmln="20, 20, 20, 0, 0"/>
             </w:tcBorders>
-            <w:tmTcPr id="1732809225" protected="0"/>
+            <w:tmTcPr id="1733182600" protected="0"/>
           </w:tcPr>
           <w:p>
             <w:pPr>
@@ -5015,7 +5116,7 @@
         </w:tc>
         <w:tc>
           <w:tcPr>
-            <w:tcW w:w="1665" w:type="pct"/>
+            <w:tcW w:w="3210" w:type="dxa"/>
             <w:shd w:val="none"/>
             <w:tcMar>
               <w:top w:w="180" w:type="dxa"/>
@@ -5031,7 +5132,7 @@
               <w:tl2br w:val="nil" w:sz="0" w:space="0" w:color="000000" tmln="20, 20, 20, 0, 0"/>
               <w:tr2bl w:val="nil" w:sz="0" w:space="0" w:color="000000" tmln="20, 20, 20, 0, 0"/>
             </w:tcBorders>
-            <w:tmTcPr id="1732809225" protected="0"/>
+            <w:tmTcPr id="1733182600" protected="0"/>
           </w:tcPr>
           <w:p>
             <w:pPr>
@@ -5068,7 +5169,7 @@
         </w:trPr>
         <w:tc>
           <w:tcPr>
-            <w:tcW w:w="1665" w:type="pct"/>
+            <w:tcW w:w="3210" w:type="dxa"/>
             <w:shd w:val="none"/>
             <w:tcMar>
               <w:top w:w="180" w:type="dxa"/>
@@ -5084,7 +5185,7 @@
               <w:tl2br w:val="nil" w:sz="0" w:space="0" w:color="000000" tmln="20, 20, 20, 0, 0"/>
               <w:tr2bl w:val="nil" w:sz="0" w:space="0" w:color="000000" tmln="20, 20, 20, 0, 0"/>
             </w:tcBorders>
-            <w:tmTcPr id="1732809225" protected="0"/>
+            <w:tmTcPr id="1733182600" protected="0"/>
           </w:tcPr>
           <w:p>
             <w:pPr>
@@ -5114,7 +5215,7 @@
         </w:tc>
         <w:tc>
           <w:tcPr>
-            <w:tcW w:w="1665" w:type="pct"/>
+            <w:tcW w:w="3210" w:type="dxa"/>
             <w:shd w:val="none"/>
             <w:tcMar>
               <w:top w:w="180" w:type="dxa"/>
@@ -5130,7 +5231,7 @@
               <w:tl2br w:val="nil" w:sz="0" w:space="0" w:color="000000" tmln="20, 20, 20, 0, 0"/>
               <w:tr2bl w:val="nil" w:sz="0" w:space="0" w:color="000000" tmln="20, 20, 20, 0, 0"/>
             </w:tcBorders>
-            <w:tmTcPr id="1732809225" protected="0"/>
+            <w:tmTcPr id="1733182600" protected="0"/>
           </w:tcPr>
           <w:p>
             <w:pPr>
@@ -5160,7 +5261,7 @@
         </w:tc>
         <w:tc>
           <w:tcPr>
-            <w:tcW w:w="1665" w:type="pct"/>
+            <w:tcW w:w="3210" w:type="dxa"/>
             <w:shd w:val="none"/>
             <w:tcMar>
               <w:top w:w="180" w:type="dxa"/>
@@ -5176,7 +5277,7 @@
               <w:tl2br w:val="nil" w:sz="0" w:space="0" w:color="000000" tmln="20, 20, 20, 0, 0"/>
               <w:tr2bl w:val="nil" w:sz="0" w:space="0" w:color="000000" tmln="20, 20, 20, 0, 0"/>
             </w:tcBorders>
-            <w:tmTcPr id="1732809225" protected="0"/>
+            <w:tmTcPr id="1733182600" protected="0"/>
           </w:tcPr>
           <w:p>
             <w:pPr>
@@ -5213,7 +5314,7 @@
         </w:trPr>
         <w:tc>
           <w:tcPr>
-            <w:tcW w:w="1665" w:type="pct"/>
+            <w:tcW w:w="3210" w:type="dxa"/>
             <w:shd w:val="none"/>
             <w:tcMar>
               <w:top w:w="180" w:type="dxa"/>
@@ -5229,7 +5330,7 @@
               <w:tl2br w:val="nil" w:sz="0" w:space="0" w:color="000000" tmln="20, 20, 20, 0, 0"/>
               <w:tr2bl w:val="nil" w:sz="0" w:space="0" w:color="000000" tmln="20, 20, 20, 0, 0"/>
             </w:tcBorders>
-            <w:tmTcPr id="1732809225" protected="0"/>
+            <w:tmTcPr id="1733182600" protected="0"/>
           </w:tcPr>
           <w:p>
             <w:pPr>
@@ -5259,7 +5360,7 @@
         </w:tc>
         <w:tc>
           <w:tcPr>
-            <w:tcW w:w="1665" w:type="pct"/>
+            <w:tcW w:w="3210" w:type="dxa"/>
             <w:shd w:val="none"/>
             <w:tcMar>
               <w:top w:w="180" w:type="dxa"/>
@@ -5275,7 +5376,7 @@
               <w:tl2br w:val="nil" w:sz="0" w:space="0" w:color="000000" tmln="20, 20, 20, 0, 0"/>
               <w:tr2bl w:val="nil" w:sz="0" w:space="0" w:color="000000" tmln="20, 20, 20, 0, 0"/>
             </w:tcBorders>
-            <w:tmTcPr id="1732809225" protected="0"/>
+            <w:tmTcPr id="1733182600" protected="0"/>
           </w:tcPr>
           <w:p>
             <w:pPr>
@@ -5305,7 +5406,7 @@
         </w:tc>
         <w:tc>
           <w:tcPr>
-            <w:tcW w:w="1665" w:type="pct"/>
+            <w:tcW w:w="3210" w:type="dxa"/>
             <w:shd w:val="none"/>
             <w:tcMar>
               <w:top w:w="180" w:type="dxa"/>
@@ -5321,7 +5422,7 @@
               <w:tl2br w:val="nil" w:sz="0" w:space="0" w:color="000000" tmln="20, 20, 20, 0, 0"/>
               <w:tr2bl w:val="nil" w:sz="0" w:space="0" w:color="000000" tmln="20, 20, 20, 0, 0"/>
             </w:tcBorders>
-            <w:tmTcPr id="1732809225" protected="0"/>
+            <w:tmTcPr id="1733182600" protected="0"/>
           </w:tcPr>
           <w:p>
             <w:pPr>
@@ -5358,7 +5459,7 @@
         </w:trPr>
         <w:tc>
           <w:tcPr>
-            <w:tcW w:w="1665" w:type="pct"/>
+            <w:tcW w:w="3210" w:type="dxa"/>
             <w:shd w:val="none"/>
             <w:tcMar>
               <w:top w:w="180" w:type="dxa"/>
@@ -5374,7 +5475,7 @@
               <w:tl2br w:val="nil" w:sz="0" w:space="0" w:color="000000" tmln="20, 20, 20, 0, 0"/>
               <w:tr2bl w:val="nil" w:sz="0" w:space="0" w:color="000000" tmln="20, 20, 20, 0, 0"/>
             </w:tcBorders>
-            <w:tmTcPr id="1732809225" protected="0"/>
+            <w:tmTcPr id="1733182600" protected="0"/>
           </w:tcPr>
           <w:p>
             <w:pPr>
@@ -5404,7 +5505,7 @@
         </w:tc>
         <w:tc>
           <w:tcPr>
-            <w:tcW w:w="1665" w:type="pct"/>
+            <w:tcW w:w="3210" w:type="dxa"/>
             <w:shd w:val="none"/>
             <w:tcMar>
               <w:top w:w="180" w:type="dxa"/>
@@ -5420,7 +5521,7 @@
               <w:tl2br w:val="nil" w:sz="0" w:space="0" w:color="000000" tmln="20, 20, 20, 0, 0"/>
               <w:tr2bl w:val="nil" w:sz="0" w:space="0" w:color="000000" tmln="20, 20, 20, 0, 0"/>
             </w:tcBorders>
-            <w:tmTcPr id="1732809225" protected="0"/>
+            <w:tmTcPr id="1733182600" protected="0"/>
           </w:tcPr>
           <w:p>
             <w:pPr>
@@ -5450,7 +5551,7 @@
         </w:tc>
         <w:tc>
           <w:tcPr>
-            <w:tcW w:w="1665" w:type="pct"/>
+            <w:tcW w:w="3210" w:type="dxa"/>
             <w:shd w:val="none"/>
             <w:tcMar>
               <w:top w:w="180" w:type="dxa"/>
@@ -5466,7 +5567,7 @@
               <w:tl2br w:val="nil" w:sz="0" w:space="0" w:color="000000" tmln="20, 20, 20, 0, 0"/>
               <w:tr2bl w:val="nil" w:sz="0" w:space="0" w:color="000000" tmln="20, 20, 20, 0, 0"/>
             </w:tcBorders>
-            <w:tmTcPr id="1732809225" protected="0"/>
+            <w:tmTcPr id="1733182600" protected="0"/>
           </w:tcPr>
           <w:p>
             <w:pPr>
@@ -5503,7 +5604,7 @@
         </w:trPr>
         <w:tc>
           <w:tcPr>
-            <w:tcW w:w="1665" w:type="pct"/>
+            <w:tcW w:w="3210" w:type="dxa"/>
             <w:shd w:val="none"/>
             <w:tcMar>
               <w:top w:w="180" w:type="dxa"/>
@@ -5519,7 +5620,7 @@
               <w:tl2br w:val="nil" w:sz="0" w:space="0" w:color="000000" tmln="20, 20, 20, 0, 0"/>
               <w:tr2bl w:val="nil" w:sz="0" w:space="0" w:color="000000" tmln="20, 20, 20, 0, 0"/>
             </w:tcBorders>
-            <w:tmTcPr id="1732809225" protected="0"/>
+            <w:tmTcPr id="1733182600" protected="0"/>
           </w:tcPr>
           <w:p>
             <w:pPr>
@@ -5549,7 +5650,7 @@
         </w:tc>
         <w:tc>
           <w:tcPr>
-            <w:tcW w:w="1665" w:type="pct"/>
+            <w:tcW w:w="3210" w:type="dxa"/>
             <w:shd w:val="none"/>
             <w:tcMar>
               <w:top w:w="180" w:type="dxa"/>
@@ -5565,7 +5666,7 @@
               <w:tl2br w:val="nil" w:sz="0" w:space="0" w:color="000000" tmln="20, 20, 20, 0, 0"/>
               <w:tr2bl w:val="nil" w:sz="0" w:space="0" w:color="000000" tmln="20, 20, 20, 0, 0"/>
             </w:tcBorders>
-            <w:tmTcPr id="1732809225" protected="0"/>
+            <w:tmTcPr id="1733182600" protected="0"/>
           </w:tcPr>
           <w:p>
             <w:pPr>
@@ -5595,7 +5696,7 @@
         </w:tc>
         <w:tc>
           <w:tcPr>
-            <w:tcW w:w="1665" w:type="pct"/>
+            <w:tcW w:w="3210" w:type="dxa"/>
             <w:shd w:val="none"/>
             <w:tcMar>
               <w:top w:w="180" w:type="dxa"/>
@@ -5611,7 +5712,7 @@
               <w:tl2br w:val="nil" w:sz="0" w:space="0" w:color="000000" tmln="20, 20, 20, 0, 0"/>
               <w:tr2bl w:val="nil" w:sz="0" w:space="0" w:color="000000" tmln="20, 20, 20, 0, 0"/>
             </w:tcBorders>
-            <w:tmTcPr id="1732809225" protected="0"/>
+            <w:tmTcPr id="1733182600" protected="0"/>
           </w:tcPr>
           <w:p>
             <w:pPr>
@@ -5648,7 +5749,7 @@
         </w:trPr>
         <w:tc>
           <w:tcPr>
-            <w:tcW w:w="1665" w:type="pct"/>
+            <w:tcW w:w="3210" w:type="dxa"/>
             <w:shd w:val="none"/>
             <w:tcMar>
               <w:top w:w="180" w:type="dxa"/>
@@ -5664,7 +5765,7 @@
               <w:tl2br w:val="nil" w:sz="0" w:space="0" w:color="000000" tmln="20, 20, 20, 0, 0"/>
               <w:tr2bl w:val="nil" w:sz="0" w:space="0" w:color="000000" tmln="20, 20, 20, 0, 0"/>
             </w:tcBorders>
-            <w:tmTcPr id="1732809225" protected="0"/>
+            <w:tmTcPr id="1733182600" protected="0"/>
           </w:tcPr>
           <w:p>
             <w:pPr>
@@ -5694,7 +5795,7 @@
         </w:tc>
         <w:tc>
           <w:tcPr>
-            <w:tcW w:w="1665" w:type="pct"/>
+            <w:tcW w:w="3210" w:type="dxa"/>
             <w:shd w:val="none"/>
             <w:tcMar>
               <w:top w:w="180" w:type="dxa"/>
@@ -5710,7 +5811,7 @@
               <w:tl2br w:val="nil" w:sz="0" w:space="0" w:color="000000" tmln="20, 20, 20, 0, 0"/>
               <w:tr2bl w:val="nil" w:sz="0" w:space="0" w:color="000000" tmln="20, 20, 20, 0, 0"/>
             </w:tcBorders>
-            <w:tmTcPr id="1732809225" protected="0"/>
+            <w:tmTcPr id="1733182600" protected="0"/>
           </w:tcPr>
           <w:p>
             <w:pPr>
@@ -5779,7 +5880,7 @@
         </w:tc>
         <w:tc>
           <w:tcPr>
-            <w:tcW w:w="1665" w:type="pct"/>
+            <w:tcW w:w="3210" w:type="dxa"/>
             <w:shd w:val="none"/>
             <w:tcMar>
               <w:top w:w="180" w:type="dxa"/>
@@ -5795,7 +5896,7 @@
               <w:tl2br w:val="nil" w:sz="0" w:space="0" w:color="000000" tmln="20, 20, 20, 0, 0"/>
               <w:tr2bl w:val="nil" w:sz="0" w:space="0" w:color="000000" tmln="20, 20, 20, 0, 0"/>
             </w:tcBorders>
-            <w:tmTcPr id="1732809225" protected="0"/>
+            <w:tmTcPr id="1733182600" protected="0"/>
           </w:tcPr>
           <w:p>
             <w:pPr>
@@ -5832,7 +5933,7 @@
         </w:trPr>
         <w:tc>
           <w:tcPr>
-            <w:tcW w:w="1665" w:type="pct"/>
+            <w:tcW w:w="3210" w:type="dxa"/>
             <w:shd w:val="none"/>
             <w:tcMar>
               <w:top w:w="180" w:type="dxa"/>
@@ -5848,7 +5949,7 @@
               <w:tl2br w:val="nil" w:sz="0" w:space="0" w:color="000000" tmln="20, 20, 20, 0, 0"/>
               <w:tr2bl w:val="nil" w:sz="0" w:space="0" w:color="000000" tmln="20, 20, 20, 0, 0"/>
             </w:tcBorders>
-            <w:tmTcPr id="1732809225" protected="0"/>
+            <w:tmTcPr id="1733182600" protected="0"/>
           </w:tcPr>
           <w:p>
             <w:pPr>
@@ -5878,7 +5979,7 @@
         </w:tc>
         <w:tc>
           <w:tcPr>
-            <w:tcW w:w="1665" w:type="pct"/>
+            <w:tcW w:w="3210" w:type="dxa"/>
             <w:shd w:val="none"/>
             <w:tcMar>
               <w:top w:w="180" w:type="dxa"/>
@@ -5894,7 +5995,7 @@
               <w:tl2br w:val="nil" w:sz="0" w:space="0" w:color="000000" tmln="20, 20, 20, 0, 0"/>
               <w:tr2bl w:val="nil" w:sz="0" w:space="0" w:color="000000" tmln="20, 20, 20, 0, 0"/>
             </w:tcBorders>
-            <w:tmTcPr id="1732809225" protected="0"/>
+            <w:tmTcPr id="1733182600" protected="0"/>
           </w:tcPr>
           <w:p>
             <w:pPr>
@@ -5924,7 +6025,7 @@
         </w:tc>
         <w:tc>
           <w:tcPr>
-            <w:tcW w:w="1665" w:type="pct"/>
+            <w:tcW w:w="3210" w:type="dxa"/>
             <w:shd w:val="none"/>
             <w:tcMar>
               <w:top w:w="180" w:type="dxa"/>
@@ -5940,7 +6041,7 @@
               <w:tl2br w:val="nil" w:sz="0" w:space="0" w:color="000000" tmln="20, 20, 20, 0, 0"/>
               <w:tr2bl w:val="nil" w:sz="0" w:space="0" w:color="000000" tmln="20, 20, 20, 0, 0"/>
             </w:tcBorders>
-            <w:tmTcPr id="1732809225" protected="0"/>
+            <w:tmTcPr id="1733182600" protected="0"/>
           </w:tcPr>
           <w:p>
             <w:pPr>
@@ -5977,7 +6078,7 @@
         </w:trPr>
         <w:tc>
           <w:tcPr>
-            <w:tcW w:w="1665" w:type="pct"/>
+            <w:tcW w:w="3210" w:type="dxa"/>
             <w:shd w:val="none"/>
             <w:tcMar>
               <w:top w:w="180" w:type="dxa"/>
@@ -5993,7 +6094,7 @@
               <w:tl2br w:val="nil" w:sz="0" w:space="0" w:color="000000" tmln="20, 20, 20, 0, 0"/>
               <w:tr2bl w:val="nil" w:sz="0" w:space="0" w:color="000000" tmln="20, 20, 20, 0, 0"/>
             </w:tcBorders>
-            <w:tmTcPr id="1732809225" protected="0"/>
+            <w:tmTcPr id="1733182600" protected="0"/>
           </w:tcPr>
           <w:p>
             <w:pPr>
@@ -6023,7 +6124,7 @@
         </w:tc>
         <w:tc>
           <w:tcPr>
-            <w:tcW w:w="1665" w:type="pct"/>
+            <w:tcW w:w="3210" w:type="dxa"/>
             <w:shd w:val="none"/>
             <w:tcMar>
               <w:top w:w="180" w:type="dxa"/>
@@ -6039,7 +6140,7 @@
               <w:tl2br w:val="nil" w:sz="0" w:space="0" w:color="000000" tmln="20, 20, 20, 0, 0"/>
               <w:tr2bl w:val="nil" w:sz="0" w:space="0" w:color="000000" tmln="20, 20, 20, 0, 0"/>
             </w:tcBorders>
-            <w:tmTcPr id="1732809225" protected="0"/>
+            <w:tmTcPr id="1733182600" protected="0"/>
           </w:tcPr>
           <w:p>
             <w:pPr>
@@ -6083,7 +6184,7 @@
         </w:tc>
         <w:tc>
           <w:tcPr>
-            <w:tcW w:w="1665" w:type="pct"/>
+            <w:tcW w:w="3210" w:type="dxa"/>
             <w:shd w:val="none"/>
             <w:tcMar>
               <w:top w:w="180" w:type="dxa"/>
@@ -6099,7 +6200,7 @@
               <w:tl2br w:val="nil" w:sz="0" w:space="0" w:color="000000" tmln="20, 20, 20, 0, 0"/>
               <w:tr2bl w:val="nil" w:sz="0" w:space="0" w:color="000000" tmln="20, 20, 20, 0, 0"/>
             </w:tcBorders>
-            <w:tmTcPr id="1732809225" protected="0"/>
+            <w:tmTcPr id="1733182600" protected="0"/>
           </w:tcPr>
           <w:p>
             <w:pPr>
@@ -6136,7 +6237,7 @@
         </w:trPr>
         <w:tc>
           <w:tcPr>
-            <w:tcW w:w="1665" w:type="pct"/>
+            <w:tcW w:w="3210" w:type="dxa"/>
             <w:shd w:val="none"/>
             <w:tcMar>
               <w:top w:w="180" w:type="dxa"/>
@@ -6152,7 +6253,7 @@
               <w:tl2br w:val="nil" w:sz="0" w:space="0" w:color="000000" tmln="20, 20, 20, 0, 0"/>
               <w:tr2bl w:val="nil" w:sz="0" w:space="0" w:color="000000" tmln="20, 20, 20, 0, 0"/>
             </w:tcBorders>
-            <w:tmTcPr id="1732809225" protected="0"/>
+            <w:tmTcPr id="1733182600" protected="0"/>
           </w:tcPr>
           <w:p>
             <w:pPr>
@@ -6205,7 +6306,7 @@
         </w:tc>
         <w:tc>
           <w:tcPr>
-            <w:tcW w:w="1665" w:type="pct"/>
+            <w:tcW w:w="3210" w:type="dxa"/>
             <w:shd w:val="none"/>
             <w:tcMar>
               <w:top w:w="180" w:type="dxa"/>
@@ -6221,7 +6322,7 @@
               <w:tl2br w:val="nil" w:sz="0" w:space="0" w:color="000000" tmln="20, 20, 20, 0, 0"/>
               <w:tr2bl w:val="nil" w:sz="0" w:space="0" w:color="000000" tmln="20, 20, 20, 0, 0"/>
             </w:tcBorders>
-            <w:tmTcPr id="1732809225" protected="0"/>
+            <w:tmTcPr id="1733182600" protected="0"/>
           </w:tcPr>
           <w:p>
             <w:pPr>
@@ -6251,7 +6352,7 @@
         </w:tc>
         <w:tc>
           <w:tcPr>
-            <w:tcW w:w="1665" w:type="pct"/>
+            <w:tcW w:w="3210" w:type="dxa"/>
             <w:shd w:val="none"/>
             <w:tcMar>
               <w:top w:w="180" w:type="dxa"/>
@@ -6267,7 +6368,7 @@
               <w:tl2br w:val="nil" w:sz="0" w:space="0" w:color="000000" tmln="20, 20, 20, 0, 0"/>
               <w:tr2bl w:val="nil" w:sz="0" w:space="0" w:color="000000" tmln="20, 20, 20, 0, 0"/>
             </w:tcBorders>
-            <w:tmTcPr id="1732809225" protected="0"/>
+            <w:tmTcPr id="1733182600" protected="0"/>
           </w:tcPr>
           <w:p>
             <w:pPr>
@@ -7027,144 +7128,6 @@
     </w:p>
     <w:p>
       <w:pPr>
-        <w:spacing w:line="380" w:lineRule="atLeast"/>
-        <w:pBdr>
-          <w:top w:val="nil" w:sz="0" w:space="0" w:color="000000" tmln="20, 20, 20, 0, 0"/>
-          <w:left w:val="nil" w:sz="0" w:space="0" w:color="000000" tmln="20, 20, 20, 0, 0"/>
-          <w:bottom w:val="nil" w:sz="0" w:space="0" w:color="000000" tmln="20, 20, 20, 0, 0"/>
-          <w:right w:val="nil" w:sz="0" w:space="0" w:color="000000" tmln="20, 20, 20, 0, 0"/>
-          <w:between w:val="nil" w:sz="0" w:space="0" w:color="000000" tmln="20, 20, 20, 0, 0"/>
-        </w:pBdr>
-        <w:shd w:val="none"/>
-        <w:rPr>
-          <w:sz w:val="28"/>
-          <w:szCs w:val="28"/>
-        </w:rPr>
-      </w:pPr>
-      <w:r>
-        <w:rPr>
-          <w:sz w:val="28"/>
-          <w:szCs w:val="28"/>
-        </w:rPr>
-      </w:r>
-    </w:p>
-    <w:p>
-      <w:pPr>
-        <w:spacing w:line="380" w:lineRule="atLeast"/>
-        <w:pBdr>
-          <w:top w:val="nil" w:sz="0" w:space="0" w:color="000000" tmln="20, 20, 20, 0, 0"/>
-          <w:left w:val="nil" w:sz="0" w:space="0" w:color="000000" tmln="20, 20, 20, 0, 0"/>
-          <w:bottom w:val="nil" w:sz="0" w:space="0" w:color="000000" tmln="20, 20, 20, 0, 0"/>
-          <w:right w:val="nil" w:sz="0" w:space="0" w:color="000000" tmln="20, 20, 20, 0, 0"/>
-          <w:between w:val="nil" w:sz="0" w:space="0" w:color="000000" tmln="20, 20, 20, 0, 0"/>
-        </w:pBdr>
-        <w:shd w:val="none"/>
-        <w:rPr>
-          <w:sz w:val="28"/>
-          <w:szCs w:val="28"/>
-        </w:rPr>
-      </w:pPr>
-      <w:r>
-        <w:rPr>
-          <w:sz w:val="28"/>
-          <w:szCs w:val="28"/>
-        </w:rPr>
-      </w:r>
-    </w:p>
-    <w:p>
-      <w:pPr>
-        <w:spacing w:line="380" w:lineRule="atLeast"/>
-        <w:pBdr>
-          <w:top w:val="nil" w:sz="0" w:space="0" w:color="000000" tmln="20, 20, 20, 0, 0"/>
-          <w:left w:val="nil" w:sz="0" w:space="0" w:color="000000" tmln="20, 20, 20, 0, 0"/>
-          <w:bottom w:val="nil" w:sz="0" w:space="0" w:color="000000" tmln="20, 20, 20, 0, 0"/>
-          <w:right w:val="nil" w:sz="0" w:space="0" w:color="000000" tmln="20, 20, 20, 0, 0"/>
-          <w:between w:val="nil" w:sz="0" w:space="0" w:color="000000" tmln="20, 20, 20, 0, 0"/>
-        </w:pBdr>
-        <w:shd w:val="none"/>
-        <w:rPr>
-          <w:sz w:val="28"/>
-          <w:szCs w:val="28"/>
-        </w:rPr>
-      </w:pPr>
-      <w:r>
-        <w:rPr>
-          <w:sz w:val="28"/>
-          <w:szCs w:val="28"/>
-        </w:rPr>
-      </w:r>
-    </w:p>
-    <w:p>
-      <w:pPr>
-        <w:spacing w:line="380" w:lineRule="atLeast"/>
-        <w:pBdr>
-          <w:top w:val="nil" w:sz="0" w:space="0" w:color="000000" tmln="20, 20, 20, 0, 0"/>
-          <w:left w:val="nil" w:sz="0" w:space="0" w:color="000000" tmln="20, 20, 20, 0, 0"/>
-          <w:bottom w:val="nil" w:sz="0" w:space="0" w:color="000000" tmln="20, 20, 20, 0, 0"/>
-          <w:right w:val="nil" w:sz="0" w:space="0" w:color="000000" tmln="20, 20, 20, 0, 0"/>
-          <w:between w:val="nil" w:sz="0" w:space="0" w:color="000000" tmln="20, 20, 20, 0, 0"/>
-        </w:pBdr>
-        <w:shd w:val="none"/>
-        <w:rPr>
-          <w:sz w:val="28"/>
-          <w:szCs w:val="28"/>
-        </w:rPr>
-      </w:pPr>
-      <w:r>
-        <w:rPr>
-          <w:sz w:val="28"/>
-          <w:szCs w:val="28"/>
-        </w:rPr>
-      </w:r>
-    </w:p>
-    <w:p>
-      <w:pPr>
-        <w:spacing w:line="380" w:lineRule="atLeast"/>
-        <w:pBdr>
-          <w:top w:val="nil" w:sz="0" w:space="0" w:color="000000" tmln="20, 20, 20, 0, 0"/>
-          <w:left w:val="nil" w:sz="0" w:space="0" w:color="000000" tmln="20, 20, 20, 0, 0"/>
-          <w:bottom w:val="nil" w:sz="0" w:space="0" w:color="000000" tmln="20, 20, 20, 0, 0"/>
-          <w:right w:val="nil" w:sz="0" w:space="0" w:color="000000" tmln="20, 20, 20, 0, 0"/>
-          <w:between w:val="nil" w:sz="0" w:space="0" w:color="000000" tmln="20, 20, 20, 0, 0"/>
-        </w:pBdr>
-        <w:shd w:val="none"/>
-        <w:rPr>
-          <w:sz w:val="28"/>
-          <w:szCs w:val="28"/>
-        </w:rPr>
-      </w:pPr>
-      <w:r>
-        <w:rPr>
-          <w:sz w:val="28"/>
-          <w:szCs w:val="28"/>
-        </w:rPr>
-      </w:r>
-    </w:p>
-    <w:p>
-      <w:pPr>
-        <w:spacing w:line="380" w:lineRule="atLeast"/>
-        <w:pBdr>
-          <w:top w:val="nil" w:sz="0" w:space="0" w:color="000000" tmln="20, 20, 20, 0, 0"/>
-          <w:left w:val="nil" w:sz="0" w:space="0" w:color="000000" tmln="20, 20, 20, 0, 0"/>
-          <w:bottom w:val="nil" w:sz="0" w:space="0" w:color="000000" tmln="20, 20, 20, 0, 0"/>
-          <w:right w:val="nil" w:sz="0" w:space="0" w:color="000000" tmln="20, 20, 20, 0, 0"/>
-          <w:between w:val="nil" w:sz="0" w:space="0" w:color="000000" tmln="20, 20, 20, 0, 0"/>
-        </w:pBdr>
-        <w:shd w:val="none"/>
-        <w:rPr>
-          <w:sz w:val="28"/>
-          <w:szCs w:val="28"/>
-        </w:rPr>
-      </w:pPr>
-      <w:r>
-        <w:rPr>
-          <w:sz w:val="28"/>
-          <w:szCs w:val="28"/>
-        </w:rPr>
-      </w:r>
-    </w:p>
-    <w:p>
-      <w:pPr>
         <w:ind w:firstLine="720"/>
         <w:spacing w:line="380" w:lineRule="atLeast"/>
         <w:pBdr>
@@ -7557,6 +7520,15 @@
         </w:rPr>
         <w:t>);</w:t>
       </w:r>
+      <w:r>
+        <w:rPr>
+          <w:rFonts w:ascii="Consolas" w:hAnsi="Consolas"/>
+          <w:b/>
+          <w:bCs/>
+          <w:color w:val="cccccc"/>
+          <w:sz w:val="21"/>
+        </w:rPr>
+      </w:r>
     </w:p>
     <w:p>
       <w:pPr>
@@ -8158,6 +8130,7 @@
     <w:p>
       <w:pPr>
         <w:spacing w:line="380" w:lineRule="atLeast"/>
+        <w:jc w:val="center"/>
         <w:pBdr>
           <w:top w:val="nil" w:sz="0" w:space="0" w:color="000000" tmln="20, 20, 20, 0, 0"/>
           <w:left w:val="nil" w:sz="0" w:space="0" w:color="000000" tmln="20, 20, 20, 0, 0"/>
@@ -8407,6 +8380,15 @@
         </w:rPr>
         <w:t>) {</w:t>
       </w:r>
+      <w:r>
+        <w:rPr>
+          <w:rFonts w:ascii="Consolas" w:hAnsi="Consolas"/>
+          <w:b/>
+          <w:bCs/>
+          <w:color w:val="cccccc"/>
+          <w:sz w:val="21"/>
+        </w:rPr>
+      </w:r>
     </w:p>
     <w:p>
       <w:pPr>
@@ -8478,6 +8460,15 @@
         </w:rPr>
         <w:t>:</w:t>
       </w:r>
+      <w:r>
+        <w:rPr>
+          <w:rFonts w:ascii="Consolas" w:hAnsi="Consolas"/>
+          <w:b/>
+          <w:bCs/>
+          <w:color w:val="ce9178"/>
+          <w:sz w:val="21"/>
+        </w:rPr>
+      </w:r>
     </w:p>
     <w:p>
       <w:pPr>
@@ -8549,6 +8540,15 @@
         </w:rPr>
         <w:t>);</w:t>
       </w:r>
+      <w:r>
+        <w:rPr>
+          <w:rFonts w:ascii="Consolas" w:hAnsi="Consolas"/>
+          <w:b/>
+          <w:bCs/>
+          <w:color w:val="cccccc"/>
+          <w:sz w:val="21"/>
+        </w:rPr>
+      </w:r>
     </w:p>
     <w:p>
       <w:pPr>
@@ -8620,6 +8620,15 @@
         </w:rPr>
         <w:t>:</w:t>
       </w:r>
+      <w:r>
+        <w:rPr>
+          <w:rFonts w:ascii="Consolas" w:hAnsi="Consolas"/>
+          <w:b/>
+          <w:bCs/>
+          <w:color w:val="ce9178"/>
+          <w:sz w:val="21"/>
+        </w:rPr>
+      </w:r>
     </w:p>
     <w:p>
       <w:pPr>
@@ -8671,6 +8680,15 @@
         </w:rPr>
         <w:t>;</w:t>
       </w:r>
+      <w:r>
+        <w:rPr>
+          <w:rFonts w:ascii="Consolas" w:hAnsi="Consolas"/>
+          <w:b/>
+          <w:bCs/>
+          <w:color w:val="cccccc"/>
+          <w:sz w:val="21"/>
+        </w:rPr>
+      </w:r>
     </w:p>
     <w:p>
       <w:pPr>
@@ -8742,6 +8760,15 @@
         </w:rPr>
         <w:t>:</w:t>
       </w:r>
+      <w:r>
+        <w:rPr>
+          <w:rFonts w:ascii="Consolas" w:hAnsi="Consolas"/>
+          <w:b/>
+          <w:bCs/>
+          <w:color w:val="ce9178"/>
+          <w:sz w:val="21"/>
+        </w:rPr>
+      </w:r>
     </w:p>
     <w:p>
       <w:pPr>
@@ -8813,6 +8840,15 @@
         </w:rPr>
         <w:t>);</w:t>
       </w:r>
+      <w:r>
+        <w:rPr>
+          <w:rFonts w:ascii="Consolas" w:hAnsi="Consolas"/>
+          <w:b/>
+          <w:bCs/>
+          <w:color w:val="cccccc"/>
+          <w:sz w:val="21"/>
+        </w:rPr>
+      </w:r>
     </w:p>
     <w:p>
       <w:pPr>
@@ -8894,6 +8930,15 @@
         </w:rPr>
         <w:t>:</w:t>
       </w:r>
+      <w:r>
+        <w:rPr>
+          <w:rFonts w:ascii="Consolas" w:hAnsi="Consolas"/>
+          <w:b/>
+          <w:bCs/>
+          <w:color w:val="ce9178"/>
+          <w:sz w:val="21"/>
+        </w:rPr>
+      </w:r>
     </w:p>
     <w:p>
       <w:pPr>
@@ -8965,6 +9010,15 @@
         </w:rPr>
         <w:t>);</w:t>
       </w:r>
+      <w:r>
+        <w:rPr>
+          <w:rFonts w:ascii="Consolas" w:hAnsi="Consolas"/>
+          <w:b/>
+          <w:bCs/>
+          <w:color w:val="cccccc"/>
+          <w:sz w:val="21"/>
+        </w:rPr>
+      </w:r>
     </w:p>
     <w:p>
       <w:pPr>
@@ -9070,6 +9124,31 @@
         </w:pBdr>
         <w:shd w:val="none"/>
         <w:rPr>
+          <w:sz w:val="28"/>
+          <w:szCs w:val="28"/>
+        </w:rPr>
+      </w:pPr>
+      <w:r>
+        <w:rPr>
+          <w:sz w:val="28"/>
+          <w:szCs w:val="28"/>
+        </w:rPr>
+      </w:r>
+    </w:p>
+    <w:p>
+      <w:pPr>
+        <w:ind w:firstLine="720"/>
+        <w:spacing w:line="380" w:lineRule="atLeast"/>
+        <w:jc w:val="center"/>
+        <w:pBdr>
+          <w:top w:val="nil" w:sz="0" w:space="0" w:color="000000" tmln="20, 20, 20, 0, 0"/>
+          <w:left w:val="nil" w:sz="0" w:space="0" w:color="000000" tmln="20, 20, 20, 0, 0"/>
+          <w:bottom w:val="nil" w:sz="0" w:space="0" w:color="000000" tmln="20, 20, 20, 0, 0"/>
+          <w:right w:val="nil" w:sz="0" w:space="0" w:color="000000" tmln="20, 20, 20, 0, 0"/>
+          <w:between w:val="nil" w:sz="0" w:space="0" w:color="000000" tmln="20, 20, 20, 0, 0"/>
+        </w:pBdr>
+        <w:shd w:val="none"/>
+        <w:rPr>
           <w:b/>
           <w:bCs/>
           <w:sz w:val="28"/>
@@ -9250,6 +9329,15 @@
         </w:rPr>
         <w:t>) {</w:t>
       </w:r>
+      <w:r>
+        <w:rPr>
+          <w:rFonts w:ascii="Consolas" w:hAnsi="Consolas"/>
+          <w:b/>
+          <w:bCs/>
+          <w:color w:val="cccccc"/>
+          <w:sz w:val="21"/>
+        </w:rPr>
+      </w:r>
     </w:p>
     <w:p>
       <w:pPr>
@@ -9401,6 +9489,15 @@
         </w:rPr>
         <w:t>:</w:t>
       </w:r>
+      <w:r>
+        <w:rPr>
+          <w:rFonts w:ascii="Consolas" w:hAnsi="Consolas"/>
+          <w:b/>
+          <w:bCs/>
+          <w:color w:val="b5cea8"/>
+          <w:sz w:val="21"/>
+        </w:rPr>
+      </w:r>
     </w:p>
     <w:p>
       <w:pPr>
@@ -9472,6 +9569,15 @@
         </w:rPr>
         <w:t>);</w:t>
       </w:r>
+      <w:r>
+        <w:rPr>
+          <w:rFonts w:ascii="Consolas" w:hAnsi="Consolas"/>
+          <w:b/>
+          <w:bCs/>
+          <w:color w:val="cccccc"/>
+          <w:sz w:val="21"/>
+        </w:rPr>
+      </w:r>
     </w:p>
     <w:p>
       <w:pPr>
@@ -9543,6 +9649,15 @@
         </w:rPr>
         <w:t>:</w:t>
       </w:r>
+      <w:r>
+        <w:rPr>
+          <w:rFonts w:ascii="Consolas" w:hAnsi="Consolas"/>
+          <w:b/>
+          <w:bCs/>
+          <w:color w:val="b5cea8"/>
+          <w:sz w:val="21"/>
+        </w:rPr>
+      </w:r>
     </w:p>
     <w:p>
       <w:pPr>
@@ -9614,6 +9729,15 @@
         </w:rPr>
         <w:t>);</w:t>
       </w:r>
+      <w:r>
+        <w:rPr>
+          <w:rFonts w:ascii="Consolas" w:hAnsi="Consolas"/>
+          <w:b/>
+          <w:bCs/>
+          <w:color w:val="cccccc"/>
+          <w:sz w:val="21"/>
+        </w:rPr>
+      </w:r>
     </w:p>
     <w:p>
       <w:pPr>
@@ -9685,6 +9809,15 @@
         </w:rPr>
         <w:t>:</w:t>
       </w:r>
+      <w:r>
+        <w:rPr>
+          <w:rFonts w:ascii="Consolas" w:hAnsi="Consolas"/>
+          <w:b/>
+          <w:bCs/>
+          <w:color w:val="b5cea8"/>
+          <w:sz w:val="21"/>
+        </w:rPr>
+      </w:r>
     </w:p>
     <w:p>
       <w:pPr>
@@ -9736,6 +9869,15 @@
         </w:rPr>
         <w:t>;</w:t>
       </w:r>
+      <w:r>
+        <w:rPr>
+          <w:rFonts w:ascii="Consolas" w:hAnsi="Consolas"/>
+          <w:b/>
+          <w:bCs/>
+          <w:color w:val="cccccc"/>
+          <w:sz w:val="21"/>
+        </w:rPr>
+      </w:r>
     </w:p>
     <w:p>
       <w:pPr>
@@ -9787,6 +9929,15 @@
         </w:rPr>
         <w:t>:</w:t>
       </w:r>
+      <w:r>
+        <w:rPr>
+          <w:rFonts w:ascii="Consolas" w:hAnsi="Consolas"/>
+          <w:b/>
+          <w:bCs/>
+          <w:color w:val="b5cea8"/>
+          <w:sz w:val="21"/>
+        </w:rPr>
+      </w:r>
     </w:p>
     <w:p>
       <w:pPr>
@@ -9858,6 +10009,15 @@
         </w:rPr>
         <w:t>);</w:t>
       </w:r>
+      <w:r>
+        <w:rPr>
+          <w:rFonts w:ascii="Consolas" w:hAnsi="Consolas"/>
+          <w:b/>
+          <w:bCs/>
+          <w:color w:val="cccccc"/>
+          <w:sz w:val="21"/>
+        </w:rPr>
+      </w:r>
     </w:p>
     <w:p>
       <w:pPr>
@@ -10368,6 +10528,15 @@
         </w:rPr>
         <w:br w:type="textWrapping"/>
       </w:r>
+      <w:r>
+        <w:rPr>
+          <w:rFonts w:ascii="Consolas" w:hAnsi="Consolas"/>
+          <w:b/>
+          <w:bCs/>
+          <w:color w:val="cccccc"/>
+          <w:sz w:val="21"/>
+        </w:rPr>
+      </w:r>
     </w:p>
     <w:p>
       <w:pPr>
@@ -10610,6 +10779,15 @@
         </w:rPr>
         <w:t>() {</w:t>
       </w:r>
+      <w:r>
+        <w:rPr>
+          <w:rFonts w:ascii="Consolas" w:hAnsi="Consolas"/>
+          <w:b/>
+          <w:bCs/>
+          <w:color w:val="cccccc"/>
+          <w:sz w:val="21"/>
+        </w:rPr>
+      </w:r>
     </w:p>
     <w:p>
       <w:pPr>
@@ -10721,6 +10899,15 @@
         </w:rPr>
         <w:t>;</w:t>
       </w:r>
+      <w:r>
+        <w:rPr>
+          <w:rFonts w:ascii="Consolas" w:hAnsi="Consolas"/>
+          <w:b/>
+          <w:bCs/>
+          <w:color w:val="cccccc"/>
+          <w:sz w:val="21"/>
+        </w:rPr>
+      </w:r>
     </w:p>
     <w:p>
       <w:pPr>
@@ -10862,6 +11049,15 @@
         </w:rPr>
         <w:t>;</w:t>
       </w:r>
+      <w:r>
+        <w:rPr>
+          <w:rFonts w:ascii="Consolas" w:hAnsi="Consolas"/>
+          <w:b/>
+          <w:bCs/>
+          <w:color w:val="cccccc"/>
+          <w:sz w:val="21"/>
+        </w:rPr>
+      </w:r>
     </w:p>
     <w:p>
       <w:pPr>
@@ -11003,6 +11199,15 @@
         </w:rPr>
         <w:t>;</w:t>
       </w:r>
+      <w:r>
+        <w:rPr>
+          <w:rFonts w:ascii="Consolas" w:hAnsi="Consolas"/>
+          <w:b/>
+          <w:bCs/>
+          <w:color w:val="cccccc"/>
+          <w:sz w:val="21"/>
+        </w:rPr>
+      </w:r>
     </w:p>
     <w:p>
       <w:pPr>
@@ -11104,6 +11309,15 @@
         </w:rPr>
         <w:t>) {</w:t>
       </w:r>
+      <w:r>
+        <w:rPr>
+          <w:rFonts w:ascii="Consolas" w:hAnsi="Consolas"/>
+          <w:b/>
+          <w:bCs/>
+          <w:color w:val="cccccc"/>
+          <w:sz w:val="21"/>
+        </w:rPr>
+      </w:r>
     </w:p>
     <w:p>
       <w:pPr>
@@ -11175,6 +11389,15 @@
         </w:rPr>
         <w:t>:</w:t>
       </w:r>
+      <w:r>
+        <w:rPr>
+          <w:rFonts w:ascii="Consolas" w:hAnsi="Consolas"/>
+          <w:b/>
+          <w:bCs/>
+          <w:color w:val="dcdcaa"/>
+          <w:sz w:val="21"/>
+        </w:rPr>
+      </w:r>
     </w:p>
     <w:p>
       <w:pPr>
@@ -11306,6 +11529,15 @@
         </w:rPr>
         <w:t>);</w:t>
       </w:r>
+      <w:r>
+        <w:rPr>
+          <w:rFonts w:ascii="Consolas" w:hAnsi="Consolas"/>
+          <w:b/>
+          <w:bCs/>
+          <w:color w:val="cccccc"/>
+          <w:sz w:val="21"/>
+        </w:rPr>
+      </w:r>
     </w:p>
     <w:p>
       <w:pPr>
@@ -11407,6 +11639,15 @@
         </w:rPr>
         <w:t>:</w:t>
       </w:r>
+      <w:r>
+        <w:rPr>
+          <w:rFonts w:ascii="Consolas" w:hAnsi="Consolas"/>
+          <w:b/>
+          <w:bCs/>
+          <w:color w:val="dcdcaa"/>
+          <w:sz w:val="21"/>
+        </w:rPr>
+      </w:r>
     </w:p>
     <w:p>
       <w:pPr>
@@ -11538,6 +11779,15 @@
         </w:rPr>
         <w:t>);</w:t>
       </w:r>
+      <w:r>
+        <w:rPr>
+          <w:rFonts w:ascii="Consolas" w:hAnsi="Consolas"/>
+          <w:b/>
+          <w:bCs/>
+          <w:color w:val="cccccc"/>
+          <w:sz w:val="21"/>
+        </w:rPr>
+      </w:r>
     </w:p>
     <w:p>
       <w:pPr>
@@ -11639,6 +11889,15 @@
         </w:rPr>
         <w:t>:</w:t>
       </w:r>
+      <w:r>
+        <w:rPr>
+          <w:rFonts w:ascii="Consolas" w:hAnsi="Consolas"/>
+          <w:b/>
+          <w:bCs/>
+          <w:color w:val="dcdcaa"/>
+          <w:sz w:val="21"/>
+        </w:rPr>
+      </w:r>
     </w:p>
     <w:p>
       <w:pPr>
@@ -11770,6 +12029,15 @@
         </w:rPr>
         <w:t>);</w:t>
       </w:r>
+      <w:r>
+        <w:rPr>
+          <w:rFonts w:ascii="Consolas" w:hAnsi="Consolas"/>
+          <w:b/>
+          <w:bCs/>
+          <w:color w:val="cccccc"/>
+          <w:sz w:val="21"/>
+        </w:rPr>
+      </w:r>
     </w:p>
     <w:p>
       <w:pPr>
@@ -11821,6 +12089,15 @@
         </w:rPr>
         <w:t>:</w:t>
       </w:r>
+      <w:r>
+        <w:rPr>
+          <w:rFonts w:ascii="Consolas" w:hAnsi="Consolas"/>
+          <w:b/>
+          <w:bCs/>
+          <w:color w:val="dcdcaa"/>
+          <w:sz w:val="21"/>
+        </w:rPr>
+      </w:r>
     </w:p>
     <w:p>
       <w:pPr>
@@ -11892,6 +12169,15 @@
         </w:rPr>
         <w:t>);</w:t>
       </w:r>
+      <w:r>
+        <w:rPr>
+          <w:rFonts w:ascii="Consolas" w:hAnsi="Consolas"/>
+          <w:b/>
+          <w:bCs/>
+          <w:color w:val="cccccc"/>
+          <w:sz w:val="21"/>
+        </w:rPr>
+      </w:r>
     </w:p>
     <w:p>
       <w:pPr>
@@ -11963,6 +12249,15 @@
         </w:rPr>
         <w:t>);</w:t>
       </w:r>
+      <w:r>
+        <w:rPr>
+          <w:rFonts w:ascii="Consolas" w:hAnsi="Consolas"/>
+          <w:b/>
+          <w:bCs/>
+          <w:color w:val="cccccc"/>
+          <w:sz w:val="21"/>
+        </w:rPr>
+      </w:r>
     </w:p>
     <w:p>
       <w:pPr>
@@ -12034,6 +12329,15 @@
         </w:rPr>
         <w:t>);</w:t>
       </w:r>
+      <w:r>
+        <w:rPr>
+          <w:rFonts w:ascii="Consolas" w:hAnsi="Consolas"/>
+          <w:b/>
+          <w:bCs/>
+          <w:color w:val="cccccc"/>
+          <w:sz w:val="21"/>
+        </w:rPr>
+      </w:r>
     </w:p>
     <w:p>
       <w:pPr>
@@ -12085,6 +12389,15 @@
         </w:rPr>
         <w:t>;</w:t>
       </w:r>
+      <w:r>
+        <w:rPr>
+          <w:rFonts w:ascii="Consolas" w:hAnsi="Consolas"/>
+          <w:b/>
+          <w:bCs/>
+          <w:color w:val="cccccc"/>
+          <w:sz w:val="21"/>
+        </w:rPr>
+      </w:r>
     </w:p>
     <w:p>
       <w:pPr>
@@ -12187,6 +12500,15 @@
         </w:rPr>
         <w:t>);</w:t>
       </w:r>
+      <w:r>
+        <w:rPr>
+          <w:rFonts w:ascii="Consolas" w:hAnsi="Consolas"/>
+          <w:b/>
+          <w:bCs/>
+          <w:color w:val="cccccc"/>
+          <w:sz w:val="21"/>
+        </w:rPr>
+      </w:r>
     </w:p>
     <w:p>
       <w:pPr>
@@ -12266,7 +12588,17 @@
           <w:color w:val="ce9178"/>
           <w:sz w:val="21"/>
         </w:rPr>
-        <w:t>destinationZone</w:t>
+        <w:t>destinationZone is  </w:t>
+      </w:r>
+      <w:r>
+        <w:rPr>
+          <w:rFonts w:ascii="Consolas" w:hAnsi="Consolas"/>
+          <w:b/>
+          <w:bCs/>
+          <w:color w:val="dcdcaa"/>
+          <w:sz w:val="21"/>
+        </w:rPr>
+        <w:t>$</w:t>
       </w:r>
       <w:r>
         <w:rPr>
@@ -12276,17 +12608,77 @@
           <w:color w:val="ce9178"/>
           <w:sz w:val="21"/>
         </w:rPr>
-        <w:t xml:space="preserve"> is  </w:t>
-      </w:r>
-      <w:r>
-        <w:rPr>
-          <w:rFonts w:ascii="Consolas" w:hAnsi="Consolas"/>
-          <w:b/>
-          <w:bCs/>
-          <w:color w:val="dcdcaa"/>
-          <w:sz w:val="21"/>
-        </w:rPr>
-        <w:t>$</w:t>
+        <w:t>shippingP '</w:t>
+      </w:r>
+      <w:r>
+        <w:rPr>
+          <w:rFonts w:ascii="Consolas" w:hAnsi="Consolas"/>
+          <w:b/>
+          <w:bCs/>
+          <w:color w:val="cccccc"/>
+          <w:sz w:val="21"/>
+        </w:rPr>
+        <w:t>);</w:t>
+      </w:r>
+      <w:r>
+        <w:rPr>
+          <w:rFonts w:ascii="Consolas" w:hAnsi="Consolas"/>
+          <w:b/>
+          <w:bCs/>
+          <w:color w:val="cccccc"/>
+          <w:sz w:val="21"/>
+        </w:rPr>
+      </w:r>
+    </w:p>
+    <w:p>
+      <w:pPr>
+        <w:spacing w:line="380" w:lineRule="atLeast"/>
+        <w:jc w:val="center"/>
+        <w:pBdr>
+          <w:top w:val="nil" w:sz="0" w:space="0" w:color="000000" tmln="20, 20, 20, 0, 0"/>
+          <w:left w:val="nil" w:sz="0" w:space="0" w:color="000000" tmln="20, 20, 20, 0, 0"/>
+          <w:bottom w:val="nil" w:sz="0" w:space="0" w:color="000000" tmln="20, 20, 20, 0, 0"/>
+          <w:right w:val="nil" w:sz="0" w:space="0" w:color="000000" tmln="20, 20, 20, 0, 0"/>
+          <w:between w:val="nil" w:sz="0" w:space="0" w:color="000000" tmln="20, 20, 20, 0, 0"/>
+        </w:pBdr>
+        <w:shd w:val="none"/>
+        <w:rPr>
+          <w:rFonts w:ascii="Consolas" w:hAnsi="Consolas"/>
+          <w:b/>
+          <w:bCs/>
+          <w:color w:val="cccccc"/>
+          <w:sz w:val="21"/>
+        </w:rPr>
+      </w:pPr>
+      <w:r>
+        <w:rPr>
+          <w:rFonts w:ascii="Consolas" w:hAnsi="Consolas"/>
+          <w:b/>
+          <w:bCs/>
+          <w:color w:val="cccccc"/>
+          <w:sz w:val="21"/>
+        </w:rPr>
+        <w:t> </w:t>
+      </w:r>
+      <w:r>
+        <w:rPr>
+          <w:rFonts w:ascii="Consolas" w:hAnsi="Consolas"/>
+          <w:b/>
+          <w:bCs/>
+          <w:color w:val="d4d4d4"/>
+          <w:sz w:val="21"/>
+        </w:rPr>
+        <w:t>print</w:t>
+      </w:r>
+      <w:r>
+        <w:rPr>
+          <w:rFonts w:ascii="Consolas" w:hAnsi="Consolas"/>
+          <w:b/>
+          <w:bCs/>
+          <w:color w:val="cccccc"/>
+          <w:sz w:val="21"/>
+        </w:rPr>
+        <w:t>(</w:t>
       </w:r>
       <w:r>
         <w:rPr>
@@ -12296,17 +12688,7 @@
           <w:color w:val="ce9178"/>
           <w:sz w:val="21"/>
         </w:rPr>
-        <w:t>shippingP</w:t>
-      </w:r>
-      <w:r>
-        <w:rPr>
-          <w:rFonts w:ascii="Consolas" w:hAnsi="Consolas"/>
-          <w:b/>
-          <w:bCs/>
-          <w:color w:val="ce9178"/>
-          <w:sz w:val="21"/>
-        </w:rPr>
-        <w:t xml:space="preserve"> '</w:t>
+        <w:t>'--------------------------------------------'</w:t>
       </w:r>
       <w:r>
         <w:rPr>
@@ -12318,76 +12700,14 @@
         </w:rPr>
         <w:t>);</w:t>
       </w:r>
-    </w:p>
-    <w:p>
-      <w:pPr>
-        <w:spacing w:line="380" w:lineRule="atLeast"/>
-        <w:jc w:val="center"/>
-        <w:pBdr>
-          <w:top w:val="nil" w:sz="0" w:space="0" w:color="000000" tmln="20, 20, 20, 0, 0"/>
-          <w:left w:val="nil" w:sz="0" w:space="0" w:color="000000" tmln="20, 20, 20, 0, 0"/>
-          <w:bottom w:val="nil" w:sz="0" w:space="0" w:color="000000" tmln="20, 20, 20, 0, 0"/>
-          <w:right w:val="nil" w:sz="0" w:space="0" w:color="000000" tmln="20, 20, 20, 0, 0"/>
-          <w:between w:val="nil" w:sz="0" w:space="0" w:color="000000" tmln="20, 20, 20, 0, 0"/>
-        </w:pBdr>
-        <w:shd w:val="none"/>
-        <w:rPr>
-          <w:rFonts w:ascii="Consolas" w:hAnsi="Consolas"/>
-          <w:b/>
-          <w:bCs/>
-          <w:color w:val="cccccc"/>
-          <w:sz w:val="21"/>
-        </w:rPr>
-      </w:pPr>
-      <w:r>
-        <w:rPr>
-          <w:rFonts w:ascii="Consolas" w:hAnsi="Consolas"/>
-          <w:b/>
-          <w:bCs/>
-          <w:color w:val="cccccc"/>
-          <w:sz w:val="21"/>
-        </w:rPr>
-        <w:t> </w:t>
-      </w:r>
-      <w:r>
-        <w:rPr>
-          <w:rFonts w:ascii="Consolas" w:hAnsi="Consolas"/>
-          <w:b/>
-          <w:bCs/>
-          <w:color w:val="d4d4d4"/>
-          <w:sz w:val="21"/>
-        </w:rPr>
-        <w:t>print</w:t>
-      </w:r>
-      <w:r>
-        <w:rPr>
-          <w:rFonts w:ascii="Consolas" w:hAnsi="Consolas"/>
-          <w:b/>
-          <w:bCs/>
-          <w:color w:val="cccccc"/>
-          <w:sz w:val="21"/>
-        </w:rPr>
-        <w:t>(</w:t>
-      </w:r>
-      <w:r>
-        <w:rPr>
-          <w:rFonts w:ascii="Consolas" w:hAnsi="Consolas"/>
-          <w:b/>
-          <w:bCs/>
-          <w:color w:val="ce9178"/>
-          <w:sz w:val="21"/>
-        </w:rPr>
-        <w:t>'--------------------------------------------'</w:t>
-      </w:r>
-      <w:r>
-        <w:rPr>
-          <w:rFonts w:ascii="Consolas" w:hAnsi="Consolas"/>
-          <w:b/>
-          <w:bCs/>
-          <w:color w:val="cccccc"/>
-          <w:sz w:val="21"/>
-        </w:rPr>
-        <w:t>);</w:t>
+      <w:r>
+        <w:rPr>
+          <w:rFonts w:ascii="Consolas" w:hAnsi="Consolas"/>
+          <w:b/>
+          <w:bCs/>
+          <w:color w:val="cccccc"/>
+          <w:sz w:val="21"/>
+        </w:rPr>
       </w:r>
     </w:p>
     <w:p>
@@ -12500,6 +12820,7 @@
           <w:sz w:val="28"/>
           <w:szCs w:val="28"/>
         </w:rPr>
+        <w:t>.</w:t>
       </w:r>
     </w:p>
     <w:p>
@@ -12540,7 +12861,7 @@
           <w:sz w:val="28"/>
           <w:szCs w:val="28"/>
         </w:rPr>
-        <w:t xml:space="preserve"> como não temos nada para retornar o código ira parar</w:t>
+        <w:t xml:space="preserve"> como não temos nada para retornar o código ira parar.</w:t>
       </w:r>
     </w:p>
     <w:p>
@@ -12714,6 +13035,7 @@
       <w:pPr>
         <w:ind w:firstLine="720"/>
         <w:spacing w:line="380" w:lineRule="atLeast"/>
+        <w:jc w:val="center"/>
         <w:pBdr>
           <w:top w:val="nil" w:sz="0" w:space="0" w:color="000000" tmln="20, 20, 20, 0, 0"/>
           <w:left w:val="nil" w:sz="0" w:space="0" w:color="000000" tmln="20, 20, 20, 0, 0"/>
@@ -12741,7 +13063,1724 @@
     </w:p>
     <w:p>
       <w:pPr>
-        <w:ind w:left="720"/>
+        <w:ind w:firstLine="720"/>
+        <w:spacing w:line="380" w:lineRule="atLeast"/>
+        <w:pBdr>
+          <w:top w:val="nil" w:sz="0" w:space="0" w:color="000000" tmln="20, 20, 20, 0, 0"/>
+          <w:left w:val="nil" w:sz="0" w:space="0" w:color="000000" tmln="20, 20, 20, 0, 0"/>
+          <w:bottom w:val="nil" w:sz="0" w:space="0" w:color="000000" tmln="20, 20, 20, 0, 0"/>
+          <w:right w:val="nil" w:sz="0" w:space="0" w:color="000000" tmln="20, 20, 20, 0, 0"/>
+          <w:between w:val="nil" w:sz="0" w:space="0" w:color="000000" tmln="20, 20, 20, 0, 0"/>
+        </w:pBdr>
+        <w:shd w:val="none"/>
+        <w:rPr>
+          <w:b/>
+          <w:bCs/>
+          <w:sz w:val="40"/>
+          <w:szCs w:val="40"/>
+        </w:rPr>
+      </w:pPr>
+      <w:r>
+        <w:rPr>
+          <w:b/>
+          <w:bCs/>
+          <w:sz w:val="40"/>
+          <w:szCs w:val="40"/>
+        </w:rPr>
+      </w:r>
+    </w:p>
+    <w:p>
+      <w:pPr>
+        <w:ind w:firstLine="720"/>
+        <w:spacing w:line="380" w:lineRule="atLeast"/>
+        <w:pBdr>
+          <w:top w:val="nil" w:sz="0" w:space="0" w:color="000000" tmln="20, 20, 20, 0, 0"/>
+          <w:left w:val="nil" w:sz="0" w:space="0" w:color="000000" tmln="20, 20, 20, 0, 0"/>
+          <w:bottom w:val="nil" w:sz="0" w:space="0" w:color="000000" tmln="20, 20, 20, 0, 0"/>
+          <w:right w:val="nil" w:sz="0" w:space="0" w:color="000000" tmln="20, 20, 20, 0, 0"/>
+          <w:between w:val="nil" w:sz="0" w:space="0" w:color="000000" tmln="20, 20, 20, 0, 0"/>
+        </w:pBdr>
+        <w:shd w:val="none"/>
+        <w:rPr>
+          <w:b/>
+          <w:bCs/>
+          <w:sz w:val="32"/>
+          <w:szCs w:val="32"/>
+        </w:rPr>
+      </w:pPr>
+      <w:r>
+        <w:rPr>
+          <w:b/>
+          <w:bCs/>
+          <w:sz w:val="32"/>
+          <w:szCs w:val="32"/>
+        </w:rPr>
+        <w:t>For</w:t>
+      </w:r>
+    </w:p>
+    <w:p>
+      <w:pPr>
+        <w:ind w:firstLine="720"/>
+        <w:spacing w:line="380" w:lineRule="atLeast"/>
+        <w:pBdr>
+          <w:top w:val="nil" w:sz="0" w:space="0" w:color="000000" tmln="20, 20, 20, 0, 0"/>
+          <w:left w:val="nil" w:sz="0" w:space="0" w:color="000000" tmln="20, 20, 20, 0, 0"/>
+          <w:bottom w:val="nil" w:sz="0" w:space="0" w:color="000000" tmln="20, 20, 20, 0, 0"/>
+          <w:right w:val="nil" w:sz="0" w:space="0" w:color="000000" tmln="20, 20, 20, 0, 0"/>
+          <w:between w:val="nil" w:sz="0" w:space="0" w:color="000000" tmln="20, 20, 20, 0, 0"/>
+        </w:pBdr>
+        <w:shd w:val="none"/>
+        <w:rPr>
+          <w:sz w:val="28"/>
+          <w:szCs w:val="28"/>
+        </w:rPr>
+      </w:pPr>
+      <w:r>
+        <w:rPr>
+          <w:sz w:val="28"/>
+          <w:szCs w:val="28"/>
+        </w:rPr>
+        <w:t xml:space="preserve">Usamos o for para iniciar um </w:t>
+      </w:r>
+      <w:r>
+        <w:rPr>
+          <w:b/>
+          <w:bCs/>
+          <w:sz w:val="28"/>
+          <w:szCs w:val="28"/>
+        </w:rPr>
+        <w:t>loop</w:t>
+      </w:r>
+      <w:r>
+        <w:rPr>
+          <w:sz w:val="28"/>
+          <w:szCs w:val="28"/>
+        </w:rPr>
+        <w:t xml:space="preserve"> e tem a seguinte estruturar.</w:t>
+      </w:r>
+    </w:p>
+    <w:p>
+      <w:pPr>
+        <w:spacing w:line="380" w:lineRule="atLeast"/>
+        <w:pBdr>
+          <w:top w:val="nil" w:sz="0" w:space="0" w:color="000000" tmln="20, 20, 20, 0, 0"/>
+          <w:left w:val="nil" w:sz="0" w:space="0" w:color="000000" tmln="20, 20, 20, 0, 0"/>
+          <w:bottom w:val="nil" w:sz="0" w:space="0" w:color="000000" tmln="20, 20, 20, 0, 0"/>
+          <w:right w:val="nil" w:sz="0" w:space="0" w:color="000000" tmln="20, 20, 20, 0, 0"/>
+          <w:between w:val="nil" w:sz="0" w:space="0" w:color="000000" tmln="20, 20, 20, 0, 0"/>
+        </w:pBdr>
+        <w:shd w:val="none"/>
+        <w:rPr>
+          <w:b/>
+          <w:bCs/>
+          <w:sz w:val="28"/>
+          <w:szCs w:val="28"/>
+        </w:rPr>
+      </w:pPr>
+      <w:r>
+        <w:rPr>
+          <w:rFonts w:ascii="Consolas" w:hAnsi="Consolas"/>
+          <w:color w:val="569cd6"/>
+          <w:sz w:val="21"/>
+        </w:rPr>
+        <w:t xml:space="preserve">   </w:t>
+      </w:r>
+      <w:r>
+        <w:rPr>
+          <w:sz w:val="28"/>
+          <w:szCs w:val="28"/>
+        </w:rPr>
+        <w:t xml:space="preserve">    </w:t>
+      </w:r>
+      <w:r>
+        <w:rPr>
+          <w:b/>
+          <w:bCs/>
+          <w:sz w:val="28"/>
+          <w:szCs w:val="28"/>
+        </w:rPr>
+        <w:t xml:space="preserve">  for (init; condition; increment/decrement;)</w:t>
+      </w:r>
+    </w:p>
+    <w:p>
+      <w:pPr>
+        <w:ind w:firstLine="708"/>
+        <w:spacing w:line="380" w:lineRule="atLeast"/>
+        <w:pBdr>
+          <w:top w:val="nil" w:sz="0" w:space="0" w:color="000000" tmln="20, 20, 20, 0, 0"/>
+          <w:left w:val="nil" w:sz="0" w:space="0" w:color="000000" tmln="20, 20, 20, 0, 0"/>
+          <w:bottom w:val="nil" w:sz="0" w:space="0" w:color="000000" tmln="20, 20, 20, 0, 0"/>
+          <w:right w:val="nil" w:sz="0" w:space="0" w:color="000000" tmln="20, 20, 20, 0, 0"/>
+          <w:between w:val="nil" w:sz="0" w:space="0" w:color="000000" tmln="20, 20, 20, 0, 0"/>
+        </w:pBdr>
+        <w:shd w:val="none"/>
+        <w:rPr>
+          <w:rFonts w:ascii="Consolas" w:hAnsi="Consolas"/>
+          <w:color w:val="569cd6"/>
+          <w:sz w:val="21"/>
+        </w:rPr>
+      </w:pPr>
+      <w:r>
+        <w:rPr>
+          <w:rFonts w:ascii="Consolas" w:hAnsi="Consolas"/>
+          <w:color w:val="569cd6"/>
+          <w:sz w:val="21"/>
+        </w:rPr>
+        <w:t xml:space="preserve"> </w:t>
+      </w:r>
+      <w:r>
+        <w:rPr>
+          <w:sz w:val="28"/>
+          <w:szCs w:val="28"/>
+        </w:rPr>
+        <w:t>Por exemplo</w:t>
+      </w:r>
+      <w:r>
+        <w:rPr>
+          <w:rFonts w:ascii="Consolas" w:hAnsi="Consolas"/>
+          <w:color w:val="569cd6"/>
+          <w:sz w:val="21"/>
+        </w:rPr>
+        <w:t>:</w:t>
+      </w:r>
+    </w:p>
+    <w:p>
+      <w:pPr>
+        <w:spacing w:line="380" w:lineRule="atLeast"/>
+        <w:jc w:val="center"/>
+        <w:pBdr>
+          <w:top w:val="nil" w:sz="0" w:space="0" w:color="000000" tmln="20, 20, 20, 0, 0"/>
+          <w:left w:val="nil" w:sz="0" w:space="0" w:color="000000" tmln="20, 20, 20, 0, 0"/>
+          <w:bottom w:val="nil" w:sz="0" w:space="0" w:color="000000" tmln="20, 20, 20, 0, 0"/>
+          <w:right w:val="nil" w:sz="0" w:space="0" w:color="000000" tmln="20, 20, 20, 0, 0"/>
+          <w:between w:val="nil" w:sz="0" w:space="0" w:color="000000" tmln="20, 20, 20, 0, 0"/>
+        </w:pBdr>
+        <w:shd w:val="none"/>
+        <w:rPr>
+          <w:rFonts w:ascii="Consolas" w:hAnsi="Consolas"/>
+          <w:b/>
+          <w:bCs/>
+          <w:color w:val="cccccc"/>
+          <w:sz w:val="21"/>
+        </w:rPr>
+      </w:pPr>
+      <w:r>
+        <w:rPr>
+          <w:rFonts w:ascii="Consolas" w:hAnsi="Consolas"/>
+          <w:b/>
+          <w:bCs/>
+          <w:color w:val="569cd6"/>
+          <w:sz w:val="21"/>
+        </w:rPr>
+        <w:t>for</w:t>
+      </w:r>
+      <w:r>
+        <w:rPr>
+          <w:rFonts w:ascii="Consolas" w:hAnsi="Consolas"/>
+          <w:b/>
+          <w:bCs/>
+          <w:color w:val="cccccc"/>
+          <w:sz w:val="21"/>
+        </w:rPr>
+        <w:t xml:space="preserve"> (</w:t>
+      </w:r>
+      <w:r>
+        <w:rPr>
+          <w:rFonts w:ascii="Consolas" w:hAnsi="Consolas"/>
+          <w:b/>
+          <w:bCs/>
+          <w:color w:val="dcdcaa"/>
+          <w:sz w:val="21"/>
+        </w:rPr>
+        <w:t>int</w:t>
+      </w:r>
+      <w:r>
+        <w:rPr>
+          <w:rFonts w:ascii="Consolas" w:hAnsi="Consolas"/>
+          <w:b/>
+          <w:bCs/>
+          <w:color w:val="cccccc"/>
+          <w:sz w:val="21"/>
+        </w:rPr>
+        <w:t xml:space="preserve"> </w:t>
+      </w:r>
+      <w:r>
+        <w:rPr>
+          <w:rFonts w:ascii="Consolas" w:hAnsi="Consolas"/>
+          <w:b/>
+          <w:bCs/>
+          <w:color w:val="d4d4d4"/>
+          <w:sz w:val="21"/>
+        </w:rPr>
+        <w:t>i</w:t>
+      </w:r>
+      <w:r>
+        <w:rPr>
+          <w:rFonts w:ascii="Consolas" w:hAnsi="Consolas"/>
+          <w:b/>
+          <w:bCs/>
+          <w:color w:val="cccccc"/>
+          <w:sz w:val="21"/>
+        </w:rPr>
+        <w:t xml:space="preserve"> </w:t>
+      </w:r>
+      <w:r>
+        <w:rPr>
+          <w:rFonts w:ascii="Consolas" w:hAnsi="Consolas"/>
+          <w:b/>
+          <w:bCs/>
+          <w:color w:val="b5cea8"/>
+          <w:sz w:val="21"/>
+        </w:rPr>
+        <w:t>=</w:t>
+      </w:r>
+      <w:r>
+        <w:rPr>
+          <w:rFonts w:ascii="Consolas" w:hAnsi="Consolas"/>
+          <w:b/>
+          <w:bCs/>
+          <w:color w:val="cccccc"/>
+          <w:sz w:val="21"/>
+        </w:rPr>
+        <w:t xml:space="preserve"> </w:t>
+      </w:r>
+      <w:r>
+        <w:rPr>
+          <w:rFonts w:ascii="Consolas" w:hAnsi="Consolas"/>
+          <w:b/>
+          <w:bCs/>
+          <w:color w:val="ce9178"/>
+          <w:sz w:val="21"/>
+        </w:rPr>
+        <w:t>0</w:t>
+      </w:r>
+      <w:r>
+        <w:rPr>
+          <w:rFonts w:ascii="Consolas" w:hAnsi="Consolas"/>
+          <w:b/>
+          <w:bCs/>
+          <w:color w:val="cccccc"/>
+          <w:sz w:val="21"/>
+        </w:rPr>
+        <w:t xml:space="preserve">; </w:t>
+      </w:r>
+      <w:r>
+        <w:rPr>
+          <w:rFonts w:ascii="Consolas" w:hAnsi="Consolas"/>
+          <w:b/>
+          <w:bCs/>
+          <w:color w:val="d4d4d4"/>
+          <w:sz w:val="21"/>
+        </w:rPr>
+        <w:t>i</w:t>
+      </w:r>
+      <w:r>
+        <w:rPr>
+          <w:rFonts w:ascii="Consolas" w:hAnsi="Consolas"/>
+          <w:b/>
+          <w:bCs/>
+          <w:color w:val="cccccc"/>
+          <w:sz w:val="21"/>
+        </w:rPr>
+        <w:t xml:space="preserve"> </w:t>
+      </w:r>
+      <w:r>
+        <w:rPr>
+          <w:rFonts w:ascii="Consolas" w:hAnsi="Consolas"/>
+          <w:b/>
+          <w:bCs/>
+          <w:color w:val="b5cea8"/>
+          <w:sz w:val="21"/>
+        </w:rPr>
+        <w:t>&lt;</w:t>
+      </w:r>
+      <w:r>
+        <w:rPr>
+          <w:rFonts w:ascii="Consolas" w:hAnsi="Consolas"/>
+          <w:b/>
+          <w:bCs/>
+          <w:color w:val="cccccc"/>
+          <w:sz w:val="21"/>
+        </w:rPr>
+        <w:t xml:space="preserve"> </w:t>
+      </w:r>
+      <w:r>
+        <w:rPr>
+          <w:rFonts w:ascii="Consolas" w:hAnsi="Consolas"/>
+          <w:b/>
+          <w:bCs/>
+          <w:color w:val="ce9178"/>
+          <w:sz w:val="21"/>
+        </w:rPr>
+        <w:t>10</w:t>
+      </w:r>
+      <w:r>
+        <w:rPr>
+          <w:rFonts w:ascii="Consolas" w:hAnsi="Consolas"/>
+          <w:b/>
+          <w:bCs/>
+          <w:color w:val="cccccc"/>
+          <w:sz w:val="21"/>
+        </w:rPr>
+        <w:t xml:space="preserve">; </w:t>
+      </w:r>
+      <w:r>
+        <w:rPr>
+          <w:rFonts w:ascii="Consolas" w:hAnsi="Consolas"/>
+          <w:b/>
+          <w:bCs/>
+          <w:color w:val="d4d4d4"/>
+          <w:sz w:val="21"/>
+        </w:rPr>
+        <w:t>i</w:t>
+      </w:r>
+      <w:r>
+        <w:rPr>
+          <w:rFonts w:ascii="Consolas" w:hAnsi="Consolas"/>
+          <w:b/>
+          <w:bCs/>
+          <w:color w:val="b5cea8"/>
+          <w:sz w:val="21"/>
+        </w:rPr>
+        <w:t>++</w:t>
+      </w:r>
+      <w:r>
+        <w:rPr>
+          <w:rFonts w:ascii="Consolas" w:hAnsi="Consolas"/>
+          <w:b/>
+          <w:bCs/>
+          <w:color w:val="cccccc"/>
+          <w:sz w:val="21"/>
+        </w:rPr>
+        <w:t>) {</w:t>
+      </w:r>
+    </w:p>
+    <w:p>
+      <w:pPr>
+        <w:spacing w:line="380" w:lineRule="atLeast"/>
+        <w:jc w:val="center"/>
+        <w:pBdr>
+          <w:top w:val="nil" w:sz="0" w:space="0" w:color="000000" tmln="20, 20, 20, 0, 0"/>
+          <w:left w:val="nil" w:sz="0" w:space="0" w:color="000000" tmln="20, 20, 20, 0, 0"/>
+          <w:bottom w:val="nil" w:sz="0" w:space="0" w:color="000000" tmln="20, 20, 20, 0, 0"/>
+          <w:right w:val="nil" w:sz="0" w:space="0" w:color="000000" tmln="20, 20, 20, 0, 0"/>
+          <w:between w:val="nil" w:sz="0" w:space="0" w:color="000000" tmln="20, 20, 20, 0, 0"/>
+        </w:pBdr>
+        <w:shd w:val="none"/>
+        <w:rPr>
+          <w:rFonts w:ascii="Consolas" w:hAnsi="Consolas"/>
+          <w:b/>
+          <w:bCs/>
+          <w:color w:val="cccccc"/>
+          <w:sz w:val="21"/>
+        </w:rPr>
+      </w:pPr>
+      <w:r>
+        <w:rPr>
+          <w:rFonts w:ascii="Consolas" w:hAnsi="Consolas"/>
+          <w:b/>
+          <w:bCs/>
+          <w:color w:val="cccccc"/>
+          <w:sz w:val="21"/>
+        </w:rPr>
+        <w:t>  </w:t>
+      </w:r>
+      <w:r>
+        <w:rPr>
+          <w:rFonts w:ascii="Consolas" w:hAnsi="Consolas"/>
+          <w:b/>
+          <w:bCs/>
+          <w:color w:val="c586c0"/>
+          <w:sz w:val="21"/>
+        </w:rPr>
+        <w:t>print</w:t>
+      </w:r>
+      <w:r>
+        <w:rPr>
+          <w:rFonts w:ascii="Consolas" w:hAnsi="Consolas"/>
+          <w:b/>
+          <w:bCs/>
+          <w:color w:val="cccccc"/>
+          <w:sz w:val="21"/>
+        </w:rPr>
+        <w:t>(</w:t>
+      </w:r>
+      <w:r>
+        <w:rPr>
+          <w:rFonts w:ascii="Consolas" w:hAnsi="Consolas"/>
+          <w:b/>
+          <w:bCs/>
+          <w:color w:val="ce9178"/>
+          <w:sz w:val="21"/>
+        </w:rPr>
+        <w:t xml:space="preserve">'Hello World </w:t>
+      </w:r>
+      <w:r>
+        <w:rPr>
+          <w:rFonts w:ascii="Consolas" w:hAnsi="Consolas"/>
+          <w:b/>
+          <w:bCs/>
+          <w:color w:val="b5cea8"/>
+          <w:sz w:val="21"/>
+        </w:rPr>
+        <w:t>${</w:t>
+      </w:r>
+      <w:r>
+        <w:rPr>
+          <w:rFonts w:ascii="Consolas" w:hAnsi="Consolas"/>
+          <w:b/>
+          <w:bCs/>
+          <w:color w:val="d4d4d4"/>
+          <w:sz w:val="21"/>
+        </w:rPr>
+        <w:t>i</w:t>
+      </w:r>
+      <w:r>
+        <w:rPr>
+          <w:rFonts w:ascii="Consolas" w:hAnsi="Consolas"/>
+          <w:b/>
+          <w:bCs/>
+          <w:color w:val="b5cea8"/>
+          <w:sz w:val="21"/>
+        </w:rPr>
+        <w:t>+</w:t>
+      </w:r>
+      <w:r>
+        <w:rPr>
+          <w:rFonts w:ascii="Consolas" w:hAnsi="Consolas"/>
+          <w:b/>
+          <w:bCs/>
+          <w:color w:val="ce9178"/>
+          <w:sz w:val="21"/>
+        </w:rPr>
+        <w:t>1</w:t>
+      </w:r>
+      <w:r>
+        <w:rPr>
+          <w:rFonts w:ascii="Consolas" w:hAnsi="Consolas"/>
+          <w:b/>
+          <w:bCs/>
+          <w:color w:val="b5cea8"/>
+          <w:sz w:val="21"/>
+        </w:rPr>
+        <w:t>}</w:t>
+      </w:r>
+      <w:r>
+        <w:rPr>
+          <w:rFonts w:ascii="Consolas" w:hAnsi="Consolas"/>
+          <w:b/>
+          <w:bCs/>
+          <w:color w:val="ce9178"/>
+          <w:sz w:val="21"/>
+        </w:rPr>
+        <w:t>'</w:t>
+      </w:r>
+      <w:r>
+        <w:rPr>
+          <w:rFonts w:ascii="Consolas" w:hAnsi="Consolas"/>
+          <w:b/>
+          <w:bCs/>
+          <w:color w:val="cccccc"/>
+          <w:sz w:val="21"/>
+        </w:rPr>
+        <w:t>);</w:t>
+      </w:r>
+    </w:p>
+    <w:p>
+      <w:pPr>
+        <w:ind w:left="1416" w:firstLine="708"/>
+        <w:spacing w:line="380" w:lineRule="atLeast"/>
+        <w:pBdr>
+          <w:top w:val="nil" w:sz="0" w:space="0" w:color="000000" tmln="20, 20, 20, 0, 0"/>
+          <w:left w:val="nil" w:sz="0" w:space="0" w:color="000000" tmln="20, 20, 20, 0, 0"/>
+          <w:bottom w:val="nil" w:sz="0" w:space="0" w:color="000000" tmln="20, 20, 20, 0, 0"/>
+          <w:right w:val="nil" w:sz="0" w:space="0" w:color="000000" tmln="20, 20, 20, 0, 0"/>
+          <w:between w:val="nil" w:sz="0" w:space="0" w:color="000000" tmln="20, 20, 20, 0, 0"/>
+        </w:pBdr>
+        <w:shd w:val="none"/>
+        <w:rPr>
+          <w:rFonts w:ascii="Consolas" w:hAnsi="Consolas"/>
+          <w:color w:val="569cd6"/>
+          <w:sz w:val="21"/>
+        </w:rPr>
+      </w:pPr>
+      <w:r>
+        <w:rPr>
+          <w:rFonts w:ascii="Consolas" w:hAnsi="Consolas"/>
+          <w:color w:val="569cd6"/>
+          <w:sz w:val="21"/>
+        </w:rPr>
+      </w:r>
+    </w:p>
+    <w:p>
+      <w:pPr>
+        <w:ind w:left="1416"/>
+        <w:spacing w:line="380" w:lineRule="atLeast"/>
+        <w:pBdr>
+          <w:top w:val="nil" w:sz="0" w:space="0" w:color="000000" tmln="20, 20, 20, 0, 0"/>
+          <w:left w:val="nil" w:sz="0" w:space="0" w:color="000000" tmln="20, 20, 20, 0, 0"/>
+          <w:bottom w:val="nil" w:sz="0" w:space="0" w:color="000000" tmln="20, 20, 20, 0, 0"/>
+          <w:right w:val="nil" w:sz="0" w:space="0" w:color="000000" tmln="20, 20, 20, 0, 0"/>
+          <w:between w:val="nil" w:sz="0" w:space="0" w:color="000000" tmln="20, 20, 20, 0, 0"/>
+        </w:pBdr>
+        <w:shd w:val="none"/>
+        <w:rPr>
+          <w:sz w:val="28"/>
+          <w:szCs w:val="28"/>
+        </w:rPr>
+      </w:pPr>
+      <w:r>
+        <w:rPr>
+          <w:sz w:val="28"/>
+          <w:szCs w:val="28"/>
+        </w:rPr>
+        <w:t>// i++ -&gt; i = i + 1</w:t>
+      </w:r>
+    </w:p>
+    <w:p>
+      <w:pPr>
+        <w:ind w:left="1416"/>
+        <w:spacing w:line="380" w:lineRule="atLeast"/>
+        <w:pBdr>
+          <w:top w:val="nil" w:sz="0" w:space="0" w:color="000000" tmln="20, 20, 20, 0, 0"/>
+          <w:left w:val="nil" w:sz="0" w:space="0" w:color="000000" tmln="20, 20, 20, 0, 0"/>
+          <w:bottom w:val="nil" w:sz="0" w:space="0" w:color="000000" tmln="20, 20, 20, 0, 0"/>
+          <w:right w:val="nil" w:sz="0" w:space="0" w:color="000000" tmln="20, 20, 20, 0, 0"/>
+          <w:between w:val="nil" w:sz="0" w:space="0" w:color="000000" tmln="20, 20, 20, 0, 0"/>
+        </w:pBdr>
+        <w:shd w:val="none"/>
+        <w:rPr>
+          <w:sz w:val="28"/>
+          <w:szCs w:val="28"/>
+        </w:rPr>
+      </w:pPr>
+      <w:r>
+        <w:rPr>
+          <w:sz w:val="28"/>
+          <w:szCs w:val="28"/>
+        </w:rPr>
+        <w:t> // i-- -&gt; i = i - 1</w:t>
+      </w:r>
+    </w:p>
+    <w:p>
+      <w:pPr>
+        <w:ind w:left="1416"/>
+        <w:spacing w:line="380" w:lineRule="atLeast"/>
+        <w:pBdr>
+          <w:top w:val="nil" w:sz="0" w:space="0" w:color="000000" tmln="20, 20, 20, 0, 0"/>
+          <w:left w:val="nil" w:sz="0" w:space="0" w:color="000000" tmln="20, 20, 20, 0, 0"/>
+          <w:bottom w:val="nil" w:sz="0" w:space="0" w:color="000000" tmln="20, 20, 20, 0, 0"/>
+          <w:right w:val="nil" w:sz="0" w:space="0" w:color="000000" tmln="20, 20, 20, 0, 0"/>
+          <w:between w:val="nil" w:sz="0" w:space="0" w:color="000000" tmln="20, 20, 20, 0, 0"/>
+        </w:pBdr>
+        <w:shd w:val="none"/>
+        <w:rPr>
+          <w:sz w:val="28"/>
+          <w:szCs w:val="28"/>
+        </w:rPr>
+      </w:pPr>
+      <w:r>
+        <w:rPr>
+          <w:sz w:val="28"/>
+          <w:szCs w:val="28"/>
+        </w:rPr>
+      </w:r>
+    </w:p>
+    <w:p>
+      <w:pPr>
+        <w:ind w:left="708"/>
+        <w:spacing w:line="380" w:lineRule="atLeast"/>
+        <w:pBdr>
+          <w:top w:val="nil" w:sz="0" w:space="0" w:color="000000" tmln="20, 20, 20, 0, 0"/>
+          <w:left w:val="nil" w:sz="0" w:space="0" w:color="000000" tmln="20, 20, 20, 0, 0"/>
+          <w:bottom w:val="nil" w:sz="0" w:space="0" w:color="000000" tmln="20, 20, 20, 0, 0"/>
+          <w:right w:val="nil" w:sz="0" w:space="0" w:color="000000" tmln="20, 20, 20, 0, 0"/>
+          <w:between w:val="nil" w:sz="0" w:space="0" w:color="000000" tmln="20, 20, 20, 0, 0"/>
+        </w:pBdr>
+        <w:shd w:val="none"/>
+        <w:rPr>
+          <w:sz w:val="28"/>
+          <w:szCs w:val="28"/>
+        </w:rPr>
+      </w:pPr>
+      <w:r>
+        <w:rPr>
+          <w:sz w:val="28"/>
+          <w:szCs w:val="28"/>
+        </w:rPr>
+        <w:t>OBS: Normalmente contagens em programação e na língua do computador começam em zero.</w:t>
+      </w:r>
+    </w:p>
+    <w:p>
+      <w:pPr>
+        <w:ind w:left="708"/>
+        <w:spacing w:line="380" w:lineRule="atLeast"/>
+        <w:pBdr>
+          <w:top w:val="nil" w:sz="0" w:space="0" w:color="000000" tmln="20, 20, 20, 0, 0"/>
+          <w:left w:val="nil" w:sz="0" w:space="0" w:color="000000" tmln="20, 20, 20, 0, 0"/>
+          <w:bottom w:val="nil" w:sz="0" w:space="0" w:color="000000" tmln="20, 20, 20, 0, 0"/>
+          <w:right w:val="nil" w:sz="0" w:space="0" w:color="000000" tmln="20, 20, 20, 0, 0"/>
+          <w:between w:val="nil" w:sz="0" w:space="0" w:color="000000" tmln="20, 20, 20, 0, 0"/>
+        </w:pBdr>
+        <w:shd w:val="none"/>
+        <w:rPr>
+          <w:sz w:val="28"/>
+          <w:szCs w:val="28"/>
+        </w:rPr>
+      </w:pPr>
+      <w:r>
+        <w:rPr>
+          <w:sz w:val="28"/>
+          <w:szCs w:val="28"/>
+        </w:rPr>
+      </w:r>
+    </w:p>
+    <w:p>
+      <w:pPr>
+        <w:ind w:left="708"/>
+        <w:spacing w:line="380" w:lineRule="atLeast"/>
+        <w:pBdr>
+          <w:top w:val="nil" w:sz="0" w:space="0" w:color="000000" tmln="20, 20, 20, 0, 0"/>
+          <w:left w:val="nil" w:sz="0" w:space="0" w:color="000000" tmln="20, 20, 20, 0, 0"/>
+          <w:bottom w:val="nil" w:sz="0" w:space="0" w:color="000000" tmln="20, 20, 20, 0, 0"/>
+          <w:right w:val="nil" w:sz="0" w:space="0" w:color="000000" tmln="20, 20, 20, 0, 0"/>
+          <w:between w:val="nil" w:sz="0" w:space="0" w:color="000000" tmln="20, 20, 20, 0, 0"/>
+        </w:pBdr>
+        <w:shd w:val="none"/>
+        <w:rPr>
+          <w:sz w:val="28"/>
+          <w:szCs w:val="28"/>
+        </w:rPr>
+      </w:pPr>
+      <w:r>
+        <w:rPr>
+          <w:sz w:val="28"/>
+          <w:szCs w:val="28"/>
+        </w:rPr>
+        <w:t xml:space="preserve">Pela seguinte usabilidade a baixo : </w:t>
+      </w:r>
+    </w:p>
+    <w:p>
+      <w:pPr>
+        <w:ind w:left="708"/>
+        <w:spacing w:line="380" w:lineRule="atLeast"/>
+        <w:pBdr>
+          <w:top w:val="nil" w:sz="0" w:space="0" w:color="000000" tmln="20, 20, 20, 0, 0"/>
+          <w:left w:val="nil" w:sz="0" w:space="0" w:color="000000" tmln="20, 20, 20, 0, 0"/>
+          <w:bottom w:val="nil" w:sz="0" w:space="0" w:color="000000" tmln="20, 20, 20, 0, 0"/>
+          <w:right w:val="nil" w:sz="0" w:space="0" w:color="000000" tmln="20, 20, 20, 0, 0"/>
+          <w:between w:val="nil" w:sz="0" w:space="0" w:color="000000" tmln="20, 20, 20, 0, 0"/>
+        </w:pBdr>
+        <w:shd w:val="none"/>
+        <w:rPr>
+          <w:sz w:val="28"/>
+          <w:szCs w:val="28"/>
+        </w:rPr>
+      </w:pPr>
+      <w:r>
+        <w:rPr>
+          <w:sz w:val="28"/>
+          <w:szCs w:val="28"/>
+        </w:rPr>
+      </w:r>
+    </w:p>
+    <w:p>
+      <w:pPr>
+        <w:spacing w:line="380" w:lineRule="atLeast"/>
+        <w:jc w:val="center"/>
+        <w:pBdr>
+          <w:top w:val="nil" w:sz="0" w:space="0" w:color="000000" tmln="20, 20, 20, 0, 0"/>
+          <w:left w:val="nil" w:sz="0" w:space="0" w:color="000000" tmln="20, 20, 20, 0, 0"/>
+          <w:bottom w:val="nil" w:sz="0" w:space="0" w:color="000000" tmln="20, 20, 20, 0, 0"/>
+          <w:right w:val="nil" w:sz="0" w:space="0" w:color="000000" tmln="20, 20, 20, 0, 0"/>
+          <w:between w:val="nil" w:sz="0" w:space="0" w:color="000000" tmln="20, 20, 20, 0, 0"/>
+        </w:pBdr>
+        <w:shd w:val="none"/>
+        <w:rPr>
+          <w:rFonts w:ascii="Consolas" w:hAnsi="Consolas"/>
+          <w:b/>
+          <w:bCs/>
+          <w:color w:val="cccccc"/>
+          <w:sz w:val="21"/>
+        </w:rPr>
+      </w:pPr>
+      <w:r>
+        <w:rPr>
+          <w:rFonts w:ascii="Consolas" w:hAnsi="Consolas"/>
+          <w:color w:val="cccccc"/>
+          <w:sz w:val="21"/>
+        </w:rPr>
+        <w:t> </w:t>
+      </w:r>
+      <w:r>
+        <w:rPr>
+          <w:rFonts w:ascii="Consolas" w:hAnsi="Consolas"/>
+          <w:b/>
+          <w:bCs/>
+          <w:color w:val="569cd6"/>
+          <w:sz w:val="21"/>
+        </w:rPr>
+        <w:t>for</w:t>
+      </w:r>
+      <w:r>
+        <w:rPr>
+          <w:rFonts w:ascii="Consolas" w:hAnsi="Consolas"/>
+          <w:b/>
+          <w:bCs/>
+          <w:color w:val="cccccc"/>
+          <w:sz w:val="21"/>
+        </w:rPr>
+        <w:t xml:space="preserve"> (</w:t>
+      </w:r>
+      <w:r>
+        <w:rPr>
+          <w:rFonts w:ascii="Consolas" w:hAnsi="Consolas"/>
+          <w:b/>
+          <w:bCs/>
+          <w:color w:val="dcdcaa"/>
+          <w:sz w:val="21"/>
+        </w:rPr>
+        <w:t>int</w:t>
+      </w:r>
+      <w:r>
+        <w:rPr>
+          <w:rFonts w:ascii="Consolas" w:hAnsi="Consolas"/>
+          <w:b/>
+          <w:bCs/>
+          <w:color w:val="cccccc"/>
+          <w:sz w:val="21"/>
+        </w:rPr>
+        <w:t xml:space="preserve"> </w:t>
+      </w:r>
+      <w:r>
+        <w:rPr>
+          <w:rFonts w:ascii="Consolas" w:hAnsi="Consolas"/>
+          <w:b/>
+          <w:bCs/>
+          <w:color w:val="d4d4d4"/>
+          <w:sz w:val="21"/>
+        </w:rPr>
+        <w:t>i</w:t>
+      </w:r>
+      <w:r>
+        <w:rPr>
+          <w:rFonts w:ascii="Consolas" w:hAnsi="Consolas"/>
+          <w:b/>
+          <w:bCs/>
+          <w:color w:val="cccccc"/>
+          <w:sz w:val="21"/>
+        </w:rPr>
+        <w:t xml:space="preserve"> </w:t>
+      </w:r>
+      <w:r>
+        <w:rPr>
+          <w:rFonts w:ascii="Consolas" w:hAnsi="Consolas"/>
+          <w:b/>
+          <w:bCs/>
+          <w:color w:val="b5cea8"/>
+          <w:sz w:val="21"/>
+        </w:rPr>
+        <w:t>=</w:t>
+      </w:r>
+      <w:r>
+        <w:rPr>
+          <w:rFonts w:ascii="Consolas" w:hAnsi="Consolas"/>
+          <w:b/>
+          <w:bCs/>
+          <w:color w:val="cccccc"/>
+          <w:sz w:val="21"/>
+        </w:rPr>
+        <w:t xml:space="preserve"> </w:t>
+      </w:r>
+      <w:r>
+        <w:rPr>
+          <w:rFonts w:ascii="Consolas" w:hAnsi="Consolas"/>
+          <w:b/>
+          <w:bCs/>
+          <w:color w:val="ce9178"/>
+          <w:sz w:val="21"/>
+        </w:rPr>
+        <w:t>0</w:t>
+      </w:r>
+      <w:r>
+        <w:rPr>
+          <w:rFonts w:ascii="Consolas" w:hAnsi="Consolas"/>
+          <w:b/>
+          <w:bCs/>
+          <w:color w:val="cccccc"/>
+          <w:sz w:val="21"/>
+        </w:rPr>
+        <w:t xml:space="preserve">; </w:t>
+      </w:r>
+      <w:r>
+        <w:rPr>
+          <w:rFonts w:ascii="Consolas" w:hAnsi="Consolas"/>
+          <w:b/>
+          <w:bCs/>
+          <w:color w:val="d4d4d4"/>
+          <w:sz w:val="21"/>
+        </w:rPr>
+        <w:t>i</w:t>
+      </w:r>
+      <w:r>
+        <w:rPr>
+          <w:rFonts w:ascii="Consolas" w:hAnsi="Consolas"/>
+          <w:b/>
+          <w:bCs/>
+          <w:color w:val="cccccc"/>
+          <w:sz w:val="21"/>
+        </w:rPr>
+        <w:t xml:space="preserve"> </w:t>
+      </w:r>
+      <w:r>
+        <w:rPr>
+          <w:rFonts w:ascii="Consolas" w:hAnsi="Consolas"/>
+          <w:b/>
+          <w:bCs/>
+          <w:color w:val="b5cea8"/>
+          <w:sz w:val="21"/>
+        </w:rPr>
+        <w:t>&lt;</w:t>
+      </w:r>
+      <w:r>
+        <w:rPr>
+          <w:rFonts w:ascii="Consolas" w:hAnsi="Consolas"/>
+          <w:b/>
+          <w:bCs/>
+          <w:color w:val="cccccc"/>
+          <w:sz w:val="21"/>
+        </w:rPr>
+        <w:t xml:space="preserve"> </w:t>
+      </w:r>
+      <w:r>
+        <w:rPr>
+          <w:rFonts w:ascii="Consolas" w:hAnsi="Consolas"/>
+          <w:b/>
+          <w:bCs/>
+          <w:color w:val="ce9178"/>
+          <w:sz w:val="21"/>
+        </w:rPr>
+        <w:t>12</w:t>
+      </w:r>
+      <w:r>
+        <w:rPr>
+          <w:rFonts w:ascii="Consolas" w:hAnsi="Consolas"/>
+          <w:b/>
+          <w:bCs/>
+          <w:color w:val="cccccc"/>
+          <w:sz w:val="21"/>
+        </w:rPr>
+        <w:t xml:space="preserve">; </w:t>
+      </w:r>
+      <w:r>
+        <w:rPr>
+          <w:rFonts w:ascii="Consolas" w:hAnsi="Consolas"/>
+          <w:b/>
+          <w:bCs/>
+          <w:color w:val="d4d4d4"/>
+          <w:sz w:val="21"/>
+        </w:rPr>
+        <w:t>i</w:t>
+      </w:r>
+      <w:r>
+        <w:rPr>
+          <w:rFonts w:ascii="Consolas" w:hAnsi="Consolas"/>
+          <w:b/>
+          <w:bCs/>
+          <w:color w:val="b5cea8"/>
+          <w:sz w:val="21"/>
+        </w:rPr>
+        <w:t>++</w:t>
+      </w:r>
+      <w:r>
+        <w:rPr>
+          <w:rFonts w:ascii="Consolas" w:hAnsi="Consolas"/>
+          <w:b/>
+          <w:bCs/>
+          <w:color w:val="cccccc"/>
+          <w:sz w:val="21"/>
+        </w:rPr>
+        <w:t>) {</w:t>
+      </w:r>
+    </w:p>
+    <w:p>
+      <w:pPr>
+        <w:spacing w:line="380" w:lineRule="atLeast"/>
+        <w:jc w:val="center"/>
+        <w:pBdr>
+          <w:top w:val="nil" w:sz="0" w:space="0" w:color="000000" tmln="20, 20, 20, 0, 0"/>
+          <w:left w:val="nil" w:sz="0" w:space="0" w:color="000000" tmln="20, 20, 20, 0, 0"/>
+          <w:bottom w:val="nil" w:sz="0" w:space="0" w:color="000000" tmln="20, 20, 20, 0, 0"/>
+          <w:right w:val="nil" w:sz="0" w:space="0" w:color="000000" tmln="20, 20, 20, 0, 0"/>
+          <w:between w:val="nil" w:sz="0" w:space="0" w:color="000000" tmln="20, 20, 20, 0, 0"/>
+        </w:pBdr>
+        <w:shd w:val="none"/>
+        <w:rPr>
+          <w:rFonts w:ascii="Consolas" w:hAnsi="Consolas"/>
+          <w:b/>
+          <w:bCs/>
+          <w:color w:val="cccccc"/>
+          <w:sz w:val="21"/>
+        </w:rPr>
+      </w:pPr>
+      <w:r>
+        <w:rPr>
+          <w:rFonts w:ascii="Consolas" w:hAnsi="Consolas"/>
+          <w:b/>
+          <w:bCs/>
+          <w:color w:val="cccccc"/>
+          <w:sz w:val="21"/>
+        </w:rPr>
+        <w:t>  </w:t>
+      </w:r>
+      <w:r>
+        <w:rPr>
+          <w:rFonts w:ascii="Consolas" w:hAnsi="Consolas"/>
+          <w:b/>
+          <w:bCs/>
+          <w:color w:val="dcdcaa"/>
+          <w:sz w:val="21"/>
+        </w:rPr>
+        <w:t>String</w:t>
+      </w:r>
+      <w:r>
+        <w:rPr>
+          <w:rFonts w:ascii="Consolas" w:hAnsi="Consolas"/>
+          <w:b/>
+          <w:bCs/>
+          <w:color w:val="cccccc"/>
+          <w:sz w:val="21"/>
+        </w:rPr>
+        <w:t xml:space="preserve"> </w:t>
+      </w:r>
+      <w:r>
+        <w:rPr>
+          <w:rFonts w:ascii="Consolas" w:hAnsi="Consolas"/>
+          <w:b/>
+          <w:bCs/>
+          <w:color w:val="d4d4d4"/>
+          <w:sz w:val="21"/>
+        </w:rPr>
+        <w:t>hi</w:t>
+      </w:r>
+      <w:r>
+        <w:rPr>
+          <w:rFonts w:ascii="Consolas" w:hAnsi="Consolas"/>
+          <w:b/>
+          <w:bCs/>
+          <w:color w:val="cccccc"/>
+          <w:sz w:val="21"/>
+        </w:rPr>
+        <w:t xml:space="preserve"> </w:t>
+      </w:r>
+      <w:r>
+        <w:rPr>
+          <w:rFonts w:ascii="Consolas" w:hAnsi="Consolas"/>
+          <w:b/>
+          <w:bCs/>
+          <w:color w:val="b5cea8"/>
+          <w:sz w:val="21"/>
+        </w:rPr>
+        <w:t>=</w:t>
+      </w:r>
+      <w:r>
+        <w:rPr>
+          <w:rFonts w:ascii="Consolas" w:hAnsi="Consolas"/>
+          <w:b/>
+          <w:bCs/>
+          <w:color w:val="cccccc"/>
+          <w:sz w:val="21"/>
+        </w:rPr>
+        <w:t xml:space="preserve"> </w:t>
+      </w:r>
+      <w:r>
+        <w:rPr>
+          <w:rFonts w:ascii="Consolas" w:hAnsi="Consolas"/>
+          <w:b/>
+          <w:bCs/>
+          <w:color w:val="c586c0"/>
+          <w:sz w:val="21"/>
+        </w:rPr>
+        <w:t>'Hello World'</w:t>
+      </w:r>
+      <w:r>
+        <w:rPr>
+          <w:rFonts w:ascii="Consolas" w:hAnsi="Consolas"/>
+          <w:b/>
+          <w:bCs/>
+          <w:color w:val="cccccc"/>
+          <w:sz w:val="21"/>
+        </w:rPr>
+        <w:t>;</w:t>
+      </w:r>
+    </w:p>
+    <w:p>
+      <w:pPr>
+        <w:spacing w:line="380" w:lineRule="atLeast"/>
+        <w:jc w:val="center"/>
+        <w:pBdr>
+          <w:top w:val="nil" w:sz="0" w:space="0" w:color="000000" tmln="20, 20, 20, 0, 0"/>
+          <w:left w:val="nil" w:sz="0" w:space="0" w:color="000000" tmln="20, 20, 20, 0, 0"/>
+          <w:bottom w:val="nil" w:sz="0" w:space="0" w:color="000000" tmln="20, 20, 20, 0, 0"/>
+          <w:right w:val="nil" w:sz="0" w:space="0" w:color="000000" tmln="20, 20, 20, 0, 0"/>
+          <w:between w:val="nil" w:sz="0" w:space="0" w:color="000000" tmln="20, 20, 20, 0, 0"/>
+        </w:pBdr>
+        <w:shd w:val="none"/>
+        <w:rPr>
+          <w:rFonts w:ascii="Consolas" w:hAnsi="Consolas"/>
+          <w:b/>
+          <w:bCs/>
+          <w:color w:val="cccccc"/>
+          <w:sz w:val="21"/>
+        </w:rPr>
+      </w:pPr>
+      <w:r>
+        <w:rPr>
+          <w:rFonts w:ascii="Consolas" w:hAnsi="Consolas"/>
+          <w:b/>
+          <w:bCs/>
+          <w:color w:val="cccccc"/>
+          <w:sz w:val="21"/>
+        </w:rPr>
+        <w:t>  </w:t>
+      </w:r>
+      <w:r>
+        <w:rPr>
+          <w:rFonts w:ascii="Consolas" w:hAnsi="Consolas"/>
+          <w:b/>
+          <w:bCs/>
+          <w:color w:val="ce9178"/>
+          <w:sz w:val="21"/>
+        </w:rPr>
+        <w:t>print</w:t>
+      </w:r>
+      <w:r>
+        <w:rPr>
+          <w:rFonts w:ascii="Consolas" w:hAnsi="Consolas"/>
+          <w:b/>
+          <w:bCs/>
+          <w:color w:val="cccccc"/>
+          <w:sz w:val="21"/>
+        </w:rPr>
+        <w:t>(</w:t>
+      </w:r>
+      <w:r>
+        <w:rPr>
+          <w:rFonts w:ascii="Consolas" w:hAnsi="Consolas"/>
+          <w:b/>
+          <w:bCs/>
+          <w:color w:val="d4d4d4"/>
+          <w:sz w:val="21"/>
+        </w:rPr>
+        <w:t>hi</w:t>
+      </w:r>
+      <w:r>
+        <w:rPr>
+          <w:rFonts w:ascii="Consolas" w:hAnsi="Consolas"/>
+          <w:b/>
+          <w:bCs/>
+          <w:color w:val="cccccc"/>
+          <w:sz w:val="21"/>
+        </w:rPr>
+        <w:t>.</w:t>
+      </w:r>
+      <w:r>
+        <w:rPr>
+          <w:rFonts w:ascii="Consolas" w:hAnsi="Consolas"/>
+          <w:b/>
+          <w:bCs/>
+          <w:color w:val="ce9178"/>
+          <w:sz w:val="21"/>
+        </w:rPr>
+        <w:t>substring</w:t>
+      </w:r>
+      <w:r>
+        <w:rPr>
+          <w:rFonts w:ascii="Consolas" w:hAnsi="Consolas"/>
+          <w:b/>
+          <w:bCs/>
+          <w:color w:val="cccccc"/>
+          <w:sz w:val="21"/>
+        </w:rPr>
+        <w:t>(</w:t>
+      </w:r>
+      <w:r>
+        <w:rPr>
+          <w:rFonts w:ascii="Consolas" w:hAnsi="Consolas"/>
+          <w:b/>
+          <w:bCs/>
+          <w:color w:val="ce9178"/>
+          <w:sz w:val="21"/>
+        </w:rPr>
+        <w:t>0</w:t>
+      </w:r>
+      <w:r>
+        <w:rPr>
+          <w:rFonts w:ascii="Consolas" w:hAnsi="Consolas"/>
+          <w:b/>
+          <w:bCs/>
+          <w:color w:val="cccccc"/>
+          <w:sz w:val="21"/>
+        </w:rPr>
+        <w:t xml:space="preserve">, </w:t>
+      </w:r>
+      <w:r>
+        <w:rPr>
+          <w:rFonts w:ascii="Consolas" w:hAnsi="Consolas"/>
+          <w:b/>
+          <w:bCs/>
+          <w:color w:val="d4d4d4"/>
+          <w:sz w:val="21"/>
+        </w:rPr>
+        <w:t>i</w:t>
+      </w:r>
+      <w:r>
+        <w:rPr>
+          <w:rFonts w:ascii="Consolas" w:hAnsi="Consolas"/>
+          <w:b/>
+          <w:bCs/>
+          <w:color w:val="cccccc"/>
+          <w:sz w:val="21"/>
+        </w:rPr>
+        <w:t>));</w:t>
+      </w:r>
+    </w:p>
+    <w:p>
+      <w:pPr>
+        <w:ind w:firstLine="708"/>
+        <w:spacing w:line="380" w:lineRule="atLeast"/>
+        <w:pBdr>
+          <w:top w:val="nil" w:sz="0" w:space="0" w:color="000000" tmln="20, 20, 20, 0, 0"/>
+          <w:left w:val="nil" w:sz="0" w:space="0" w:color="000000" tmln="20, 20, 20, 0, 0"/>
+          <w:bottom w:val="nil" w:sz="0" w:space="0" w:color="000000" tmln="20, 20, 20, 0, 0"/>
+          <w:right w:val="nil" w:sz="0" w:space="0" w:color="000000" tmln="20, 20, 20, 0, 0"/>
+          <w:between w:val="nil" w:sz="0" w:space="0" w:color="000000" tmln="20, 20, 20, 0, 0"/>
+        </w:pBdr>
+        <w:shd w:val="none"/>
+        <w:rPr>
+          <w:sz w:val="28"/>
+          <w:szCs w:val="28"/>
+        </w:rPr>
+      </w:pPr>
+      <w:r>
+        <w:rPr>
+          <w:sz w:val="28"/>
+          <w:szCs w:val="28"/>
+        </w:rPr>
+        <w:t xml:space="preserve">Neste caso a contagem começa em 0 porque caso fosse por 1 iriamos pular uma </w:t>
+        <w:tab/>
+        <w:t>letra.</w:t>
+      </w:r>
+    </w:p>
+    <w:p>
+      <w:pPr>
+        <w:ind w:firstLine="708"/>
+        <w:spacing w:line="380" w:lineRule="atLeast"/>
+        <w:pBdr>
+          <w:top w:val="nil" w:sz="0" w:space="0" w:color="000000" tmln="20, 20, 20, 0, 0"/>
+          <w:left w:val="nil" w:sz="0" w:space="0" w:color="000000" tmln="20, 20, 20, 0, 0"/>
+          <w:bottom w:val="nil" w:sz="0" w:space="0" w:color="000000" tmln="20, 20, 20, 0, 0"/>
+          <w:right w:val="nil" w:sz="0" w:space="0" w:color="000000" tmln="20, 20, 20, 0, 0"/>
+          <w:between w:val="nil" w:sz="0" w:space="0" w:color="000000" tmln="20, 20, 20, 0, 0"/>
+        </w:pBdr>
+        <w:shd w:val="none"/>
+        <w:rPr>
+          <w:sz w:val="28"/>
+          <w:szCs w:val="28"/>
+        </w:rPr>
+      </w:pPr>
+      <w:r>
+        <w:rPr>
+          <w:sz w:val="28"/>
+          <w:szCs w:val="28"/>
+        </w:rPr>
+      </w:r>
+    </w:p>
+    <w:p>
+      <w:pPr>
+        <w:ind w:left="708"/>
+        <w:spacing w:line="380" w:lineRule="atLeast"/>
+        <w:pBdr>
+          <w:top w:val="nil" w:sz="0" w:space="0" w:color="000000" tmln="20, 20, 20, 0, 0"/>
+          <w:left w:val="nil" w:sz="0" w:space="0" w:color="000000" tmln="20, 20, 20, 0, 0"/>
+          <w:bottom w:val="nil" w:sz="0" w:space="0" w:color="000000" tmln="20, 20, 20, 0, 0"/>
+          <w:right w:val="nil" w:sz="0" w:space="0" w:color="000000" tmln="20, 20, 20, 0, 0"/>
+          <w:between w:val="nil" w:sz="0" w:space="0" w:color="000000" tmln="20, 20, 20, 0, 0"/>
+        </w:pBdr>
+        <w:shd w:val="none"/>
+        <w:rPr>
+          <w:sz w:val="28"/>
+          <w:szCs w:val="28"/>
+        </w:rPr>
+      </w:pPr>
+      <w:r>
+        <w:rPr>
+          <w:sz w:val="28"/>
+          <w:szCs w:val="28"/>
+        </w:rPr>
+        <w:t>Podemos também por o numero de letras da string como referencia para repetições</w:t>
+      </w:r>
+    </w:p>
+    <w:p>
+      <w:pPr>
+        <w:ind w:left="708"/>
+        <w:spacing w:line="380" w:lineRule="atLeast"/>
+        <w:pBdr>
+          <w:top w:val="nil" w:sz="0" w:space="0" w:color="000000" tmln="20, 20, 20, 0, 0"/>
+          <w:left w:val="nil" w:sz="0" w:space="0" w:color="000000" tmln="20, 20, 20, 0, 0"/>
+          <w:bottom w:val="nil" w:sz="0" w:space="0" w:color="000000" tmln="20, 20, 20, 0, 0"/>
+          <w:right w:val="nil" w:sz="0" w:space="0" w:color="000000" tmln="20, 20, 20, 0, 0"/>
+          <w:between w:val="nil" w:sz="0" w:space="0" w:color="000000" tmln="20, 20, 20, 0, 0"/>
+        </w:pBdr>
+        <w:shd w:val="none"/>
+        <w:rPr>
+          <w:sz w:val="28"/>
+          <w:szCs w:val="28"/>
+        </w:rPr>
+      </w:pPr>
+      <w:r>
+        <w:rPr>
+          <w:sz w:val="28"/>
+          <w:szCs w:val="28"/>
+        </w:rPr>
+        <w:t>Por exemplo:</w:t>
+      </w:r>
+    </w:p>
+    <w:p>
+      <w:pPr>
+        <w:spacing w:line="380" w:lineRule="atLeast"/>
+        <w:jc w:val="center"/>
+        <w:pBdr>
+          <w:top w:val="nil" w:sz="0" w:space="0" w:color="000000" tmln="20, 20, 20, 0, 0"/>
+          <w:left w:val="nil" w:sz="0" w:space="0" w:color="000000" tmln="20, 20, 20, 0, 0"/>
+          <w:bottom w:val="nil" w:sz="0" w:space="0" w:color="000000" tmln="20, 20, 20, 0, 0"/>
+          <w:right w:val="nil" w:sz="0" w:space="0" w:color="000000" tmln="20, 20, 20, 0, 0"/>
+          <w:between w:val="nil" w:sz="0" w:space="0" w:color="000000" tmln="20, 20, 20, 0, 0"/>
+        </w:pBdr>
+        <w:shd w:val="none"/>
+        <w:rPr>
+          <w:rFonts w:ascii="Consolas" w:hAnsi="Consolas"/>
+          <w:b/>
+          <w:bCs/>
+          <w:color w:val="cccccc"/>
+          <w:sz w:val="21"/>
+        </w:rPr>
+      </w:pPr>
+      <w:r>
+        <w:rPr>
+          <w:rFonts w:ascii="Consolas" w:hAnsi="Consolas"/>
+          <w:b/>
+          <w:bCs/>
+          <w:color w:val="569cd6"/>
+          <w:sz w:val="21"/>
+        </w:rPr>
+        <w:t>String</w:t>
+      </w:r>
+      <w:r>
+        <w:rPr>
+          <w:rFonts w:ascii="Consolas" w:hAnsi="Consolas"/>
+          <w:b/>
+          <w:bCs/>
+          <w:color w:val="cccccc"/>
+          <w:sz w:val="21"/>
+        </w:rPr>
+        <w:t xml:space="preserve"> </w:t>
+      </w:r>
+      <w:r>
+        <w:rPr>
+          <w:rFonts w:ascii="Consolas" w:hAnsi="Consolas"/>
+          <w:b/>
+          <w:bCs/>
+          <w:color w:val="dcdcaa"/>
+          <w:sz w:val="21"/>
+        </w:rPr>
+        <w:t>value</w:t>
+      </w:r>
+      <w:r>
+        <w:rPr>
+          <w:rFonts w:ascii="Consolas" w:hAnsi="Consolas"/>
+          <w:b/>
+          <w:bCs/>
+          <w:color w:val="cccccc"/>
+          <w:sz w:val="21"/>
+        </w:rPr>
+        <w:t xml:space="preserve"> </w:t>
+      </w:r>
+      <w:r>
+        <w:rPr>
+          <w:rFonts w:ascii="Consolas" w:hAnsi="Consolas"/>
+          <w:b/>
+          <w:bCs/>
+          <w:color w:val="d4d4d4"/>
+          <w:sz w:val="21"/>
+        </w:rPr>
+        <w:t>=</w:t>
+      </w:r>
+      <w:r>
+        <w:rPr>
+          <w:rFonts w:ascii="Consolas" w:hAnsi="Consolas"/>
+          <w:b/>
+          <w:bCs/>
+          <w:color w:val="cccccc"/>
+          <w:sz w:val="21"/>
+        </w:rPr>
+        <w:t xml:space="preserve"> </w:t>
+      </w:r>
+      <w:r>
+        <w:rPr>
+          <w:rFonts w:ascii="Consolas" w:hAnsi="Consolas"/>
+          <w:b/>
+          <w:bCs/>
+          <w:color w:val="b5cea8"/>
+          <w:sz w:val="21"/>
+        </w:rPr>
+        <w:t>'I´m here'</w:t>
+      </w:r>
+      <w:r>
+        <w:rPr>
+          <w:rFonts w:ascii="Consolas" w:hAnsi="Consolas"/>
+          <w:b/>
+          <w:bCs/>
+          <w:color w:val="cccccc"/>
+          <w:sz w:val="21"/>
+        </w:rPr>
+        <w:t>;</w:t>
+      </w:r>
+    </w:p>
+    <w:p>
+      <w:pPr>
+        <w:spacing w:line="380" w:lineRule="atLeast"/>
+        <w:jc w:val="center"/>
+        <w:pBdr>
+          <w:top w:val="nil" w:sz="0" w:space="0" w:color="000000" tmln="20, 20, 20, 0, 0"/>
+          <w:left w:val="nil" w:sz="0" w:space="0" w:color="000000" tmln="20, 20, 20, 0, 0"/>
+          <w:bottom w:val="nil" w:sz="0" w:space="0" w:color="000000" tmln="20, 20, 20, 0, 0"/>
+          <w:right w:val="nil" w:sz="0" w:space="0" w:color="000000" tmln="20, 20, 20, 0, 0"/>
+          <w:between w:val="nil" w:sz="0" w:space="0" w:color="000000" tmln="20, 20, 20, 0, 0"/>
+        </w:pBdr>
+        <w:shd w:val="none"/>
+        <w:rPr>
+          <w:rFonts w:ascii="Consolas" w:hAnsi="Consolas"/>
+          <w:b/>
+          <w:bCs/>
+          <w:color w:val="cccccc"/>
+          <w:sz w:val="21"/>
+        </w:rPr>
+      </w:pPr>
+      <w:r>
+        <w:rPr>
+          <w:rFonts w:ascii="Consolas" w:hAnsi="Consolas"/>
+          <w:b/>
+          <w:bCs/>
+          <w:color w:val="cccccc"/>
+          <w:sz w:val="21"/>
+        </w:rPr>
+        <w:t> </w:t>
+      </w:r>
+      <w:r>
+        <w:rPr>
+          <w:rFonts w:ascii="Consolas" w:hAnsi="Consolas"/>
+          <w:b/>
+          <w:bCs/>
+          <w:color w:val="ce9178"/>
+          <w:sz w:val="21"/>
+        </w:rPr>
+        <w:t>for</w:t>
+      </w:r>
+      <w:r>
+        <w:rPr>
+          <w:rFonts w:ascii="Consolas" w:hAnsi="Consolas"/>
+          <w:b/>
+          <w:bCs/>
+          <w:color w:val="cccccc"/>
+          <w:sz w:val="21"/>
+        </w:rPr>
+        <w:t xml:space="preserve"> (</w:t>
+      </w:r>
+      <w:r>
+        <w:rPr>
+          <w:rFonts w:ascii="Consolas" w:hAnsi="Consolas"/>
+          <w:b/>
+          <w:bCs/>
+          <w:color w:val="569cd6"/>
+          <w:sz w:val="21"/>
+        </w:rPr>
+        <w:t>int</w:t>
+      </w:r>
+      <w:r>
+        <w:rPr>
+          <w:rFonts w:ascii="Consolas" w:hAnsi="Consolas"/>
+          <w:b/>
+          <w:bCs/>
+          <w:color w:val="cccccc"/>
+          <w:sz w:val="21"/>
+        </w:rPr>
+        <w:t xml:space="preserve"> </w:t>
+      </w:r>
+      <w:r>
+        <w:rPr>
+          <w:rFonts w:ascii="Consolas" w:hAnsi="Consolas"/>
+          <w:b/>
+          <w:bCs/>
+          <w:color w:val="dcdcaa"/>
+          <w:sz w:val="21"/>
+        </w:rPr>
+        <w:t>i</w:t>
+      </w:r>
+      <w:r>
+        <w:rPr>
+          <w:rFonts w:ascii="Consolas" w:hAnsi="Consolas"/>
+          <w:b/>
+          <w:bCs/>
+          <w:color w:val="cccccc"/>
+          <w:sz w:val="21"/>
+        </w:rPr>
+        <w:t xml:space="preserve"> </w:t>
+      </w:r>
+      <w:r>
+        <w:rPr>
+          <w:rFonts w:ascii="Consolas" w:hAnsi="Consolas"/>
+          <w:b/>
+          <w:bCs/>
+          <w:color w:val="d4d4d4"/>
+          <w:sz w:val="21"/>
+        </w:rPr>
+        <w:t>=</w:t>
+      </w:r>
+      <w:r>
+        <w:rPr>
+          <w:rFonts w:ascii="Consolas" w:hAnsi="Consolas"/>
+          <w:b/>
+          <w:bCs/>
+          <w:color w:val="cccccc"/>
+          <w:sz w:val="21"/>
+        </w:rPr>
+        <w:t xml:space="preserve"> </w:t>
+      </w:r>
+      <w:r>
+        <w:rPr>
+          <w:rFonts w:ascii="Consolas" w:hAnsi="Consolas"/>
+          <w:b/>
+          <w:bCs/>
+          <w:color w:val="c586c0"/>
+          <w:sz w:val="21"/>
+        </w:rPr>
+        <w:t>0</w:t>
+      </w:r>
+      <w:r>
+        <w:rPr>
+          <w:rFonts w:ascii="Consolas" w:hAnsi="Consolas"/>
+          <w:b/>
+          <w:bCs/>
+          <w:color w:val="cccccc"/>
+          <w:sz w:val="21"/>
+        </w:rPr>
+        <w:t xml:space="preserve">; </w:t>
+      </w:r>
+      <w:r>
+        <w:rPr>
+          <w:rFonts w:ascii="Consolas" w:hAnsi="Consolas"/>
+          <w:b/>
+          <w:bCs/>
+          <w:color w:val="dcdcaa"/>
+          <w:sz w:val="21"/>
+        </w:rPr>
+        <w:t>i</w:t>
+      </w:r>
+      <w:r>
+        <w:rPr>
+          <w:rFonts w:ascii="Consolas" w:hAnsi="Consolas"/>
+          <w:b/>
+          <w:bCs/>
+          <w:color w:val="cccccc"/>
+          <w:sz w:val="21"/>
+        </w:rPr>
+        <w:t xml:space="preserve"> </w:t>
+      </w:r>
+      <w:r>
+        <w:rPr>
+          <w:rFonts w:ascii="Consolas" w:hAnsi="Consolas"/>
+          <w:b/>
+          <w:bCs/>
+          <w:color w:val="d4d4d4"/>
+          <w:sz w:val="21"/>
+        </w:rPr>
+        <w:t>&lt;</w:t>
+      </w:r>
+      <w:r>
+        <w:rPr>
+          <w:rFonts w:ascii="Consolas" w:hAnsi="Consolas"/>
+          <w:b/>
+          <w:bCs/>
+          <w:color w:val="cccccc"/>
+          <w:sz w:val="21"/>
+        </w:rPr>
+        <w:t xml:space="preserve"> </w:t>
+      </w:r>
+      <w:r>
+        <w:rPr>
+          <w:rFonts w:ascii="Consolas" w:hAnsi="Consolas"/>
+          <w:b/>
+          <w:bCs/>
+          <w:color w:val="dcdcaa"/>
+          <w:sz w:val="21"/>
+        </w:rPr>
+        <w:t>value</w:t>
+      </w:r>
+      <w:r>
+        <w:rPr>
+          <w:rFonts w:ascii="Consolas" w:hAnsi="Consolas"/>
+          <w:b/>
+          <w:bCs/>
+          <w:color w:val="cccccc"/>
+          <w:sz w:val="21"/>
+        </w:rPr>
+        <w:t>.</w:t>
+      </w:r>
+      <w:r>
+        <w:rPr>
+          <w:rFonts w:ascii="Consolas" w:hAnsi="Consolas"/>
+          <w:b/>
+          <w:bCs/>
+          <w:color w:val="dcdcaa"/>
+          <w:sz w:val="21"/>
+        </w:rPr>
+        <w:t>length</w:t>
+      </w:r>
+      <w:r>
+        <w:rPr>
+          <w:rFonts w:ascii="Consolas" w:hAnsi="Consolas"/>
+          <w:b/>
+          <w:bCs/>
+          <w:color w:val="cccccc"/>
+          <w:sz w:val="21"/>
+        </w:rPr>
+        <w:t xml:space="preserve">; </w:t>
+      </w:r>
+      <w:r>
+        <w:rPr>
+          <w:rFonts w:ascii="Consolas" w:hAnsi="Consolas"/>
+          <w:b/>
+          <w:bCs/>
+          <w:color w:val="dcdcaa"/>
+          <w:sz w:val="21"/>
+        </w:rPr>
+        <w:t>i</w:t>
+      </w:r>
+      <w:r>
+        <w:rPr>
+          <w:rFonts w:ascii="Consolas" w:hAnsi="Consolas"/>
+          <w:b/>
+          <w:bCs/>
+          <w:color w:val="d4d4d4"/>
+          <w:sz w:val="21"/>
+        </w:rPr>
+        <w:t>++</w:t>
+      </w:r>
+      <w:r>
+        <w:rPr>
+          <w:rFonts w:ascii="Consolas" w:hAnsi="Consolas"/>
+          <w:b/>
+          <w:bCs/>
+          <w:color w:val="cccccc"/>
+          <w:sz w:val="21"/>
+        </w:rPr>
+        <w:t>) {</w:t>
+      </w:r>
+    </w:p>
+    <w:p>
+      <w:pPr>
+        <w:spacing w:line="380" w:lineRule="atLeast"/>
+        <w:jc w:val="center"/>
+        <w:pBdr>
+          <w:top w:val="nil" w:sz="0" w:space="0" w:color="000000" tmln="20, 20, 20, 0, 0"/>
+          <w:left w:val="nil" w:sz="0" w:space="0" w:color="000000" tmln="20, 20, 20, 0, 0"/>
+          <w:bottom w:val="nil" w:sz="0" w:space="0" w:color="000000" tmln="20, 20, 20, 0, 0"/>
+          <w:right w:val="nil" w:sz="0" w:space="0" w:color="000000" tmln="20, 20, 20, 0, 0"/>
+          <w:between w:val="nil" w:sz="0" w:space="0" w:color="000000" tmln="20, 20, 20, 0, 0"/>
+        </w:pBdr>
+        <w:shd w:val="none"/>
+        <w:rPr>
+          <w:rFonts w:ascii="Consolas" w:hAnsi="Consolas"/>
+          <w:b/>
+          <w:bCs/>
+          <w:color w:val="cccccc"/>
+          <w:sz w:val="21"/>
+        </w:rPr>
+      </w:pPr>
+      <w:r>
+        <w:rPr>
+          <w:rFonts w:ascii="Consolas" w:hAnsi="Consolas"/>
+          <w:b/>
+          <w:bCs/>
+          <w:color w:val="cccccc"/>
+          <w:sz w:val="21"/>
+        </w:rPr>
+        <w:t>  </w:t>
+      </w:r>
+      <w:r>
+        <w:rPr>
+          <w:rFonts w:ascii="Consolas" w:hAnsi="Consolas"/>
+          <w:b/>
+          <w:bCs/>
+          <w:color w:val="ce9178"/>
+          <w:sz w:val="21"/>
+        </w:rPr>
+        <w:t>print</w:t>
+      </w:r>
+      <w:r>
+        <w:rPr>
+          <w:rFonts w:ascii="Consolas" w:hAnsi="Consolas"/>
+          <w:b/>
+          <w:bCs/>
+          <w:color w:val="cccccc"/>
+          <w:sz w:val="21"/>
+        </w:rPr>
+        <w:t>(</w:t>
+      </w:r>
+      <w:r>
+        <w:rPr>
+          <w:rFonts w:ascii="Consolas" w:hAnsi="Consolas"/>
+          <w:b/>
+          <w:bCs/>
+          <w:color w:val="dcdcaa"/>
+          <w:sz w:val="21"/>
+        </w:rPr>
+        <w:t>value</w:t>
+      </w:r>
+      <w:r>
+        <w:rPr>
+          <w:rFonts w:ascii="Consolas" w:hAnsi="Consolas"/>
+          <w:b/>
+          <w:bCs/>
+          <w:color w:val="cccccc"/>
+          <w:sz w:val="21"/>
+        </w:rPr>
+        <w:t>[</w:t>
+      </w:r>
+      <w:r>
+        <w:rPr>
+          <w:rFonts w:ascii="Consolas" w:hAnsi="Consolas"/>
+          <w:b/>
+          <w:bCs/>
+          <w:color w:val="dcdcaa"/>
+          <w:sz w:val="21"/>
+        </w:rPr>
+        <w:t>i</w:t>
+      </w:r>
+      <w:r>
+        <w:rPr>
+          <w:rFonts w:ascii="Consolas" w:hAnsi="Consolas"/>
+          <w:b/>
+          <w:bCs/>
+          <w:color w:val="cccccc"/>
+          <w:sz w:val="21"/>
+        </w:rPr>
+        <w:t>]);</w:t>
+      </w:r>
+    </w:p>
+    <w:p>
+      <w:pPr>
         <w:spacing w:line="380" w:lineRule="atLeast"/>
         <w:jc w:val="center"/>
         <w:pBdr>
@@ -12883,6 +14922,3041 @@
       </w:r>
     </w:p>
     <w:p>
+      <w:r/>
+    </w:p>
+    <w:p>
+      <w:r/>
+    </w:p>
+    <w:p>
+      <w:r/>
+    </w:p>
+    <w:p>
+      <w:r/>
+    </w:p>
+    <w:p>
+      <w:pPr>
+        <w:ind w:firstLine="708"/>
+        <w:spacing/>
+        <w:jc w:val="center"/>
+        <w:rPr>
+          <w:b/>
+          <w:bCs/>
+          <w:sz w:val="40"/>
+          <w:szCs w:val="40"/>
+        </w:rPr>
+      </w:pPr>
+      <w:r>
+        <w:rPr>
+          <w:b/>
+          <w:bCs/>
+          <w:sz w:val="40"/>
+          <w:szCs w:val="40"/>
+        </w:rPr>
+        <w:t>While</w:t>
+      </w:r>
+    </w:p>
+    <w:p>
+      <w:pPr>
+        <w:ind w:firstLine="708"/>
+        <w:spacing/>
+        <w:jc w:val="center"/>
+        <w:rPr>
+          <w:b/>
+          <w:bCs/>
+          <w:sz w:val="40"/>
+          <w:szCs w:val="40"/>
+        </w:rPr>
+      </w:pPr>
+      <w:r>
+        <w:rPr>
+          <w:b/>
+          <w:bCs/>
+          <w:sz w:val="40"/>
+          <w:szCs w:val="40"/>
+        </w:rPr>
+      </w:r>
+    </w:p>
+    <w:p>
+      <w:pPr>
+        <w:ind w:left="708"/>
+        <w:rPr>
+          <w:sz w:val="28"/>
+          <w:szCs w:val="28"/>
+        </w:rPr>
+      </w:pPr>
+      <w:r>
+        <w:rPr>
+          <w:sz w:val="28"/>
+          <w:szCs w:val="28"/>
+        </w:rPr>
+        <w:t>While é uma forma de loop , usado quando o numero de interações já está determinado.</w:t>
+      </w:r>
+    </w:p>
+    <w:p>
+      <w:pPr>
+        <w:ind w:left="708"/>
+        <w:rPr>
+          <w:sz w:val="28"/>
+          <w:szCs w:val="28"/>
+        </w:rPr>
+      </w:pPr>
+      <w:r>
+        <w:rPr>
+          <w:sz w:val="28"/>
+          <w:szCs w:val="28"/>
+        </w:rPr>
+        <w:t>Por exemplo :</w:t>
+      </w:r>
+    </w:p>
+    <w:p>
+      <w:pPr>
+        <w:ind w:left="708"/>
+        <w:rPr>
+          <w:sz w:val="28"/>
+          <w:szCs w:val="28"/>
+        </w:rPr>
+      </w:pPr>
+      <w:r>
+        <w:rPr>
+          <w:sz w:val="28"/>
+          <w:szCs w:val="28"/>
+        </w:rPr>
+      </w:r>
+    </w:p>
+    <w:p>
+      <w:pPr>
+        <w:spacing w:line="380" w:lineRule="atLeast"/>
+        <w:jc w:val="center"/>
+        <w:pBdr>
+          <w:top w:val="nil" w:sz="0" w:space="0" w:color="000000" tmln="20, 20, 20, 0, 0"/>
+          <w:left w:val="nil" w:sz="0" w:space="0" w:color="000000" tmln="20, 20, 20, 0, 0"/>
+          <w:bottom w:val="nil" w:sz="0" w:space="0" w:color="000000" tmln="20, 20, 20, 0, 0"/>
+          <w:right w:val="nil" w:sz="0" w:space="0" w:color="000000" tmln="20, 20, 20, 0, 0"/>
+          <w:between w:val="nil" w:sz="0" w:space="0" w:color="000000" tmln="20, 20, 20, 0, 0"/>
+        </w:pBdr>
+        <w:shd w:val="none"/>
+        <w:rPr>
+          <w:rFonts w:ascii="Consolas" w:hAnsi="Consolas"/>
+          <w:b/>
+          <w:bCs/>
+          <w:color w:val="cccccc"/>
+          <w:sz w:val="21"/>
+        </w:rPr>
+      </w:pPr>
+      <w:r>
+        <w:rPr>
+          <w:rFonts w:ascii="Consolas" w:hAnsi="Consolas"/>
+          <w:b/>
+          <w:bCs/>
+          <w:color w:val="569cd6"/>
+          <w:sz w:val="21"/>
+        </w:rPr>
+        <w:t>String</w:t>
+      </w:r>
+      <w:r>
+        <w:rPr>
+          <w:rFonts w:ascii="Consolas" w:hAnsi="Consolas"/>
+          <w:b/>
+          <w:bCs/>
+          <w:color w:val="cccccc"/>
+          <w:sz w:val="21"/>
+        </w:rPr>
+        <w:t xml:space="preserve"> </w:t>
+      </w:r>
+      <w:r>
+        <w:rPr>
+          <w:rFonts w:ascii="Consolas" w:hAnsi="Consolas"/>
+          <w:b/>
+          <w:bCs/>
+          <w:color w:val="dcdcaa"/>
+          <w:sz w:val="21"/>
+        </w:rPr>
+        <w:t>value</w:t>
+      </w:r>
+      <w:r>
+        <w:rPr>
+          <w:rFonts w:ascii="Consolas" w:hAnsi="Consolas"/>
+          <w:b/>
+          <w:bCs/>
+          <w:color w:val="cccccc"/>
+          <w:sz w:val="21"/>
+        </w:rPr>
+        <w:t xml:space="preserve"> </w:t>
+      </w:r>
+      <w:r>
+        <w:rPr>
+          <w:rFonts w:ascii="Consolas" w:hAnsi="Consolas"/>
+          <w:b/>
+          <w:bCs/>
+          <w:color w:val="d4d4d4"/>
+          <w:sz w:val="21"/>
+        </w:rPr>
+        <w:t>=</w:t>
+      </w:r>
+      <w:r>
+        <w:rPr>
+          <w:rFonts w:ascii="Consolas" w:hAnsi="Consolas"/>
+          <w:b/>
+          <w:bCs/>
+          <w:color w:val="cccccc"/>
+          <w:sz w:val="21"/>
+        </w:rPr>
+        <w:t xml:space="preserve"> </w:t>
+      </w:r>
+      <w:r>
+        <w:rPr>
+          <w:rFonts w:ascii="Consolas" w:hAnsi="Consolas"/>
+          <w:b/>
+          <w:bCs/>
+          <w:color w:val="b5cea8"/>
+          <w:sz w:val="21"/>
+        </w:rPr>
+        <w:t>'I do it'</w:t>
+      </w:r>
+      <w:r>
+        <w:rPr>
+          <w:rFonts w:ascii="Consolas" w:hAnsi="Consolas"/>
+          <w:b/>
+          <w:bCs/>
+          <w:color w:val="cccccc"/>
+          <w:sz w:val="21"/>
+        </w:rPr>
+        <w:t>;</w:t>
+      </w:r>
+    </w:p>
+    <w:p>
+      <w:pPr>
+        <w:spacing w:line="380" w:lineRule="atLeast"/>
+        <w:jc w:val="center"/>
+        <w:pBdr>
+          <w:top w:val="nil" w:sz="0" w:space="0" w:color="000000" tmln="20, 20, 20, 0, 0"/>
+          <w:left w:val="nil" w:sz="0" w:space="0" w:color="000000" tmln="20, 20, 20, 0, 0"/>
+          <w:bottom w:val="nil" w:sz="0" w:space="0" w:color="000000" tmln="20, 20, 20, 0, 0"/>
+          <w:right w:val="nil" w:sz="0" w:space="0" w:color="000000" tmln="20, 20, 20, 0, 0"/>
+          <w:between w:val="nil" w:sz="0" w:space="0" w:color="000000" tmln="20, 20, 20, 0, 0"/>
+        </w:pBdr>
+        <w:shd w:val="none"/>
+        <w:rPr>
+          <w:rFonts w:ascii="Consolas" w:hAnsi="Consolas"/>
+          <w:b/>
+          <w:bCs/>
+          <w:color w:val="cccccc"/>
+          <w:sz w:val="21"/>
+        </w:rPr>
+      </w:pPr>
+      <w:r>
+        <w:rPr>
+          <w:rFonts w:ascii="Consolas" w:hAnsi="Consolas"/>
+          <w:b/>
+          <w:bCs/>
+          <w:color w:val="cccccc"/>
+          <w:sz w:val="21"/>
+        </w:rPr>
+        <w:t> </w:t>
+      </w:r>
+      <w:r>
+        <w:rPr>
+          <w:rFonts w:ascii="Consolas" w:hAnsi="Consolas"/>
+          <w:b/>
+          <w:bCs/>
+          <w:color w:val="569cd6"/>
+          <w:sz w:val="21"/>
+        </w:rPr>
+        <w:t>int</w:t>
+      </w:r>
+      <w:r>
+        <w:rPr>
+          <w:rFonts w:ascii="Consolas" w:hAnsi="Consolas"/>
+          <w:b/>
+          <w:bCs/>
+          <w:color w:val="cccccc"/>
+          <w:sz w:val="21"/>
+        </w:rPr>
+        <w:t xml:space="preserve"> </w:t>
+      </w:r>
+      <w:r>
+        <w:rPr>
+          <w:rFonts w:ascii="Consolas" w:hAnsi="Consolas"/>
+          <w:b/>
+          <w:bCs/>
+          <w:color w:val="dcdcaa"/>
+          <w:sz w:val="21"/>
+        </w:rPr>
+        <w:t>i</w:t>
+      </w:r>
+      <w:r>
+        <w:rPr>
+          <w:rFonts w:ascii="Consolas" w:hAnsi="Consolas"/>
+          <w:b/>
+          <w:bCs/>
+          <w:color w:val="cccccc"/>
+          <w:sz w:val="21"/>
+        </w:rPr>
+        <w:t xml:space="preserve"> </w:t>
+      </w:r>
+      <w:r>
+        <w:rPr>
+          <w:rFonts w:ascii="Consolas" w:hAnsi="Consolas"/>
+          <w:b/>
+          <w:bCs/>
+          <w:color w:val="d4d4d4"/>
+          <w:sz w:val="21"/>
+        </w:rPr>
+        <w:t>=</w:t>
+      </w:r>
+      <w:r>
+        <w:rPr>
+          <w:rFonts w:ascii="Consolas" w:hAnsi="Consolas"/>
+          <w:b/>
+          <w:bCs/>
+          <w:color w:val="cccccc"/>
+          <w:sz w:val="21"/>
+        </w:rPr>
+        <w:t xml:space="preserve"> </w:t>
+      </w:r>
+      <w:r>
+        <w:rPr>
+          <w:rFonts w:ascii="Consolas" w:hAnsi="Consolas"/>
+          <w:b/>
+          <w:bCs/>
+          <w:color w:val="ce9178"/>
+          <w:sz w:val="21"/>
+        </w:rPr>
+        <w:t>0</w:t>
+      </w:r>
+      <w:r>
+        <w:rPr>
+          <w:rFonts w:ascii="Consolas" w:hAnsi="Consolas"/>
+          <w:b/>
+          <w:bCs/>
+          <w:color w:val="cccccc"/>
+          <w:sz w:val="21"/>
+        </w:rPr>
+        <w:t>;</w:t>
+      </w:r>
+    </w:p>
+    <w:p>
+      <w:pPr>
+        <w:spacing w:line="380" w:lineRule="atLeast"/>
+        <w:jc w:val="center"/>
+        <w:pBdr>
+          <w:top w:val="nil" w:sz="0" w:space="0" w:color="000000" tmln="20, 20, 20, 0, 0"/>
+          <w:left w:val="nil" w:sz="0" w:space="0" w:color="000000" tmln="20, 20, 20, 0, 0"/>
+          <w:bottom w:val="nil" w:sz="0" w:space="0" w:color="000000" tmln="20, 20, 20, 0, 0"/>
+          <w:right w:val="nil" w:sz="0" w:space="0" w:color="000000" tmln="20, 20, 20, 0, 0"/>
+          <w:between w:val="nil" w:sz="0" w:space="0" w:color="000000" tmln="20, 20, 20, 0, 0"/>
+        </w:pBdr>
+        <w:shd w:val="none"/>
+        <w:rPr>
+          <w:rFonts w:ascii="Consolas" w:hAnsi="Consolas"/>
+          <w:b/>
+          <w:bCs/>
+          <w:color w:val="cccccc"/>
+          <w:sz w:val="21"/>
+        </w:rPr>
+      </w:pPr>
+      <w:r>
+        <w:rPr>
+          <w:rFonts w:ascii="Consolas" w:hAnsi="Consolas"/>
+          <w:b/>
+          <w:bCs/>
+          <w:color w:val="cccccc"/>
+          <w:sz w:val="21"/>
+        </w:rPr>
+        <w:t> </w:t>
+      </w:r>
+      <w:r>
+        <w:rPr>
+          <w:rFonts w:ascii="Consolas" w:hAnsi="Consolas"/>
+          <w:b/>
+          <w:bCs/>
+          <w:color w:val="c586c0"/>
+          <w:sz w:val="21"/>
+        </w:rPr>
+        <w:t>while</w:t>
+      </w:r>
+      <w:r>
+        <w:rPr>
+          <w:rFonts w:ascii="Consolas" w:hAnsi="Consolas"/>
+          <w:b/>
+          <w:bCs/>
+          <w:color w:val="cccccc"/>
+          <w:sz w:val="21"/>
+        </w:rPr>
+        <w:t xml:space="preserve"> (</w:t>
+      </w:r>
+      <w:r>
+        <w:rPr>
+          <w:rFonts w:ascii="Consolas" w:hAnsi="Consolas"/>
+          <w:b/>
+          <w:bCs/>
+          <w:color w:val="dcdcaa"/>
+          <w:sz w:val="21"/>
+        </w:rPr>
+        <w:t>i</w:t>
+      </w:r>
+      <w:r>
+        <w:rPr>
+          <w:rFonts w:ascii="Consolas" w:hAnsi="Consolas"/>
+          <w:b/>
+          <w:bCs/>
+          <w:color w:val="cccccc"/>
+          <w:sz w:val="21"/>
+        </w:rPr>
+        <w:t xml:space="preserve"> </w:t>
+      </w:r>
+      <w:r>
+        <w:rPr>
+          <w:rFonts w:ascii="Consolas" w:hAnsi="Consolas"/>
+          <w:b/>
+          <w:bCs/>
+          <w:color w:val="d4d4d4"/>
+          <w:sz w:val="21"/>
+        </w:rPr>
+        <w:t>&lt;</w:t>
+      </w:r>
+      <w:r>
+        <w:rPr>
+          <w:rFonts w:ascii="Consolas" w:hAnsi="Consolas"/>
+          <w:b/>
+          <w:bCs/>
+          <w:color w:val="cccccc"/>
+          <w:sz w:val="21"/>
+        </w:rPr>
+        <w:t xml:space="preserve"> </w:t>
+      </w:r>
+      <w:r>
+        <w:rPr>
+          <w:rFonts w:ascii="Consolas" w:hAnsi="Consolas"/>
+          <w:b/>
+          <w:bCs/>
+          <w:color w:val="dcdcaa"/>
+          <w:sz w:val="21"/>
+        </w:rPr>
+        <w:t>value</w:t>
+      </w:r>
+      <w:r>
+        <w:rPr>
+          <w:rFonts w:ascii="Consolas" w:hAnsi="Consolas"/>
+          <w:b/>
+          <w:bCs/>
+          <w:color w:val="cccccc"/>
+          <w:sz w:val="21"/>
+        </w:rPr>
+        <w:t>.</w:t>
+      </w:r>
+      <w:r>
+        <w:rPr>
+          <w:rFonts w:ascii="Consolas" w:hAnsi="Consolas"/>
+          <w:b/>
+          <w:bCs/>
+          <w:color w:val="dcdcaa"/>
+          <w:sz w:val="21"/>
+        </w:rPr>
+        <w:t>length</w:t>
+      </w:r>
+      <w:r>
+        <w:rPr>
+          <w:rFonts w:ascii="Consolas" w:hAnsi="Consolas"/>
+          <w:b/>
+          <w:bCs/>
+          <w:color w:val="cccccc"/>
+          <w:sz w:val="21"/>
+        </w:rPr>
+        <w:t>) {</w:t>
+      </w:r>
+    </w:p>
+    <w:p>
+      <w:pPr>
+        <w:spacing w:line="380" w:lineRule="atLeast"/>
+        <w:jc w:val="center"/>
+        <w:pBdr>
+          <w:top w:val="nil" w:sz="0" w:space="0" w:color="000000" tmln="20, 20, 20, 0, 0"/>
+          <w:left w:val="nil" w:sz="0" w:space="0" w:color="000000" tmln="20, 20, 20, 0, 0"/>
+          <w:bottom w:val="nil" w:sz="0" w:space="0" w:color="000000" tmln="20, 20, 20, 0, 0"/>
+          <w:right w:val="nil" w:sz="0" w:space="0" w:color="000000" tmln="20, 20, 20, 0, 0"/>
+          <w:between w:val="nil" w:sz="0" w:space="0" w:color="000000" tmln="20, 20, 20, 0, 0"/>
+        </w:pBdr>
+        <w:shd w:val="none"/>
+        <w:rPr>
+          <w:rFonts w:ascii="Consolas" w:hAnsi="Consolas"/>
+          <w:b/>
+          <w:bCs/>
+          <w:color w:val="cccccc"/>
+          <w:sz w:val="21"/>
+        </w:rPr>
+      </w:pPr>
+      <w:r>
+        <w:rPr>
+          <w:rFonts w:ascii="Consolas" w:hAnsi="Consolas"/>
+          <w:b/>
+          <w:bCs/>
+          <w:color w:val="cccccc"/>
+          <w:sz w:val="21"/>
+        </w:rPr>
+        <w:t>  </w:t>
+      </w:r>
+      <w:r>
+        <w:rPr>
+          <w:rFonts w:ascii="Consolas" w:hAnsi="Consolas"/>
+          <w:b/>
+          <w:bCs/>
+          <w:color w:val="ce9178"/>
+          <w:sz w:val="21"/>
+        </w:rPr>
+        <w:t>print</w:t>
+      </w:r>
+      <w:r>
+        <w:rPr>
+          <w:rFonts w:ascii="Consolas" w:hAnsi="Consolas"/>
+          <w:b/>
+          <w:bCs/>
+          <w:color w:val="cccccc"/>
+          <w:sz w:val="21"/>
+        </w:rPr>
+        <w:t>(</w:t>
+      </w:r>
+      <w:r>
+        <w:rPr>
+          <w:rFonts w:ascii="Consolas" w:hAnsi="Consolas"/>
+          <w:b/>
+          <w:bCs/>
+          <w:color w:val="dcdcaa"/>
+          <w:sz w:val="21"/>
+        </w:rPr>
+        <w:t>value</w:t>
+      </w:r>
+      <w:r>
+        <w:rPr>
+          <w:rFonts w:ascii="Consolas" w:hAnsi="Consolas"/>
+          <w:b/>
+          <w:bCs/>
+          <w:color w:val="cccccc"/>
+          <w:sz w:val="21"/>
+        </w:rPr>
+        <w:t>[</w:t>
+      </w:r>
+      <w:r>
+        <w:rPr>
+          <w:rFonts w:ascii="Consolas" w:hAnsi="Consolas"/>
+          <w:b/>
+          <w:bCs/>
+          <w:color w:val="dcdcaa"/>
+          <w:sz w:val="21"/>
+        </w:rPr>
+        <w:t>i</w:t>
+      </w:r>
+      <w:r>
+        <w:rPr>
+          <w:rFonts w:ascii="Consolas" w:hAnsi="Consolas"/>
+          <w:b/>
+          <w:bCs/>
+          <w:color w:val="cccccc"/>
+          <w:sz w:val="21"/>
+        </w:rPr>
+        <w:t>]);</w:t>
+      </w:r>
+    </w:p>
+    <w:p>
+      <w:pPr>
+        <w:spacing w:line="380" w:lineRule="atLeast"/>
+        <w:jc w:val="center"/>
+        <w:pBdr>
+          <w:top w:val="nil" w:sz="0" w:space="0" w:color="000000" tmln="20, 20, 20, 0, 0"/>
+          <w:left w:val="nil" w:sz="0" w:space="0" w:color="000000" tmln="20, 20, 20, 0, 0"/>
+          <w:bottom w:val="nil" w:sz="0" w:space="0" w:color="000000" tmln="20, 20, 20, 0, 0"/>
+          <w:right w:val="nil" w:sz="0" w:space="0" w:color="000000" tmln="20, 20, 20, 0, 0"/>
+          <w:between w:val="nil" w:sz="0" w:space="0" w:color="000000" tmln="20, 20, 20, 0, 0"/>
+        </w:pBdr>
+        <w:shd w:val="none"/>
+        <w:rPr>
+          <w:rFonts w:ascii="Consolas" w:hAnsi="Consolas"/>
+          <w:b/>
+          <w:bCs/>
+          <w:color w:val="cccccc"/>
+          <w:sz w:val="21"/>
+        </w:rPr>
+      </w:pPr>
+      <w:r>
+        <w:rPr>
+          <w:rFonts w:ascii="Consolas" w:hAnsi="Consolas"/>
+          <w:b/>
+          <w:bCs/>
+          <w:color w:val="cccccc"/>
+          <w:sz w:val="21"/>
+        </w:rPr>
+        <w:t>  </w:t>
+      </w:r>
+      <w:r>
+        <w:rPr>
+          <w:rFonts w:ascii="Consolas" w:hAnsi="Consolas"/>
+          <w:b/>
+          <w:bCs/>
+          <w:color w:val="dcdcaa"/>
+          <w:sz w:val="21"/>
+        </w:rPr>
+        <w:t>i</w:t>
+      </w:r>
+      <w:r>
+        <w:rPr>
+          <w:rFonts w:ascii="Consolas" w:hAnsi="Consolas"/>
+          <w:b/>
+          <w:bCs/>
+          <w:color w:val="cccccc"/>
+          <w:sz w:val="21"/>
+        </w:rPr>
+        <w:t xml:space="preserve"> </w:t>
+      </w:r>
+      <w:r>
+        <w:rPr>
+          <w:rFonts w:ascii="Consolas" w:hAnsi="Consolas"/>
+          <w:b/>
+          <w:bCs/>
+          <w:color w:val="d4d4d4"/>
+          <w:sz w:val="21"/>
+        </w:rPr>
+        <w:t>=</w:t>
+      </w:r>
+      <w:r>
+        <w:rPr>
+          <w:rFonts w:ascii="Consolas" w:hAnsi="Consolas"/>
+          <w:b/>
+          <w:bCs/>
+          <w:color w:val="cccccc"/>
+          <w:sz w:val="21"/>
+        </w:rPr>
+        <w:t xml:space="preserve"> </w:t>
+      </w:r>
+      <w:r>
+        <w:rPr>
+          <w:rFonts w:ascii="Consolas" w:hAnsi="Consolas"/>
+          <w:b/>
+          <w:bCs/>
+          <w:color w:val="dcdcaa"/>
+          <w:sz w:val="21"/>
+        </w:rPr>
+        <w:t>i</w:t>
+      </w:r>
+      <w:r>
+        <w:rPr>
+          <w:rFonts w:ascii="Consolas" w:hAnsi="Consolas"/>
+          <w:b/>
+          <w:bCs/>
+          <w:color w:val="cccccc"/>
+          <w:sz w:val="21"/>
+        </w:rPr>
+        <w:t xml:space="preserve"> </w:t>
+      </w:r>
+      <w:r>
+        <w:rPr>
+          <w:rFonts w:ascii="Consolas" w:hAnsi="Consolas"/>
+          <w:b/>
+          <w:bCs/>
+          <w:color w:val="d4d4d4"/>
+          <w:sz w:val="21"/>
+        </w:rPr>
+        <w:t>+</w:t>
+      </w:r>
+      <w:r>
+        <w:rPr>
+          <w:rFonts w:ascii="Consolas" w:hAnsi="Consolas"/>
+          <w:b/>
+          <w:bCs/>
+          <w:color w:val="cccccc"/>
+          <w:sz w:val="21"/>
+        </w:rPr>
+        <w:t xml:space="preserve"> </w:t>
+      </w:r>
+      <w:r>
+        <w:rPr>
+          <w:rFonts w:ascii="Consolas" w:hAnsi="Consolas"/>
+          <w:b/>
+          <w:bCs/>
+          <w:color w:val="ce9178"/>
+          <w:sz w:val="21"/>
+        </w:rPr>
+        <w:t>1</w:t>
+      </w:r>
+      <w:r>
+        <w:rPr>
+          <w:rFonts w:ascii="Consolas" w:hAnsi="Consolas"/>
+          <w:b/>
+          <w:bCs/>
+          <w:color w:val="cccccc"/>
+          <w:sz w:val="21"/>
+        </w:rPr>
+        <w:t>;</w:t>
+      </w:r>
+    </w:p>
+    <w:p>
+      <w:pPr>
+        <w:spacing w:line="380" w:lineRule="atLeast"/>
+        <w:jc w:val="center"/>
+        <w:pBdr>
+          <w:top w:val="nil" w:sz="0" w:space="0" w:color="000000" tmln="20, 20, 20, 0, 0"/>
+          <w:left w:val="nil" w:sz="0" w:space="0" w:color="000000" tmln="20, 20, 20, 0, 0"/>
+          <w:bottom w:val="nil" w:sz="0" w:space="0" w:color="000000" tmln="20, 20, 20, 0, 0"/>
+          <w:right w:val="nil" w:sz="0" w:space="0" w:color="000000" tmln="20, 20, 20, 0, 0"/>
+          <w:between w:val="nil" w:sz="0" w:space="0" w:color="000000" tmln="20, 20, 20, 0, 0"/>
+        </w:pBdr>
+        <w:shd w:val="none"/>
+        <w:rPr>
+          <w:rFonts w:ascii="Consolas" w:hAnsi="Consolas"/>
+          <w:b/>
+          <w:bCs/>
+          <w:color w:val="cccccc"/>
+          <w:sz w:val="21"/>
+        </w:rPr>
+      </w:pPr>
+      <w:r>
+        <w:rPr>
+          <w:rFonts w:ascii="Consolas" w:hAnsi="Consolas"/>
+          <w:b/>
+          <w:bCs/>
+          <w:color w:val="cccccc"/>
+          <w:sz w:val="21"/>
+        </w:rPr>
+      </w:r>
+    </w:p>
+    <w:p>
+      <w:pPr>
+        <w:ind w:left="708"/>
+        <w:rPr>
+          <w:b/>
+          <w:bCs/>
+          <w:sz w:val="28"/>
+          <w:szCs w:val="28"/>
+        </w:rPr>
+      </w:pPr>
+      <w:r>
+        <w:rPr>
+          <w:b/>
+          <w:bCs/>
+          <w:sz w:val="28"/>
+          <w:szCs w:val="28"/>
+        </w:rPr>
+        <w:t>DO While continuar</w:t>
+      </w:r>
+    </w:p>
+    <w:p>
+      <w:pPr>
+        <w:rPr>
+          <w:sz w:val="28"/>
+          <w:szCs w:val="28"/>
+        </w:rPr>
+      </w:pPr>
+      <w:r>
+        <w:rPr>
+          <w:sz w:val="28"/>
+          <w:szCs w:val="28"/>
+        </w:rPr>
+      </w:r>
+    </w:p>
+    <w:p>
+      <w:pPr>
+        <w:rPr>
+          <w:sz w:val="28"/>
+          <w:szCs w:val="28"/>
+        </w:rPr>
+      </w:pPr>
+      <w:r>
+        <w:rPr>
+          <w:sz w:val="28"/>
+          <w:szCs w:val="28"/>
+        </w:rPr>
+      </w:r>
+    </w:p>
+    <w:p>
+      <w:pPr>
+        <w:rPr>
+          <w:sz w:val="28"/>
+          <w:szCs w:val="28"/>
+        </w:rPr>
+      </w:pPr>
+      <w:r>
+        <w:rPr>
+          <w:sz w:val="28"/>
+          <w:szCs w:val="28"/>
+        </w:rPr>
+      </w:r>
+    </w:p>
+    <w:p>
+      <w:pPr>
+        <w:rPr>
+          <w:sz w:val="28"/>
+          <w:szCs w:val="28"/>
+        </w:rPr>
+      </w:pPr>
+      <w:r>
+        <w:rPr>
+          <w:sz w:val="28"/>
+          <w:szCs w:val="28"/>
+        </w:rPr>
+      </w:r>
+    </w:p>
+    <w:p>
+      <w:pPr>
+        <w:rPr>
+          <w:sz w:val="28"/>
+          <w:szCs w:val="28"/>
+        </w:rPr>
+      </w:pPr>
+      <w:r>
+        <w:rPr>
+          <w:sz w:val="28"/>
+          <w:szCs w:val="28"/>
+        </w:rPr>
+      </w:r>
+    </w:p>
+    <w:p>
+      <w:pPr>
+        <w:rPr>
+          <w:sz w:val="28"/>
+          <w:szCs w:val="28"/>
+        </w:rPr>
+      </w:pPr>
+      <w:r>
+        <w:rPr>
+          <w:sz w:val="28"/>
+          <w:szCs w:val="28"/>
+        </w:rPr>
+      </w:r>
+    </w:p>
+    <w:p>
+      <w:pPr>
+        <w:rPr>
+          <w:sz w:val="28"/>
+          <w:szCs w:val="28"/>
+        </w:rPr>
+      </w:pPr>
+      <w:r>
+        <w:rPr>
+          <w:sz w:val="28"/>
+          <w:szCs w:val="28"/>
+        </w:rPr>
+      </w:r>
+    </w:p>
+    <w:p>
+      <w:pPr>
+        <w:rPr>
+          <w:sz w:val="28"/>
+          <w:szCs w:val="28"/>
+        </w:rPr>
+      </w:pPr>
+      <w:r>
+        <w:rPr>
+          <w:sz w:val="28"/>
+          <w:szCs w:val="28"/>
+        </w:rPr>
+      </w:r>
+    </w:p>
+    <w:p>
+      <w:pPr>
+        <w:rPr>
+          <w:sz w:val="28"/>
+          <w:szCs w:val="28"/>
+        </w:rPr>
+      </w:pPr>
+      <w:r>
+        <w:rPr>
+          <w:sz w:val="28"/>
+          <w:szCs w:val="28"/>
+        </w:rPr>
+      </w:r>
+    </w:p>
+    <w:p>
+      <w:pPr>
+        <w:rPr>
+          <w:sz w:val="28"/>
+          <w:szCs w:val="28"/>
+        </w:rPr>
+      </w:pPr>
+      <w:r>
+        <w:rPr>
+          <w:sz w:val="28"/>
+          <w:szCs w:val="28"/>
+        </w:rPr>
+      </w:r>
+    </w:p>
+    <w:p>
+      <w:pPr>
+        <w:rPr>
+          <w:sz w:val="28"/>
+          <w:szCs w:val="28"/>
+        </w:rPr>
+      </w:pPr>
+      <w:r>
+        <w:rPr>
+          <w:sz w:val="28"/>
+          <w:szCs w:val="28"/>
+        </w:rPr>
+      </w:r>
+    </w:p>
+    <w:p>
+      <w:pPr>
+        <w:rPr>
+          <w:sz w:val="28"/>
+          <w:szCs w:val="28"/>
+        </w:rPr>
+      </w:pPr>
+      <w:r>
+        <w:rPr>
+          <w:sz w:val="28"/>
+          <w:szCs w:val="28"/>
+        </w:rPr>
+      </w:r>
+    </w:p>
+    <w:p>
+      <w:pPr>
+        <w:rPr>
+          <w:sz w:val="28"/>
+          <w:szCs w:val="28"/>
+        </w:rPr>
+      </w:pPr>
+      <w:r>
+        <w:rPr>
+          <w:sz w:val="28"/>
+          <w:szCs w:val="28"/>
+        </w:rPr>
+      </w:r>
+    </w:p>
+    <w:p>
+      <w:pPr>
+        <w:rPr>
+          <w:sz w:val="28"/>
+          <w:szCs w:val="28"/>
+        </w:rPr>
+      </w:pPr>
+      <w:r>
+        <w:rPr>
+          <w:sz w:val="28"/>
+          <w:szCs w:val="28"/>
+        </w:rPr>
+      </w:r>
+    </w:p>
+    <w:p>
+      <w:pPr>
+        <w:rPr>
+          <w:sz w:val="28"/>
+          <w:szCs w:val="28"/>
+        </w:rPr>
+      </w:pPr>
+      <w:r>
+        <w:rPr>
+          <w:sz w:val="28"/>
+          <w:szCs w:val="28"/>
+        </w:rPr>
+      </w:r>
+    </w:p>
+    <w:p>
+      <w:pPr>
+        <w:rPr>
+          <w:sz w:val="28"/>
+          <w:szCs w:val="28"/>
+        </w:rPr>
+      </w:pPr>
+      <w:r>
+        <w:rPr>
+          <w:sz w:val="28"/>
+          <w:szCs w:val="28"/>
+        </w:rPr>
+      </w:r>
+    </w:p>
+    <w:p>
+      <w:pPr>
+        <w:rPr>
+          <w:sz w:val="28"/>
+          <w:szCs w:val="28"/>
+        </w:rPr>
+      </w:pPr>
+      <w:r>
+        <w:rPr>
+          <w:sz w:val="28"/>
+          <w:szCs w:val="28"/>
+        </w:rPr>
+      </w:r>
+    </w:p>
+    <w:p>
+      <w:pPr>
+        <w:rPr>
+          <w:sz w:val="28"/>
+          <w:szCs w:val="28"/>
+        </w:rPr>
+      </w:pPr>
+      <w:r>
+        <w:rPr>
+          <w:sz w:val="28"/>
+          <w:szCs w:val="28"/>
+        </w:rPr>
+      </w:r>
+    </w:p>
+    <w:p>
+      <w:pPr>
+        <w:rPr>
+          <w:sz w:val="28"/>
+          <w:szCs w:val="28"/>
+        </w:rPr>
+      </w:pPr>
+      <w:r>
+        <w:rPr>
+          <w:sz w:val="28"/>
+          <w:szCs w:val="28"/>
+        </w:rPr>
+      </w:r>
+    </w:p>
+    <w:p>
+      <w:pPr>
+        <w:rPr>
+          <w:sz w:val="28"/>
+          <w:szCs w:val="28"/>
+        </w:rPr>
+      </w:pPr>
+      <w:r>
+        <w:rPr>
+          <w:sz w:val="28"/>
+          <w:szCs w:val="28"/>
+        </w:rPr>
+      </w:r>
+    </w:p>
+    <w:p>
+      <w:pPr>
+        <w:rPr>
+          <w:sz w:val="28"/>
+          <w:szCs w:val="28"/>
+        </w:rPr>
+      </w:pPr>
+      <w:r>
+        <w:rPr>
+          <w:sz w:val="28"/>
+          <w:szCs w:val="28"/>
+        </w:rPr>
+      </w:r>
+    </w:p>
+    <w:p>
+      <w:pPr>
+        <w:rPr>
+          <w:sz w:val="28"/>
+          <w:szCs w:val="28"/>
+        </w:rPr>
+      </w:pPr>
+      <w:r>
+        <w:rPr>
+          <w:sz w:val="28"/>
+          <w:szCs w:val="28"/>
+        </w:rPr>
+      </w:r>
+    </w:p>
+    <w:p>
+      <w:pPr>
+        <w:rPr>
+          <w:sz w:val="28"/>
+          <w:szCs w:val="28"/>
+        </w:rPr>
+      </w:pPr>
+      <w:r>
+        <w:rPr>
+          <w:sz w:val="28"/>
+          <w:szCs w:val="28"/>
+        </w:rPr>
+      </w:r>
+    </w:p>
+    <w:p>
+      <w:pPr>
+        <w:rPr>
+          <w:sz w:val="28"/>
+          <w:szCs w:val="28"/>
+        </w:rPr>
+      </w:pPr>
+      <w:r>
+        <w:rPr>
+          <w:sz w:val="28"/>
+          <w:szCs w:val="28"/>
+        </w:rPr>
+      </w:r>
+    </w:p>
+    <w:p>
+      <w:pPr>
+        <w:rPr>
+          <w:sz w:val="28"/>
+          <w:szCs w:val="28"/>
+        </w:rPr>
+      </w:pPr>
+      <w:r>
+        <w:rPr>
+          <w:sz w:val="28"/>
+          <w:szCs w:val="28"/>
+        </w:rPr>
+      </w:r>
+    </w:p>
+    <w:p>
+      <w:pPr>
+        <w:rPr>
+          <w:sz w:val="28"/>
+          <w:szCs w:val="28"/>
+        </w:rPr>
+      </w:pPr>
+      <w:r>
+        <w:rPr>
+          <w:sz w:val="28"/>
+          <w:szCs w:val="28"/>
+        </w:rPr>
+      </w:r>
+    </w:p>
+    <w:p>
+      <w:pPr>
+        <w:rPr>
+          <w:sz w:val="28"/>
+          <w:szCs w:val="28"/>
+        </w:rPr>
+      </w:pPr>
+      <w:r>
+        <w:rPr>
+          <w:sz w:val="28"/>
+          <w:szCs w:val="28"/>
+        </w:rPr>
+      </w:r>
+    </w:p>
+    <w:p>
+      <w:pPr>
+        <w:rPr>
+          <w:sz w:val="28"/>
+          <w:szCs w:val="28"/>
+        </w:rPr>
+      </w:pPr>
+      <w:r>
+        <w:rPr>
+          <w:sz w:val="28"/>
+          <w:szCs w:val="28"/>
+        </w:rPr>
+      </w:r>
+    </w:p>
+    <w:p>
+      <w:pPr>
+        <w:ind w:firstLine="708"/>
+        <w:rPr>
+          <w:sz w:val="28"/>
+          <w:szCs w:val="28"/>
+        </w:rPr>
+      </w:pPr>
+      <w:r>
+        <w:rPr>
+          <w:sz w:val="28"/>
+          <w:szCs w:val="28"/>
+        </w:rPr>
+      </w:r>
+    </w:p>
+    <w:tbl>
+      <w:tblPr>
+        <w:name w:val="Tabela2"/>
+        <w:tabOrder w:val="0"/>
+        <w:jc w:val="left"/>
+        <w:tblInd w:w="0" w:type="dxa"/>
+        <w:tblW w:w="9630" w:type="dxa"/>
+        <w:pPr>
+          <w:pBdr>
+            <w:top w:val="nil" w:sz="0" w:space="0" w:color="000000" tmln="20, 20, 20, 0, 0"/>
+            <w:left w:val="nil" w:sz="0" w:space="0" w:color="000000" tmln="20, 20, 20, 0, 0"/>
+            <w:bottom w:val="nil" w:sz="0" w:space="0" w:color="000000" tmln="20, 20, 20, 0, 0"/>
+            <w:right w:val="nil" w:sz="0" w:space="0" w:color="000000" tmln="20, 20, 20, 0, 0"/>
+            <w:between w:val="nil" w:sz="0" w:space="0" w:color="000000" tmln="20, 20, 20, 0, 0"/>
+          </w:pBdr>
+          <w:shd w:val="none"/>
+        </w:pPr>
+      </w:tblPr>
+      <w:tblGrid>
+        <w:gridCol w:w="3210"/>
+        <w:gridCol w:w="3210"/>
+        <w:gridCol w:w="3210"/>
+      </w:tblGrid>
+      <w:tr>
+        <w:trPr>
+          <w:tblHeader/>
+          <w:cantSplit w:val="0"/>
+          <w:trHeight w:val="0" w:hRule="auto"/>
+        </w:trPr>
+        <w:tc>
+          <w:tcPr>
+            <w:tcW w:w="1665" w:type="pct"/>
+            <w:vAlign w:val="center"/>
+            <w:shd w:val="none"/>
+            <w:tcMar>
+              <w:top w:w="56" w:type="dxa"/>
+              <w:left w:w="56" w:type="dxa"/>
+              <w:bottom w:w="56" w:type="dxa"/>
+              <w:right w:w="56" w:type="dxa"/>
+            </w:tcMar>
+            <w:tcBorders>
+              <w:top w:val="nil" w:sz="0" w:space="0" w:color="000000" tmln="20, 20, 20, 0, 0"/>
+              <w:left w:val="nil" w:sz="0" w:space="0" w:color="000000" tmln="20, 20, 20, 0, 0"/>
+              <w:bottom w:val="nil" w:sz="0" w:space="0" w:color="000000" tmln="20, 20, 20, 0, 0"/>
+              <w:right w:val="nil" w:sz="0" w:space="0" w:color="000000" tmln="20, 20, 20, 0, 0"/>
+              <w:tl2br w:val="nil" w:sz="0" w:space="0" w:color="000000" tmln="20, 20, 20, 0, 0"/>
+              <w:tr2bl w:val="nil" w:sz="0" w:space="0" w:color="000000" tmln="20, 20, 20, 0, 0"/>
+            </w:tcBorders>
+            <w:tmTcPr id="1733182600" protected="0"/>
+          </w:tcPr>
+          <w:p>
+            <w:pPr>
+              <w:spacing/>
+              <w:jc w:val="center"/>
+              <w:pBdr>
+                <w:top w:val="nil" w:sz="0" w:space="0" w:color="000000" tmln="20, 20, 20, 0, 0"/>
+                <w:left w:val="nil" w:sz="0" w:space="0" w:color="000000" tmln="20, 20, 20, 0, 0"/>
+                <w:bottom w:val="nil" w:sz="0" w:space="0" w:color="000000" tmln="20, 20, 20, 0, 0"/>
+                <w:right w:val="nil" w:sz="0" w:space="0" w:color="000000" tmln="20, 20, 20, 0, 0"/>
+                <w:between w:val="nil" w:sz="0" w:space="0" w:color="000000" tmln="20, 20, 20, 0, 0"/>
+              </w:pBdr>
+              <w:shd w:val="none"/>
+              <w:rPr>
+                <w:b/>
+                <w:sz w:val="28"/>
+                <w:szCs w:val="28"/>
+              </w:rPr>
+            </w:pPr>
+            <w:r>
+              <w:rPr>
+                <w:b/>
+                <w:sz w:val="28"/>
+                <w:szCs w:val="28"/>
+              </w:rPr>
+              <w:t>Critério</w:t>
+            </w:r>
+          </w:p>
+        </w:tc>
+        <w:tc>
+          <w:tcPr>
+            <w:tcW w:w="1665" w:type="pct"/>
+            <w:vAlign w:val="center"/>
+            <w:shd w:val="none"/>
+            <w:tcMar>
+              <w:top w:w="56" w:type="dxa"/>
+              <w:left w:w="56" w:type="dxa"/>
+              <w:bottom w:w="56" w:type="dxa"/>
+              <w:right w:w="56" w:type="dxa"/>
+            </w:tcMar>
+            <w:tcBorders>
+              <w:top w:val="nil" w:sz="0" w:space="0" w:color="000000" tmln="20, 20, 20, 0, 0"/>
+              <w:left w:val="nil" w:sz="0" w:space="0" w:color="000000" tmln="20, 20, 20, 0, 0"/>
+              <w:bottom w:val="nil" w:sz="0" w:space="0" w:color="000000" tmln="20, 20, 20, 0, 0"/>
+              <w:right w:val="nil" w:sz="0" w:space="0" w:color="000000" tmln="20, 20, 20, 0, 0"/>
+              <w:tl2br w:val="nil" w:sz="0" w:space="0" w:color="000000" tmln="20, 20, 20, 0, 0"/>
+              <w:tr2bl w:val="nil" w:sz="0" w:space="0" w:color="000000" tmln="20, 20, 20, 0, 0"/>
+            </w:tcBorders>
+            <w:tmTcPr id="1733182600" protected="0"/>
+          </w:tcPr>
+          <w:p>
+            <w:pPr>
+              <w:spacing/>
+              <w:jc w:val="center"/>
+              <w:pBdr>
+                <w:top w:val="nil" w:sz="0" w:space="0" w:color="000000" tmln="20, 20, 20, 0, 0"/>
+                <w:left w:val="nil" w:sz="0" w:space="0" w:color="000000" tmln="20, 20, 20, 0, 0"/>
+                <w:bottom w:val="nil" w:sz="0" w:space="0" w:color="000000" tmln="20, 20, 20, 0, 0"/>
+                <w:right w:val="nil" w:sz="0" w:space="0" w:color="000000" tmln="20, 20, 20, 0, 0"/>
+                <w:between w:val="nil" w:sz="0" w:space="0" w:color="000000" tmln="20, 20, 20, 0, 0"/>
+              </w:pBdr>
+              <w:shd w:val="none"/>
+              <w:rPr>
+                <w:b/>
+                <w:sz w:val="28"/>
+                <w:szCs w:val="28"/>
+              </w:rPr>
+            </w:pPr>
+            <w:r>
+              <w:rPr>
+                <w:b/>
+                <w:sz w:val="28"/>
+                <w:szCs w:val="28"/>
+              </w:rPr>
+              <w:t>while</w:t>
+            </w:r>
+          </w:p>
+        </w:tc>
+        <w:tc>
+          <w:tcPr>
+            <w:tcW w:w="1665" w:type="pct"/>
+            <w:vAlign w:val="center"/>
+            <w:shd w:val="none"/>
+            <w:tcMar>
+              <w:top w:w="56" w:type="dxa"/>
+              <w:left w:w="56" w:type="dxa"/>
+              <w:bottom w:w="56" w:type="dxa"/>
+              <w:right w:w="56" w:type="dxa"/>
+            </w:tcMar>
+            <w:tcBorders>
+              <w:top w:val="nil" w:sz="0" w:space="0" w:color="000000" tmln="20, 20, 20, 0, 0"/>
+              <w:left w:val="nil" w:sz="0" w:space="0" w:color="000000" tmln="20, 20, 20, 0, 0"/>
+              <w:bottom w:val="nil" w:sz="0" w:space="0" w:color="000000" tmln="20, 20, 20, 0, 0"/>
+              <w:right w:val="nil" w:sz="0" w:space="0" w:color="000000" tmln="20, 20, 20, 0, 0"/>
+              <w:tl2br w:val="nil" w:sz="0" w:space="0" w:color="000000" tmln="20, 20, 20, 0, 0"/>
+              <w:tr2bl w:val="nil" w:sz="0" w:space="0" w:color="000000" tmln="20, 20, 20, 0, 0"/>
+            </w:tcBorders>
+            <w:tmTcPr id="1733182600" protected="0"/>
+          </w:tcPr>
+          <w:p>
+            <w:pPr>
+              <w:spacing/>
+              <w:jc w:val="center"/>
+              <w:pBdr>
+                <w:top w:val="nil" w:sz="0" w:space="0" w:color="000000" tmln="20, 20, 20, 0, 0"/>
+                <w:left w:val="nil" w:sz="0" w:space="0" w:color="000000" tmln="20, 20, 20, 0, 0"/>
+                <w:bottom w:val="nil" w:sz="0" w:space="0" w:color="000000" tmln="20, 20, 20, 0, 0"/>
+                <w:right w:val="nil" w:sz="0" w:space="0" w:color="000000" tmln="20, 20, 20, 0, 0"/>
+                <w:between w:val="nil" w:sz="0" w:space="0" w:color="000000" tmln="20, 20, 20, 0, 0"/>
+              </w:pBdr>
+              <w:shd w:val="none"/>
+              <w:rPr>
+                <w:b/>
+                <w:sz w:val="28"/>
+                <w:szCs w:val="28"/>
+              </w:rPr>
+            </w:pPr>
+            <w:r>
+              <w:rPr>
+                <w:b/>
+                <w:sz w:val="28"/>
+                <w:szCs w:val="28"/>
+              </w:rPr>
+              <w:t>for</w:t>
+            </w:r>
+          </w:p>
+        </w:tc>
+      </w:tr>
+    </w:tbl>
+    <w:p>
+      <w:pPr>
+        <w:pBdr>
+          <w:top w:val="nil" w:sz="0" w:space="0" w:color="000000" tmln="20, 20, 20, 0, 0"/>
+          <w:left w:val="nil" w:sz="0" w:space="0" w:color="000000" tmln="20, 20, 20, 0, 0"/>
+          <w:bottom w:val="nil" w:sz="0" w:space="0" w:color="000000" tmln="20, 20, 20, 0, 0"/>
+          <w:right w:val="nil" w:sz="0" w:space="0" w:color="000000" tmln="20, 20, 20, 0, 0"/>
+          <w:between w:val="nil" w:sz="0" w:space="0" w:color="000000" tmln="20, 20, 20, 0, 0"/>
+        </w:pBdr>
+        <w:shd w:val="none"/>
+      </w:pPr>
+      <w:r/>
+    </w:p>
+    <w:tbl>
+      <w:tblPr>
+        <w:name w:val="Tabela3"/>
+        <w:tabOrder w:val="0"/>
+        <w:jc w:val="left"/>
+        <w:tblInd w:w="0" w:type="dxa"/>
+        <w:tblW w:w="9630" w:type="dxa"/>
+        <w:pPr>
+          <w:pBdr>
+            <w:top w:val="nil" w:sz="0" w:space="0" w:color="000000" tmln="20, 20, 20, 0, 0"/>
+            <w:left w:val="nil" w:sz="0" w:space="0" w:color="000000" tmln="20, 20, 20, 0, 0"/>
+            <w:bottom w:val="nil" w:sz="0" w:space="0" w:color="000000" tmln="20, 20, 20, 0, 0"/>
+            <w:right w:val="nil" w:sz="0" w:space="0" w:color="000000" tmln="20, 20, 20, 0, 0"/>
+            <w:between w:val="nil" w:sz="0" w:space="0" w:color="000000" tmln="20, 20, 20, 0, 0"/>
+          </w:pBdr>
+          <w:shd w:val="none"/>
+        </w:pPr>
+      </w:tblPr>
+      <w:tblGrid>
+        <w:gridCol w:w="3210"/>
+        <w:gridCol w:w="3210"/>
+        <w:gridCol w:w="3210"/>
+      </w:tblGrid>
+      <w:tr>
+        <w:trPr>
+          <w:tblHeader w:val="0"/>
+          <w:cantSplit w:val="0"/>
+          <w:trHeight w:val="0" w:hRule="auto"/>
+        </w:trPr>
+        <w:tc>
+          <w:tcPr>
+            <w:tcW w:w="1665" w:type="pct"/>
+            <w:vAlign w:val="center"/>
+            <w:shd w:val="none"/>
+            <w:tcMar>
+              <w:top w:w="56" w:type="dxa"/>
+              <w:left w:w="56" w:type="dxa"/>
+              <w:bottom w:w="56" w:type="dxa"/>
+              <w:right w:w="56" w:type="dxa"/>
+            </w:tcMar>
+            <w:tcBorders>
+              <w:top w:val="nil" w:sz="0" w:space="0" w:color="000000" tmln="20, 20, 20, 0, 0"/>
+              <w:left w:val="nil" w:sz="0" w:space="0" w:color="000000" tmln="20, 20, 20, 0, 0"/>
+              <w:bottom w:val="nil" w:sz="0" w:space="0" w:color="000000" tmln="20, 20, 20, 0, 0"/>
+              <w:right w:val="nil" w:sz="0" w:space="0" w:color="000000" tmln="20, 20, 20, 0, 0"/>
+              <w:tl2br w:val="nil" w:sz="0" w:space="0" w:color="000000" tmln="20, 20, 20, 0, 0"/>
+              <w:tr2bl w:val="nil" w:sz="0" w:space="0" w:color="000000" tmln="20, 20, 20, 0, 0"/>
+            </w:tcBorders>
+            <w:tmTcPr id="1733182600" protected="0"/>
+          </w:tcPr>
+          <w:p>
+            <w:pPr>
+              <w:spacing/>
+              <w:jc w:val="center"/>
+              <w:pBdr>
+                <w:top w:val="nil" w:sz="0" w:space="0" w:color="000000" tmln="20, 20, 20, 0, 0"/>
+                <w:left w:val="nil" w:sz="0" w:space="0" w:color="000000" tmln="20, 20, 20, 0, 0"/>
+                <w:bottom w:val="nil" w:sz="0" w:space="0" w:color="000000" tmln="20, 20, 20, 0, 0"/>
+                <w:right w:val="nil" w:sz="0" w:space="0" w:color="000000" tmln="20, 20, 20, 0, 0"/>
+                <w:between w:val="nil" w:sz="0" w:space="0" w:color="000000" tmln="20, 20, 20, 0, 0"/>
+              </w:pBdr>
+              <w:shd w:val="none"/>
+              <w:rPr>
+                <w:b/>
+                <w:sz w:val="28"/>
+                <w:szCs w:val="28"/>
+              </w:rPr>
+            </w:pPr>
+            <w:r>
+              <w:rPr>
+                <w:b/>
+                <w:sz w:val="28"/>
+                <w:szCs w:val="28"/>
+              </w:rPr>
+              <w:t>Uso principal</w:t>
+            </w:r>
+          </w:p>
+        </w:tc>
+        <w:tc>
+          <w:tcPr>
+            <w:tcW w:w="1665" w:type="pct"/>
+            <w:shd w:val="none"/>
+            <w:tcMar>
+              <w:top w:w="56" w:type="dxa"/>
+              <w:left w:w="56" w:type="dxa"/>
+              <w:bottom w:w="56" w:type="dxa"/>
+              <w:right w:w="56" w:type="dxa"/>
+            </w:tcMar>
+            <w:tcBorders>
+              <w:top w:val="nil" w:sz="0" w:space="0" w:color="000000" tmln="20, 20, 20, 0, 0"/>
+              <w:left w:val="nil" w:sz="0" w:space="0" w:color="000000" tmln="20, 20, 20, 0, 0"/>
+              <w:bottom w:val="nil" w:sz="0" w:space="0" w:color="000000" tmln="20, 20, 20, 0, 0"/>
+              <w:right w:val="nil" w:sz="0" w:space="0" w:color="000000" tmln="20, 20, 20, 0, 0"/>
+              <w:tl2br w:val="nil" w:sz="0" w:space="0" w:color="000000" tmln="20, 20, 20, 0, 0"/>
+              <w:tr2bl w:val="nil" w:sz="0" w:space="0" w:color="000000" tmln="20, 20, 20, 0, 0"/>
+            </w:tcBorders>
+            <w:tmTcPr id="1733182600" protected="0"/>
+          </w:tcPr>
+          <w:p>
+            <w:pPr>
+              <w:pBdr>
+                <w:top w:val="nil" w:sz="0" w:space="0" w:color="000000" tmln="20, 20, 20, 0, 0"/>
+                <w:left w:val="nil" w:sz="0" w:space="0" w:color="000000" tmln="20, 20, 20, 0, 0"/>
+                <w:bottom w:val="nil" w:sz="0" w:space="0" w:color="000000" tmln="20, 20, 20, 0, 0"/>
+                <w:right w:val="nil" w:sz="0" w:space="0" w:color="000000" tmln="20, 20, 20, 0, 0"/>
+                <w:between w:val="nil" w:sz="0" w:space="0" w:color="000000" tmln="20, 20, 20, 0, 0"/>
+              </w:pBdr>
+              <w:shd w:val="none"/>
+            </w:pPr>
+            <w:r>
+              <w:t>É utilizado quando não se sabe previamente o número de iterações; depende de uma condição ser verdadeira.</w:t>
+            </w:r>
+          </w:p>
+        </w:tc>
+        <w:tc>
+          <w:tcPr>
+            <w:tcW w:w="1665" w:type="pct"/>
+            <w:shd w:val="none"/>
+            <w:tcMar>
+              <w:top w:w="56" w:type="dxa"/>
+              <w:left w:w="56" w:type="dxa"/>
+              <w:bottom w:w="56" w:type="dxa"/>
+              <w:right w:w="56" w:type="dxa"/>
+            </w:tcMar>
+            <w:tcBorders>
+              <w:top w:val="nil" w:sz="0" w:space="0" w:color="000000" tmln="20, 20, 20, 0, 0"/>
+              <w:left w:val="nil" w:sz="0" w:space="0" w:color="000000" tmln="20, 20, 20, 0, 0"/>
+              <w:bottom w:val="nil" w:sz="0" w:space="0" w:color="000000" tmln="20, 20, 20, 0, 0"/>
+              <w:right w:val="nil" w:sz="0" w:space="0" w:color="000000" tmln="20, 20, 20, 0, 0"/>
+              <w:tl2br w:val="nil" w:sz="0" w:space="0" w:color="000000" tmln="20, 20, 20, 0, 0"/>
+              <w:tr2bl w:val="nil" w:sz="0" w:space="0" w:color="000000" tmln="20, 20, 20, 0, 0"/>
+            </w:tcBorders>
+            <w:tmTcPr id="1733182600" protected="0"/>
+          </w:tcPr>
+          <w:p>
+            <w:pPr>
+              <w:pBdr>
+                <w:top w:val="nil" w:sz="0" w:space="0" w:color="000000" tmln="20, 20, 20, 0, 0"/>
+                <w:left w:val="nil" w:sz="0" w:space="0" w:color="000000" tmln="20, 20, 20, 0, 0"/>
+                <w:bottom w:val="nil" w:sz="0" w:space="0" w:color="000000" tmln="20, 20, 20, 0, 0"/>
+                <w:right w:val="nil" w:sz="0" w:space="0" w:color="000000" tmln="20, 20, 20, 0, 0"/>
+                <w:between w:val="nil" w:sz="0" w:space="0" w:color="000000" tmln="20, 20, 20, 0, 0"/>
+              </w:pBdr>
+              <w:shd w:val="none"/>
+            </w:pPr>
+            <w:r>
+              <w:t>Usado quando o número de iterações é conhecido ou pode ser facilmente controlado.</w:t>
+            </w:r>
+          </w:p>
+        </w:tc>
+      </w:tr>
+    </w:tbl>
+    <w:p>
+      <w:pPr>
+        <w:pBdr>
+          <w:top w:val="nil" w:sz="0" w:space="0" w:color="000000" tmln="20, 20, 20, 0, 0"/>
+          <w:left w:val="nil" w:sz="0" w:space="0" w:color="000000" tmln="20, 20, 20, 0, 0"/>
+          <w:bottom w:val="nil" w:sz="0" w:space="0" w:color="000000" tmln="20, 20, 20, 0, 0"/>
+          <w:right w:val="nil" w:sz="0" w:space="0" w:color="000000" tmln="20, 20, 20, 0, 0"/>
+          <w:between w:val="nil" w:sz="0" w:space="0" w:color="000000" tmln="20, 20, 20, 0, 0"/>
+        </w:pBdr>
+        <w:shd w:val="none"/>
+      </w:pPr>
+      <w:r/>
+    </w:p>
+    <w:tbl>
+      <w:tblPr>
+        <w:name w:val="Tabela5"/>
+        <w:tabOrder w:val="0"/>
+        <w:jc w:val="left"/>
+        <w:tblInd w:w="0" w:type="dxa"/>
+        <w:tblW w:w="9630" w:type="dxa"/>
+        <w:pPr>
+          <w:pBdr>
+            <w:top w:val="nil" w:sz="0" w:space="0" w:color="000000" tmln="20, 20, 20, 0, 0"/>
+            <w:left w:val="nil" w:sz="0" w:space="0" w:color="000000" tmln="20, 20, 20, 0, 0"/>
+            <w:bottom w:val="nil" w:sz="0" w:space="0" w:color="000000" tmln="20, 20, 20, 0, 0"/>
+            <w:right w:val="nil" w:sz="0" w:space="0" w:color="000000" tmln="20, 20, 20, 0, 0"/>
+            <w:between w:val="nil" w:sz="0" w:space="0" w:color="000000" tmln="20, 20, 20, 0, 0"/>
+          </w:pBdr>
+          <w:shd w:val="none"/>
+        </w:pPr>
+      </w:tblPr>
+      <w:tblGrid>
+        <w:gridCol w:w="3210"/>
+        <w:gridCol w:w="3210"/>
+        <w:gridCol w:w="3210"/>
+      </w:tblGrid>
+      <w:tr>
+        <w:trPr>
+          <w:tblHeader w:val="0"/>
+          <w:cantSplit w:val="0"/>
+          <w:trHeight w:val="0" w:hRule="auto"/>
+        </w:trPr>
+        <w:tc>
+          <w:tcPr>
+            <w:tcW w:w="1665" w:type="pct"/>
+            <w:shd w:val="none"/>
+            <w:tcMar>
+              <w:top w:w="56" w:type="dxa"/>
+              <w:left w:w="56" w:type="dxa"/>
+              <w:bottom w:w="56" w:type="dxa"/>
+              <w:right w:w="56" w:type="dxa"/>
+            </w:tcMar>
+            <w:tcBorders>
+              <w:top w:val="nil" w:sz="0" w:space="0" w:color="000000" tmln="20, 20, 20, 0, 0"/>
+              <w:left w:val="nil" w:sz="0" w:space="0" w:color="000000" tmln="20, 20, 20, 0, 0"/>
+              <w:bottom w:val="nil" w:sz="0" w:space="0" w:color="000000" tmln="20, 20, 20, 0, 0"/>
+              <w:right w:val="nil" w:sz="0" w:space="0" w:color="000000" tmln="20, 20, 20, 0, 0"/>
+              <w:tl2br w:val="nil" w:sz="0" w:space="0" w:color="000000" tmln="20, 20, 20, 0, 0"/>
+              <w:tr2bl w:val="nil" w:sz="0" w:space="0" w:color="000000" tmln="20, 20, 20, 0, 0"/>
+            </w:tcBorders>
+            <w:tmTcPr id="1733182600" protected="0"/>
+          </w:tcPr>
+          <w:p>
+            <w:pPr>
+              <w:pBdr>
+                <w:top w:val="nil" w:sz="0" w:space="0" w:color="000000" tmln="20, 20, 20, 0, 0"/>
+                <w:left w:val="nil" w:sz="0" w:space="0" w:color="000000" tmln="20, 20, 20, 0, 0"/>
+                <w:bottom w:val="nil" w:sz="0" w:space="0" w:color="000000" tmln="20, 20, 20, 0, 0"/>
+                <w:right w:val="nil" w:sz="0" w:space="0" w:color="000000" tmln="20, 20, 20, 0, 0"/>
+                <w:between w:val="nil" w:sz="0" w:space="0" w:color="000000" tmln="20, 20, 20, 0, 0"/>
+              </w:pBdr>
+              <w:shd w:val="none"/>
+            </w:pPr>
+            <w:r/>
+          </w:p>
+        </w:tc>
+        <w:tc>
+          <w:tcPr>
+            <w:tcW w:w="1665" w:type="pct"/>
+            <w:shd w:val="none"/>
+            <w:tcMar>
+              <w:top w:w="56" w:type="dxa"/>
+              <w:left w:w="56" w:type="dxa"/>
+              <w:bottom w:w="56" w:type="dxa"/>
+              <w:right w:w="56" w:type="dxa"/>
+            </w:tcMar>
+            <w:tcBorders>
+              <w:top w:val="nil" w:sz="0" w:space="0" w:color="000000" tmln="20, 20, 20, 0, 0"/>
+              <w:left w:val="nil" w:sz="0" w:space="0" w:color="000000" tmln="20, 20, 20, 0, 0"/>
+              <w:bottom w:val="nil" w:sz="0" w:space="0" w:color="000000" tmln="20, 20, 20, 0, 0"/>
+              <w:right w:val="nil" w:sz="0" w:space="0" w:color="000000" tmln="20, 20, 20, 0, 0"/>
+              <w:tl2br w:val="nil" w:sz="0" w:space="0" w:color="000000" tmln="20, 20, 20, 0, 0"/>
+              <w:tr2bl w:val="nil" w:sz="0" w:space="0" w:color="000000" tmln="20, 20, 20, 0, 0"/>
+            </w:tcBorders>
+            <w:tmTcPr id="1733182600" protected="0"/>
+          </w:tcPr>
+          <w:p>
+            <w:pPr>
+              <w:pBdr>
+                <w:top w:val="nil" w:sz="0" w:space="0" w:color="000000" tmln="20, 20, 20, 0, 0"/>
+                <w:left w:val="nil" w:sz="0" w:space="0" w:color="000000" tmln="20, 20, 20, 0, 0"/>
+                <w:bottom w:val="nil" w:sz="0" w:space="0" w:color="000000" tmln="20, 20, 20, 0, 0"/>
+                <w:right w:val="nil" w:sz="0" w:space="0" w:color="000000" tmln="20, 20, 20, 0, 0"/>
+                <w:between w:val="nil" w:sz="0" w:space="0" w:color="000000" tmln="20, 20, 20, 0, 0"/>
+              </w:pBdr>
+              <w:shd w:val="none"/>
+            </w:pPr>
+            <w:r>
+              <w:t>while (condição) {</w:t>
+            </w:r>
+          </w:p>
+        </w:tc>
+        <w:tc>
+          <w:tcPr>
+            <w:tcW w:w="1665" w:type="pct"/>
+            <w:shd w:val="none"/>
+            <w:tcMar>
+              <w:top w:w="56" w:type="dxa"/>
+              <w:left w:w="56" w:type="dxa"/>
+              <w:bottom w:w="56" w:type="dxa"/>
+              <w:right w:w="56" w:type="dxa"/>
+            </w:tcMar>
+            <w:tcBorders>
+              <w:top w:val="nil" w:sz="0" w:space="0" w:color="000000" tmln="20, 20, 20, 0, 0"/>
+              <w:left w:val="nil" w:sz="0" w:space="0" w:color="000000" tmln="20, 20, 20, 0, 0"/>
+              <w:bottom w:val="nil" w:sz="0" w:space="0" w:color="000000" tmln="20, 20, 20, 0, 0"/>
+              <w:right w:val="nil" w:sz="0" w:space="0" w:color="000000" tmln="20, 20, 20, 0, 0"/>
+              <w:tl2br w:val="nil" w:sz="0" w:space="0" w:color="000000" tmln="20, 20, 20, 0, 0"/>
+              <w:tr2bl w:val="nil" w:sz="0" w:space="0" w:color="000000" tmln="20, 20, 20, 0, 0"/>
+            </w:tcBorders>
+            <w:tmTcPr id="1733182600" protected="0"/>
+          </w:tcPr>
+          <w:p>
+            <w:pPr>
+              <w:pBdr>
+                <w:top w:val="nil" w:sz="0" w:space="0" w:color="000000" tmln="20, 20, 20, 0, 0"/>
+                <w:left w:val="nil" w:sz="0" w:space="0" w:color="000000" tmln="20, 20, 20, 0, 0"/>
+                <w:bottom w:val="nil" w:sz="0" w:space="0" w:color="000000" tmln="20, 20, 20, 0, 0"/>
+                <w:right w:val="nil" w:sz="0" w:space="0" w:color="000000" tmln="20, 20, 20, 0, 0"/>
+                <w:between w:val="nil" w:sz="0" w:space="0" w:color="000000" tmln="20, 20, 20, 0, 0"/>
+              </w:pBdr>
+              <w:shd w:val="none"/>
+            </w:pPr>
+            <w:r>
+              <w:t>for (inicialização; condição; incremento) {</w:t>
+            </w:r>
+          </w:p>
+        </w:tc>
+      </w:tr>
+    </w:tbl>
+    <w:p>
+      <w:pPr>
+        <w:pBdr>
+          <w:top w:val="nil" w:sz="0" w:space="0" w:color="000000" tmln="20, 20, 20, 0, 0"/>
+          <w:left w:val="nil" w:sz="0" w:space="0" w:color="000000" tmln="20, 20, 20, 0, 0"/>
+          <w:bottom w:val="nil" w:sz="0" w:space="0" w:color="000000" tmln="20, 20, 20, 0, 0"/>
+          <w:right w:val="nil" w:sz="0" w:space="0" w:color="000000" tmln="20, 20, 20, 0, 0"/>
+          <w:between w:val="nil" w:sz="0" w:space="0" w:color="000000" tmln="20, 20, 20, 0, 0"/>
+        </w:pBdr>
+        <w:shd w:val="none"/>
+      </w:pPr>
+      <w:r/>
+    </w:p>
+    <w:tbl>
+      <w:tblPr>
+        <w:name w:val="Tabela6"/>
+        <w:tabOrder w:val="0"/>
+        <w:jc w:val="left"/>
+        <w:tblInd w:w="0" w:type="dxa"/>
+        <w:tblW w:w="9630" w:type="dxa"/>
+        <w:pPr>
+          <w:pBdr>
+            <w:top w:val="nil" w:sz="0" w:space="0" w:color="000000" tmln="20, 20, 20, 0, 0"/>
+            <w:left w:val="nil" w:sz="0" w:space="0" w:color="000000" tmln="20, 20, 20, 0, 0"/>
+            <w:bottom w:val="nil" w:sz="0" w:space="0" w:color="000000" tmln="20, 20, 20, 0, 0"/>
+            <w:right w:val="nil" w:sz="0" w:space="0" w:color="000000" tmln="20, 20, 20, 0, 0"/>
+            <w:between w:val="nil" w:sz="0" w:space="0" w:color="000000" tmln="20, 20, 20, 0, 0"/>
+          </w:pBdr>
+          <w:shd w:val="none"/>
+        </w:pPr>
+      </w:tblPr>
+      <w:tblGrid>
+        <w:gridCol w:w="3210"/>
+        <w:gridCol w:w="3210"/>
+        <w:gridCol w:w="3210"/>
+      </w:tblGrid>
+      <w:tr>
+        <w:trPr>
+          <w:tblHeader w:val="0"/>
+          <w:cantSplit w:val="0"/>
+          <w:trHeight w:val="0" w:hRule="auto"/>
+        </w:trPr>
+        <w:tc>
+          <w:tcPr>
+            <w:tcW w:w="1665" w:type="pct"/>
+            <w:shd w:val="none"/>
+            <w:tcMar>
+              <w:top w:w="56" w:type="dxa"/>
+              <w:left w:w="56" w:type="dxa"/>
+              <w:bottom w:w="56" w:type="dxa"/>
+              <w:right w:w="56" w:type="dxa"/>
+            </w:tcMar>
+            <w:tcBorders>
+              <w:top w:val="nil" w:sz="0" w:space="0" w:color="000000" tmln="20, 20, 20, 0, 0"/>
+              <w:left w:val="nil" w:sz="0" w:space="0" w:color="000000" tmln="20, 20, 20, 0, 0"/>
+              <w:bottom w:val="nil" w:sz="0" w:space="0" w:color="000000" tmln="20, 20, 20, 0, 0"/>
+              <w:right w:val="nil" w:sz="0" w:space="0" w:color="000000" tmln="20, 20, 20, 0, 0"/>
+              <w:tl2br w:val="nil" w:sz="0" w:space="0" w:color="000000" tmln="20, 20, 20, 0, 0"/>
+              <w:tr2bl w:val="nil" w:sz="0" w:space="0" w:color="000000" tmln="20, 20, 20, 0, 0"/>
+            </w:tcBorders>
+            <w:tmTcPr id="1733182600" protected="0"/>
+          </w:tcPr>
+          <w:p>
+            <w:pPr>
+              <w:pBdr>
+                <w:top w:val="nil" w:sz="0" w:space="0" w:color="000000" tmln="20, 20, 20, 0, 0"/>
+                <w:left w:val="nil" w:sz="0" w:space="0" w:color="000000" tmln="20, 20, 20, 0, 0"/>
+                <w:bottom w:val="nil" w:sz="0" w:space="0" w:color="000000" tmln="20, 20, 20, 0, 0"/>
+                <w:right w:val="nil" w:sz="0" w:space="0" w:color="000000" tmln="20, 20, 20, 0, 0"/>
+                <w:between w:val="nil" w:sz="0" w:space="0" w:color="000000" tmln="20, 20, 20, 0, 0"/>
+              </w:pBdr>
+              <w:shd w:val="none"/>
+            </w:pPr>
+            <w:r/>
+          </w:p>
+        </w:tc>
+        <w:tc>
+          <w:tcPr>
+            <w:tcW w:w="1665" w:type="pct"/>
+            <w:shd w:val="none"/>
+            <w:tcMar>
+              <w:top w:w="56" w:type="dxa"/>
+              <w:left w:w="56" w:type="dxa"/>
+              <w:bottom w:w="56" w:type="dxa"/>
+              <w:right w:w="56" w:type="dxa"/>
+            </w:tcMar>
+            <w:tcBorders>
+              <w:top w:val="nil" w:sz="0" w:space="0" w:color="000000" tmln="20, 20, 20, 0, 0"/>
+              <w:left w:val="nil" w:sz="0" w:space="0" w:color="000000" tmln="20, 20, 20, 0, 0"/>
+              <w:bottom w:val="nil" w:sz="0" w:space="0" w:color="000000" tmln="20, 20, 20, 0, 0"/>
+              <w:right w:val="nil" w:sz="0" w:space="0" w:color="000000" tmln="20, 20, 20, 0, 0"/>
+              <w:tl2br w:val="nil" w:sz="0" w:space="0" w:color="000000" tmln="20, 20, 20, 0, 0"/>
+              <w:tr2bl w:val="nil" w:sz="0" w:space="0" w:color="000000" tmln="20, 20, 20, 0, 0"/>
+            </w:tcBorders>
+            <w:tmTcPr id="1733182600" protected="0"/>
+          </w:tcPr>
+          <w:p>
+            <w:pPr>
+              <w:pBdr>
+                <w:top w:val="nil" w:sz="0" w:space="0" w:color="000000" tmln="20, 20, 20, 0, 0"/>
+                <w:left w:val="nil" w:sz="0" w:space="0" w:color="000000" tmln="20, 20, 20, 0, 0"/>
+                <w:bottom w:val="nil" w:sz="0" w:space="0" w:color="000000" tmln="20, 20, 20, 0, 0"/>
+                <w:right w:val="nil" w:sz="0" w:space="0" w:color="000000" tmln="20, 20, 20, 0, 0"/>
+                <w:between w:val="nil" w:sz="0" w:space="0" w:color="000000" tmln="20, 20, 20, 0, 0"/>
+              </w:pBdr>
+              <w:shd w:val="none"/>
+            </w:pPr>
+            <w:r>
+              <w:t>// Código a ser executado</w:t>
+            </w:r>
+          </w:p>
+        </w:tc>
+        <w:tc>
+          <w:tcPr>
+            <w:tcW w:w="1665" w:type="pct"/>
+            <w:shd w:val="none"/>
+            <w:tcMar>
+              <w:top w:w="56" w:type="dxa"/>
+              <w:left w:w="56" w:type="dxa"/>
+              <w:bottom w:w="56" w:type="dxa"/>
+              <w:right w:w="56" w:type="dxa"/>
+            </w:tcMar>
+            <w:tcBorders>
+              <w:top w:val="nil" w:sz="0" w:space="0" w:color="000000" tmln="20, 20, 20, 0, 0"/>
+              <w:left w:val="nil" w:sz="0" w:space="0" w:color="000000" tmln="20, 20, 20, 0, 0"/>
+              <w:bottom w:val="nil" w:sz="0" w:space="0" w:color="000000" tmln="20, 20, 20, 0, 0"/>
+              <w:right w:val="nil" w:sz="0" w:space="0" w:color="000000" tmln="20, 20, 20, 0, 0"/>
+              <w:tl2br w:val="nil" w:sz="0" w:space="0" w:color="000000" tmln="20, 20, 20, 0, 0"/>
+              <w:tr2bl w:val="nil" w:sz="0" w:space="0" w:color="000000" tmln="20, 20, 20, 0, 0"/>
+            </w:tcBorders>
+            <w:tmTcPr id="1733182600" protected="0"/>
+          </w:tcPr>
+          <w:p>
+            <w:pPr>
+              <w:pBdr>
+                <w:top w:val="nil" w:sz="0" w:space="0" w:color="000000" tmln="20, 20, 20, 0, 0"/>
+                <w:left w:val="nil" w:sz="0" w:space="0" w:color="000000" tmln="20, 20, 20, 0, 0"/>
+                <w:bottom w:val="nil" w:sz="0" w:space="0" w:color="000000" tmln="20, 20, 20, 0, 0"/>
+                <w:right w:val="nil" w:sz="0" w:space="0" w:color="000000" tmln="20, 20, 20, 0, 0"/>
+                <w:between w:val="nil" w:sz="0" w:space="0" w:color="000000" tmln="20, 20, 20, 0, 0"/>
+              </w:pBdr>
+              <w:shd w:val="none"/>
+            </w:pPr>
+            <w:r>
+              <w:t>// Código a ser executado</w:t>
+            </w:r>
+          </w:p>
+        </w:tc>
+      </w:tr>
+    </w:tbl>
+    <w:p>
+      <w:pPr>
+        <w:pBdr>
+          <w:top w:val="nil" w:sz="0" w:space="0" w:color="000000" tmln="20, 20, 20, 0, 0"/>
+          <w:left w:val="nil" w:sz="0" w:space="0" w:color="000000" tmln="20, 20, 20, 0, 0"/>
+          <w:bottom w:val="nil" w:sz="0" w:space="0" w:color="000000" tmln="20, 20, 20, 0, 0"/>
+          <w:right w:val="nil" w:sz="0" w:space="0" w:color="000000" tmln="20, 20, 20, 0, 0"/>
+          <w:between w:val="nil" w:sz="0" w:space="0" w:color="000000" tmln="20, 20, 20, 0, 0"/>
+        </w:pBdr>
+        <w:shd w:val="none"/>
+      </w:pPr>
+      <w:r/>
+    </w:p>
+    <w:tbl>
+      <w:tblPr>
+        <w:name w:val="Tabela8"/>
+        <w:tabOrder w:val="0"/>
+        <w:jc w:val="left"/>
+        <w:tblInd w:w="0" w:type="dxa"/>
+        <w:tblW w:w="9630" w:type="dxa"/>
+        <w:pPr>
+          <w:pBdr>
+            <w:top w:val="nil" w:sz="0" w:space="0" w:color="000000" tmln="20, 20, 20, 0, 0"/>
+            <w:left w:val="nil" w:sz="0" w:space="0" w:color="000000" tmln="20, 20, 20, 0, 0"/>
+            <w:bottom w:val="nil" w:sz="0" w:space="0" w:color="000000" tmln="20, 20, 20, 0, 0"/>
+            <w:right w:val="nil" w:sz="0" w:space="0" w:color="000000" tmln="20, 20, 20, 0, 0"/>
+            <w:between w:val="nil" w:sz="0" w:space="0" w:color="000000" tmln="20, 20, 20, 0, 0"/>
+          </w:pBdr>
+          <w:shd w:val="none"/>
+        </w:pPr>
+      </w:tblPr>
+      <w:tblGrid>
+        <w:gridCol w:w="3210"/>
+        <w:gridCol w:w="3210"/>
+        <w:gridCol w:w="3210"/>
+      </w:tblGrid>
+      <w:tr>
+        <w:trPr>
+          <w:tblHeader w:val="0"/>
+          <w:cantSplit w:val="0"/>
+          <w:trHeight w:val="0" w:hRule="auto"/>
+        </w:trPr>
+        <w:tc>
+          <w:tcPr>
+            <w:tcW w:w="1665" w:type="pct"/>
+            <w:vAlign w:val="center"/>
+            <w:shd w:val="none"/>
+            <w:tcMar>
+              <w:top w:w="56" w:type="dxa"/>
+              <w:left w:w="56" w:type="dxa"/>
+              <w:bottom w:w="56" w:type="dxa"/>
+              <w:right w:w="56" w:type="dxa"/>
+            </w:tcMar>
+            <w:tcBorders>
+              <w:top w:val="nil" w:sz="0" w:space="0" w:color="000000" tmln="20, 20, 20, 0, 0"/>
+              <w:left w:val="nil" w:sz="0" w:space="0" w:color="000000" tmln="20, 20, 20, 0, 0"/>
+              <w:bottom w:val="nil" w:sz="0" w:space="0" w:color="000000" tmln="20, 20, 20, 0, 0"/>
+              <w:right w:val="nil" w:sz="0" w:space="0" w:color="000000" tmln="20, 20, 20, 0, 0"/>
+              <w:tl2br w:val="nil" w:sz="0" w:space="0" w:color="000000" tmln="20, 20, 20, 0, 0"/>
+              <w:tr2bl w:val="nil" w:sz="0" w:space="0" w:color="000000" tmln="20, 20, 20, 0, 0"/>
+            </w:tcBorders>
+            <w:tmTcPr id="1733182600" protected="0"/>
+          </w:tcPr>
+          <w:p>
+            <w:pPr>
+              <w:spacing/>
+              <w:jc w:val="center"/>
+              <w:pBdr>
+                <w:top w:val="nil" w:sz="0" w:space="0" w:color="000000" tmln="20, 20, 20, 0, 0"/>
+                <w:left w:val="nil" w:sz="0" w:space="0" w:color="000000" tmln="20, 20, 20, 0, 0"/>
+                <w:bottom w:val="nil" w:sz="0" w:space="0" w:color="000000" tmln="20, 20, 20, 0, 0"/>
+                <w:right w:val="nil" w:sz="0" w:space="0" w:color="000000" tmln="20, 20, 20, 0, 0"/>
+                <w:between w:val="nil" w:sz="0" w:space="0" w:color="000000" tmln="20, 20, 20, 0, 0"/>
+              </w:pBdr>
+              <w:shd w:val="none"/>
+              <w:rPr>
+                <w:b/>
+                <w:sz w:val="28"/>
+                <w:szCs w:val="28"/>
+              </w:rPr>
+            </w:pPr>
+            <w:r>
+              <w:rPr>
+                <w:b/>
+                <w:sz w:val="28"/>
+                <w:szCs w:val="28"/>
+              </w:rPr>
+              <w:t>Condição de parada</w:t>
+            </w:r>
+          </w:p>
+        </w:tc>
+        <w:tc>
+          <w:tcPr>
+            <w:tcW w:w="1665" w:type="pct"/>
+            <w:shd w:val="none"/>
+            <w:tcMar>
+              <w:top w:w="56" w:type="dxa"/>
+              <w:left w:w="56" w:type="dxa"/>
+              <w:bottom w:w="56" w:type="dxa"/>
+              <w:right w:w="56" w:type="dxa"/>
+            </w:tcMar>
+            <w:tcBorders>
+              <w:top w:val="nil" w:sz="0" w:space="0" w:color="000000" tmln="20, 20, 20, 0, 0"/>
+              <w:left w:val="nil" w:sz="0" w:space="0" w:color="000000" tmln="20, 20, 20, 0, 0"/>
+              <w:bottom w:val="nil" w:sz="0" w:space="0" w:color="000000" tmln="20, 20, 20, 0, 0"/>
+              <w:right w:val="nil" w:sz="0" w:space="0" w:color="000000" tmln="20, 20, 20, 0, 0"/>
+              <w:tl2br w:val="nil" w:sz="0" w:space="0" w:color="000000" tmln="20, 20, 20, 0, 0"/>
+              <w:tr2bl w:val="nil" w:sz="0" w:space="0" w:color="000000" tmln="20, 20, 20, 0, 0"/>
+            </w:tcBorders>
+            <w:tmTcPr id="1733182600" protected="0"/>
+          </w:tcPr>
+          <w:p>
+            <w:pPr>
+              <w:pBdr>
+                <w:top w:val="nil" w:sz="0" w:space="0" w:color="000000" tmln="20, 20, 20, 0, 0"/>
+                <w:left w:val="nil" w:sz="0" w:space="0" w:color="000000" tmln="20, 20, 20, 0, 0"/>
+                <w:bottom w:val="nil" w:sz="0" w:space="0" w:color="000000" tmln="20, 20, 20, 0, 0"/>
+                <w:right w:val="nil" w:sz="0" w:space="0" w:color="000000" tmln="20, 20, 20, 0, 0"/>
+                <w:between w:val="nil" w:sz="0" w:space="0" w:color="000000" tmln="20, 20, 20, 0, 0"/>
+              </w:pBdr>
+              <w:shd w:val="none"/>
+            </w:pPr>
+            <w:r>
+              <w:t>Avalia a condição antes de cada iteração; se for falsa, o loop termina.</w:t>
+            </w:r>
+          </w:p>
+        </w:tc>
+        <w:tc>
+          <w:tcPr>
+            <w:tcW w:w="1665" w:type="pct"/>
+            <w:shd w:val="none"/>
+            <w:tcMar>
+              <w:top w:w="56" w:type="dxa"/>
+              <w:left w:w="56" w:type="dxa"/>
+              <w:bottom w:w="56" w:type="dxa"/>
+              <w:right w:w="56" w:type="dxa"/>
+            </w:tcMar>
+            <w:tcBorders>
+              <w:top w:val="nil" w:sz="0" w:space="0" w:color="000000" tmln="20, 20, 20, 0, 0"/>
+              <w:left w:val="nil" w:sz="0" w:space="0" w:color="000000" tmln="20, 20, 20, 0, 0"/>
+              <w:bottom w:val="nil" w:sz="0" w:space="0" w:color="000000" tmln="20, 20, 20, 0, 0"/>
+              <w:right w:val="nil" w:sz="0" w:space="0" w:color="000000" tmln="20, 20, 20, 0, 0"/>
+              <w:tl2br w:val="nil" w:sz="0" w:space="0" w:color="000000" tmln="20, 20, 20, 0, 0"/>
+              <w:tr2bl w:val="nil" w:sz="0" w:space="0" w:color="000000" tmln="20, 20, 20, 0, 0"/>
+            </w:tcBorders>
+            <w:tmTcPr id="1733182600" protected="0"/>
+          </w:tcPr>
+          <w:p>
+            <w:pPr>
+              <w:pBdr>
+                <w:top w:val="nil" w:sz="0" w:space="0" w:color="000000" tmln="20, 20, 20, 0, 0"/>
+                <w:left w:val="nil" w:sz="0" w:space="0" w:color="000000" tmln="20, 20, 20, 0, 0"/>
+                <w:bottom w:val="nil" w:sz="0" w:space="0" w:color="000000" tmln="20, 20, 20, 0, 0"/>
+                <w:right w:val="nil" w:sz="0" w:space="0" w:color="000000" tmln="20, 20, 20, 0, 0"/>
+                <w:between w:val="nil" w:sz="0" w:space="0" w:color="000000" tmln="20, 20, 20, 0, 0"/>
+              </w:pBdr>
+              <w:shd w:val="none"/>
+            </w:pPr>
+            <w:r>
+              <w:t>A condição é avaliada antes de cada iteração; se falsa, o loop para.</w:t>
+            </w:r>
+          </w:p>
+        </w:tc>
+      </w:tr>
+    </w:tbl>
+    <w:p>
+      <w:pPr>
+        <w:pBdr>
+          <w:top w:val="nil" w:sz="0" w:space="0" w:color="000000" tmln="20, 20, 20, 0, 0"/>
+          <w:left w:val="nil" w:sz="0" w:space="0" w:color="000000" tmln="20, 20, 20, 0, 0"/>
+          <w:bottom w:val="nil" w:sz="0" w:space="0" w:color="000000" tmln="20, 20, 20, 0, 0"/>
+          <w:right w:val="nil" w:sz="0" w:space="0" w:color="000000" tmln="20, 20, 20, 0, 0"/>
+          <w:between w:val="nil" w:sz="0" w:space="0" w:color="000000" tmln="20, 20, 20, 0, 0"/>
+        </w:pBdr>
+        <w:shd w:val="none"/>
+      </w:pPr>
+      <w:r/>
+    </w:p>
+    <w:tbl>
+      <w:tblPr>
+        <w:name w:val="Tabela9"/>
+        <w:tabOrder w:val="0"/>
+        <w:jc w:val="left"/>
+        <w:tblInd w:w="0" w:type="dxa"/>
+        <w:tblW w:w="9630" w:type="dxa"/>
+        <w:pPr>
+          <w:pBdr>
+            <w:top w:val="nil" w:sz="0" w:space="0" w:color="000000" tmln="20, 20, 20, 0, 0"/>
+            <w:left w:val="nil" w:sz="0" w:space="0" w:color="000000" tmln="20, 20, 20, 0, 0"/>
+            <w:bottom w:val="nil" w:sz="0" w:space="0" w:color="000000" tmln="20, 20, 20, 0, 0"/>
+            <w:right w:val="nil" w:sz="0" w:space="0" w:color="000000" tmln="20, 20, 20, 0, 0"/>
+            <w:between w:val="nil" w:sz="0" w:space="0" w:color="000000" tmln="20, 20, 20, 0, 0"/>
+          </w:pBdr>
+          <w:shd w:val="none"/>
+        </w:pPr>
+      </w:tblPr>
+      <w:tblGrid>
+        <w:gridCol w:w="3210"/>
+        <w:gridCol w:w="3210"/>
+        <w:gridCol w:w="3210"/>
+      </w:tblGrid>
+      <w:tr>
+        <w:trPr>
+          <w:tblHeader w:val="0"/>
+          <w:cantSplit w:val="0"/>
+          <w:trHeight w:val="0" w:hRule="auto"/>
+        </w:trPr>
+        <w:tc>
+          <w:tcPr>
+            <w:tcW w:w="1665" w:type="pct"/>
+            <w:vAlign w:val="center"/>
+            <w:shd w:val="none"/>
+            <w:tcMar>
+              <w:top w:w="56" w:type="dxa"/>
+              <w:left w:w="56" w:type="dxa"/>
+              <w:bottom w:w="56" w:type="dxa"/>
+              <w:right w:w="56" w:type="dxa"/>
+            </w:tcMar>
+            <w:tcBorders>
+              <w:top w:val="nil" w:sz="0" w:space="0" w:color="000000" tmln="20, 20, 20, 0, 0"/>
+              <w:left w:val="nil" w:sz="0" w:space="0" w:color="000000" tmln="20, 20, 20, 0, 0"/>
+              <w:bottom w:val="nil" w:sz="0" w:space="0" w:color="000000" tmln="20, 20, 20, 0, 0"/>
+              <w:right w:val="nil" w:sz="0" w:space="0" w:color="000000" tmln="20, 20, 20, 0, 0"/>
+              <w:tl2br w:val="nil" w:sz="0" w:space="0" w:color="000000" tmln="20, 20, 20, 0, 0"/>
+              <w:tr2bl w:val="nil" w:sz="0" w:space="0" w:color="000000" tmln="20, 20, 20, 0, 0"/>
+            </w:tcBorders>
+            <w:tmTcPr id="1733182600" protected="0"/>
+          </w:tcPr>
+          <w:p>
+            <w:pPr>
+              <w:spacing/>
+              <w:jc w:val="center"/>
+              <w:pBdr>
+                <w:top w:val="nil" w:sz="0" w:space="0" w:color="000000" tmln="20, 20, 20, 0, 0"/>
+                <w:left w:val="nil" w:sz="0" w:space="0" w:color="000000" tmln="20, 20, 20, 0, 0"/>
+                <w:bottom w:val="nil" w:sz="0" w:space="0" w:color="000000" tmln="20, 20, 20, 0, 0"/>
+                <w:right w:val="nil" w:sz="0" w:space="0" w:color="000000" tmln="20, 20, 20, 0, 0"/>
+                <w:between w:val="nil" w:sz="0" w:space="0" w:color="000000" tmln="20, 20, 20, 0, 0"/>
+              </w:pBdr>
+              <w:shd w:val="none"/>
+              <w:rPr>
+                <w:b/>
+                <w:sz w:val="28"/>
+                <w:szCs w:val="28"/>
+              </w:rPr>
+            </w:pPr>
+            <w:r>
+              <w:rPr>
+                <w:b/>
+                <w:sz w:val="28"/>
+                <w:szCs w:val="28"/>
+              </w:rPr>
+              <w:t>Controle da iteração</w:t>
+            </w:r>
+          </w:p>
+        </w:tc>
+        <w:tc>
+          <w:tcPr>
+            <w:tcW w:w="1665" w:type="pct"/>
+            <w:shd w:val="none"/>
+            <w:tcMar>
+              <w:top w:w="56" w:type="dxa"/>
+              <w:left w:w="56" w:type="dxa"/>
+              <w:bottom w:w="56" w:type="dxa"/>
+              <w:right w:w="56" w:type="dxa"/>
+            </w:tcMar>
+            <w:tcBorders>
+              <w:top w:val="nil" w:sz="0" w:space="0" w:color="000000" tmln="20, 20, 20, 0, 0"/>
+              <w:left w:val="nil" w:sz="0" w:space="0" w:color="000000" tmln="20, 20, 20, 0, 0"/>
+              <w:bottom w:val="nil" w:sz="0" w:space="0" w:color="000000" tmln="20, 20, 20, 0, 0"/>
+              <w:right w:val="nil" w:sz="0" w:space="0" w:color="000000" tmln="20, 20, 20, 0, 0"/>
+              <w:tl2br w:val="nil" w:sz="0" w:space="0" w:color="000000" tmln="20, 20, 20, 0, 0"/>
+              <w:tr2bl w:val="nil" w:sz="0" w:space="0" w:color="000000" tmln="20, 20, 20, 0, 0"/>
+            </w:tcBorders>
+            <w:tmTcPr id="1733182600" protected="0"/>
+          </w:tcPr>
+          <w:p>
+            <w:pPr>
+              <w:pBdr>
+                <w:top w:val="nil" w:sz="0" w:space="0" w:color="000000" tmln="20, 20, 20, 0, 0"/>
+                <w:left w:val="nil" w:sz="0" w:space="0" w:color="000000" tmln="20, 20, 20, 0, 0"/>
+                <w:bottom w:val="nil" w:sz="0" w:space="0" w:color="000000" tmln="20, 20, 20, 0, 0"/>
+                <w:right w:val="nil" w:sz="0" w:space="0" w:color="000000" tmln="20, 20, 20, 0, 0"/>
+                <w:between w:val="nil" w:sz="0" w:space="0" w:color="000000" tmln="20, 20, 20, 0, 0"/>
+              </w:pBdr>
+              <w:shd w:val="none"/>
+            </w:pPr>
+            <w:r>
+              <w:t>Não possui estrutura embutida para inicialização ou incremento; você deve gerenciar manualmente.</w:t>
+            </w:r>
+          </w:p>
+        </w:tc>
+        <w:tc>
+          <w:tcPr>
+            <w:tcW w:w="1665" w:type="pct"/>
+            <w:shd w:val="none"/>
+            <w:tcMar>
+              <w:top w:w="56" w:type="dxa"/>
+              <w:left w:w="56" w:type="dxa"/>
+              <w:bottom w:w="56" w:type="dxa"/>
+              <w:right w:w="56" w:type="dxa"/>
+            </w:tcMar>
+            <w:tcBorders>
+              <w:top w:val="nil" w:sz="0" w:space="0" w:color="000000" tmln="20, 20, 20, 0, 0"/>
+              <w:left w:val="nil" w:sz="0" w:space="0" w:color="000000" tmln="20, 20, 20, 0, 0"/>
+              <w:bottom w:val="nil" w:sz="0" w:space="0" w:color="000000" tmln="20, 20, 20, 0, 0"/>
+              <w:right w:val="nil" w:sz="0" w:space="0" w:color="000000" tmln="20, 20, 20, 0, 0"/>
+              <w:tl2br w:val="nil" w:sz="0" w:space="0" w:color="000000" tmln="20, 20, 20, 0, 0"/>
+              <w:tr2bl w:val="nil" w:sz="0" w:space="0" w:color="000000" tmln="20, 20, 20, 0, 0"/>
+            </w:tcBorders>
+            <w:tmTcPr id="1733182600" protected="0"/>
+          </w:tcPr>
+          <w:p>
+            <w:pPr>
+              <w:pBdr>
+                <w:top w:val="nil" w:sz="0" w:space="0" w:color="000000" tmln="20, 20, 20, 0, 0"/>
+                <w:left w:val="nil" w:sz="0" w:space="0" w:color="000000" tmln="20, 20, 20, 0, 0"/>
+                <w:bottom w:val="nil" w:sz="0" w:space="0" w:color="000000" tmln="20, 20, 20, 0, 0"/>
+                <w:right w:val="nil" w:sz="0" w:space="0" w:color="000000" tmln="20, 20, 20, 0, 0"/>
+                <w:between w:val="nil" w:sz="0" w:space="0" w:color="000000" tmln="20, 20, 20, 0, 0"/>
+              </w:pBdr>
+              <w:shd w:val="none"/>
+            </w:pPr>
+            <w:r>
+              <w:t>Permite configurar inicialização, condição e incremento na própria estrutura do loop.</w:t>
+            </w:r>
+          </w:p>
+        </w:tc>
+      </w:tr>
+    </w:tbl>
+    <w:p>
+      <w:pPr>
+        <w:pBdr>
+          <w:top w:val="nil" w:sz="0" w:space="0" w:color="000000" tmln="20, 20, 20, 0, 0"/>
+          <w:left w:val="nil" w:sz="0" w:space="0" w:color="000000" tmln="20, 20, 20, 0, 0"/>
+          <w:bottom w:val="nil" w:sz="0" w:space="0" w:color="000000" tmln="20, 20, 20, 0, 0"/>
+          <w:right w:val="nil" w:sz="0" w:space="0" w:color="000000" tmln="20, 20, 20, 0, 0"/>
+          <w:between w:val="nil" w:sz="0" w:space="0" w:color="000000" tmln="20, 20, 20, 0, 0"/>
+        </w:pBdr>
+        <w:shd w:val="none"/>
+      </w:pPr>
+      <w:r/>
+    </w:p>
+    <w:tbl>
+      <w:tblPr>
+        <w:name w:val="Tabela11"/>
+        <w:tabOrder w:val="0"/>
+        <w:jc w:val="left"/>
+        <w:tblInd w:w="0" w:type="dxa"/>
+        <w:tblW w:w="9630" w:type="dxa"/>
+        <w:pPr>
+          <w:pBdr>
+            <w:top w:val="nil" w:sz="0" w:space="0" w:color="000000" tmln="20, 20, 20, 0, 0"/>
+            <w:left w:val="nil" w:sz="0" w:space="0" w:color="000000" tmln="20, 20, 20, 0, 0"/>
+            <w:bottom w:val="nil" w:sz="0" w:space="0" w:color="000000" tmln="20, 20, 20, 0, 0"/>
+            <w:right w:val="nil" w:sz="0" w:space="0" w:color="000000" tmln="20, 20, 20, 0, 0"/>
+            <w:between w:val="nil" w:sz="0" w:space="0" w:color="000000" tmln="20, 20, 20, 0, 0"/>
+          </w:pBdr>
+          <w:shd w:val="none"/>
+        </w:pPr>
+      </w:tblPr>
+      <w:tblGrid>
+        <w:gridCol w:w="3210"/>
+        <w:gridCol w:w="3210"/>
+        <w:gridCol w:w="3210"/>
+      </w:tblGrid>
+      <w:tr>
+        <w:trPr>
+          <w:tblHeader w:val="0"/>
+          <w:cantSplit w:val="0"/>
+          <w:trHeight w:val="0" w:hRule="auto"/>
+        </w:trPr>
+        <w:tc>
+          <w:tcPr>
+            <w:tcW w:w="1665" w:type="pct"/>
+            <w:shd w:val="none"/>
+            <w:tcMar>
+              <w:top w:w="56" w:type="dxa"/>
+              <w:left w:w="56" w:type="dxa"/>
+              <w:bottom w:w="56" w:type="dxa"/>
+              <w:right w:w="56" w:type="dxa"/>
+            </w:tcMar>
+            <w:tcBorders>
+              <w:top w:val="nil" w:sz="0" w:space="0" w:color="000000" tmln="20, 20, 20, 0, 0"/>
+              <w:left w:val="nil" w:sz="0" w:space="0" w:color="000000" tmln="20, 20, 20, 0, 0"/>
+              <w:bottom w:val="nil" w:sz="0" w:space="0" w:color="000000" tmln="20, 20, 20, 0, 0"/>
+              <w:right w:val="nil" w:sz="0" w:space="0" w:color="000000" tmln="20, 20, 20, 0, 0"/>
+              <w:tl2br w:val="nil" w:sz="0" w:space="0" w:color="000000" tmln="20, 20, 20, 0, 0"/>
+              <w:tr2bl w:val="nil" w:sz="0" w:space="0" w:color="000000" tmln="20, 20, 20, 0, 0"/>
+            </w:tcBorders>
+            <w:tmTcPr id="1733182600" protected="0"/>
+          </w:tcPr>
+          <w:p>
+            <w:pPr>
+              <w:pBdr>
+                <w:top w:val="nil" w:sz="0" w:space="0" w:color="000000" tmln="20, 20, 20, 0, 0"/>
+                <w:left w:val="nil" w:sz="0" w:space="0" w:color="000000" tmln="20, 20, 20, 0, 0"/>
+                <w:bottom w:val="nil" w:sz="0" w:space="0" w:color="000000" tmln="20, 20, 20, 0, 0"/>
+                <w:right w:val="nil" w:sz="0" w:space="0" w:color="000000" tmln="20, 20, 20, 0, 0"/>
+                <w:between w:val="nil" w:sz="0" w:space="0" w:color="000000" tmln="20, 20, 20, 0, 0"/>
+              </w:pBdr>
+              <w:shd w:val="none"/>
+            </w:pPr>
+            <w:r/>
+          </w:p>
+        </w:tc>
+        <w:tc>
+          <w:tcPr>
+            <w:tcW w:w="1665" w:type="pct"/>
+            <w:shd w:val="none"/>
+            <w:tcMar>
+              <w:top w:w="56" w:type="dxa"/>
+              <w:left w:w="56" w:type="dxa"/>
+              <w:bottom w:w="56" w:type="dxa"/>
+              <w:right w:w="56" w:type="dxa"/>
+            </w:tcMar>
+            <w:tcBorders>
+              <w:top w:val="nil" w:sz="0" w:space="0" w:color="000000" tmln="20, 20, 20, 0, 0"/>
+              <w:left w:val="nil" w:sz="0" w:space="0" w:color="000000" tmln="20, 20, 20, 0, 0"/>
+              <w:bottom w:val="nil" w:sz="0" w:space="0" w:color="000000" tmln="20, 20, 20, 0, 0"/>
+              <w:right w:val="nil" w:sz="0" w:space="0" w:color="000000" tmln="20, 20, 20, 0, 0"/>
+              <w:tl2br w:val="nil" w:sz="0" w:space="0" w:color="000000" tmln="20, 20, 20, 0, 0"/>
+              <w:tr2bl w:val="nil" w:sz="0" w:space="0" w:color="000000" tmln="20, 20, 20, 0, 0"/>
+            </w:tcBorders>
+            <w:tmTcPr id="1733182600" protected="0"/>
+          </w:tcPr>
+          <w:p>
+            <w:pPr>
+              <w:pBdr>
+                <w:top w:val="nil" w:sz="0" w:space="0" w:color="000000" tmln="20, 20, 20, 0, 0"/>
+                <w:left w:val="nil" w:sz="0" w:space="0" w:color="000000" tmln="20, 20, 20, 0, 0"/>
+                <w:bottom w:val="nil" w:sz="0" w:space="0" w:color="000000" tmln="20, 20, 20, 0, 0"/>
+                <w:right w:val="nil" w:sz="0" w:space="0" w:color="000000" tmln="20, 20, 20, 0, 0"/>
+                <w:between w:val="nil" w:sz="0" w:space="0" w:color="000000" tmln="20, 20, 20, 0, 0"/>
+              </w:pBdr>
+              <w:shd w:val="none"/>
+            </w:pPr>
+            <w:r>
+              <w:t>int i = 0;</w:t>
+            </w:r>
+          </w:p>
+        </w:tc>
+        <w:tc>
+          <w:tcPr>
+            <w:tcW w:w="1665" w:type="pct"/>
+            <w:shd w:val="none"/>
+            <w:tcMar>
+              <w:top w:w="56" w:type="dxa"/>
+              <w:left w:w="56" w:type="dxa"/>
+              <w:bottom w:w="56" w:type="dxa"/>
+              <w:right w:w="56" w:type="dxa"/>
+            </w:tcMar>
+            <w:tcBorders>
+              <w:top w:val="nil" w:sz="0" w:space="0" w:color="000000" tmln="20, 20, 20, 0, 0"/>
+              <w:left w:val="nil" w:sz="0" w:space="0" w:color="000000" tmln="20, 20, 20, 0, 0"/>
+              <w:bottom w:val="nil" w:sz="0" w:space="0" w:color="000000" tmln="20, 20, 20, 0, 0"/>
+              <w:right w:val="nil" w:sz="0" w:space="0" w:color="000000" tmln="20, 20, 20, 0, 0"/>
+              <w:tl2br w:val="nil" w:sz="0" w:space="0" w:color="000000" tmln="20, 20, 20, 0, 0"/>
+              <w:tr2bl w:val="nil" w:sz="0" w:space="0" w:color="000000" tmln="20, 20, 20, 0, 0"/>
+            </w:tcBorders>
+            <w:tmTcPr id="1733182600" protected="0"/>
+          </w:tcPr>
+          <w:p>
+            <w:pPr>
+              <w:pBdr>
+                <w:top w:val="nil" w:sz="0" w:space="0" w:color="000000" tmln="20, 20, 20, 0, 0"/>
+                <w:left w:val="nil" w:sz="0" w:space="0" w:color="000000" tmln="20, 20, 20, 0, 0"/>
+                <w:bottom w:val="nil" w:sz="0" w:space="0" w:color="000000" tmln="20, 20, 20, 0, 0"/>
+                <w:right w:val="nil" w:sz="0" w:space="0" w:color="000000" tmln="20, 20, 20, 0, 0"/>
+                <w:between w:val="nil" w:sz="0" w:space="0" w:color="000000" tmln="20, 20, 20, 0, 0"/>
+              </w:pBdr>
+              <w:shd w:val="none"/>
+            </w:pPr>
+            <w:r>
+              <w:t>for (int i = 0; i &lt; 5; i++) {</w:t>
+            </w:r>
+          </w:p>
+        </w:tc>
+      </w:tr>
+    </w:tbl>
+    <w:p>
+      <w:pPr>
+        <w:pBdr>
+          <w:top w:val="nil" w:sz="0" w:space="0" w:color="000000" tmln="20, 20, 20, 0, 0"/>
+          <w:left w:val="nil" w:sz="0" w:space="0" w:color="000000" tmln="20, 20, 20, 0, 0"/>
+          <w:bottom w:val="nil" w:sz="0" w:space="0" w:color="000000" tmln="20, 20, 20, 0, 0"/>
+          <w:right w:val="nil" w:sz="0" w:space="0" w:color="000000" tmln="20, 20, 20, 0, 0"/>
+          <w:between w:val="nil" w:sz="0" w:space="0" w:color="000000" tmln="20, 20, 20, 0, 0"/>
+        </w:pBdr>
+        <w:shd w:val="none"/>
+      </w:pPr>
+      <w:r/>
+    </w:p>
+    <w:tbl>
+      <w:tblPr>
+        <w:name w:val="Tabela12"/>
+        <w:tabOrder w:val="0"/>
+        <w:jc w:val="left"/>
+        <w:tblInd w:w="0" w:type="dxa"/>
+        <w:tblW w:w="9630" w:type="dxa"/>
+        <w:pPr>
+          <w:pBdr>
+            <w:top w:val="nil" w:sz="0" w:space="0" w:color="000000" tmln="20, 20, 20, 0, 0"/>
+            <w:left w:val="nil" w:sz="0" w:space="0" w:color="000000" tmln="20, 20, 20, 0, 0"/>
+            <w:bottom w:val="nil" w:sz="0" w:space="0" w:color="000000" tmln="20, 20, 20, 0, 0"/>
+            <w:right w:val="nil" w:sz="0" w:space="0" w:color="000000" tmln="20, 20, 20, 0, 0"/>
+            <w:between w:val="nil" w:sz="0" w:space="0" w:color="000000" tmln="20, 20, 20, 0, 0"/>
+          </w:pBdr>
+          <w:shd w:val="none"/>
+        </w:pPr>
+      </w:tblPr>
+      <w:tblGrid>
+        <w:gridCol w:w="3210"/>
+        <w:gridCol w:w="3210"/>
+        <w:gridCol w:w="3210"/>
+      </w:tblGrid>
+      <w:tr>
+        <w:trPr>
+          <w:tblHeader w:val="0"/>
+          <w:cantSplit w:val="0"/>
+          <w:trHeight w:val="0" w:hRule="auto"/>
+        </w:trPr>
+        <w:tc>
+          <w:tcPr>
+            <w:tcW w:w="1665" w:type="pct"/>
+            <w:shd w:val="none"/>
+            <w:tcMar>
+              <w:top w:w="56" w:type="dxa"/>
+              <w:left w:w="56" w:type="dxa"/>
+              <w:bottom w:w="56" w:type="dxa"/>
+              <w:right w:w="56" w:type="dxa"/>
+            </w:tcMar>
+            <w:tcBorders>
+              <w:top w:val="nil" w:sz="0" w:space="0" w:color="000000" tmln="20, 20, 20, 0, 0"/>
+              <w:left w:val="nil" w:sz="0" w:space="0" w:color="000000" tmln="20, 20, 20, 0, 0"/>
+              <w:bottom w:val="nil" w:sz="0" w:space="0" w:color="000000" tmln="20, 20, 20, 0, 0"/>
+              <w:right w:val="nil" w:sz="0" w:space="0" w:color="000000" tmln="20, 20, 20, 0, 0"/>
+              <w:tl2br w:val="nil" w:sz="0" w:space="0" w:color="000000" tmln="20, 20, 20, 0, 0"/>
+              <w:tr2bl w:val="nil" w:sz="0" w:space="0" w:color="000000" tmln="20, 20, 20, 0, 0"/>
+            </w:tcBorders>
+            <w:tmTcPr id="1733182600" protected="0"/>
+          </w:tcPr>
+          <w:p>
+            <w:pPr>
+              <w:pBdr>
+                <w:top w:val="nil" w:sz="0" w:space="0" w:color="000000" tmln="20, 20, 20, 0, 0"/>
+                <w:left w:val="nil" w:sz="0" w:space="0" w:color="000000" tmln="20, 20, 20, 0, 0"/>
+                <w:bottom w:val="nil" w:sz="0" w:space="0" w:color="000000" tmln="20, 20, 20, 0, 0"/>
+                <w:right w:val="nil" w:sz="0" w:space="0" w:color="000000" tmln="20, 20, 20, 0, 0"/>
+                <w:between w:val="nil" w:sz="0" w:space="0" w:color="000000" tmln="20, 20, 20, 0, 0"/>
+              </w:pBdr>
+              <w:shd w:val="none"/>
+            </w:pPr>
+            <w:r/>
+          </w:p>
+        </w:tc>
+        <w:tc>
+          <w:tcPr>
+            <w:tcW w:w="1665" w:type="pct"/>
+            <w:shd w:val="none"/>
+            <w:tcMar>
+              <w:top w:w="56" w:type="dxa"/>
+              <w:left w:w="56" w:type="dxa"/>
+              <w:bottom w:w="56" w:type="dxa"/>
+              <w:right w:w="56" w:type="dxa"/>
+            </w:tcMar>
+            <w:tcBorders>
+              <w:top w:val="nil" w:sz="0" w:space="0" w:color="000000" tmln="20, 20, 20, 0, 0"/>
+              <w:left w:val="nil" w:sz="0" w:space="0" w:color="000000" tmln="20, 20, 20, 0, 0"/>
+              <w:bottom w:val="nil" w:sz="0" w:space="0" w:color="000000" tmln="20, 20, 20, 0, 0"/>
+              <w:right w:val="nil" w:sz="0" w:space="0" w:color="000000" tmln="20, 20, 20, 0, 0"/>
+              <w:tl2br w:val="nil" w:sz="0" w:space="0" w:color="000000" tmln="20, 20, 20, 0, 0"/>
+              <w:tr2bl w:val="nil" w:sz="0" w:space="0" w:color="000000" tmln="20, 20, 20, 0, 0"/>
+            </w:tcBorders>
+            <w:tmTcPr id="1733182600" protected="0"/>
+          </w:tcPr>
+          <w:p>
+            <w:pPr>
+              <w:pBdr>
+                <w:top w:val="nil" w:sz="0" w:space="0" w:color="000000" tmln="20, 20, 20, 0, 0"/>
+                <w:left w:val="nil" w:sz="0" w:space="0" w:color="000000" tmln="20, 20, 20, 0, 0"/>
+                <w:bottom w:val="nil" w:sz="0" w:space="0" w:color="000000" tmln="20, 20, 20, 0, 0"/>
+                <w:right w:val="nil" w:sz="0" w:space="0" w:color="000000" tmln="20, 20, 20, 0, 0"/>
+                <w:between w:val="nil" w:sz="0" w:space="0" w:color="000000" tmln="20, 20, 20, 0, 0"/>
+              </w:pBdr>
+              <w:shd w:val="none"/>
+            </w:pPr>
+            <w:r>
+              <w:t>while (i &lt; 5) {</w:t>
+            </w:r>
+          </w:p>
+        </w:tc>
+        <w:tc>
+          <w:tcPr>
+            <w:tcW w:w="1665" w:type="pct"/>
+            <w:shd w:val="none"/>
+            <w:tcMar>
+              <w:top w:w="56" w:type="dxa"/>
+              <w:left w:w="56" w:type="dxa"/>
+              <w:bottom w:w="56" w:type="dxa"/>
+              <w:right w:w="56" w:type="dxa"/>
+            </w:tcMar>
+            <w:tcBorders>
+              <w:top w:val="nil" w:sz="0" w:space="0" w:color="000000" tmln="20, 20, 20, 0, 0"/>
+              <w:left w:val="nil" w:sz="0" w:space="0" w:color="000000" tmln="20, 20, 20, 0, 0"/>
+              <w:bottom w:val="nil" w:sz="0" w:space="0" w:color="000000" tmln="20, 20, 20, 0, 0"/>
+              <w:right w:val="nil" w:sz="0" w:space="0" w:color="000000" tmln="20, 20, 20, 0, 0"/>
+              <w:tl2br w:val="nil" w:sz="0" w:space="0" w:color="000000" tmln="20, 20, 20, 0, 0"/>
+              <w:tr2bl w:val="nil" w:sz="0" w:space="0" w:color="000000" tmln="20, 20, 20, 0, 0"/>
+            </w:tcBorders>
+            <w:tmTcPr id="1733182600" protected="0"/>
+          </w:tcPr>
+          <w:p>
+            <w:pPr>
+              <w:pBdr>
+                <w:top w:val="nil" w:sz="0" w:space="0" w:color="000000" tmln="20, 20, 20, 0, 0"/>
+                <w:left w:val="nil" w:sz="0" w:space="0" w:color="000000" tmln="20, 20, 20, 0, 0"/>
+                <w:bottom w:val="nil" w:sz="0" w:space="0" w:color="000000" tmln="20, 20, 20, 0, 0"/>
+                <w:right w:val="nil" w:sz="0" w:space="0" w:color="000000" tmln="20, 20, 20, 0, 0"/>
+                <w:between w:val="nil" w:sz="0" w:space="0" w:color="000000" tmln="20, 20, 20, 0, 0"/>
+              </w:pBdr>
+              <w:shd w:val="none"/>
+            </w:pPr>
+            <w:r>
+              <w:t>print(i);</w:t>
+            </w:r>
+          </w:p>
+        </w:tc>
+      </w:tr>
+    </w:tbl>
+    <w:p>
+      <w:pPr>
+        <w:pBdr>
+          <w:top w:val="nil" w:sz="0" w:space="0" w:color="000000" tmln="20, 20, 20, 0, 0"/>
+          <w:left w:val="nil" w:sz="0" w:space="0" w:color="000000" tmln="20, 20, 20, 0, 0"/>
+          <w:bottom w:val="nil" w:sz="0" w:space="0" w:color="000000" tmln="20, 20, 20, 0, 0"/>
+          <w:right w:val="nil" w:sz="0" w:space="0" w:color="000000" tmln="20, 20, 20, 0, 0"/>
+          <w:between w:val="nil" w:sz="0" w:space="0" w:color="000000" tmln="20, 20, 20, 0, 0"/>
+        </w:pBdr>
+        <w:shd w:val="none"/>
+      </w:pPr>
+      <w:r/>
+    </w:p>
+    <w:tbl>
+      <w:tblPr>
+        <w:name w:val="Tabela13"/>
+        <w:tabOrder w:val="0"/>
+        <w:jc w:val="left"/>
+        <w:tblInd w:w="0" w:type="dxa"/>
+        <w:tblW w:w="9630" w:type="dxa"/>
+        <w:pPr>
+          <w:pBdr>
+            <w:top w:val="nil" w:sz="0" w:space="0" w:color="000000" tmln="20, 20, 20, 0, 0"/>
+            <w:left w:val="nil" w:sz="0" w:space="0" w:color="000000" tmln="20, 20, 20, 0, 0"/>
+            <w:bottom w:val="nil" w:sz="0" w:space="0" w:color="000000" tmln="20, 20, 20, 0, 0"/>
+            <w:right w:val="nil" w:sz="0" w:space="0" w:color="000000" tmln="20, 20, 20, 0, 0"/>
+            <w:between w:val="nil" w:sz="0" w:space="0" w:color="000000" tmln="20, 20, 20, 0, 0"/>
+          </w:pBdr>
+          <w:shd w:val="none"/>
+        </w:pPr>
+      </w:tblPr>
+      <w:tblGrid>
+        <w:gridCol w:w="3210"/>
+        <w:gridCol w:w="3210"/>
+        <w:gridCol w:w="3210"/>
+      </w:tblGrid>
+      <w:tr>
+        <w:trPr>
+          <w:tblHeader w:val="0"/>
+          <w:cantSplit w:val="0"/>
+          <w:trHeight w:val="0" w:hRule="auto"/>
+        </w:trPr>
+        <w:tc>
+          <w:tcPr>
+            <w:tcW w:w="1665" w:type="pct"/>
+            <w:shd w:val="none"/>
+            <w:tcMar>
+              <w:top w:w="56" w:type="dxa"/>
+              <w:left w:w="56" w:type="dxa"/>
+              <w:bottom w:w="56" w:type="dxa"/>
+              <w:right w:w="56" w:type="dxa"/>
+            </w:tcMar>
+            <w:tcBorders>
+              <w:top w:val="nil" w:sz="0" w:space="0" w:color="000000" tmln="20, 20, 20, 0, 0"/>
+              <w:left w:val="nil" w:sz="0" w:space="0" w:color="000000" tmln="20, 20, 20, 0, 0"/>
+              <w:bottom w:val="nil" w:sz="0" w:space="0" w:color="000000" tmln="20, 20, 20, 0, 0"/>
+              <w:right w:val="nil" w:sz="0" w:space="0" w:color="000000" tmln="20, 20, 20, 0, 0"/>
+              <w:tl2br w:val="nil" w:sz="0" w:space="0" w:color="000000" tmln="20, 20, 20, 0, 0"/>
+              <w:tr2bl w:val="nil" w:sz="0" w:space="0" w:color="000000" tmln="20, 20, 20, 0, 0"/>
+            </w:tcBorders>
+            <w:tmTcPr id="1733182600" protected="0"/>
+          </w:tcPr>
+          <w:p>
+            <w:pPr>
+              <w:pBdr>
+                <w:top w:val="nil" w:sz="0" w:space="0" w:color="000000" tmln="20, 20, 20, 0, 0"/>
+                <w:left w:val="nil" w:sz="0" w:space="0" w:color="000000" tmln="20, 20, 20, 0, 0"/>
+                <w:bottom w:val="nil" w:sz="0" w:space="0" w:color="000000" tmln="20, 20, 20, 0, 0"/>
+                <w:right w:val="nil" w:sz="0" w:space="0" w:color="000000" tmln="20, 20, 20, 0, 0"/>
+                <w:between w:val="nil" w:sz="0" w:space="0" w:color="000000" tmln="20, 20, 20, 0, 0"/>
+              </w:pBdr>
+              <w:shd w:val="none"/>
+            </w:pPr>
+            <w:r/>
+          </w:p>
+        </w:tc>
+        <w:tc>
+          <w:tcPr>
+            <w:tcW w:w="1665" w:type="pct"/>
+            <w:shd w:val="none"/>
+            <w:tcMar>
+              <w:top w:w="56" w:type="dxa"/>
+              <w:left w:w="56" w:type="dxa"/>
+              <w:bottom w:w="56" w:type="dxa"/>
+              <w:right w:w="56" w:type="dxa"/>
+            </w:tcMar>
+            <w:tcBorders>
+              <w:top w:val="nil" w:sz="0" w:space="0" w:color="000000" tmln="20, 20, 20, 0, 0"/>
+              <w:left w:val="nil" w:sz="0" w:space="0" w:color="000000" tmln="20, 20, 20, 0, 0"/>
+              <w:bottom w:val="nil" w:sz="0" w:space="0" w:color="000000" tmln="20, 20, 20, 0, 0"/>
+              <w:right w:val="nil" w:sz="0" w:space="0" w:color="000000" tmln="20, 20, 20, 0, 0"/>
+              <w:tl2br w:val="nil" w:sz="0" w:space="0" w:color="000000" tmln="20, 20, 20, 0, 0"/>
+              <w:tr2bl w:val="nil" w:sz="0" w:space="0" w:color="000000" tmln="20, 20, 20, 0, 0"/>
+            </w:tcBorders>
+            <w:tmTcPr id="1733182600" protected="0"/>
+          </w:tcPr>
+          <w:p>
+            <w:pPr>
+              <w:pBdr>
+                <w:top w:val="nil" w:sz="0" w:space="0" w:color="000000" tmln="20, 20, 20, 0, 0"/>
+                <w:left w:val="nil" w:sz="0" w:space="0" w:color="000000" tmln="20, 20, 20, 0, 0"/>
+                <w:bottom w:val="nil" w:sz="0" w:space="0" w:color="000000" tmln="20, 20, 20, 0, 0"/>
+                <w:right w:val="nil" w:sz="0" w:space="0" w:color="000000" tmln="20, 20, 20, 0, 0"/>
+                <w:between w:val="nil" w:sz="0" w:space="0" w:color="000000" tmln="20, 20, 20, 0, 0"/>
+              </w:pBdr>
+              <w:shd w:val="none"/>
+            </w:pPr>
+            <w:r>
+              <w:t>print(i);</w:t>
+            </w:r>
+          </w:p>
+        </w:tc>
+        <w:tc>
+          <w:tcPr>
+            <w:tcW w:w="1665" w:type="pct"/>
+            <w:shd w:val="none"/>
+            <w:tcMar>
+              <w:top w:w="56" w:type="dxa"/>
+              <w:left w:w="56" w:type="dxa"/>
+              <w:bottom w:w="56" w:type="dxa"/>
+              <w:right w:w="56" w:type="dxa"/>
+            </w:tcMar>
+            <w:tcBorders>
+              <w:top w:val="nil" w:sz="0" w:space="0" w:color="000000" tmln="20, 20, 20, 0, 0"/>
+              <w:left w:val="nil" w:sz="0" w:space="0" w:color="000000" tmln="20, 20, 20, 0, 0"/>
+              <w:bottom w:val="nil" w:sz="0" w:space="0" w:color="000000" tmln="20, 20, 20, 0, 0"/>
+              <w:right w:val="nil" w:sz="0" w:space="0" w:color="000000" tmln="20, 20, 20, 0, 0"/>
+              <w:tl2br w:val="nil" w:sz="0" w:space="0" w:color="000000" tmln="20, 20, 20, 0, 0"/>
+              <w:tr2bl w:val="nil" w:sz="0" w:space="0" w:color="000000" tmln="20, 20, 20, 0, 0"/>
+            </w:tcBorders>
+            <w:tmTcPr id="1733182600" protected="0"/>
+          </w:tcPr>
+          <w:p>
+            <w:pPr>
+              <w:pBdr>
+                <w:top w:val="nil" w:sz="0" w:space="0" w:color="000000" tmln="20, 20, 20, 0, 0"/>
+                <w:left w:val="nil" w:sz="0" w:space="0" w:color="000000" tmln="20, 20, 20, 0, 0"/>
+                <w:bottom w:val="nil" w:sz="0" w:space="0" w:color="000000" tmln="20, 20, 20, 0, 0"/>
+                <w:right w:val="nil" w:sz="0" w:space="0" w:color="000000" tmln="20, 20, 20, 0, 0"/>
+                <w:between w:val="nil" w:sz="0" w:space="0" w:color="000000" tmln="20, 20, 20, 0, 0"/>
+              </w:pBdr>
+              <w:shd w:val="none"/>
+            </w:pPr>
+            <w:r>
+              <w:t>}</w:t>
+            </w:r>
+          </w:p>
+        </w:tc>
+      </w:tr>
+    </w:tbl>
+    <w:p>
+      <w:pPr>
+        <w:pBdr>
+          <w:top w:val="nil" w:sz="0" w:space="0" w:color="000000" tmln="20, 20, 20, 0, 0"/>
+          <w:left w:val="nil" w:sz="0" w:space="0" w:color="000000" tmln="20, 20, 20, 0, 0"/>
+          <w:bottom w:val="nil" w:sz="0" w:space="0" w:color="000000" tmln="20, 20, 20, 0, 0"/>
+          <w:right w:val="nil" w:sz="0" w:space="0" w:color="000000" tmln="20, 20, 20, 0, 0"/>
+          <w:between w:val="nil" w:sz="0" w:space="0" w:color="000000" tmln="20, 20, 20, 0, 0"/>
+        </w:pBdr>
+        <w:shd w:val="none"/>
+      </w:pPr>
+      <w:r/>
+    </w:p>
+    <w:tbl>
+      <w:tblPr>
+        <w:name w:val="Tabela14"/>
+        <w:tabOrder w:val="0"/>
+        <w:jc w:val="left"/>
+        <w:tblInd w:w="0" w:type="dxa"/>
+        <w:tblW w:w="9630" w:type="dxa"/>
+        <w:pPr>
+          <w:pBdr>
+            <w:top w:val="nil" w:sz="0" w:space="0" w:color="000000" tmln="20, 20, 20, 0, 0"/>
+            <w:left w:val="nil" w:sz="0" w:space="0" w:color="000000" tmln="20, 20, 20, 0, 0"/>
+            <w:bottom w:val="nil" w:sz="0" w:space="0" w:color="000000" tmln="20, 20, 20, 0, 0"/>
+            <w:right w:val="nil" w:sz="0" w:space="0" w:color="000000" tmln="20, 20, 20, 0, 0"/>
+            <w:between w:val="nil" w:sz="0" w:space="0" w:color="000000" tmln="20, 20, 20, 0, 0"/>
+          </w:pBdr>
+          <w:shd w:val="none"/>
+        </w:pPr>
+      </w:tblPr>
+      <w:tblGrid>
+        <w:gridCol w:w="3210"/>
+        <w:gridCol w:w="3210"/>
+        <w:gridCol w:w="3210"/>
+      </w:tblGrid>
+      <w:tr>
+        <w:trPr>
+          <w:tblHeader w:val="0"/>
+          <w:cantSplit w:val="0"/>
+          <w:trHeight w:val="0" w:hRule="auto"/>
+        </w:trPr>
+        <w:tc>
+          <w:tcPr>
+            <w:tcW w:w="1665" w:type="pct"/>
+            <w:shd w:val="none"/>
+            <w:tcMar>
+              <w:top w:w="56" w:type="dxa"/>
+              <w:left w:w="56" w:type="dxa"/>
+              <w:bottom w:w="56" w:type="dxa"/>
+              <w:right w:w="56" w:type="dxa"/>
+            </w:tcMar>
+            <w:tcBorders>
+              <w:top w:val="nil" w:sz="0" w:space="0" w:color="000000" tmln="20, 20, 20, 0, 0"/>
+              <w:left w:val="nil" w:sz="0" w:space="0" w:color="000000" tmln="20, 20, 20, 0, 0"/>
+              <w:bottom w:val="nil" w:sz="0" w:space="0" w:color="000000" tmln="20, 20, 20, 0, 0"/>
+              <w:right w:val="nil" w:sz="0" w:space="0" w:color="000000" tmln="20, 20, 20, 0, 0"/>
+              <w:tl2br w:val="nil" w:sz="0" w:space="0" w:color="000000" tmln="20, 20, 20, 0, 0"/>
+              <w:tr2bl w:val="nil" w:sz="0" w:space="0" w:color="000000" tmln="20, 20, 20, 0, 0"/>
+            </w:tcBorders>
+            <w:tmTcPr id="1733182600" protected="0"/>
+          </w:tcPr>
+          <w:p>
+            <w:pPr>
+              <w:pBdr>
+                <w:top w:val="nil" w:sz="0" w:space="0" w:color="000000" tmln="20, 20, 20, 0, 0"/>
+                <w:left w:val="nil" w:sz="0" w:space="0" w:color="000000" tmln="20, 20, 20, 0, 0"/>
+                <w:bottom w:val="nil" w:sz="0" w:space="0" w:color="000000" tmln="20, 20, 20, 0, 0"/>
+                <w:right w:val="nil" w:sz="0" w:space="0" w:color="000000" tmln="20, 20, 20, 0, 0"/>
+                <w:between w:val="nil" w:sz="0" w:space="0" w:color="000000" tmln="20, 20, 20, 0, 0"/>
+              </w:pBdr>
+              <w:shd w:val="none"/>
+            </w:pPr>
+            <w:r/>
+          </w:p>
+        </w:tc>
+        <w:tc>
+          <w:tcPr>
+            <w:tcW w:w="1665" w:type="pct"/>
+            <w:shd w:val="none"/>
+            <w:tcMar>
+              <w:top w:w="56" w:type="dxa"/>
+              <w:left w:w="56" w:type="dxa"/>
+              <w:bottom w:w="56" w:type="dxa"/>
+              <w:right w:w="56" w:type="dxa"/>
+            </w:tcMar>
+            <w:tcBorders>
+              <w:top w:val="nil" w:sz="0" w:space="0" w:color="000000" tmln="20, 20, 20, 0, 0"/>
+              <w:left w:val="nil" w:sz="0" w:space="0" w:color="000000" tmln="20, 20, 20, 0, 0"/>
+              <w:bottom w:val="nil" w:sz="0" w:space="0" w:color="000000" tmln="20, 20, 20, 0, 0"/>
+              <w:right w:val="nil" w:sz="0" w:space="0" w:color="000000" tmln="20, 20, 20, 0, 0"/>
+              <w:tl2br w:val="nil" w:sz="0" w:space="0" w:color="000000" tmln="20, 20, 20, 0, 0"/>
+              <w:tr2bl w:val="nil" w:sz="0" w:space="0" w:color="000000" tmln="20, 20, 20, 0, 0"/>
+            </w:tcBorders>
+            <w:tmTcPr id="1733182600" protected="0"/>
+          </w:tcPr>
+          <w:p>
+            <w:pPr>
+              <w:pBdr>
+                <w:top w:val="nil" w:sz="0" w:space="0" w:color="000000" tmln="20, 20, 20, 0, 0"/>
+                <w:left w:val="nil" w:sz="0" w:space="0" w:color="000000" tmln="20, 20, 20, 0, 0"/>
+                <w:bottom w:val="nil" w:sz="0" w:space="0" w:color="000000" tmln="20, 20, 20, 0, 0"/>
+                <w:right w:val="nil" w:sz="0" w:space="0" w:color="000000" tmln="20, 20, 20, 0, 0"/>
+                <w:between w:val="nil" w:sz="0" w:space="0" w:color="000000" tmln="20, 20, 20, 0, 0"/>
+              </w:pBdr>
+              <w:shd w:val="none"/>
+            </w:pPr>
+            <w:r>
+              <w:t>i++;</w:t>
+            </w:r>
+          </w:p>
+        </w:tc>
+        <w:tc>
+          <w:tcPr>
+            <w:tcW w:w="1665" w:type="pct"/>
+            <w:shd w:val="none"/>
+            <w:tcMar>
+              <w:top w:w="56" w:type="dxa"/>
+              <w:left w:w="56" w:type="dxa"/>
+              <w:bottom w:w="56" w:type="dxa"/>
+              <w:right w:w="56" w:type="dxa"/>
+            </w:tcMar>
+            <w:tcBorders>
+              <w:top w:val="nil" w:sz="0" w:space="0" w:color="000000" tmln="20, 20, 20, 0, 0"/>
+              <w:left w:val="nil" w:sz="0" w:space="0" w:color="000000" tmln="20, 20, 20, 0, 0"/>
+              <w:bottom w:val="nil" w:sz="0" w:space="0" w:color="000000" tmln="20, 20, 20, 0, 0"/>
+              <w:right w:val="nil" w:sz="0" w:space="0" w:color="000000" tmln="20, 20, 20, 0, 0"/>
+              <w:tl2br w:val="nil" w:sz="0" w:space="0" w:color="000000" tmln="20, 20, 20, 0, 0"/>
+              <w:tr2bl w:val="nil" w:sz="0" w:space="0" w:color="000000" tmln="20, 20, 20, 0, 0"/>
+            </w:tcBorders>
+            <w:tmTcPr id="1733182600" protected="0"/>
+          </w:tcPr>
+          <w:p>
+            <w:pPr>
+              <w:pBdr>
+                <w:top w:val="nil" w:sz="0" w:space="0" w:color="000000" tmln="20, 20, 20, 0, 0"/>
+                <w:left w:val="nil" w:sz="0" w:space="0" w:color="000000" tmln="20, 20, 20, 0, 0"/>
+                <w:bottom w:val="nil" w:sz="0" w:space="0" w:color="000000" tmln="20, 20, 20, 0, 0"/>
+                <w:right w:val="nil" w:sz="0" w:space="0" w:color="000000" tmln="20, 20, 20, 0, 0"/>
+                <w:between w:val="nil" w:sz="0" w:space="0" w:color="000000" tmln="20, 20, 20, 0, 0"/>
+              </w:pBdr>
+              <w:shd w:val="none"/>
+            </w:pPr>
+            <w:r/>
+          </w:p>
+        </w:tc>
+      </w:tr>
+    </w:tbl>
+    <w:p>
+      <w:pPr>
+        <w:pBdr>
+          <w:top w:val="nil" w:sz="0" w:space="0" w:color="000000" tmln="20, 20, 20, 0, 0"/>
+          <w:left w:val="nil" w:sz="0" w:space="0" w:color="000000" tmln="20, 20, 20, 0, 0"/>
+          <w:bottom w:val="nil" w:sz="0" w:space="0" w:color="000000" tmln="20, 20, 20, 0, 0"/>
+          <w:right w:val="nil" w:sz="0" w:space="0" w:color="000000" tmln="20, 20, 20, 0, 0"/>
+          <w:between w:val="nil" w:sz="0" w:space="0" w:color="000000" tmln="20, 20, 20, 0, 0"/>
+        </w:pBdr>
+        <w:shd w:val="none"/>
+      </w:pPr>
+      <w:r/>
+    </w:p>
+    <w:tbl>
+      <w:tblPr>
+        <w:name w:val="Tabela16"/>
+        <w:tabOrder w:val="0"/>
+        <w:jc w:val="left"/>
+        <w:tblInd w:w="0" w:type="dxa"/>
+        <w:tblW w:w="9630" w:type="dxa"/>
+        <w:pPr>
+          <w:pBdr>
+            <w:top w:val="nil" w:sz="0" w:space="0" w:color="000000" tmln="20, 20, 20, 0, 0"/>
+            <w:left w:val="nil" w:sz="0" w:space="0" w:color="000000" tmln="20, 20, 20, 0, 0"/>
+            <w:bottom w:val="nil" w:sz="0" w:space="0" w:color="000000" tmln="20, 20, 20, 0, 0"/>
+            <w:right w:val="nil" w:sz="0" w:space="0" w:color="000000" tmln="20, 20, 20, 0, 0"/>
+            <w:between w:val="nil" w:sz="0" w:space="0" w:color="000000" tmln="20, 20, 20, 0, 0"/>
+          </w:pBdr>
+          <w:shd w:val="none"/>
+        </w:pPr>
+      </w:tblPr>
+      <w:tblGrid>
+        <w:gridCol w:w="3210"/>
+        <w:gridCol w:w="3210"/>
+        <w:gridCol w:w="3210"/>
+      </w:tblGrid>
+      <w:tr>
+        <w:trPr>
+          <w:tblHeader w:val="0"/>
+          <w:cantSplit w:val="0"/>
+          <w:trHeight w:val="0" w:hRule="auto"/>
+        </w:trPr>
+        <w:tc>
+          <w:tcPr>
+            <w:tcW w:w="1665" w:type="pct"/>
+            <w:vAlign w:val="center"/>
+            <w:shd w:val="none"/>
+            <w:tcMar>
+              <w:top w:w="56" w:type="dxa"/>
+              <w:left w:w="56" w:type="dxa"/>
+              <w:bottom w:w="56" w:type="dxa"/>
+              <w:right w:w="56" w:type="dxa"/>
+            </w:tcMar>
+            <w:tcBorders>
+              <w:top w:val="nil" w:sz="0" w:space="0" w:color="000000" tmln="20, 20, 20, 0, 0"/>
+              <w:left w:val="nil" w:sz="0" w:space="0" w:color="000000" tmln="20, 20, 20, 0, 0"/>
+              <w:bottom w:val="nil" w:sz="0" w:space="0" w:color="000000" tmln="20, 20, 20, 0, 0"/>
+              <w:right w:val="nil" w:sz="0" w:space="0" w:color="000000" tmln="20, 20, 20, 0, 0"/>
+              <w:tl2br w:val="nil" w:sz="0" w:space="0" w:color="000000" tmln="20, 20, 20, 0, 0"/>
+              <w:tr2bl w:val="nil" w:sz="0" w:space="0" w:color="000000" tmln="20, 20, 20, 0, 0"/>
+            </w:tcBorders>
+            <w:tmTcPr id="1733182600" protected="0"/>
+          </w:tcPr>
+          <w:p>
+            <w:pPr>
+              <w:spacing/>
+              <w:jc w:val="center"/>
+              <w:pBdr>
+                <w:top w:val="nil" w:sz="0" w:space="0" w:color="000000" tmln="20, 20, 20, 0, 0"/>
+                <w:left w:val="nil" w:sz="0" w:space="0" w:color="000000" tmln="20, 20, 20, 0, 0"/>
+                <w:bottom w:val="nil" w:sz="0" w:space="0" w:color="000000" tmln="20, 20, 20, 0, 0"/>
+                <w:right w:val="nil" w:sz="0" w:space="0" w:color="000000" tmln="20, 20, 20, 0, 0"/>
+                <w:between w:val="nil" w:sz="0" w:space="0" w:color="000000" tmln="20, 20, 20, 0, 0"/>
+              </w:pBdr>
+              <w:shd w:val="none"/>
+              <w:rPr>
+                <w:b/>
+                <w:sz w:val="28"/>
+                <w:szCs w:val="28"/>
+              </w:rPr>
+            </w:pPr>
+            <w:r>
+              <w:rPr>
+                <w:b/>
+                <w:sz w:val="28"/>
+                <w:szCs w:val="28"/>
+              </w:rPr>
+              <w:t>Leitura do código</w:t>
+            </w:r>
+          </w:p>
+        </w:tc>
+        <w:tc>
+          <w:tcPr>
+            <w:tcW w:w="1665" w:type="pct"/>
+            <w:shd w:val="none"/>
+            <w:tcMar>
+              <w:top w:w="56" w:type="dxa"/>
+              <w:left w:w="56" w:type="dxa"/>
+              <w:bottom w:w="56" w:type="dxa"/>
+              <w:right w:w="56" w:type="dxa"/>
+            </w:tcMar>
+            <w:tcBorders>
+              <w:top w:val="nil" w:sz="0" w:space="0" w:color="000000" tmln="20, 20, 20, 0, 0"/>
+              <w:left w:val="nil" w:sz="0" w:space="0" w:color="000000" tmln="20, 20, 20, 0, 0"/>
+              <w:bottom w:val="nil" w:sz="0" w:space="0" w:color="000000" tmln="20, 20, 20, 0, 0"/>
+              <w:right w:val="nil" w:sz="0" w:space="0" w:color="000000" tmln="20, 20, 20, 0, 0"/>
+              <w:tl2br w:val="nil" w:sz="0" w:space="0" w:color="000000" tmln="20, 20, 20, 0, 0"/>
+              <w:tr2bl w:val="nil" w:sz="0" w:space="0" w:color="000000" tmln="20, 20, 20, 0, 0"/>
+            </w:tcBorders>
+            <w:tmTcPr id="1733182600" protected="0"/>
+          </w:tcPr>
+          <w:p>
+            <w:pPr>
+              <w:pBdr>
+                <w:top w:val="nil" w:sz="0" w:space="0" w:color="000000" tmln="20, 20, 20, 0, 0"/>
+                <w:left w:val="nil" w:sz="0" w:space="0" w:color="000000" tmln="20, 20, 20, 0, 0"/>
+                <w:bottom w:val="nil" w:sz="0" w:space="0" w:color="000000" tmln="20, 20, 20, 0, 0"/>
+                <w:right w:val="nil" w:sz="0" w:space="0" w:color="000000" tmln="20, 20, 20, 0, 0"/>
+                <w:between w:val="nil" w:sz="0" w:space="0" w:color="000000" tmln="20, 20, 20, 0, 0"/>
+              </w:pBdr>
+              <w:shd w:val="none"/>
+            </w:pPr>
+            <w:r>
+              <w:t>Pode ser menos intuitivo, especialmente com condições ou incrementos complexos.</w:t>
+            </w:r>
+          </w:p>
+        </w:tc>
+        <w:tc>
+          <w:tcPr>
+            <w:tcW w:w="1665" w:type="pct"/>
+            <w:shd w:val="none"/>
+            <w:tcMar>
+              <w:top w:w="56" w:type="dxa"/>
+              <w:left w:w="56" w:type="dxa"/>
+              <w:bottom w:w="56" w:type="dxa"/>
+              <w:right w:w="56" w:type="dxa"/>
+            </w:tcMar>
+            <w:tcBorders>
+              <w:top w:val="nil" w:sz="0" w:space="0" w:color="000000" tmln="20, 20, 20, 0, 0"/>
+              <w:left w:val="nil" w:sz="0" w:space="0" w:color="000000" tmln="20, 20, 20, 0, 0"/>
+              <w:bottom w:val="nil" w:sz="0" w:space="0" w:color="000000" tmln="20, 20, 20, 0, 0"/>
+              <w:right w:val="nil" w:sz="0" w:space="0" w:color="000000" tmln="20, 20, 20, 0, 0"/>
+              <w:tl2br w:val="nil" w:sz="0" w:space="0" w:color="000000" tmln="20, 20, 20, 0, 0"/>
+              <w:tr2bl w:val="nil" w:sz="0" w:space="0" w:color="000000" tmln="20, 20, 20, 0, 0"/>
+            </w:tcBorders>
+            <w:tmTcPr id="1733182600" protected="0"/>
+          </w:tcPr>
+          <w:p>
+            <w:pPr>
+              <w:pBdr>
+                <w:top w:val="nil" w:sz="0" w:space="0" w:color="000000" tmln="20, 20, 20, 0, 0"/>
+                <w:left w:val="nil" w:sz="0" w:space="0" w:color="000000" tmln="20, 20, 20, 0, 0"/>
+                <w:bottom w:val="nil" w:sz="0" w:space="0" w:color="000000" tmln="20, 20, 20, 0, 0"/>
+                <w:right w:val="nil" w:sz="0" w:space="0" w:color="000000" tmln="20, 20, 20, 0, 0"/>
+                <w:between w:val="nil" w:sz="0" w:space="0" w:color="000000" tmln="20, 20, 20, 0, 0"/>
+              </w:pBdr>
+              <w:shd w:val="none"/>
+            </w:pPr>
+            <w:r>
+              <w:t>Geralmente mais legível para loops simples e iterativos.</w:t>
+            </w:r>
+          </w:p>
+        </w:tc>
+      </w:tr>
+    </w:tbl>
+    <w:p>
+      <w:pPr>
+        <w:pBdr>
+          <w:top w:val="nil" w:sz="0" w:space="0" w:color="000000" tmln="20, 20, 20, 0, 0"/>
+          <w:left w:val="nil" w:sz="0" w:space="0" w:color="000000" tmln="20, 20, 20, 0, 0"/>
+          <w:bottom w:val="nil" w:sz="0" w:space="0" w:color="000000" tmln="20, 20, 20, 0, 0"/>
+          <w:right w:val="nil" w:sz="0" w:space="0" w:color="000000" tmln="20, 20, 20, 0, 0"/>
+          <w:between w:val="nil" w:sz="0" w:space="0" w:color="000000" tmln="20, 20, 20, 0, 0"/>
+        </w:pBdr>
+        <w:shd w:val="none"/>
+      </w:pPr>
+      <w:r/>
+    </w:p>
+    <w:tbl>
+      <w:tblPr>
+        <w:name w:val="Tabela17"/>
+        <w:tabOrder w:val="0"/>
+        <w:jc w:val="left"/>
+        <w:tblInd w:w="0" w:type="dxa"/>
+        <w:tblW w:w="9630" w:type="dxa"/>
+        <w:pPr>
+          <w:pBdr>
+            <w:top w:val="nil" w:sz="0" w:space="0" w:color="000000" tmln="20, 20, 20, 0, 0"/>
+            <w:left w:val="nil" w:sz="0" w:space="0" w:color="000000" tmln="20, 20, 20, 0, 0"/>
+            <w:bottom w:val="nil" w:sz="0" w:space="0" w:color="000000" tmln="20, 20, 20, 0, 0"/>
+            <w:right w:val="nil" w:sz="0" w:space="0" w:color="000000" tmln="20, 20, 20, 0, 0"/>
+            <w:between w:val="nil" w:sz="0" w:space="0" w:color="000000" tmln="20, 20, 20, 0, 0"/>
+          </w:pBdr>
+          <w:shd w:val="none"/>
+        </w:pPr>
+      </w:tblPr>
+      <w:tblGrid>
+        <w:gridCol w:w="3210"/>
+        <w:gridCol w:w="3210"/>
+        <w:gridCol w:w="3210"/>
+      </w:tblGrid>
+      <w:tr>
+        <w:trPr>
+          <w:tblHeader w:val="0"/>
+          <w:cantSplit w:val="0"/>
+          <w:trHeight w:val="0" w:hRule="auto"/>
+        </w:trPr>
+        <w:tc>
+          <w:tcPr>
+            <w:tcW w:w="1665" w:type="pct"/>
+            <w:vAlign w:val="center"/>
+            <w:shd w:val="none"/>
+            <w:tcMar>
+              <w:top w:w="56" w:type="dxa"/>
+              <w:left w:w="56" w:type="dxa"/>
+              <w:bottom w:w="56" w:type="dxa"/>
+              <w:right w:w="56" w:type="dxa"/>
+            </w:tcMar>
+            <w:tcBorders>
+              <w:top w:val="nil" w:sz="0" w:space="0" w:color="000000" tmln="20, 20, 20, 0, 0"/>
+              <w:left w:val="nil" w:sz="0" w:space="0" w:color="000000" tmln="20, 20, 20, 0, 0"/>
+              <w:bottom w:val="nil" w:sz="0" w:space="0" w:color="000000" tmln="20, 20, 20, 0, 0"/>
+              <w:right w:val="nil" w:sz="0" w:space="0" w:color="000000" tmln="20, 20, 20, 0, 0"/>
+              <w:tl2br w:val="nil" w:sz="0" w:space="0" w:color="000000" tmln="20, 20, 20, 0, 0"/>
+              <w:tr2bl w:val="nil" w:sz="0" w:space="0" w:color="000000" tmln="20, 20, 20, 0, 0"/>
+            </w:tcBorders>
+            <w:tmTcPr id="1733182600" protected="0"/>
+          </w:tcPr>
+          <w:p>
+            <w:pPr>
+              <w:spacing/>
+              <w:jc w:val="center"/>
+              <w:pBdr>
+                <w:top w:val="nil" w:sz="0" w:space="0" w:color="000000" tmln="20, 20, 20, 0, 0"/>
+                <w:left w:val="nil" w:sz="0" w:space="0" w:color="000000" tmln="20, 20, 20, 0, 0"/>
+                <w:bottom w:val="nil" w:sz="0" w:space="0" w:color="000000" tmln="20, 20, 20, 0, 0"/>
+                <w:right w:val="nil" w:sz="0" w:space="0" w:color="000000" tmln="20, 20, 20, 0, 0"/>
+                <w:between w:val="nil" w:sz="0" w:space="0" w:color="000000" tmln="20, 20, 20, 0, 0"/>
+              </w:pBdr>
+              <w:shd w:val="none"/>
+              <w:rPr>
+                <w:b/>
+                <w:sz w:val="28"/>
+                <w:szCs w:val="28"/>
+              </w:rPr>
+            </w:pPr>
+            <w:r>
+              <w:rPr>
+                <w:b/>
+                <w:sz w:val="28"/>
+                <w:szCs w:val="28"/>
+              </w:rPr>
+              <w:t>Iteração em coleções</w:t>
+            </w:r>
+          </w:p>
+        </w:tc>
+        <w:tc>
+          <w:tcPr>
+            <w:tcW w:w="1665" w:type="pct"/>
+            <w:shd w:val="none"/>
+            <w:tcMar>
+              <w:top w:w="56" w:type="dxa"/>
+              <w:left w:w="56" w:type="dxa"/>
+              <w:bottom w:w="56" w:type="dxa"/>
+              <w:right w:w="56" w:type="dxa"/>
+            </w:tcMar>
+            <w:tcBorders>
+              <w:top w:val="nil" w:sz="0" w:space="0" w:color="000000" tmln="20, 20, 20, 0, 0"/>
+              <w:left w:val="nil" w:sz="0" w:space="0" w:color="000000" tmln="20, 20, 20, 0, 0"/>
+              <w:bottom w:val="nil" w:sz="0" w:space="0" w:color="000000" tmln="20, 20, 20, 0, 0"/>
+              <w:right w:val="nil" w:sz="0" w:space="0" w:color="000000" tmln="20, 20, 20, 0, 0"/>
+              <w:tl2br w:val="nil" w:sz="0" w:space="0" w:color="000000" tmln="20, 20, 20, 0, 0"/>
+              <w:tr2bl w:val="nil" w:sz="0" w:space="0" w:color="000000" tmln="20, 20, 20, 0, 0"/>
+            </w:tcBorders>
+            <w:tmTcPr id="1733182600" protected="0"/>
+          </w:tcPr>
+          <w:p>
+            <w:pPr>
+              <w:pBdr>
+                <w:top w:val="nil" w:sz="0" w:space="0" w:color="000000" tmln="20, 20, 20, 0, 0"/>
+                <w:left w:val="nil" w:sz="0" w:space="0" w:color="000000" tmln="20, 20, 20, 0, 0"/>
+                <w:bottom w:val="nil" w:sz="0" w:space="0" w:color="000000" tmln="20, 20, 20, 0, 0"/>
+                <w:right w:val="nil" w:sz="0" w:space="0" w:color="000000" tmln="20, 20, 20, 0, 0"/>
+                <w:between w:val="nil" w:sz="0" w:space="0" w:color="000000" tmln="20, 20, 20, 0, 0"/>
+              </w:pBdr>
+              <w:shd w:val="none"/>
+            </w:pPr>
+            <w:r>
+              <w:t>Não é ideal para percorrer coleções como listas; requer manipulação manual de índices ou iteradores.</w:t>
+            </w:r>
+          </w:p>
+        </w:tc>
+        <w:tc>
+          <w:tcPr>
+            <w:tcW w:w="1665" w:type="pct"/>
+            <w:shd w:val="none"/>
+            <w:tcMar>
+              <w:top w:w="56" w:type="dxa"/>
+              <w:left w:w="56" w:type="dxa"/>
+              <w:bottom w:w="56" w:type="dxa"/>
+              <w:right w:w="56" w:type="dxa"/>
+            </w:tcMar>
+            <w:tcBorders>
+              <w:top w:val="nil" w:sz="0" w:space="0" w:color="000000" tmln="20, 20, 20, 0, 0"/>
+              <w:left w:val="nil" w:sz="0" w:space="0" w:color="000000" tmln="20, 20, 20, 0, 0"/>
+              <w:bottom w:val="nil" w:sz="0" w:space="0" w:color="000000" tmln="20, 20, 20, 0, 0"/>
+              <w:right w:val="nil" w:sz="0" w:space="0" w:color="000000" tmln="20, 20, 20, 0, 0"/>
+              <w:tl2br w:val="nil" w:sz="0" w:space="0" w:color="000000" tmln="20, 20, 20, 0, 0"/>
+              <w:tr2bl w:val="nil" w:sz="0" w:space="0" w:color="000000" tmln="20, 20, 20, 0, 0"/>
+            </w:tcBorders>
+            <w:tmTcPr id="1733182600" protected="0"/>
+          </w:tcPr>
+          <w:p>
+            <w:pPr>
+              <w:pBdr>
+                <w:top w:val="nil" w:sz="0" w:space="0" w:color="000000" tmln="20, 20, 20, 0, 0"/>
+                <w:left w:val="nil" w:sz="0" w:space="0" w:color="000000" tmln="20, 20, 20, 0, 0"/>
+                <w:bottom w:val="nil" w:sz="0" w:space="0" w:color="000000" tmln="20, 20, 20, 0, 0"/>
+                <w:right w:val="nil" w:sz="0" w:space="0" w:color="000000" tmln="20, 20, 20, 0, 0"/>
+                <w:between w:val="nil" w:sz="0" w:space="0" w:color="000000" tmln="20, 20, 20, 0, 0"/>
+              </w:pBdr>
+              <w:shd w:val="none"/>
+            </w:pPr>
+            <w:r>
+              <w:t>Pode usar for-in para iterar diretamente sobre coleções. Exemplo: for (var item in lista) { ... }.</w:t>
+            </w:r>
+          </w:p>
+        </w:tc>
+      </w:tr>
+    </w:tbl>
+    <w:p>
+      <w:pPr>
+        <w:pBdr>
+          <w:top w:val="nil" w:sz="0" w:space="0" w:color="000000" tmln="20, 20, 20, 0, 0"/>
+          <w:left w:val="nil" w:sz="0" w:space="0" w:color="000000" tmln="20, 20, 20, 0, 0"/>
+          <w:bottom w:val="nil" w:sz="0" w:space="0" w:color="000000" tmln="20, 20, 20, 0, 0"/>
+          <w:right w:val="nil" w:sz="0" w:space="0" w:color="000000" tmln="20, 20, 20, 0, 0"/>
+          <w:between w:val="nil" w:sz="0" w:space="0" w:color="000000" tmln="20, 20, 20, 0, 0"/>
+        </w:pBdr>
+        <w:shd w:val="none"/>
+      </w:pPr>
       <w:r/>
     </w:p>
     <w:sectPr>
@@ -12900,12 +17974,15 @@
       </w:endnotePr>
       <w:type w:val="continuous"/>
       <w:pgSz w:h="16839" w:w="11907"/>
-      <w:pgMar w:left="1134" w:top="1134" w:right="1134" w:bottom="1134"/>
+      <w:pgMar w:left="1134" w:top="1134" w:right="1134" w:bottom="1134" w:header="0" w:footer="0"/>
       <w:paperSrc w:first="0" w:other="0" a="0" b="0"/>
       <w:pgNumType w:fmt="decimal"/>
       <w:tmGutter w:val="1"/>
       <w:mirrorMargins w:val="0"/>
       <w:tmSection w:h="-1"/>
+      <w:guidesAndGridMasterPages Id="0" numberOfVerticalGuides="0" numberOfHorizontalGuides="0"/>
+      <w:guidesAndGridMasterPages Id="1" numberOfVerticalGuides="0" numberOfHorizontalGuides="0"/>
+      <w:guidesAndGridMasterPages Id="2" numberOfVerticalGuides="0" numberOfHorizontalGuides="0"/>
     </w:sectPr>
   </w:body>
 </w:document>

--- a/Dart/Themes/FlowStatements/FlowStatements.docx
+++ b/Dart/Themes/FlowStatements/FlowStatements.docx
@@ -3603,7 +3603,7 @@
               <w:tl2br w:val="nil" w:sz="0" w:space="0" w:color="000000" tmln="20, 20, 20, 0, 0"/>
               <w:tr2bl w:val="nil" w:sz="0" w:space="0" w:color="000000" tmln="20, 20, 20, 0, 0"/>
             </w:tcBorders>
-            <w:tmTcPr id="1733182600" protected="0"/>
+            <w:tmTcPr id="1733353036" protected="0"/>
           </w:tcPr>
           <w:p>
             <w:pPr>
@@ -3653,7 +3653,7 @@
               <w:tl2br w:val="nil" w:sz="0" w:space="0" w:color="000000" tmln="20, 20, 20, 0, 0"/>
               <w:tr2bl w:val="nil" w:sz="0" w:space="0" w:color="000000" tmln="20, 20, 20, 0, 0"/>
             </w:tcBorders>
-            <w:tmTcPr id="1733182600" protected="0"/>
+            <w:tmTcPr id="1733353036" protected="0"/>
           </w:tcPr>
           <w:p>
             <w:pPr>
@@ -3703,7 +3703,7 @@
               <w:tl2br w:val="nil" w:sz="0" w:space="0" w:color="000000" tmln="20, 20, 20, 0, 0"/>
               <w:tr2bl w:val="nil" w:sz="0" w:space="0" w:color="000000" tmln="20, 20, 20, 0, 0"/>
             </w:tcBorders>
-            <w:tmTcPr id="1733182600" protected="0"/>
+            <w:tmTcPr id="1733353036" protected="0"/>
           </w:tcPr>
           <w:p>
             <w:pPr>
@@ -3760,7 +3760,7 @@
               <w:tl2br w:val="nil" w:sz="0" w:space="0" w:color="000000" tmln="20, 20, 20, 0, 0"/>
               <w:tr2bl w:val="nil" w:sz="0" w:space="0" w:color="000000" tmln="20, 20, 20, 0, 0"/>
             </w:tcBorders>
-            <w:tmTcPr id="1733182600" protected="0"/>
+            <w:tmTcPr id="1733353036" protected="0"/>
           </w:tcPr>
           <w:p>
             <w:pPr>
@@ -3806,7 +3806,7 @@
               <w:tl2br w:val="nil" w:sz="0" w:space="0" w:color="000000" tmln="20, 20, 20, 0, 0"/>
               <w:tr2bl w:val="nil" w:sz="0" w:space="0" w:color="000000" tmln="20, 20, 20, 0, 0"/>
             </w:tcBorders>
-            <w:tmTcPr id="1733182600" protected="0"/>
+            <w:tmTcPr id="1733353036" protected="0"/>
           </w:tcPr>
           <w:p>
             <w:pPr>
@@ -3883,7 +3883,7 @@
               <w:tl2br w:val="nil" w:sz="0" w:space="0" w:color="000000" tmln="20, 20, 20, 0, 0"/>
               <w:tr2bl w:val="nil" w:sz="0" w:space="0" w:color="000000" tmln="20, 20, 20, 0, 0"/>
             </w:tcBorders>
-            <w:tmTcPr id="1733182600" protected="0"/>
+            <w:tmTcPr id="1733353036" protected="0"/>
           </w:tcPr>
           <w:p>
             <w:pPr>
@@ -3936,7 +3936,7 @@
               <w:tl2br w:val="nil" w:sz="0" w:space="0" w:color="000000" tmln="20, 20, 20, 0, 0"/>
               <w:tr2bl w:val="nil" w:sz="0" w:space="0" w:color="000000" tmln="20, 20, 20, 0, 0"/>
             </w:tcBorders>
-            <w:tmTcPr id="1733182600" protected="0"/>
+            <w:tmTcPr id="1733353036" protected="0"/>
           </w:tcPr>
           <w:p>
             <w:pPr>
@@ -3982,7 +3982,7 @@
               <w:tl2br w:val="nil" w:sz="0" w:space="0" w:color="000000" tmln="20, 20, 20, 0, 0"/>
               <w:tr2bl w:val="nil" w:sz="0" w:space="0" w:color="000000" tmln="20, 20, 20, 0, 0"/>
             </w:tcBorders>
-            <w:tmTcPr id="1733182600" protected="0"/>
+            <w:tmTcPr id="1733353036" protected="0"/>
           </w:tcPr>
           <w:p>
             <w:pPr>
@@ -4117,7 +4117,7 @@
               <w:tl2br w:val="nil" w:sz="0" w:space="0" w:color="000000" tmln="20, 20, 20, 0, 0"/>
               <w:tr2bl w:val="nil" w:sz="0" w:space="0" w:color="000000" tmln="20, 20, 20, 0, 0"/>
             </w:tcBorders>
-            <w:tmTcPr id="1733182600" protected="0"/>
+            <w:tmTcPr id="1733353036" protected="0"/>
           </w:tcPr>
           <w:p>
             <w:pPr>
@@ -4170,7 +4170,7 @@
               <w:tl2br w:val="nil" w:sz="0" w:space="0" w:color="000000" tmln="20, 20, 20, 0, 0"/>
               <w:tr2bl w:val="nil" w:sz="0" w:space="0" w:color="000000" tmln="20, 20, 20, 0, 0"/>
             </w:tcBorders>
-            <w:tmTcPr id="1733182600" protected="0"/>
+            <w:tmTcPr id="1733353036" protected="0"/>
           </w:tcPr>
           <w:p>
             <w:pPr>
@@ -4216,7 +4216,7 @@
               <w:tl2br w:val="nil" w:sz="0" w:space="0" w:color="000000" tmln="20, 20, 20, 0, 0"/>
               <w:tr2bl w:val="nil" w:sz="0" w:space="0" w:color="000000" tmln="20, 20, 20, 0, 0"/>
             </w:tcBorders>
-            <w:tmTcPr id="1733182600" protected="0"/>
+            <w:tmTcPr id="1733353036" protected="0"/>
           </w:tcPr>
           <w:p>
             <w:pPr>
@@ -4262,7 +4262,7 @@
               <w:tl2br w:val="nil" w:sz="0" w:space="0" w:color="000000" tmln="20, 20, 20, 0, 0"/>
               <w:tr2bl w:val="nil" w:sz="0" w:space="0" w:color="000000" tmln="20, 20, 20, 0, 0"/>
             </w:tcBorders>
-            <w:tmTcPr id="1733182600" protected="0"/>
+            <w:tmTcPr id="1733353036" protected="0"/>
           </w:tcPr>
           <w:p>
             <w:pPr>
@@ -4315,7 +4315,7 @@
               <w:tl2br w:val="nil" w:sz="0" w:space="0" w:color="000000" tmln="20, 20, 20, 0, 0"/>
               <w:tr2bl w:val="nil" w:sz="0" w:space="0" w:color="000000" tmln="20, 20, 20, 0, 0"/>
             </w:tcBorders>
-            <w:tmTcPr id="1733182600" protected="0"/>
+            <w:tmTcPr id="1733353036" protected="0"/>
           </w:tcPr>
           <w:p>
             <w:pPr>
@@ -4361,7 +4361,7 @@
               <w:tl2br w:val="nil" w:sz="0" w:space="0" w:color="000000" tmln="20, 20, 20, 0, 0"/>
               <w:tr2bl w:val="nil" w:sz="0" w:space="0" w:color="000000" tmln="20, 20, 20, 0, 0"/>
             </w:tcBorders>
-            <w:tmTcPr id="1733182600" protected="0"/>
+            <w:tmTcPr id="1733353036" protected="0"/>
           </w:tcPr>
           <w:p>
             <w:pPr>
@@ -4407,7 +4407,7 @@
               <w:tl2br w:val="nil" w:sz="0" w:space="0" w:color="000000" tmln="20, 20, 20, 0, 0"/>
               <w:tr2bl w:val="nil" w:sz="0" w:space="0" w:color="000000" tmln="20, 20, 20, 0, 0"/>
             </w:tcBorders>
-            <w:tmTcPr id="1733182600" protected="0"/>
+            <w:tmTcPr id="1733353036" protected="0"/>
           </w:tcPr>
           <w:p>
             <w:pPr>
@@ -4460,7 +4460,7 @@
               <w:tl2br w:val="nil" w:sz="0" w:space="0" w:color="000000" tmln="20, 20, 20, 0, 0"/>
               <w:tr2bl w:val="nil" w:sz="0" w:space="0" w:color="000000" tmln="20, 20, 20, 0, 0"/>
             </w:tcBorders>
-            <w:tmTcPr id="1733182600" protected="0"/>
+            <w:tmTcPr id="1733353036" protected="0"/>
           </w:tcPr>
           <w:p>
             <w:pPr>
@@ -4506,7 +4506,7 @@
               <w:tl2br w:val="nil" w:sz="0" w:space="0" w:color="000000" tmln="20, 20, 20, 0, 0"/>
               <w:tr2bl w:val="nil" w:sz="0" w:space="0" w:color="000000" tmln="20, 20, 20, 0, 0"/>
             </w:tcBorders>
-            <w:tmTcPr id="1733182600" protected="0"/>
+            <w:tmTcPr id="1733353036" protected="0"/>
           </w:tcPr>
           <w:p>
             <w:pPr>
@@ -4552,7 +4552,7 @@
               <w:tl2br w:val="nil" w:sz="0" w:space="0" w:color="000000" tmln="20, 20, 20, 0, 0"/>
               <w:tr2bl w:val="nil" w:sz="0" w:space="0" w:color="000000" tmln="20, 20, 20, 0, 0"/>
             </w:tcBorders>
-            <w:tmTcPr id="1733182600" protected="0"/>
+            <w:tmTcPr id="1733353036" protected="0"/>
           </w:tcPr>
           <w:p>
             <w:pPr>
@@ -4605,7 +4605,7 @@
               <w:tl2br w:val="nil" w:sz="0" w:space="0" w:color="000000" tmln="20, 20, 20, 0, 0"/>
               <w:tr2bl w:val="nil" w:sz="0" w:space="0" w:color="000000" tmln="20, 20, 20, 0, 0"/>
             </w:tcBorders>
-            <w:tmTcPr id="1733182600" protected="0"/>
+            <w:tmTcPr id="1733353036" protected="0"/>
           </w:tcPr>
           <w:p>
             <w:pPr>
@@ -4651,7 +4651,7 @@
               <w:tl2br w:val="nil" w:sz="0" w:space="0" w:color="000000" tmln="20, 20, 20, 0, 0"/>
               <w:tr2bl w:val="nil" w:sz="0" w:space="0" w:color="000000" tmln="20, 20, 20, 0, 0"/>
             </w:tcBorders>
-            <w:tmTcPr id="1733182600" protected="0"/>
+            <w:tmTcPr id="1733353036" protected="0"/>
           </w:tcPr>
           <w:p>
             <w:pPr>
@@ -4697,7 +4697,7 @@
               <w:tl2br w:val="nil" w:sz="0" w:space="0" w:color="000000" tmln="20, 20, 20, 0, 0"/>
               <w:tr2bl w:val="nil" w:sz="0" w:space="0" w:color="000000" tmln="20, 20, 20, 0, 0"/>
             </w:tcBorders>
-            <w:tmTcPr id="1733182600" protected="0"/>
+            <w:tmTcPr id="1733353036" protected="0"/>
           </w:tcPr>
           <w:p>
             <w:pPr>
@@ -4750,7 +4750,7 @@
               <w:tl2br w:val="nil" w:sz="0" w:space="0" w:color="000000" tmln="20, 20, 20, 0, 0"/>
               <w:tr2bl w:val="nil" w:sz="0" w:space="0" w:color="000000" tmln="20, 20, 20, 0, 0"/>
             </w:tcBorders>
-            <w:tmTcPr id="1733182600" protected="0"/>
+            <w:tmTcPr id="1733353036" protected="0"/>
           </w:tcPr>
           <w:p>
             <w:pPr>
@@ -4796,7 +4796,7 @@
               <w:tl2br w:val="nil" w:sz="0" w:space="0" w:color="000000" tmln="20, 20, 20, 0, 0"/>
               <w:tr2bl w:val="nil" w:sz="0" w:space="0" w:color="000000" tmln="20, 20, 20, 0, 0"/>
             </w:tcBorders>
-            <w:tmTcPr id="1733182600" protected="0"/>
+            <w:tmTcPr id="1733353036" protected="0"/>
           </w:tcPr>
           <w:p>
             <w:pPr>
@@ -4842,7 +4842,7 @@
               <w:tl2br w:val="nil" w:sz="0" w:space="0" w:color="000000" tmln="20, 20, 20, 0, 0"/>
               <w:tr2bl w:val="nil" w:sz="0" w:space="0" w:color="000000" tmln="20, 20, 20, 0, 0"/>
             </w:tcBorders>
-            <w:tmTcPr id="1733182600" protected="0"/>
+            <w:tmTcPr id="1733353036" protected="0"/>
           </w:tcPr>
           <w:p>
             <w:pPr>
@@ -4895,7 +4895,7 @@
               <w:tl2br w:val="nil" w:sz="0" w:space="0" w:color="000000" tmln="20, 20, 20, 0, 0"/>
               <w:tr2bl w:val="nil" w:sz="0" w:space="0" w:color="000000" tmln="20, 20, 20, 0, 0"/>
             </w:tcBorders>
-            <w:tmTcPr id="1733182600" protected="0"/>
+            <w:tmTcPr id="1733353036" protected="0"/>
           </w:tcPr>
           <w:p>
             <w:pPr>
@@ -4941,7 +4941,7 @@
               <w:tl2br w:val="nil" w:sz="0" w:space="0" w:color="000000" tmln="20, 20, 20, 0, 0"/>
               <w:tr2bl w:val="nil" w:sz="0" w:space="0" w:color="000000" tmln="20, 20, 20, 0, 0"/>
             </w:tcBorders>
-            <w:tmTcPr id="1733182600" protected="0"/>
+            <w:tmTcPr id="1733353036" protected="0"/>
           </w:tcPr>
           <w:p>
             <w:pPr>
@@ -4987,7 +4987,7 @@
               <w:tl2br w:val="nil" w:sz="0" w:space="0" w:color="000000" tmln="20, 20, 20, 0, 0"/>
               <w:tr2bl w:val="nil" w:sz="0" w:space="0" w:color="000000" tmln="20, 20, 20, 0, 0"/>
             </w:tcBorders>
-            <w:tmTcPr id="1733182600" protected="0"/>
+            <w:tmTcPr id="1733353036" protected="0"/>
           </w:tcPr>
           <w:p>
             <w:pPr>
@@ -5040,7 +5040,7 @@
               <w:tl2br w:val="nil" w:sz="0" w:space="0" w:color="000000" tmln="20, 20, 20, 0, 0"/>
               <w:tr2bl w:val="nil" w:sz="0" w:space="0" w:color="000000" tmln="20, 20, 20, 0, 0"/>
             </w:tcBorders>
-            <w:tmTcPr id="1733182600" protected="0"/>
+            <w:tmTcPr id="1733353036" protected="0"/>
           </w:tcPr>
           <w:p>
             <w:pPr>
@@ -5086,7 +5086,7 @@
               <w:tl2br w:val="nil" w:sz="0" w:space="0" w:color="000000" tmln="20, 20, 20, 0, 0"/>
               <w:tr2bl w:val="nil" w:sz="0" w:space="0" w:color="000000" tmln="20, 20, 20, 0, 0"/>
             </w:tcBorders>
-            <w:tmTcPr id="1733182600" protected="0"/>
+            <w:tmTcPr id="1733353036" protected="0"/>
           </w:tcPr>
           <w:p>
             <w:pPr>
@@ -5132,7 +5132,7 @@
               <w:tl2br w:val="nil" w:sz="0" w:space="0" w:color="000000" tmln="20, 20, 20, 0, 0"/>
               <w:tr2bl w:val="nil" w:sz="0" w:space="0" w:color="000000" tmln="20, 20, 20, 0, 0"/>
             </w:tcBorders>
-            <w:tmTcPr id="1733182600" protected="0"/>
+            <w:tmTcPr id="1733353036" protected="0"/>
           </w:tcPr>
           <w:p>
             <w:pPr>
@@ -5185,7 +5185,7 @@
               <w:tl2br w:val="nil" w:sz="0" w:space="0" w:color="000000" tmln="20, 20, 20, 0, 0"/>
               <w:tr2bl w:val="nil" w:sz="0" w:space="0" w:color="000000" tmln="20, 20, 20, 0, 0"/>
             </w:tcBorders>
-            <w:tmTcPr id="1733182600" protected="0"/>
+            <w:tmTcPr id="1733353036" protected="0"/>
           </w:tcPr>
           <w:p>
             <w:pPr>
@@ -5231,7 +5231,7 @@
               <w:tl2br w:val="nil" w:sz="0" w:space="0" w:color="000000" tmln="20, 20, 20, 0, 0"/>
               <w:tr2bl w:val="nil" w:sz="0" w:space="0" w:color="000000" tmln="20, 20, 20, 0, 0"/>
             </w:tcBorders>
-            <w:tmTcPr id="1733182600" protected="0"/>
+            <w:tmTcPr id="1733353036" protected="0"/>
           </w:tcPr>
           <w:p>
             <w:pPr>
@@ -5277,7 +5277,7 @@
               <w:tl2br w:val="nil" w:sz="0" w:space="0" w:color="000000" tmln="20, 20, 20, 0, 0"/>
               <w:tr2bl w:val="nil" w:sz="0" w:space="0" w:color="000000" tmln="20, 20, 20, 0, 0"/>
             </w:tcBorders>
-            <w:tmTcPr id="1733182600" protected="0"/>
+            <w:tmTcPr id="1733353036" protected="0"/>
           </w:tcPr>
           <w:p>
             <w:pPr>
@@ -5330,7 +5330,7 @@
               <w:tl2br w:val="nil" w:sz="0" w:space="0" w:color="000000" tmln="20, 20, 20, 0, 0"/>
               <w:tr2bl w:val="nil" w:sz="0" w:space="0" w:color="000000" tmln="20, 20, 20, 0, 0"/>
             </w:tcBorders>
-            <w:tmTcPr id="1733182600" protected="0"/>
+            <w:tmTcPr id="1733353036" protected="0"/>
           </w:tcPr>
           <w:p>
             <w:pPr>
@@ -5376,7 +5376,7 @@
               <w:tl2br w:val="nil" w:sz="0" w:space="0" w:color="000000" tmln="20, 20, 20, 0, 0"/>
               <w:tr2bl w:val="nil" w:sz="0" w:space="0" w:color="000000" tmln="20, 20, 20, 0, 0"/>
             </w:tcBorders>
-            <w:tmTcPr id="1733182600" protected="0"/>
+            <w:tmTcPr id="1733353036" protected="0"/>
           </w:tcPr>
           <w:p>
             <w:pPr>
@@ -5422,7 +5422,7 @@
               <w:tl2br w:val="nil" w:sz="0" w:space="0" w:color="000000" tmln="20, 20, 20, 0, 0"/>
               <w:tr2bl w:val="nil" w:sz="0" w:space="0" w:color="000000" tmln="20, 20, 20, 0, 0"/>
             </w:tcBorders>
-            <w:tmTcPr id="1733182600" protected="0"/>
+            <w:tmTcPr id="1733353036" protected="0"/>
           </w:tcPr>
           <w:p>
             <w:pPr>
@@ -5475,7 +5475,7 @@
               <w:tl2br w:val="nil" w:sz="0" w:space="0" w:color="000000" tmln="20, 20, 20, 0, 0"/>
               <w:tr2bl w:val="nil" w:sz="0" w:space="0" w:color="000000" tmln="20, 20, 20, 0, 0"/>
             </w:tcBorders>
-            <w:tmTcPr id="1733182600" protected="0"/>
+            <w:tmTcPr id="1733353036" protected="0"/>
           </w:tcPr>
           <w:p>
             <w:pPr>
@@ -5521,7 +5521,7 @@
               <w:tl2br w:val="nil" w:sz="0" w:space="0" w:color="000000" tmln="20, 20, 20, 0, 0"/>
               <w:tr2bl w:val="nil" w:sz="0" w:space="0" w:color="000000" tmln="20, 20, 20, 0, 0"/>
             </w:tcBorders>
-            <w:tmTcPr id="1733182600" protected="0"/>
+            <w:tmTcPr id="1733353036" protected="0"/>
           </w:tcPr>
           <w:p>
             <w:pPr>
@@ -5567,7 +5567,7 @@
               <w:tl2br w:val="nil" w:sz="0" w:space="0" w:color="000000" tmln="20, 20, 20, 0, 0"/>
               <w:tr2bl w:val="nil" w:sz="0" w:space="0" w:color="000000" tmln="20, 20, 20, 0, 0"/>
             </w:tcBorders>
-            <w:tmTcPr id="1733182600" protected="0"/>
+            <w:tmTcPr id="1733353036" protected="0"/>
           </w:tcPr>
           <w:p>
             <w:pPr>
@@ -5620,7 +5620,7 @@
               <w:tl2br w:val="nil" w:sz="0" w:space="0" w:color="000000" tmln="20, 20, 20, 0, 0"/>
               <w:tr2bl w:val="nil" w:sz="0" w:space="0" w:color="000000" tmln="20, 20, 20, 0, 0"/>
             </w:tcBorders>
-            <w:tmTcPr id="1733182600" protected="0"/>
+            <w:tmTcPr id="1733353036" protected="0"/>
           </w:tcPr>
           <w:p>
             <w:pPr>
@@ -5666,7 +5666,7 @@
               <w:tl2br w:val="nil" w:sz="0" w:space="0" w:color="000000" tmln="20, 20, 20, 0, 0"/>
               <w:tr2bl w:val="nil" w:sz="0" w:space="0" w:color="000000" tmln="20, 20, 20, 0, 0"/>
             </w:tcBorders>
-            <w:tmTcPr id="1733182600" protected="0"/>
+            <w:tmTcPr id="1733353036" protected="0"/>
           </w:tcPr>
           <w:p>
             <w:pPr>
@@ -5712,7 +5712,7 @@
               <w:tl2br w:val="nil" w:sz="0" w:space="0" w:color="000000" tmln="20, 20, 20, 0, 0"/>
               <w:tr2bl w:val="nil" w:sz="0" w:space="0" w:color="000000" tmln="20, 20, 20, 0, 0"/>
             </w:tcBorders>
-            <w:tmTcPr id="1733182600" protected="0"/>
+            <w:tmTcPr id="1733353036" protected="0"/>
           </w:tcPr>
           <w:p>
             <w:pPr>
@@ -5765,7 +5765,7 @@
               <w:tl2br w:val="nil" w:sz="0" w:space="0" w:color="000000" tmln="20, 20, 20, 0, 0"/>
               <w:tr2bl w:val="nil" w:sz="0" w:space="0" w:color="000000" tmln="20, 20, 20, 0, 0"/>
             </w:tcBorders>
-            <w:tmTcPr id="1733182600" protected="0"/>
+            <w:tmTcPr id="1733353036" protected="0"/>
           </w:tcPr>
           <w:p>
             <w:pPr>
@@ -5811,7 +5811,7 @@
               <w:tl2br w:val="nil" w:sz="0" w:space="0" w:color="000000" tmln="20, 20, 20, 0, 0"/>
               <w:tr2bl w:val="nil" w:sz="0" w:space="0" w:color="000000" tmln="20, 20, 20, 0, 0"/>
             </w:tcBorders>
-            <w:tmTcPr id="1733182600" protected="0"/>
+            <w:tmTcPr id="1733353036" protected="0"/>
           </w:tcPr>
           <w:p>
             <w:pPr>
@@ -5896,7 +5896,7 @@
               <w:tl2br w:val="nil" w:sz="0" w:space="0" w:color="000000" tmln="20, 20, 20, 0, 0"/>
               <w:tr2bl w:val="nil" w:sz="0" w:space="0" w:color="000000" tmln="20, 20, 20, 0, 0"/>
             </w:tcBorders>
-            <w:tmTcPr id="1733182600" protected="0"/>
+            <w:tmTcPr id="1733353036" protected="0"/>
           </w:tcPr>
           <w:p>
             <w:pPr>
@@ -5949,7 +5949,7 @@
               <w:tl2br w:val="nil" w:sz="0" w:space="0" w:color="000000" tmln="20, 20, 20, 0, 0"/>
               <w:tr2bl w:val="nil" w:sz="0" w:space="0" w:color="000000" tmln="20, 20, 20, 0, 0"/>
             </w:tcBorders>
-            <w:tmTcPr id="1733182600" protected="0"/>
+            <w:tmTcPr id="1733353036" protected="0"/>
           </w:tcPr>
           <w:p>
             <w:pPr>
@@ -5995,7 +5995,7 @@
               <w:tl2br w:val="nil" w:sz="0" w:space="0" w:color="000000" tmln="20, 20, 20, 0, 0"/>
               <w:tr2bl w:val="nil" w:sz="0" w:space="0" w:color="000000" tmln="20, 20, 20, 0, 0"/>
             </w:tcBorders>
-            <w:tmTcPr id="1733182600" protected="0"/>
+            <w:tmTcPr id="1733353036" protected="0"/>
           </w:tcPr>
           <w:p>
             <w:pPr>
@@ -6041,7 +6041,7 @@
               <w:tl2br w:val="nil" w:sz="0" w:space="0" w:color="000000" tmln="20, 20, 20, 0, 0"/>
               <w:tr2bl w:val="nil" w:sz="0" w:space="0" w:color="000000" tmln="20, 20, 20, 0, 0"/>
             </w:tcBorders>
-            <w:tmTcPr id="1733182600" protected="0"/>
+            <w:tmTcPr id="1733353036" protected="0"/>
           </w:tcPr>
           <w:p>
             <w:pPr>
@@ -6094,7 +6094,7 @@
               <w:tl2br w:val="nil" w:sz="0" w:space="0" w:color="000000" tmln="20, 20, 20, 0, 0"/>
               <w:tr2bl w:val="nil" w:sz="0" w:space="0" w:color="000000" tmln="20, 20, 20, 0, 0"/>
             </w:tcBorders>
-            <w:tmTcPr id="1733182600" protected="0"/>
+            <w:tmTcPr id="1733353036" protected="0"/>
           </w:tcPr>
           <w:p>
             <w:pPr>
@@ -6140,7 +6140,7 @@
               <w:tl2br w:val="nil" w:sz="0" w:space="0" w:color="000000" tmln="20, 20, 20, 0, 0"/>
               <w:tr2bl w:val="nil" w:sz="0" w:space="0" w:color="000000" tmln="20, 20, 20, 0, 0"/>
             </w:tcBorders>
-            <w:tmTcPr id="1733182600" protected="0"/>
+            <w:tmTcPr id="1733353036" protected="0"/>
           </w:tcPr>
           <w:p>
             <w:pPr>
@@ -6200,7 +6200,7 @@
               <w:tl2br w:val="nil" w:sz="0" w:space="0" w:color="000000" tmln="20, 20, 20, 0, 0"/>
               <w:tr2bl w:val="nil" w:sz="0" w:space="0" w:color="000000" tmln="20, 20, 20, 0, 0"/>
             </w:tcBorders>
-            <w:tmTcPr id="1733182600" protected="0"/>
+            <w:tmTcPr id="1733353036" protected="0"/>
           </w:tcPr>
           <w:p>
             <w:pPr>
@@ -6253,7 +6253,7 @@
               <w:tl2br w:val="nil" w:sz="0" w:space="0" w:color="000000" tmln="20, 20, 20, 0, 0"/>
               <w:tr2bl w:val="nil" w:sz="0" w:space="0" w:color="000000" tmln="20, 20, 20, 0, 0"/>
             </w:tcBorders>
-            <w:tmTcPr id="1733182600" protected="0"/>
+            <w:tmTcPr id="1733353036" protected="0"/>
           </w:tcPr>
           <w:p>
             <w:pPr>
@@ -6279,7 +6279,7 @@
               </w:rPr>
               <w:t>spread (</w:t>
             </w:r>
-            <w:hyperlink r:id="rId7" w:history="1">
+            <w:hyperlink r:id="rId8" w:history="1">
               <w:r>
                 <w:rPr>
                   <w:rStyle w:val="char1"/>
@@ -6322,7 +6322,7 @@
               <w:tl2br w:val="nil" w:sz="0" w:space="0" w:color="000000" tmln="20, 20, 20, 0, 0"/>
               <w:tr2bl w:val="nil" w:sz="0" w:space="0" w:color="000000" tmln="20, 20, 20, 0, 0"/>
             </w:tcBorders>
-            <w:tmTcPr id="1733182600" protected="0"/>
+            <w:tmTcPr id="1733353036" protected="0"/>
           </w:tcPr>
           <w:p>
             <w:pPr>
@@ -6368,7 +6368,7 @@
               <w:tl2br w:val="nil" w:sz="0" w:space="0" w:color="000000" tmln="20, 20, 20, 0, 0"/>
               <w:tr2bl w:val="nil" w:sz="0" w:space="0" w:color="000000" tmln="20, 20, 20, 0, 0"/>
             </w:tcBorders>
-            <w:tmTcPr id="1733182600" protected="0"/>
+            <w:tmTcPr id="1733353036" protected="0"/>
           </w:tcPr>
           <w:p>
             <w:pPr>
@@ -13201,6 +13201,14 @@
         </w:rPr>
         <w:t xml:space="preserve">  for (init; condition; increment/decrement;)</w:t>
       </w:r>
+      <w:r>
+        <w:rPr>
+          <w:b/>
+          <w:bCs/>
+          <w:sz w:val="28"/>
+          <w:szCs w:val="28"/>
+        </w:rPr>
+      </w:r>
     </w:p>
     <w:p>
       <w:pPr>
@@ -13243,6 +13251,13 @@
         </w:rPr>
         <w:t>:</w:t>
       </w:r>
+      <w:r>
+        <w:rPr>
+          <w:rFonts w:ascii="Consolas" w:hAnsi="Consolas"/>
+          <w:color w:val="569cd6"/>
+          <w:sz w:val="21"/>
+        </w:rPr>
+      </w:r>
     </w:p>
     <w:p>
       <w:pPr>
@@ -13454,6 +13469,15 @@
         </w:rPr>
         <w:t>) {</w:t>
       </w:r>
+      <w:r>
+        <w:rPr>
+          <w:rFonts w:ascii="Consolas" w:hAnsi="Consolas"/>
+          <w:b/>
+          <w:bCs/>
+          <w:color w:val="cccccc"/>
+          <w:sz w:val="21"/>
+        </w:rPr>
+      </w:r>
     </w:p>
     <w:p>
       <w:pPr>
@@ -13585,6 +13609,15 @@
         </w:rPr>
         <w:t>);</w:t>
       </w:r>
+      <w:r>
+        <w:rPr>
+          <w:rFonts w:ascii="Consolas" w:hAnsi="Consolas"/>
+          <w:b/>
+          <w:bCs/>
+          <w:color w:val="cccccc"/>
+          <w:sz w:val="21"/>
+        </w:rPr>
+      </w:r>
     </w:p>
     <w:p>
       <w:pPr>
@@ -14002,6 +14035,15 @@
         </w:rPr>
         <w:t>) {</w:t>
       </w:r>
+      <w:r>
+        <w:rPr>
+          <w:rFonts w:ascii="Consolas" w:hAnsi="Consolas"/>
+          <w:b/>
+          <w:bCs/>
+          <w:color w:val="cccccc"/>
+          <w:sz w:val="21"/>
+        </w:rPr>
+      </w:r>
     </w:p>
     <w:p>
       <w:pPr>
@@ -14113,6 +14155,15 @@
         </w:rPr>
         <w:t>;</w:t>
       </w:r>
+      <w:r>
+        <w:rPr>
+          <w:rFonts w:ascii="Consolas" w:hAnsi="Consolas"/>
+          <w:b/>
+          <w:bCs/>
+          <w:color w:val="cccccc"/>
+          <w:sz w:val="21"/>
+        </w:rPr>
+      </w:r>
     </w:p>
     <w:p>
       <w:pPr>
@@ -14243,6 +14294,15 @@
           <w:sz w:val="21"/>
         </w:rPr>
         <w:t>));</w:t>
+      </w:r>
+      <w:r>
+        <w:rPr>
+          <w:rFonts w:ascii="Consolas" w:hAnsi="Consolas"/>
+          <w:b/>
+          <w:bCs/>
+          <w:color w:val="cccccc"/>
+          <w:sz w:val="21"/>
+        </w:rPr>
       </w:r>
     </w:p>
     <w:p>
@@ -14446,6 +14506,15 @@
         </w:rPr>
         <w:t>;</w:t>
       </w:r>
+      <w:r>
+        <w:rPr>
+          <w:rFonts w:ascii="Consolas" w:hAnsi="Consolas"/>
+          <w:b/>
+          <w:bCs/>
+          <w:color w:val="cccccc"/>
+          <w:sz w:val="21"/>
+        </w:rPr>
+      </w:r>
     </w:p>
     <w:p>
       <w:pPr>
@@ -14687,6 +14756,15 @@
         </w:rPr>
         <w:t>) {</w:t>
       </w:r>
+      <w:r>
+        <w:rPr>
+          <w:rFonts w:ascii="Consolas" w:hAnsi="Consolas"/>
+          <w:b/>
+          <w:bCs/>
+          <w:color w:val="cccccc"/>
+          <w:sz w:val="21"/>
+        </w:rPr>
+      </w:r>
     </w:p>
     <w:p>
       <w:pPr>
@@ -14777,6 +14855,15 @@
           <w:sz w:val="21"/>
         </w:rPr>
         <w:t>]);</w:t>
+      </w:r>
+      <w:r>
+        <w:rPr>
+          <w:rFonts w:ascii="Consolas" w:hAnsi="Consolas"/>
+          <w:b/>
+          <w:bCs/>
+          <w:color w:val="cccccc"/>
+          <w:sz w:val="21"/>
+        </w:rPr>
       </w:r>
     </w:p>
     <w:p>
@@ -14986,10 +15073,35 @@
       </w:pPr>
       <w:r>
         <w:rPr>
-          <w:sz w:val="28"/>
-          <w:szCs w:val="28"/>
-        </w:rPr>
-        <w:t>While é uma forma de loop , usado quando o numero de interações já está determinado.</w:t>
+          <w:b/>
+          <w:bCs/>
+          <w:sz w:val="28"/>
+          <w:szCs w:val="28"/>
+        </w:rPr>
+        <w:t>While</w:t>
+      </w:r>
+      <w:r>
+        <w:rPr>
+          <w:sz w:val="28"/>
+          <w:szCs w:val="28"/>
+        </w:rPr>
+        <w:t xml:space="preserve"> é uma forma de </w:t>
+      </w:r>
+      <w:r>
+        <w:rPr>
+          <w:b/>
+          <w:bCs/>
+          <w:sz w:val="28"/>
+          <w:szCs w:val="28"/>
+        </w:rPr>
+        <w:t>loop</w:t>
+      </w:r>
+      <w:r>
+        <w:rPr>
+          <w:sz w:val="28"/>
+          <w:szCs w:val="28"/>
+        </w:rPr>
+        <w:t xml:space="preserve"> , usado quando o numero de interações já está determinado.</w:t>
       </w:r>
     </w:p>
     <w:p>
@@ -15123,6 +15235,15 @@
         </w:rPr>
         <w:t>;</w:t>
       </w:r>
+      <w:r>
+        <w:rPr>
+          <w:rFonts w:ascii="Consolas" w:hAnsi="Consolas"/>
+          <w:b/>
+          <w:bCs/>
+          <w:color w:val="cccccc"/>
+          <w:sz w:val="21"/>
+        </w:rPr>
+      </w:r>
     </w:p>
     <w:p>
       <w:pPr>
@@ -15234,6 +15355,15 @@
         </w:rPr>
         <w:t>;</w:t>
       </w:r>
+      <w:r>
+        <w:rPr>
+          <w:rFonts w:ascii="Consolas" w:hAnsi="Consolas"/>
+          <w:b/>
+          <w:bCs/>
+          <w:color w:val="cccccc"/>
+          <w:sz w:val="21"/>
+        </w:rPr>
+      </w:r>
     </w:p>
     <w:p>
       <w:pPr>
@@ -15365,6 +15495,15 @@
         </w:rPr>
         <w:t>) {</w:t>
       </w:r>
+      <w:r>
+        <w:rPr>
+          <w:rFonts w:ascii="Consolas" w:hAnsi="Consolas"/>
+          <w:b/>
+          <w:bCs/>
+          <w:color w:val="cccccc"/>
+          <w:sz w:val="21"/>
+        </w:rPr>
+      </w:r>
     </w:p>
     <w:p>
       <w:pPr>
@@ -15456,6 +15595,15 @@
         </w:rPr>
         <w:t>]);</w:t>
       </w:r>
+      <w:r>
+        <w:rPr>
+          <w:rFonts w:ascii="Consolas" w:hAnsi="Consolas"/>
+          <w:b/>
+          <w:bCs/>
+          <w:color w:val="cccccc"/>
+          <w:sz w:val="21"/>
+        </w:rPr>
+      </w:r>
     </w:p>
     <w:p>
       <w:pPr>
@@ -15587,6 +15735,15 @@
         </w:rPr>
         <w:t>;</w:t>
       </w:r>
+      <w:r>
+        <w:rPr>
+          <w:rFonts w:ascii="Consolas" w:hAnsi="Consolas"/>
+          <w:b/>
+          <w:bCs/>
+          <w:color w:val="cccccc"/>
+          <w:sz w:val="21"/>
+        </w:rPr>
+      </w:r>
     </w:p>
     <w:p>
       <w:pPr>
@@ -15640,394 +15797,619 @@
     </w:p>
     <w:p>
       <w:pPr>
-        <w:rPr>
-          <w:sz w:val="28"/>
-          <w:szCs w:val="28"/>
-        </w:rPr>
-      </w:pPr>
-      <w:r>
-        <w:rPr>
-          <w:sz w:val="28"/>
-          <w:szCs w:val="28"/>
-        </w:rPr>
-      </w:r>
-    </w:p>
-    <w:p>
-      <w:pPr>
-        <w:rPr>
-          <w:sz w:val="28"/>
-          <w:szCs w:val="28"/>
-        </w:rPr>
-      </w:pPr>
-      <w:r>
-        <w:rPr>
-          <w:sz w:val="28"/>
-          <w:szCs w:val="28"/>
-        </w:rPr>
-      </w:r>
-    </w:p>
-    <w:p>
-      <w:pPr>
-        <w:rPr>
-          <w:sz w:val="28"/>
-          <w:szCs w:val="28"/>
-        </w:rPr>
-      </w:pPr>
-      <w:r>
-        <w:rPr>
-          <w:sz w:val="28"/>
-          <w:szCs w:val="28"/>
-        </w:rPr>
-      </w:r>
-    </w:p>
-    <w:p>
-      <w:pPr>
-        <w:rPr>
-          <w:sz w:val="28"/>
-          <w:szCs w:val="28"/>
-        </w:rPr>
-      </w:pPr>
-      <w:r>
-        <w:rPr>
-          <w:sz w:val="28"/>
-          <w:szCs w:val="28"/>
-        </w:rPr>
-      </w:r>
-    </w:p>
-    <w:p>
-      <w:pPr>
-        <w:rPr>
-          <w:sz w:val="28"/>
-          <w:szCs w:val="28"/>
-        </w:rPr>
-      </w:pPr>
-      <w:r>
-        <w:rPr>
-          <w:sz w:val="28"/>
-          <w:szCs w:val="28"/>
-        </w:rPr>
-      </w:r>
-    </w:p>
-    <w:p>
-      <w:pPr>
-        <w:rPr>
-          <w:sz w:val="28"/>
-          <w:szCs w:val="28"/>
-        </w:rPr>
-      </w:pPr>
-      <w:r>
-        <w:rPr>
-          <w:sz w:val="28"/>
-          <w:szCs w:val="28"/>
-        </w:rPr>
-      </w:r>
-    </w:p>
-    <w:p>
-      <w:pPr>
-        <w:rPr>
-          <w:sz w:val="28"/>
-          <w:szCs w:val="28"/>
-        </w:rPr>
-      </w:pPr>
-      <w:r>
-        <w:rPr>
-          <w:sz w:val="28"/>
-          <w:szCs w:val="28"/>
-        </w:rPr>
-      </w:r>
-    </w:p>
-    <w:p>
-      <w:pPr>
-        <w:rPr>
-          <w:sz w:val="28"/>
-          <w:szCs w:val="28"/>
-        </w:rPr>
-      </w:pPr>
-      <w:r>
-        <w:rPr>
-          <w:sz w:val="28"/>
-          <w:szCs w:val="28"/>
-        </w:rPr>
-      </w:r>
-    </w:p>
-    <w:p>
-      <w:pPr>
-        <w:rPr>
-          <w:sz w:val="28"/>
-          <w:szCs w:val="28"/>
-        </w:rPr>
-      </w:pPr>
-      <w:r>
-        <w:rPr>
-          <w:sz w:val="28"/>
-          <w:szCs w:val="28"/>
-        </w:rPr>
-      </w:r>
-    </w:p>
-    <w:p>
-      <w:pPr>
-        <w:rPr>
-          <w:sz w:val="28"/>
-          <w:szCs w:val="28"/>
-        </w:rPr>
-      </w:pPr>
-      <w:r>
-        <w:rPr>
-          <w:sz w:val="28"/>
-          <w:szCs w:val="28"/>
-        </w:rPr>
-      </w:r>
-    </w:p>
-    <w:p>
-      <w:pPr>
-        <w:rPr>
-          <w:sz w:val="28"/>
-          <w:szCs w:val="28"/>
-        </w:rPr>
-      </w:pPr>
-      <w:r>
-        <w:rPr>
-          <w:sz w:val="28"/>
-          <w:szCs w:val="28"/>
-        </w:rPr>
-      </w:r>
-    </w:p>
-    <w:p>
-      <w:pPr>
-        <w:rPr>
-          <w:sz w:val="28"/>
-          <w:szCs w:val="28"/>
-        </w:rPr>
-      </w:pPr>
-      <w:r>
-        <w:rPr>
-          <w:sz w:val="28"/>
-          <w:szCs w:val="28"/>
-        </w:rPr>
-      </w:r>
-    </w:p>
-    <w:p>
-      <w:pPr>
-        <w:rPr>
-          <w:sz w:val="28"/>
-          <w:szCs w:val="28"/>
-        </w:rPr>
-      </w:pPr>
-      <w:r>
-        <w:rPr>
-          <w:sz w:val="28"/>
-          <w:szCs w:val="28"/>
-        </w:rPr>
-      </w:r>
-    </w:p>
-    <w:p>
-      <w:pPr>
-        <w:rPr>
-          <w:sz w:val="28"/>
-          <w:szCs w:val="28"/>
-        </w:rPr>
-      </w:pPr>
-      <w:r>
-        <w:rPr>
-          <w:sz w:val="28"/>
-          <w:szCs w:val="28"/>
-        </w:rPr>
-      </w:r>
-    </w:p>
-    <w:p>
-      <w:pPr>
-        <w:rPr>
-          <w:sz w:val="28"/>
-          <w:szCs w:val="28"/>
-        </w:rPr>
-      </w:pPr>
-      <w:r>
-        <w:rPr>
-          <w:sz w:val="28"/>
-          <w:szCs w:val="28"/>
-        </w:rPr>
-      </w:r>
-    </w:p>
-    <w:p>
-      <w:pPr>
-        <w:rPr>
-          <w:sz w:val="28"/>
-          <w:szCs w:val="28"/>
-        </w:rPr>
-      </w:pPr>
-      <w:r>
-        <w:rPr>
-          <w:sz w:val="28"/>
-          <w:szCs w:val="28"/>
-        </w:rPr>
-      </w:r>
-    </w:p>
-    <w:p>
-      <w:pPr>
-        <w:rPr>
-          <w:sz w:val="28"/>
-          <w:szCs w:val="28"/>
-        </w:rPr>
-      </w:pPr>
-      <w:r>
-        <w:rPr>
-          <w:sz w:val="28"/>
-          <w:szCs w:val="28"/>
-        </w:rPr>
-      </w:r>
-    </w:p>
-    <w:p>
-      <w:pPr>
-        <w:rPr>
-          <w:sz w:val="28"/>
-          <w:szCs w:val="28"/>
-        </w:rPr>
-      </w:pPr>
-      <w:r>
-        <w:rPr>
-          <w:sz w:val="28"/>
-          <w:szCs w:val="28"/>
-        </w:rPr>
-      </w:r>
-    </w:p>
-    <w:p>
-      <w:pPr>
-        <w:rPr>
-          <w:sz w:val="28"/>
-          <w:szCs w:val="28"/>
-        </w:rPr>
-      </w:pPr>
-      <w:r>
-        <w:rPr>
-          <w:sz w:val="28"/>
-          <w:szCs w:val="28"/>
-        </w:rPr>
-      </w:r>
-    </w:p>
-    <w:p>
-      <w:pPr>
-        <w:rPr>
-          <w:sz w:val="28"/>
-          <w:szCs w:val="28"/>
-        </w:rPr>
-      </w:pPr>
-      <w:r>
-        <w:rPr>
-          <w:sz w:val="28"/>
-          <w:szCs w:val="28"/>
-        </w:rPr>
-      </w:r>
-    </w:p>
-    <w:p>
-      <w:pPr>
-        <w:rPr>
-          <w:sz w:val="28"/>
-          <w:szCs w:val="28"/>
-        </w:rPr>
-      </w:pPr>
-      <w:r>
-        <w:rPr>
-          <w:sz w:val="28"/>
-          <w:szCs w:val="28"/>
-        </w:rPr>
-      </w:r>
-    </w:p>
-    <w:p>
-      <w:pPr>
-        <w:rPr>
-          <w:sz w:val="28"/>
-          <w:szCs w:val="28"/>
-        </w:rPr>
-      </w:pPr>
-      <w:r>
-        <w:rPr>
-          <w:sz w:val="28"/>
-          <w:szCs w:val="28"/>
-        </w:rPr>
-      </w:r>
-    </w:p>
-    <w:p>
-      <w:pPr>
-        <w:rPr>
-          <w:sz w:val="28"/>
-          <w:szCs w:val="28"/>
-        </w:rPr>
-      </w:pPr>
-      <w:r>
-        <w:rPr>
-          <w:sz w:val="28"/>
-          <w:szCs w:val="28"/>
-        </w:rPr>
-      </w:r>
-    </w:p>
-    <w:p>
-      <w:pPr>
-        <w:rPr>
-          <w:sz w:val="28"/>
-          <w:szCs w:val="28"/>
-        </w:rPr>
-      </w:pPr>
-      <w:r>
-        <w:rPr>
-          <w:sz w:val="28"/>
-          <w:szCs w:val="28"/>
-        </w:rPr>
-      </w:r>
-    </w:p>
-    <w:p>
-      <w:pPr>
-        <w:rPr>
-          <w:sz w:val="28"/>
-          <w:szCs w:val="28"/>
-        </w:rPr>
-      </w:pPr>
-      <w:r>
-        <w:rPr>
-          <w:sz w:val="28"/>
-          <w:szCs w:val="28"/>
-        </w:rPr>
-      </w:r>
-    </w:p>
-    <w:p>
-      <w:pPr>
-        <w:rPr>
-          <w:sz w:val="28"/>
-          <w:szCs w:val="28"/>
-        </w:rPr>
-      </w:pPr>
-      <w:r>
-        <w:rPr>
-          <w:sz w:val="28"/>
-          <w:szCs w:val="28"/>
-        </w:rPr>
-      </w:r>
-    </w:p>
-    <w:p>
-      <w:pPr>
-        <w:rPr>
-          <w:sz w:val="28"/>
-          <w:szCs w:val="28"/>
-        </w:rPr>
-      </w:pPr>
-      <w:r>
-        <w:rPr>
-          <w:sz w:val="28"/>
-          <w:szCs w:val="28"/>
-        </w:rPr>
-      </w:r>
-    </w:p>
-    <w:p>
-      <w:pPr>
-        <w:rPr>
-          <w:sz w:val="28"/>
-          <w:szCs w:val="28"/>
-        </w:rPr>
-      </w:pPr>
-      <w:r>
-        <w:rPr>
-          <w:sz w:val="28"/>
-          <w:szCs w:val="28"/>
-        </w:rPr>
+        <w:spacing w:line="380" w:lineRule="atLeast"/>
+        <w:jc w:val="center"/>
+        <w:pBdr>
+          <w:top w:val="nil" w:sz="0" w:space="0" w:color="000000" tmln="20, 20, 20, 0, 0"/>
+          <w:left w:val="nil" w:sz="0" w:space="0" w:color="000000" tmln="20, 20, 20, 0, 0"/>
+          <w:bottom w:val="nil" w:sz="0" w:space="0" w:color="000000" tmln="20, 20, 20, 0, 0"/>
+          <w:right w:val="nil" w:sz="0" w:space="0" w:color="000000" tmln="20, 20, 20, 0, 0"/>
+          <w:between w:val="nil" w:sz="0" w:space="0" w:color="000000" tmln="20, 20, 20, 0, 0"/>
+        </w:pBdr>
+        <w:shd w:val="none"/>
+        <w:rPr>
+          <w:rFonts w:ascii="Consolas" w:hAnsi="Consolas"/>
+          <w:b/>
+          <w:bCs/>
+          <w:color w:val="569cd6"/>
+          <w:sz w:val="21"/>
+        </w:rPr>
+      </w:pPr>
+      <w:r>
+        <w:rPr>
+          <w:rFonts w:ascii="Consolas" w:hAnsi="Consolas"/>
+          <w:b/>
+          <w:bCs/>
+          <w:color w:val="569cd6"/>
+          <w:sz w:val="21"/>
+        </w:rPr>
+        <w:t>// Do While Loop</w:t>
+      </w:r>
+    </w:p>
+    <w:p>
+      <w:pPr>
+        <w:spacing w:line="380" w:lineRule="atLeast"/>
+        <w:jc w:val="center"/>
+        <w:pBdr>
+          <w:top w:val="nil" w:sz="0" w:space="0" w:color="000000" tmln="20, 20, 20, 0, 0"/>
+          <w:left w:val="nil" w:sz="0" w:space="0" w:color="000000" tmln="20, 20, 20, 0, 0"/>
+          <w:bottom w:val="nil" w:sz="0" w:space="0" w:color="000000" tmln="20, 20, 20, 0, 0"/>
+          <w:right w:val="nil" w:sz="0" w:space="0" w:color="000000" tmln="20, 20, 20, 0, 0"/>
+          <w:between w:val="nil" w:sz="0" w:space="0" w:color="000000" tmln="20, 20, 20, 0, 0"/>
+        </w:pBdr>
+        <w:shd w:val="none"/>
+        <w:rPr>
+          <w:rFonts w:ascii="Consolas" w:hAnsi="Consolas"/>
+          <w:b/>
+          <w:bCs/>
+          <w:color w:val="cccccc"/>
+          <w:sz w:val="21"/>
+        </w:rPr>
+      </w:pPr>
+      <w:r>
+        <w:rPr>
+          <w:rFonts w:ascii="Consolas" w:hAnsi="Consolas"/>
+          <w:b/>
+          <w:bCs/>
+          <w:color w:val="cccccc"/>
+          <w:sz w:val="21"/>
+        </w:rPr>
+      </w:r>
+    </w:p>
+    <w:p>
+      <w:pPr>
+        <w:spacing w:line="380" w:lineRule="atLeast"/>
+        <w:jc w:val="center"/>
+        <w:pBdr>
+          <w:top w:val="nil" w:sz="0" w:space="0" w:color="000000" tmln="20, 20, 20, 0, 0"/>
+          <w:left w:val="nil" w:sz="0" w:space="0" w:color="000000" tmln="20, 20, 20, 0, 0"/>
+          <w:bottom w:val="nil" w:sz="0" w:space="0" w:color="000000" tmln="20, 20, 20, 0, 0"/>
+          <w:right w:val="nil" w:sz="0" w:space="0" w:color="000000" tmln="20, 20, 20, 0, 0"/>
+          <w:between w:val="nil" w:sz="0" w:space="0" w:color="000000" tmln="20, 20, 20, 0, 0"/>
+        </w:pBdr>
+        <w:shd w:val="none"/>
+        <w:rPr>
+          <w:rFonts w:ascii="Consolas" w:hAnsi="Consolas"/>
+          <w:b/>
+          <w:bCs/>
+          <w:color w:val="cccccc"/>
+          <w:sz w:val="21"/>
+        </w:rPr>
+      </w:pPr>
+      <w:r>
+        <w:rPr>
+          <w:rFonts w:ascii="Consolas" w:hAnsi="Consolas"/>
+          <w:b/>
+          <w:bCs/>
+          <w:color w:val="cccccc"/>
+          <w:sz w:val="21"/>
+        </w:rPr>
+        <w:t> </w:t>
+      </w:r>
+      <w:r>
+        <w:rPr>
+          <w:rFonts w:ascii="Consolas" w:hAnsi="Consolas"/>
+          <w:b/>
+          <w:bCs/>
+          <w:color w:val="dcdcaa"/>
+          <w:sz w:val="21"/>
+        </w:rPr>
+        <w:t>int</w:t>
+      </w:r>
+      <w:r>
+        <w:rPr>
+          <w:rFonts w:ascii="Consolas" w:hAnsi="Consolas"/>
+          <w:b/>
+          <w:bCs/>
+          <w:color w:val="cccccc"/>
+          <w:sz w:val="21"/>
+        </w:rPr>
+        <w:t xml:space="preserve"> </w:t>
+      </w:r>
+      <w:r>
+        <w:rPr>
+          <w:rFonts w:ascii="Consolas" w:hAnsi="Consolas"/>
+          <w:b/>
+          <w:bCs/>
+          <w:color w:val="d4d4d4"/>
+          <w:sz w:val="21"/>
+        </w:rPr>
+        <w:t>i</w:t>
+      </w:r>
+      <w:r>
+        <w:rPr>
+          <w:rFonts w:ascii="Consolas" w:hAnsi="Consolas"/>
+          <w:b/>
+          <w:bCs/>
+          <w:color w:val="cccccc"/>
+          <w:sz w:val="21"/>
+        </w:rPr>
+        <w:t xml:space="preserve"> </w:t>
+      </w:r>
+      <w:r>
+        <w:rPr>
+          <w:rFonts w:ascii="Consolas" w:hAnsi="Consolas"/>
+          <w:b/>
+          <w:bCs/>
+          <w:color w:val="b5cea8"/>
+          <w:sz w:val="21"/>
+        </w:rPr>
+        <w:t>=</w:t>
+      </w:r>
+      <w:r>
+        <w:rPr>
+          <w:rFonts w:ascii="Consolas" w:hAnsi="Consolas"/>
+          <w:b/>
+          <w:bCs/>
+          <w:color w:val="cccccc"/>
+          <w:sz w:val="21"/>
+        </w:rPr>
+        <w:t xml:space="preserve"> </w:t>
+      </w:r>
+      <w:r>
+        <w:rPr>
+          <w:rFonts w:ascii="Consolas" w:hAnsi="Consolas"/>
+          <w:b/>
+          <w:bCs/>
+          <w:color w:val="ce9178"/>
+          <w:sz w:val="21"/>
+        </w:rPr>
+        <w:t>0</w:t>
+      </w:r>
+      <w:r>
+        <w:rPr>
+          <w:rFonts w:ascii="Consolas" w:hAnsi="Consolas"/>
+          <w:b/>
+          <w:bCs/>
+          <w:color w:val="cccccc"/>
+          <w:sz w:val="21"/>
+        </w:rPr>
+        <w:t>;</w:t>
+      </w:r>
+    </w:p>
+    <w:p>
+      <w:pPr>
+        <w:spacing w:line="380" w:lineRule="atLeast"/>
+        <w:jc w:val="center"/>
+        <w:pBdr>
+          <w:top w:val="nil" w:sz="0" w:space="0" w:color="000000" tmln="20, 20, 20, 0, 0"/>
+          <w:left w:val="nil" w:sz="0" w:space="0" w:color="000000" tmln="20, 20, 20, 0, 0"/>
+          <w:bottom w:val="nil" w:sz="0" w:space="0" w:color="000000" tmln="20, 20, 20, 0, 0"/>
+          <w:right w:val="nil" w:sz="0" w:space="0" w:color="000000" tmln="20, 20, 20, 0, 0"/>
+          <w:between w:val="nil" w:sz="0" w:space="0" w:color="000000" tmln="20, 20, 20, 0, 0"/>
+        </w:pBdr>
+        <w:shd w:val="none"/>
+        <w:rPr>
+          <w:rFonts w:ascii="Consolas" w:hAnsi="Consolas"/>
+          <w:b/>
+          <w:bCs/>
+          <w:color w:val="cccccc"/>
+          <w:sz w:val="21"/>
+        </w:rPr>
+      </w:pPr>
+      <w:r>
+        <w:rPr>
+          <w:rFonts w:ascii="Consolas" w:hAnsi="Consolas"/>
+          <w:b/>
+          <w:bCs/>
+          <w:color w:val="cccccc"/>
+          <w:sz w:val="21"/>
+        </w:rPr>
+        <w:t> </w:t>
+      </w:r>
+      <w:r>
+        <w:rPr>
+          <w:rFonts w:ascii="Consolas" w:hAnsi="Consolas"/>
+          <w:b/>
+          <w:bCs/>
+          <w:color w:val="dcdcaa"/>
+          <w:sz w:val="21"/>
+        </w:rPr>
+        <w:t>String</w:t>
+      </w:r>
+      <w:r>
+        <w:rPr>
+          <w:rFonts w:ascii="Consolas" w:hAnsi="Consolas"/>
+          <w:b/>
+          <w:bCs/>
+          <w:color w:val="cccccc"/>
+          <w:sz w:val="21"/>
+        </w:rPr>
+        <w:t xml:space="preserve"> </w:t>
+      </w:r>
+      <w:r>
+        <w:rPr>
+          <w:rFonts w:ascii="Consolas" w:hAnsi="Consolas"/>
+          <w:b/>
+          <w:bCs/>
+          <w:color w:val="d4d4d4"/>
+          <w:sz w:val="21"/>
+        </w:rPr>
+        <w:t>value</w:t>
+      </w:r>
+      <w:r>
+        <w:rPr>
+          <w:rFonts w:ascii="Consolas" w:hAnsi="Consolas"/>
+          <w:b/>
+          <w:bCs/>
+          <w:color w:val="cccccc"/>
+          <w:sz w:val="21"/>
+        </w:rPr>
+        <w:t xml:space="preserve"> </w:t>
+      </w:r>
+      <w:r>
+        <w:rPr>
+          <w:rFonts w:ascii="Consolas" w:hAnsi="Consolas"/>
+          <w:b/>
+          <w:bCs/>
+          <w:color w:val="b5cea8"/>
+          <w:sz w:val="21"/>
+        </w:rPr>
+        <w:t>=</w:t>
+      </w:r>
+      <w:r>
+        <w:rPr>
+          <w:rFonts w:ascii="Consolas" w:hAnsi="Consolas"/>
+          <w:b/>
+          <w:bCs/>
+          <w:color w:val="cccccc"/>
+          <w:sz w:val="21"/>
+        </w:rPr>
+        <w:t xml:space="preserve"> </w:t>
+      </w:r>
+      <w:r>
+        <w:rPr>
+          <w:rFonts w:ascii="Consolas" w:hAnsi="Consolas"/>
+          <w:b/>
+          <w:bCs/>
+          <w:color w:val="c586c0"/>
+          <w:sz w:val="21"/>
+        </w:rPr>
+        <w:t>'It´s all ok'</w:t>
+      </w:r>
+      <w:r>
+        <w:rPr>
+          <w:rFonts w:ascii="Consolas" w:hAnsi="Consolas"/>
+          <w:b/>
+          <w:bCs/>
+          <w:color w:val="cccccc"/>
+          <w:sz w:val="21"/>
+        </w:rPr>
+        <w:t>;</w:t>
+      </w:r>
+    </w:p>
+    <w:p>
+      <w:pPr>
+        <w:spacing w:line="380" w:lineRule="atLeast"/>
+        <w:jc w:val="center"/>
+        <w:pBdr>
+          <w:top w:val="nil" w:sz="0" w:space="0" w:color="000000" tmln="20, 20, 20, 0, 0"/>
+          <w:left w:val="nil" w:sz="0" w:space="0" w:color="000000" tmln="20, 20, 20, 0, 0"/>
+          <w:bottom w:val="nil" w:sz="0" w:space="0" w:color="000000" tmln="20, 20, 20, 0, 0"/>
+          <w:right w:val="nil" w:sz="0" w:space="0" w:color="000000" tmln="20, 20, 20, 0, 0"/>
+          <w:between w:val="nil" w:sz="0" w:space="0" w:color="000000" tmln="20, 20, 20, 0, 0"/>
+        </w:pBdr>
+        <w:shd w:val="none"/>
+        <w:rPr>
+          <w:rFonts w:ascii="Consolas" w:hAnsi="Consolas"/>
+          <w:b/>
+          <w:bCs/>
+          <w:color w:val="cccccc"/>
+          <w:sz w:val="21"/>
+        </w:rPr>
+      </w:pPr>
+      <w:r>
+        <w:rPr>
+          <w:rFonts w:ascii="Consolas" w:hAnsi="Consolas"/>
+          <w:b/>
+          <w:bCs/>
+          <w:color w:val="cccccc"/>
+          <w:sz w:val="21"/>
+        </w:rPr>
+        <w:t> </w:t>
+      </w:r>
+      <w:r>
+        <w:rPr>
+          <w:rFonts w:ascii="Consolas" w:hAnsi="Consolas"/>
+          <w:b/>
+          <w:bCs/>
+          <w:color w:val="c586c0"/>
+          <w:sz w:val="21"/>
+        </w:rPr>
+        <w:t>do</w:t>
+      </w:r>
+      <w:r>
+        <w:rPr>
+          <w:rFonts w:ascii="Consolas" w:hAnsi="Consolas"/>
+          <w:b/>
+          <w:bCs/>
+          <w:color w:val="cccccc"/>
+          <w:sz w:val="21"/>
+        </w:rPr>
+        <w:t xml:space="preserve"> {</w:t>
+      </w:r>
+    </w:p>
+    <w:p>
+      <w:pPr>
+        <w:spacing w:line="380" w:lineRule="atLeast"/>
+        <w:jc w:val="center"/>
+        <w:pBdr>
+          <w:top w:val="nil" w:sz="0" w:space="0" w:color="000000" tmln="20, 20, 20, 0, 0"/>
+          <w:left w:val="nil" w:sz="0" w:space="0" w:color="000000" tmln="20, 20, 20, 0, 0"/>
+          <w:bottom w:val="nil" w:sz="0" w:space="0" w:color="000000" tmln="20, 20, 20, 0, 0"/>
+          <w:right w:val="nil" w:sz="0" w:space="0" w:color="000000" tmln="20, 20, 20, 0, 0"/>
+          <w:between w:val="nil" w:sz="0" w:space="0" w:color="000000" tmln="20, 20, 20, 0, 0"/>
+        </w:pBdr>
+        <w:shd w:val="none"/>
+        <w:rPr>
+          <w:rFonts w:ascii="Consolas" w:hAnsi="Consolas"/>
+          <w:b/>
+          <w:bCs/>
+          <w:color w:val="cccccc"/>
+          <w:sz w:val="21"/>
+        </w:rPr>
+      </w:pPr>
+      <w:r>
+        <w:rPr>
+          <w:rFonts w:ascii="Consolas" w:hAnsi="Consolas"/>
+          <w:b/>
+          <w:bCs/>
+          <w:color w:val="cccccc"/>
+          <w:sz w:val="21"/>
+        </w:rPr>
+        <w:t>  </w:t>
+      </w:r>
+      <w:r>
+        <w:rPr>
+          <w:rFonts w:ascii="Consolas" w:hAnsi="Consolas"/>
+          <w:b/>
+          <w:bCs/>
+          <w:color w:val="dcdcaa"/>
+          <w:sz w:val="21"/>
+        </w:rPr>
+        <w:t>print</w:t>
+      </w:r>
+      <w:r>
+        <w:rPr>
+          <w:rFonts w:ascii="Consolas" w:hAnsi="Consolas"/>
+          <w:b/>
+          <w:bCs/>
+          <w:color w:val="cccccc"/>
+          <w:sz w:val="21"/>
+        </w:rPr>
+        <w:t>(</w:t>
+      </w:r>
+      <w:r>
+        <w:rPr>
+          <w:rFonts w:ascii="Consolas" w:hAnsi="Consolas"/>
+          <w:b/>
+          <w:bCs/>
+          <w:color w:val="d4d4d4"/>
+          <w:sz w:val="21"/>
+        </w:rPr>
+        <w:t>value</w:t>
+      </w:r>
+      <w:r>
+        <w:rPr>
+          <w:rFonts w:ascii="Consolas" w:hAnsi="Consolas"/>
+          <w:b/>
+          <w:bCs/>
+          <w:color w:val="cccccc"/>
+          <w:sz w:val="21"/>
+        </w:rPr>
+        <w:t>[</w:t>
+      </w:r>
+      <w:r>
+        <w:rPr>
+          <w:rFonts w:ascii="Consolas" w:hAnsi="Consolas"/>
+          <w:b/>
+          <w:bCs/>
+          <w:color w:val="d4d4d4"/>
+          <w:sz w:val="21"/>
+        </w:rPr>
+        <w:t>i</w:t>
+      </w:r>
+      <w:r>
+        <w:rPr>
+          <w:rFonts w:ascii="Consolas" w:hAnsi="Consolas"/>
+          <w:b/>
+          <w:bCs/>
+          <w:color w:val="cccccc"/>
+          <w:sz w:val="21"/>
+        </w:rPr>
+        <w:t>]);</w:t>
+      </w:r>
+    </w:p>
+    <w:p>
+      <w:pPr>
+        <w:spacing w:line="380" w:lineRule="atLeast"/>
+        <w:jc w:val="center"/>
+        <w:pBdr>
+          <w:top w:val="nil" w:sz="0" w:space="0" w:color="000000" tmln="20, 20, 20, 0, 0"/>
+          <w:left w:val="nil" w:sz="0" w:space="0" w:color="000000" tmln="20, 20, 20, 0, 0"/>
+          <w:bottom w:val="nil" w:sz="0" w:space="0" w:color="000000" tmln="20, 20, 20, 0, 0"/>
+          <w:right w:val="nil" w:sz="0" w:space="0" w:color="000000" tmln="20, 20, 20, 0, 0"/>
+          <w:between w:val="nil" w:sz="0" w:space="0" w:color="000000" tmln="20, 20, 20, 0, 0"/>
+        </w:pBdr>
+        <w:shd w:val="none"/>
+        <w:rPr>
+          <w:rFonts w:ascii="Consolas" w:hAnsi="Consolas"/>
+          <w:b/>
+          <w:bCs/>
+          <w:color w:val="cccccc"/>
+          <w:sz w:val="21"/>
+        </w:rPr>
+      </w:pPr>
+      <w:r>
+        <w:rPr>
+          <w:rFonts w:ascii="Consolas" w:hAnsi="Consolas"/>
+          <w:b/>
+          <w:bCs/>
+          <w:color w:val="cccccc"/>
+          <w:sz w:val="21"/>
+        </w:rPr>
+        <w:t>  </w:t>
+      </w:r>
+      <w:r>
+        <w:rPr>
+          <w:rFonts w:ascii="Consolas" w:hAnsi="Consolas"/>
+          <w:b/>
+          <w:bCs/>
+          <w:color w:val="d4d4d4"/>
+          <w:sz w:val="21"/>
+        </w:rPr>
+        <w:t>i</w:t>
+      </w:r>
+      <w:r>
+        <w:rPr>
+          <w:rFonts w:ascii="Consolas" w:hAnsi="Consolas"/>
+          <w:b/>
+          <w:bCs/>
+          <w:color w:val="b5cea8"/>
+          <w:sz w:val="21"/>
+        </w:rPr>
+        <w:t>++</w:t>
+      </w:r>
+      <w:r>
+        <w:rPr>
+          <w:rFonts w:ascii="Consolas" w:hAnsi="Consolas"/>
+          <w:b/>
+          <w:bCs/>
+          <w:color w:val="cccccc"/>
+          <w:sz w:val="21"/>
+        </w:rPr>
+        <w:t>;</w:t>
+      </w:r>
+    </w:p>
+    <w:p>
+      <w:pPr>
+        <w:spacing w:line="380" w:lineRule="atLeast"/>
+        <w:jc w:val="center"/>
+        <w:pBdr>
+          <w:top w:val="nil" w:sz="0" w:space="0" w:color="000000" tmln="20, 20, 20, 0, 0"/>
+          <w:left w:val="nil" w:sz="0" w:space="0" w:color="000000" tmln="20, 20, 20, 0, 0"/>
+          <w:bottom w:val="nil" w:sz="0" w:space="0" w:color="000000" tmln="20, 20, 20, 0, 0"/>
+          <w:right w:val="nil" w:sz="0" w:space="0" w:color="000000" tmln="20, 20, 20, 0, 0"/>
+          <w:between w:val="nil" w:sz="0" w:space="0" w:color="000000" tmln="20, 20, 20, 0, 0"/>
+        </w:pBdr>
+        <w:shd w:val="none"/>
+        <w:rPr>
+          <w:rFonts w:ascii="Consolas" w:hAnsi="Consolas"/>
+          <w:b/>
+          <w:bCs/>
+          <w:color w:val="cccccc"/>
+          <w:sz w:val="21"/>
+        </w:rPr>
+      </w:pPr>
+      <w:r>
+        <w:rPr>
+          <w:rFonts w:ascii="Consolas" w:hAnsi="Consolas"/>
+          <w:b/>
+          <w:bCs/>
+          <w:color w:val="cccccc"/>
+          <w:sz w:val="21"/>
+        </w:rPr>
+        <w:t xml:space="preserve"> } </w:t>
+      </w:r>
+      <w:r>
+        <w:rPr>
+          <w:rFonts w:ascii="Consolas" w:hAnsi="Consolas"/>
+          <w:b/>
+          <w:bCs/>
+          <w:color w:val="c586c0"/>
+          <w:sz w:val="21"/>
+        </w:rPr>
+        <w:t>while</w:t>
+      </w:r>
+      <w:r>
+        <w:rPr>
+          <w:rFonts w:ascii="Consolas" w:hAnsi="Consolas"/>
+          <w:b/>
+          <w:bCs/>
+          <w:color w:val="cccccc"/>
+          <w:sz w:val="21"/>
+        </w:rPr>
+        <w:t>(</w:t>
+      </w:r>
+      <w:r>
+        <w:rPr>
+          <w:rFonts w:ascii="Consolas" w:hAnsi="Consolas"/>
+          <w:b/>
+          <w:bCs/>
+          <w:color w:val="d4d4d4"/>
+          <w:sz w:val="21"/>
+        </w:rPr>
+        <w:t>i</w:t>
+      </w:r>
+      <w:r>
+        <w:rPr>
+          <w:rFonts w:ascii="Consolas" w:hAnsi="Consolas"/>
+          <w:b/>
+          <w:bCs/>
+          <w:color w:val="cccccc"/>
+          <w:sz w:val="21"/>
+        </w:rPr>
+        <w:t xml:space="preserve"> </w:t>
+      </w:r>
+      <w:r>
+        <w:rPr>
+          <w:rFonts w:ascii="Consolas" w:hAnsi="Consolas"/>
+          <w:b/>
+          <w:bCs/>
+          <w:color w:val="b5cea8"/>
+          <w:sz w:val="21"/>
+        </w:rPr>
+        <w:t>&lt;</w:t>
+      </w:r>
+      <w:r>
+        <w:rPr>
+          <w:rFonts w:ascii="Consolas" w:hAnsi="Consolas"/>
+          <w:b/>
+          <w:bCs/>
+          <w:color w:val="cccccc"/>
+          <w:sz w:val="21"/>
+        </w:rPr>
+        <w:t xml:space="preserve"> </w:t>
+      </w:r>
+      <w:r>
+        <w:rPr>
+          <w:rFonts w:ascii="Consolas" w:hAnsi="Consolas"/>
+          <w:b/>
+          <w:bCs/>
+          <w:color w:val="d4d4d4"/>
+          <w:sz w:val="21"/>
+        </w:rPr>
+        <w:t>value</w:t>
+      </w:r>
+      <w:r>
+        <w:rPr>
+          <w:rFonts w:ascii="Consolas" w:hAnsi="Consolas"/>
+          <w:b/>
+          <w:bCs/>
+          <w:color w:val="cccccc"/>
+          <w:sz w:val="21"/>
+        </w:rPr>
+        <w:t>.</w:t>
+      </w:r>
+      <w:r>
+        <w:rPr>
+          <w:rFonts w:ascii="Consolas" w:hAnsi="Consolas"/>
+          <w:b/>
+          <w:bCs/>
+          <w:color w:val="d4d4d4"/>
+          <w:sz w:val="21"/>
+        </w:rPr>
+        <w:t>length</w:t>
+      </w:r>
+      <w:r>
+        <w:rPr>
+          <w:rFonts w:ascii="Consolas" w:hAnsi="Consolas"/>
+          <w:b/>
+          <w:bCs/>
+          <w:color w:val="cccccc"/>
+          <w:sz w:val="21"/>
+        </w:rPr>
+        <w:t>);</w:t>
       </w:r>
     </w:p>
     <w:p>
@@ -16044,6 +16426,1640 @@
           <w:szCs w:val="28"/>
         </w:rPr>
       </w:r>
+    </w:p>
+    <w:p>
+      <w:pPr>
+        <w:pStyle w:val="para3"/>
+        <w:ind w:firstLine="708"/>
+        <w:pBdr>
+          <w:top w:val="nil" w:sz="0" w:space="0" w:color="000000" tmln="20, 20, 20, 0, 0"/>
+          <w:left w:val="nil" w:sz="0" w:space="0" w:color="000000" tmln="20, 20, 20, 0, 0"/>
+          <w:bottom w:val="nil" w:sz="0" w:space="0" w:color="000000" tmln="20, 20, 20, 0, 0"/>
+          <w:right w:val="nil" w:sz="0" w:space="0" w:color="000000" tmln="20, 20, 20, 0, 0"/>
+          <w:between w:val="nil" w:sz="0" w:space="0" w:color="000000" tmln="20, 20, 20, 0, 0"/>
+        </w:pBdr>
+        <w:shd w:val="none"/>
+      </w:pPr>
+      <w:r>
+        <w:t>Diferença entre as formas de loop</w:t>
+      </w:r>
+    </w:p>
+    <w:p>
+      <w:pPr>
+        <w:pStyle w:val="para3"/>
+        <w:pBdr>
+          <w:top w:val="nil" w:sz="0" w:space="0" w:color="000000" tmln="20, 20, 20, 0, 0"/>
+          <w:left w:val="nil" w:sz="0" w:space="0" w:color="000000" tmln="20, 20, 20, 0, 0"/>
+          <w:bottom w:val="nil" w:sz="0" w:space="0" w:color="000000" tmln="20, 20, 20, 0, 0"/>
+          <w:right w:val="nil" w:sz="0" w:space="0" w:color="000000" tmln="20, 20, 20, 0, 0"/>
+          <w:between w:val="nil" w:sz="0" w:space="0" w:color="000000" tmln="20, 20, 20, 0, 0"/>
+        </w:pBdr>
+        <w:shd w:val="none"/>
+      </w:pPr>
+      <w:r/>
+    </w:p>
+    <w:p>
+      <w:pPr>
+        <w:pStyle w:val="para3"/>
+        <w:pBdr>
+          <w:top w:val="nil" w:sz="0" w:space="0" w:color="000000" tmln="20, 20, 20, 0, 0"/>
+          <w:left w:val="nil" w:sz="0" w:space="0" w:color="000000" tmln="20, 20, 20, 0, 0"/>
+          <w:bottom w:val="nil" w:sz="0" w:space="0" w:color="000000" tmln="20, 20, 20, 0, 0"/>
+          <w:right w:val="nil" w:sz="0" w:space="0" w:color="000000" tmln="20, 20, 20, 0, 0"/>
+          <w:between w:val="nil" w:sz="0" w:space="0" w:color="000000" tmln="20, 20, 20, 0, 0"/>
+        </w:pBdr>
+        <w:shd w:val="none"/>
+        <w:rPr>
+          <w:rFonts w:ascii="Times New Roman" w:hAnsi="Times New Roman" w:cs="Times New Roman"/>
+          <w:b w:val="0"/>
+          <w:bCs w:val="0"/>
+        </w:rPr>
+      </w:pPr>
+      <w:r>
+        <w:t>1</w:t>
+      </w:r>
+      <w:r>
+        <w:rPr>
+          <w:rFonts w:ascii="Times New Roman" w:hAnsi="Times New Roman" w:cs="Times New Roman"/>
+          <w:b w:val="0"/>
+          <w:bCs w:val="0"/>
+        </w:rPr>
+        <w:t xml:space="preserve">. </w:t>
+      </w:r>
+      <w:r>
+        <w:rPr>
+          <w:rFonts w:ascii="Times New Roman" w:hAnsi="Times New Roman" w:cs="Times New Roman"/>
+        </w:rPr>
+        <w:t>For</w:t>
+      </w:r>
+      <w:r>
+        <w:rPr>
+          <w:rFonts w:ascii="Times New Roman" w:hAnsi="Times New Roman" w:cs="Times New Roman"/>
+          <w:b w:val="0"/>
+          <w:bCs w:val="0"/>
+        </w:rPr>
+      </w:r>
+    </w:p>
+    <w:p>
+      <w:pPr>
+        <w:keepNext/>
+        <w:keepLines/>
+        <w:pBdr>
+          <w:top w:val="nil" w:sz="0" w:space="0" w:color="000000" tmln="20, 20, 20, 0, 0"/>
+          <w:left w:val="nil" w:sz="0" w:space="0" w:color="000000" tmln="20, 20, 20, 0, 0"/>
+          <w:bottom w:val="nil" w:sz="0" w:space="0" w:color="000000" tmln="20, 20, 20, 0, 0"/>
+          <w:right w:val="nil" w:sz="0" w:space="0" w:color="000000" tmln="20, 20, 20, 0, 0"/>
+          <w:between w:val="nil" w:sz="0" w:space="0" w:color="000000" tmln="20, 20, 20, 0, 0"/>
+        </w:pBdr>
+        <w:shd w:val="none"/>
+        <w:rPr>
+          <w:sz w:val="28"/>
+          <w:szCs w:val="28"/>
+        </w:rPr>
+      </w:pPr>
+      <w:r>
+        <w:rPr>
+          <w:sz w:val="28"/>
+          <w:szCs w:val="28"/>
+        </w:rPr>
+        <w:t xml:space="preserve">O laço for é geralmente usado quando </w:t>
+      </w:r>
+      <w:r>
+        <w:rPr>
+          <w:b/>
+          <w:bCs/>
+          <w:sz w:val="28"/>
+          <w:szCs w:val="28"/>
+        </w:rPr>
+        <w:t>você sabe exatamente o número de vezes que deseja repetir o código</w:t>
+      </w:r>
+      <w:r>
+        <w:rPr>
+          <w:sz w:val="28"/>
+          <w:szCs w:val="28"/>
+        </w:rPr>
+        <w:t>.</w:t>
+      </w:r>
+    </w:p>
+    <w:p>
+      <w:pPr>
+        <w:keepNext/>
+        <w:keepLines/>
+        <w:pBdr>
+          <w:top w:val="nil" w:sz="0" w:space="0" w:color="000000" tmln="20, 20, 20, 0, 0"/>
+          <w:left w:val="nil" w:sz="0" w:space="0" w:color="000000" tmln="20, 20, 20, 0, 0"/>
+          <w:bottom w:val="nil" w:sz="0" w:space="0" w:color="000000" tmln="20, 20, 20, 0, 0"/>
+          <w:right w:val="nil" w:sz="0" w:space="0" w:color="000000" tmln="20, 20, 20, 0, 0"/>
+          <w:between w:val="nil" w:sz="0" w:space="0" w:color="000000" tmln="20, 20, 20, 0, 0"/>
+        </w:pBdr>
+        <w:shd w:val="none"/>
+        <w:rPr>
+          <w:sz w:val="28"/>
+          <w:szCs w:val="28"/>
+        </w:rPr>
+      </w:pPr>
+      <w:r>
+        <w:rPr>
+          <w:sz w:val="28"/>
+          <w:szCs w:val="28"/>
+        </w:rPr>
+        <w:t>Sintaxe:</w:t>
+      </w:r>
+    </w:p>
+    <w:p>
+      <w:pPr>
+        <w:keepNext/>
+        <w:keepLines/>
+        <w:pBdr>
+          <w:top w:val="nil" w:sz="0" w:space="0" w:color="000000" tmln="20, 20, 20, 0, 0"/>
+          <w:left w:val="nil" w:sz="0" w:space="0" w:color="000000" tmln="20, 20, 20, 0, 0"/>
+          <w:bottom w:val="nil" w:sz="0" w:space="0" w:color="000000" tmln="20, 20, 20, 0, 0"/>
+          <w:right w:val="nil" w:sz="0" w:space="0" w:color="000000" tmln="20, 20, 20, 0, 0"/>
+          <w:between w:val="nil" w:sz="0" w:space="0" w:color="000000" tmln="20, 20, 20, 0, 0"/>
+        </w:pBdr>
+        <w:shd w:val="none"/>
+        <w:rPr>
+          <w:sz w:val="28"/>
+          <w:szCs w:val="28"/>
+        </w:rPr>
+      </w:pPr>
+      <w:r>
+        <w:rPr>
+          <w:sz w:val="28"/>
+          <w:szCs w:val="28"/>
+        </w:rPr>
+        <w:t>dart</w:t>
+      </w:r>
+    </w:p>
+    <w:p>
+      <w:pPr>
+        <w:keepNext/>
+        <w:keepLines/>
+        <w:pBdr>
+          <w:top w:val="nil" w:sz="0" w:space="0" w:color="000000" tmln="20, 20, 20, 0, 0"/>
+          <w:left w:val="nil" w:sz="0" w:space="0" w:color="000000" tmln="20, 20, 20, 0, 0"/>
+          <w:bottom w:val="nil" w:sz="0" w:space="0" w:color="000000" tmln="20, 20, 20, 0, 0"/>
+          <w:right w:val="nil" w:sz="0" w:space="0" w:color="000000" tmln="20, 20, 20, 0, 0"/>
+          <w:between w:val="nil" w:sz="0" w:space="0" w:color="000000" tmln="20, 20, 20, 0, 0"/>
+        </w:pBdr>
+        <w:shd w:val="none"/>
+        <w:rPr>
+          <w:sz w:val="28"/>
+          <w:szCs w:val="28"/>
+        </w:rPr>
+      </w:pPr>
+      <w:r>
+        <w:rPr>
+          <w:sz w:val="28"/>
+          <w:szCs w:val="28"/>
+        </w:rPr>
+        <w:t>Copiar código</w:t>
+      </w:r>
+    </w:p>
+    <w:p>
+      <w:pPr>
+        <w:keepNext/>
+        <w:keepLines/>
+        <w:pBdr>
+          <w:top w:val="nil" w:sz="0" w:space="0" w:color="000000" tmln="20, 20, 20, 0, 0"/>
+          <w:left w:val="nil" w:sz="0" w:space="0" w:color="000000" tmln="20, 20, 20, 0, 0"/>
+          <w:bottom w:val="nil" w:sz="0" w:space="0" w:color="000000" tmln="20, 20, 20, 0, 0"/>
+          <w:right w:val="nil" w:sz="0" w:space="0" w:color="000000" tmln="20, 20, 20, 0, 0"/>
+          <w:between w:val="nil" w:sz="0" w:space="0" w:color="000000" tmln="20, 20, 20, 0, 0"/>
+        </w:pBdr>
+        <w:shd w:val="none"/>
+        <w:rPr>
+          <w:sz w:val="28"/>
+          <w:szCs w:val="28"/>
+        </w:rPr>
+      </w:pPr>
+      <w:r>
+        <w:rPr>
+          <w:sz w:val="28"/>
+          <w:szCs w:val="28"/>
+        </w:rPr>
+        <w:t>for (inicialização; condição; incremento/decremento) {</w:t>
+      </w:r>
+    </w:p>
+    <w:p>
+      <w:pPr>
+        <w:keepNext/>
+        <w:keepLines/>
+        <w:pBdr>
+          <w:top w:val="nil" w:sz="0" w:space="0" w:color="000000" tmln="20, 20, 20, 0, 0"/>
+          <w:left w:val="nil" w:sz="0" w:space="0" w:color="000000" tmln="20, 20, 20, 0, 0"/>
+          <w:bottom w:val="nil" w:sz="0" w:space="0" w:color="000000" tmln="20, 20, 20, 0, 0"/>
+          <w:right w:val="nil" w:sz="0" w:space="0" w:color="000000" tmln="20, 20, 20, 0, 0"/>
+          <w:between w:val="nil" w:sz="0" w:space="0" w:color="000000" tmln="20, 20, 20, 0, 0"/>
+        </w:pBdr>
+        <w:shd w:val="none"/>
+        <w:rPr>
+          <w:sz w:val="28"/>
+          <w:szCs w:val="28"/>
+        </w:rPr>
+      </w:pPr>
+      <w:r>
+        <w:rPr>
+          <w:sz w:val="28"/>
+          <w:szCs w:val="28"/>
+        </w:rPr>
+        <w:t xml:space="preserve">  // Código a ser executado</w:t>
+      </w:r>
+    </w:p>
+    <w:p>
+      <w:pPr>
+        <w:keepNext/>
+        <w:keepLines/>
+        <w:pBdr>
+          <w:top w:val="nil" w:sz="0" w:space="0" w:color="000000" tmln="20, 20, 20, 0, 0"/>
+          <w:left w:val="nil" w:sz="0" w:space="0" w:color="000000" tmln="20, 20, 20, 0, 0"/>
+          <w:bottom w:val="nil" w:sz="0" w:space="0" w:color="000000" tmln="20, 20, 20, 0, 0"/>
+          <w:right w:val="nil" w:sz="0" w:space="0" w:color="000000" tmln="20, 20, 20, 0, 0"/>
+          <w:between w:val="nil" w:sz="0" w:space="0" w:color="000000" tmln="20, 20, 20, 0, 0"/>
+        </w:pBdr>
+        <w:shd w:val="none"/>
+        <w:rPr>
+          <w:sz w:val="28"/>
+          <w:szCs w:val="28"/>
+        </w:rPr>
+      </w:pPr>
+      <w:r>
+        <w:rPr>
+          <w:sz w:val="28"/>
+          <w:szCs w:val="28"/>
+        </w:rPr>
+        <w:t>}</w:t>
+      </w:r>
+    </w:p>
+    <w:p>
+      <w:pPr>
+        <w:keepNext/>
+        <w:keepLines/>
+        <w:pBdr>
+          <w:top w:val="nil" w:sz="0" w:space="0" w:color="000000" tmln="20, 20, 20, 0, 0"/>
+          <w:left w:val="nil" w:sz="0" w:space="0" w:color="000000" tmln="20, 20, 20, 0, 0"/>
+          <w:bottom w:val="nil" w:sz="0" w:space="0" w:color="000000" tmln="20, 20, 20, 0, 0"/>
+          <w:right w:val="nil" w:sz="0" w:space="0" w:color="000000" tmln="20, 20, 20, 0, 0"/>
+          <w:between w:val="nil" w:sz="0" w:space="0" w:color="000000" tmln="20, 20, 20, 0, 0"/>
+        </w:pBdr>
+        <w:shd w:val="none"/>
+        <w:rPr>
+          <w:sz w:val="28"/>
+          <w:szCs w:val="28"/>
+        </w:rPr>
+      </w:pPr>
+      <w:r>
+        <w:rPr>
+          <w:sz w:val="28"/>
+          <w:szCs w:val="28"/>
+        </w:rPr>
+        <w:t>Exemplo:</w:t>
+      </w:r>
+    </w:p>
+    <w:p>
+      <w:pPr>
+        <w:keepNext/>
+        <w:keepLines/>
+        <w:pBdr>
+          <w:top w:val="nil" w:sz="0" w:space="0" w:color="000000" tmln="20, 20, 20, 0, 0"/>
+          <w:left w:val="nil" w:sz="0" w:space="0" w:color="000000" tmln="20, 20, 20, 0, 0"/>
+          <w:bottom w:val="nil" w:sz="0" w:space="0" w:color="000000" tmln="20, 20, 20, 0, 0"/>
+          <w:right w:val="nil" w:sz="0" w:space="0" w:color="000000" tmln="20, 20, 20, 0, 0"/>
+          <w:between w:val="nil" w:sz="0" w:space="0" w:color="000000" tmln="20, 20, 20, 0, 0"/>
+        </w:pBdr>
+        <w:shd w:val="none"/>
+        <w:rPr>
+          <w:sz w:val="28"/>
+          <w:szCs w:val="28"/>
+        </w:rPr>
+      </w:pPr>
+      <w:r>
+        <w:rPr>
+          <w:sz w:val="28"/>
+          <w:szCs w:val="28"/>
+        </w:rPr>
+        <w:t>dart</w:t>
+      </w:r>
+    </w:p>
+    <w:p>
+      <w:pPr>
+        <w:keepNext/>
+        <w:keepLines/>
+        <w:pBdr>
+          <w:top w:val="nil" w:sz="0" w:space="0" w:color="000000" tmln="20, 20, 20, 0, 0"/>
+          <w:left w:val="nil" w:sz="0" w:space="0" w:color="000000" tmln="20, 20, 20, 0, 0"/>
+          <w:bottom w:val="nil" w:sz="0" w:space="0" w:color="000000" tmln="20, 20, 20, 0, 0"/>
+          <w:right w:val="nil" w:sz="0" w:space="0" w:color="000000" tmln="20, 20, 20, 0, 0"/>
+          <w:between w:val="nil" w:sz="0" w:space="0" w:color="000000" tmln="20, 20, 20, 0, 0"/>
+        </w:pBdr>
+        <w:shd w:val="none"/>
+        <w:rPr>
+          <w:sz w:val="28"/>
+          <w:szCs w:val="28"/>
+        </w:rPr>
+      </w:pPr>
+      <w:r>
+        <w:rPr>
+          <w:sz w:val="28"/>
+          <w:szCs w:val="28"/>
+        </w:rPr>
+        <w:t>Copiar código</w:t>
+      </w:r>
+    </w:p>
+    <w:p>
+      <w:pPr>
+        <w:keepNext/>
+        <w:keepLines/>
+        <w:pBdr>
+          <w:top w:val="nil" w:sz="0" w:space="0" w:color="000000" tmln="20, 20, 20, 0, 0"/>
+          <w:left w:val="nil" w:sz="0" w:space="0" w:color="000000" tmln="20, 20, 20, 0, 0"/>
+          <w:bottom w:val="nil" w:sz="0" w:space="0" w:color="000000" tmln="20, 20, 20, 0, 0"/>
+          <w:right w:val="nil" w:sz="0" w:space="0" w:color="000000" tmln="20, 20, 20, 0, 0"/>
+          <w:between w:val="nil" w:sz="0" w:space="0" w:color="000000" tmln="20, 20, 20, 0, 0"/>
+        </w:pBdr>
+        <w:shd w:val="none"/>
+        <w:rPr>
+          <w:sz w:val="28"/>
+          <w:szCs w:val="28"/>
+        </w:rPr>
+      </w:pPr>
+      <w:r>
+        <w:rPr>
+          <w:sz w:val="28"/>
+          <w:szCs w:val="28"/>
+        </w:rPr>
+        <w:t>for (int i = 0; i &lt; 5; i++) {</w:t>
+      </w:r>
+    </w:p>
+    <w:p>
+      <w:pPr>
+        <w:keepNext/>
+        <w:keepLines/>
+        <w:pBdr>
+          <w:top w:val="nil" w:sz="0" w:space="0" w:color="000000" tmln="20, 20, 20, 0, 0"/>
+          <w:left w:val="nil" w:sz="0" w:space="0" w:color="000000" tmln="20, 20, 20, 0, 0"/>
+          <w:bottom w:val="nil" w:sz="0" w:space="0" w:color="000000" tmln="20, 20, 20, 0, 0"/>
+          <w:right w:val="nil" w:sz="0" w:space="0" w:color="000000" tmln="20, 20, 20, 0, 0"/>
+          <w:between w:val="nil" w:sz="0" w:space="0" w:color="000000" tmln="20, 20, 20, 0, 0"/>
+        </w:pBdr>
+        <w:shd w:val="none"/>
+        <w:rPr>
+          <w:sz w:val="28"/>
+          <w:szCs w:val="28"/>
+        </w:rPr>
+      </w:pPr>
+      <w:r>
+        <w:rPr>
+          <w:sz w:val="28"/>
+          <w:szCs w:val="28"/>
+        </w:rPr>
+        <w:t xml:space="preserve">  print('Valor de i: $i');</w:t>
+      </w:r>
+    </w:p>
+    <w:p>
+      <w:pPr>
+        <w:keepNext/>
+        <w:keepLines/>
+        <w:pBdr>
+          <w:top w:val="nil" w:sz="0" w:space="0" w:color="000000" tmln="20, 20, 20, 0, 0"/>
+          <w:left w:val="nil" w:sz="0" w:space="0" w:color="000000" tmln="20, 20, 20, 0, 0"/>
+          <w:bottom w:val="nil" w:sz="0" w:space="0" w:color="000000" tmln="20, 20, 20, 0, 0"/>
+          <w:right w:val="nil" w:sz="0" w:space="0" w:color="000000" tmln="20, 20, 20, 0, 0"/>
+          <w:between w:val="nil" w:sz="0" w:space="0" w:color="000000" tmln="20, 20, 20, 0, 0"/>
+        </w:pBdr>
+        <w:shd w:val="none"/>
+        <w:rPr>
+          <w:sz w:val="28"/>
+          <w:szCs w:val="28"/>
+        </w:rPr>
+      </w:pPr>
+      <w:r>
+        <w:rPr>
+          <w:sz w:val="28"/>
+          <w:szCs w:val="28"/>
+        </w:rPr>
+        <w:t>}</w:t>
+      </w:r>
+    </w:p>
+    <w:p>
+      <w:pPr>
+        <w:numPr>
+          <w:ilvl w:val="0"/>
+          <w:numId w:val="1"/>
+        </w:numPr>
+        <w:ind w:left="283" w:hanging="283"/>
+        <w:keepNext/>
+        <w:keepLines/>
+        <w:pBdr>
+          <w:top w:val="nil" w:sz="0" w:space="0" w:color="000000" tmln="20, 20, 20, 0, 0"/>
+          <w:left w:val="nil" w:sz="0" w:space="0" w:color="000000" tmln="20, 20, 20, 0, 0"/>
+          <w:bottom w:val="nil" w:sz="0" w:space="0" w:color="000000" tmln="20, 20, 20, 0, 0"/>
+          <w:right w:val="nil" w:sz="0" w:space="0" w:color="000000" tmln="20, 20, 20, 0, 0"/>
+          <w:between w:val="nil" w:sz="0" w:space="0" w:color="000000" tmln="20, 20, 20, 0, 0"/>
+        </w:pBdr>
+        <w:shd w:val="none"/>
+        <w:rPr>
+          <w:sz w:val="28"/>
+          <w:szCs w:val="28"/>
+        </w:rPr>
+      </w:pPr>
+      <w:r>
+        <w:rPr>
+          <w:sz w:val="28"/>
+          <w:szCs w:val="28"/>
+        </w:rPr>
+        <w:t>Inicialização: Define a variável inicial (int i = 0).</w:t>
+      </w:r>
+    </w:p>
+    <w:p>
+      <w:pPr>
+        <w:numPr>
+          <w:ilvl w:val="0"/>
+          <w:numId w:val="1"/>
+        </w:numPr>
+        <w:ind w:left="283" w:hanging="283"/>
+        <w:keepNext/>
+        <w:keepLines/>
+        <w:pBdr>
+          <w:top w:val="nil" w:sz="0" w:space="0" w:color="000000" tmln="20, 20, 20, 0, 0"/>
+          <w:left w:val="nil" w:sz="0" w:space="0" w:color="000000" tmln="20, 20, 20, 0, 0"/>
+          <w:bottom w:val="nil" w:sz="0" w:space="0" w:color="000000" tmln="20, 20, 20, 0, 0"/>
+          <w:right w:val="nil" w:sz="0" w:space="0" w:color="000000" tmln="20, 20, 20, 0, 0"/>
+          <w:between w:val="nil" w:sz="0" w:space="0" w:color="000000" tmln="20, 20, 20, 0, 0"/>
+        </w:pBdr>
+        <w:shd w:val="none"/>
+        <w:rPr>
+          <w:sz w:val="28"/>
+          <w:szCs w:val="28"/>
+        </w:rPr>
+      </w:pPr>
+      <w:r>
+        <w:rPr>
+          <w:sz w:val="28"/>
+          <w:szCs w:val="28"/>
+        </w:rPr>
+        <w:t>Condição: Determina até quando o laço será executado (i &lt; 5).</w:t>
+      </w:r>
+    </w:p>
+    <w:p>
+      <w:pPr>
+        <w:numPr>
+          <w:ilvl w:val="0"/>
+          <w:numId w:val="1"/>
+        </w:numPr>
+        <w:ind w:left="283" w:hanging="283"/>
+        <w:keepNext/>
+        <w:keepLines/>
+        <w:pBdr>
+          <w:top w:val="nil" w:sz="0" w:space="0" w:color="000000" tmln="20, 20, 20, 0, 0"/>
+          <w:left w:val="nil" w:sz="0" w:space="0" w:color="000000" tmln="20, 20, 20, 0, 0"/>
+          <w:bottom w:val="nil" w:sz="0" w:space="0" w:color="000000" tmln="20, 20, 20, 0, 0"/>
+          <w:right w:val="nil" w:sz="0" w:space="0" w:color="000000" tmln="20, 20, 20, 0, 0"/>
+          <w:between w:val="nil" w:sz="0" w:space="0" w:color="000000" tmln="20, 20, 20, 0, 0"/>
+        </w:pBdr>
+        <w:shd w:val="none"/>
+        <w:rPr>
+          <w:sz w:val="28"/>
+          <w:szCs w:val="28"/>
+        </w:rPr>
+      </w:pPr>
+      <w:r>
+        <w:rPr>
+          <w:sz w:val="28"/>
+          <w:szCs w:val="28"/>
+        </w:rPr>
+        <w:t>Incremento/Decremento: Atualiza a variável após cada iteração (i++).</w:t>
+      </w:r>
+    </w:p>
+    <w:p>
+      <w:pPr>
+        <w:keepNext/>
+        <w:keepLines/>
+        <w:pBdr>
+          <w:top w:val="nil" w:sz="0" w:space="0" w:color="000000" tmln="20, 20, 20, 0, 0"/>
+          <w:left w:val="nil" w:sz="0" w:space="0" w:color="000000" tmln="20, 20, 20, 0, 0"/>
+          <w:bottom w:val="nil" w:sz="0" w:space="0" w:color="000000" tmln="20, 20, 20, 0, 0"/>
+          <w:right w:val="nil" w:sz="0" w:space="0" w:color="000000" tmln="20, 20, 20, 0, 0"/>
+          <w:between w:val="nil" w:sz="0" w:space="0" w:color="000000" tmln="20, 20, 20, 0, 0"/>
+        </w:pBdr>
+        <w:shd w:val="none"/>
+        <w:rPr>
+          <w:sz w:val="28"/>
+          <w:szCs w:val="28"/>
+        </w:rPr>
+      </w:pPr>
+      <w:r>
+        <w:rPr>
+          <w:noProof/>
+        </w:rPr>
+        <w:pict>
+          <v:rect id="_x0000_i1026" style="width:0.00pt;height:0.65pt" o:hr="t" o:hrpct="1000" o:hralign="center" o:hrnoshade="t" fillcolor="#000000" stroked="f"/>
+        </w:pict>
+      </w:r>
+      <w:r>
+        <w:rPr>
+          <w:sz w:val="28"/>
+          <w:szCs w:val="28"/>
+        </w:rPr>
+      </w:r>
+    </w:p>
+    <w:p>
+      <w:pPr>
+        <w:pStyle w:val="para3"/>
+        <w:pBdr>
+          <w:top w:val="nil" w:sz="0" w:space="0" w:color="000000" tmln="20, 20, 20, 0, 0"/>
+          <w:left w:val="nil" w:sz="0" w:space="0" w:color="000000" tmln="20, 20, 20, 0, 0"/>
+          <w:bottom w:val="nil" w:sz="0" w:space="0" w:color="000000" tmln="20, 20, 20, 0, 0"/>
+          <w:right w:val="nil" w:sz="0" w:space="0" w:color="000000" tmln="20, 20, 20, 0, 0"/>
+          <w:between w:val="nil" w:sz="0" w:space="0" w:color="000000" tmln="20, 20, 20, 0, 0"/>
+        </w:pBdr>
+        <w:shd w:val="none"/>
+        <w:rPr>
+          <w:rFonts w:ascii="Times New Roman" w:hAnsi="Times New Roman" w:cs="Times New Roman"/>
+          <w:b w:val="0"/>
+          <w:bCs w:val="0"/>
+        </w:rPr>
+      </w:pPr>
+      <w:r>
+        <w:rPr>
+          <w:rFonts w:ascii="Times New Roman" w:hAnsi="Times New Roman" w:cs="Times New Roman"/>
+          <w:b w:val="0"/>
+          <w:bCs w:val="0"/>
+        </w:rPr>
+        <w:t xml:space="preserve">2. </w:t>
+      </w:r>
+      <w:r>
+        <w:rPr>
+          <w:rFonts w:ascii="Times New Roman" w:hAnsi="Times New Roman" w:cs="Times New Roman"/>
+        </w:rPr>
+        <w:t>While</w:t>
+      </w:r>
+      <w:r>
+        <w:rPr>
+          <w:rFonts w:ascii="Times New Roman" w:hAnsi="Times New Roman" w:cs="Times New Roman"/>
+          <w:b w:val="0"/>
+          <w:bCs w:val="0"/>
+        </w:rPr>
+      </w:r>
+    </w:p>
+    <w:p>
+      <w:pPr>
+        <w:keepNext/>
+        <w:keepLines/>
+        <w:pBdr>
+          <w:top w:val="nil" w:sz="0" w:space="0" w:color="000000" tmln="20, 20, 20, 0, 0"/>
+          <w:left w:val="nil" w:sz="0" w:space="0" w:color="000000" tmln="20, 20, 20, 0, 0"/>
+          <w:bottom w:val="nil" w:sz="0" w:space="0" w:color="000000" tmln="20, 20, 20, 0, 0"/>
+          <w:right w:val="nil" w:sz="0" w:space="0" w:color="000000" tmln="20, 20, 20, 0, 0"/>
+          <w:between w:val="nil" w:sz="0" w:space="0" w:color="000000" tmln="20, 20, 20, 0, 0"/>
+        </w:pBdr>
+        <w:shd w:val="none"/>
+        <w:rPr>
+          <w:sz w:val="28"/>
+          <w:szCs w:val="28"/>
+        </w:rPr>
+      </w:pPr>
+      <w:r>
+        <w:rPr>
+          <w:sz w:val="28"/>
+          <w:szCs w:val="28"/>
+        </w:rPr>
+        <w:t xml:space="preserve">O laço </w:t>
+      </w:r>
+      <w:r>
+        <w:rPr>
+          <w:b/>
+          <w:bCs/>
+          <w:sz w:val="28"/>
+          <w:szCs w:val="28"/>
+        </w:rPr>
+        <w:t>while</w:t>
+      </w:r>
+      <w:r>
+        <w:rPr>
+          <w:sz w:val="28"/>
+          <w:szCs w:val="28"/>
+        </w:rPr>
+        <w:t xml:space="preserve"> é usado quando </w:t>
+      </w:r>
+      <w:r>
+        <w:rPr>
+          <w:b/>
+          <w:bCs/>
+          <w:sz w:val="28"/>
+          <w:szCs w:val="28"/>
+        </w:rPr>
+        <w:t>você não sabe exatamente quantas vezes o código será repetido</w:t>
+      </w:r>
+      <w:r>
+        <w:rPr>
+          <w:sz w:val="28"/>
+          <w:szCs w:val="28"/>
+        </w:rPr>
+        <w:t>, mas a execução depende de uma condição que será avaliada antes de cada iteração.</w:t>
+      </w:r>
+    </w:p>
+    <w:p>
+      <w:pPr>
+        <w:keepNext/>
+        <w:keepLines/>
+        <w:pBdr>
+          <w:top w:val="nil" w:sz="0" w:space="0" w:color="000000" tmln="20, 20, 20, 0, 0"/>
+          <w:left w:val="nil" w:sz="0" w:space="0" w:color="000000" tmln="20, 20, 20, 0, 0"/>
+          <w:bottom w:val="nil" w:sz="0" w:space="0" w:color="000000" tmln="20, 20, 20, 0, 0"/>
+          <w:right w:val="nil" w:sz="0" w:space="0" w:color="000000" tmln="20, 20, 20, 0, 0"/>
+          <w:between w:val="nil" w:sz="0" w:space="0" w:color="000000" tmln="20, 20, 20, 0, 0"/>
+        </w:pBdr>
+        <w:shd w:val="none"/>
+        <w:rPr>
+          <w:sz w:val="28"/>
+          <w:szCs w:val="28"/>
+        </w:rPr>
+      </w:pPr>
+      <w:r>
+        <w:rPr>
+          <w:sz w:val="28"/>
+          <w:szCs w:val="28"/>
+        </w:rPr>
+        <w:t>Sintaxe:</w:t>
+      </w:r>
+    </w:p>
+    <w:p>
+      <w:pPr>
+        <w:keepNext/>
+        <w:keepLines/>
+        <w:pBdr>
+          <w:top w:val="nil" w:sz="0" w:space="0" w:color="000000" tmln="20, 20, 20, 0, 0"/>
+          <w:left w:val="nil" w:sz="0" w:space="0" w:color="000000" tmln="20, 20, 20, 0, 0"/>
+          <w:bottom w:val="nil" w:sz="0" w:space="0" w:color="000000" tmln="20, 20, 20, 0, 0"/>
+          <w:right w:val="nil" w:sz="0" w:space="0" w:color="000000" tmln="20, 20, 20, 0, 0"/>
+          <w:between w:val="nil" w:sz="0" w:space="0" w:color="000000" tmln="20, 20, 20, 0, 0"/>
+        </w:pBdr>
+        <w:shd w:val="none"/>
+        <w:rPr>
+          <w:sz w:val="28"/>
+          <w:szCs w:val="28"/>
+        </w:rPr>
+      </w:pPr>
+      <w:r>
+        <w:rPr>
+          <w:sz w:val="28"/>
+          <w:szCs w:val="28"/>
+        </w:rPr>
+        <w:t>dart</w:t>
+      </w:r>
+    </w:p>
+    <w:p>
+      <w:pPr>
+        <w:keepNext/>
+        <w:keepLines/>
+        <w:pBdr>
+          <w:top w:val="nil" w:sz="0" w:space="0" w:color="000000" tmln="20, 20, 20, 0, 0"/>
+          <w:left w:val="nil" w:sz="0" w:space="0" w:color="000000" tmln="20, 20, 20, 0, 0"/>
+          <w:bottom w:val="nil" w:sz="0" w:space="0" w:color="000000" tmln="20, 20, 20, 0, 0"/>
+          <w:right w:val="nil" w:sz="0" w:space="0" w:color="000000" tmln="20, 20, 20, 0, 0"/>
+          <w:between w:val="nil" w:sz="0" w:space="0" w:color="000000" tmln="20, 20, 20, 0, 0"/>
+        </w:pBdr>
+        <w:shd w:val="none"/>
+        <w:rPr>
+          <w:sz w:val="28"/>
+          <w:szCs w:val="28"/>
+        </w:rPr>
+      </w:pPr>
+      <w:r>
+        <w:rPr>
+          <w:sz w:val="28"/>
+          <w:szCs w:val="28"/>
+        </w:rPr>
+        <w:t>Copiar código</w:t>
+      </w:r>
+    </w:p>
+    <w:p>
+      <w:pPr>
+        <w:keepNext/>
+        <w:keepLines/>
+        <w:pBdr>
+          <w:top w:val="nil" w:sz="0" w:space="0" w:color="000000" tmln="20, 20, 20, 0, 0"/>
+          <w:left w:val="nil" w:sz="0" w:space="0" w:color="000000" tmln="20, 20, 20, 0, 0"/>
+          <w:bottom w:val="nil" w:sz="0" w:space="0" w:color="000000" tmln="20, 20, 20, 0, 0"/>
+          <w:right w:val="nil" w:sz="0" w:space="0" w:color="000000" tmln="20, 20, 20, 0, 0"/>
+          <w:between w:val="nil" w:sz="0" w:space="0" w:color="000000" tmln="20, 20, 20, 0, 0"/>
+        </w:pBdr>
+        <w:shd w:val="none"/>
+        <w:rPr>
+          <w:sz w:val="28"/>
+          <w:szCs w:val="28"/>
+        </w:rPr>
+      </w:pPr>
+      <w:r>
+        <w:rPr>
+          <w:sz w:val="28"/>
+          <w:szCs w:val="28"/>
+        </w:rPr>
+        <w:t>while (condição) {</w:t>
+      </w:r>
+    </w:p>
+    <w:p>
+      <w:pPr>
+        <w:keepNext/>
+        <w:keepLines/>
+        <w:pBdr>
+          <w:top w:val="nil" w:sz="0" w:space="0" w:color="000000" tmln="20, 20, 20, 0, 0"/>
+          <w:left w:val="nil" w:sz="0" w:space="0" w:color="000000" tmln="20, 20, 20, 0, 0"/>
+          <w:bottom w:val="nil" w:sz="0" w:space="0" w:color="000000" tmln="20, 20, 20, 0, 0"/>
+          <w:right w:val="nil" w:sz="0" w:space="0" w:color="000000" tmln="20, 20, 20, 0, 0"/>
+          <w:between w:val="nil" w:sz="0" w:space="0" w:color="000000" tmln="20, 20, 20, 0, 0"/>
+        </w:pBdr>
+        <w:shd w:val="none"/>
+        <w:rPr>
+          <w:sz w:val="28"/>
+          <w:szCs w:val="28"/>
+        </w:rPr>
+      </w:pPr>
+      <w:r>
+        <w:rPr>
+          <w:sz w:val="28"/>
+          <w:szCs w:val="28"/>
+        </w:rPr>
+        <w:t xml:space="preserve">  // Código a ser executado</w:t>
+      </w:r>
+    </w:p>
+    <w:p>
+      <w:pPr>
+        <w:keepNext/>
+        <w:keepLines/>
+        <w:pBdr>
+          <w:top w:val="nil" w:sz="0" w:space="0" w:color="000000" tmln="20, 20, 20, 0, 0"/>
+          <w:left w:val="nil" w:sz="0" w:space="0" w:color="000000" tmln="20, 20, 20, 0, 0"/>
+          <w:bottom w:val="nil" w:sz="0" w:space="0" w:color="000000" tmln="20, 20, 20, 0, 0"/>
+          <w:right w:val="nil" w:sz="0" w:space="0" w:color="000000" tmln="20, 20, 20, 0, 0"/>
+          <w:between w:val="nil" w:sz="0" w:space="0" w:color="000000" tmln="20, 20, 20, 0, 0"/>
+        </w:pBdr>
+        <w:shd w:val="none"/>
+        <w:rPr>
+          <w:sz w:val="28"/>
+          <w:szCs w:val="28"/>
+        </w:rPr>
+      </w:pPr>
+      <w:r>
+        <w:rPr>
+          <w:sz w:val="28"/>
+          <w:szCs w:val="28"/>
+        </w:rPr>
+        <w:t>}</w:t>
+      </w:r>
+    </w:p>
+    <w:p>
+      <w:pPr>
+        <w:keepNext/>
+        <w:keepLines/>
+        <w:pBdr>
+          <w:top w:val="nil" w:sz="0" w:space="0" w:color="000000" tmln="20, 20, 20, 0, 0"/>
+          <w:left w:val="nil" w:sz="0" w:space="0" w:color="000000" tmln="20, 20, 20, 0, 0"/>
+          <w:bottom w:val="nil" w:sz="0" w:space="0" w:color="000000" tmln="20, 20, 20, 0, 0"/>
+          <w:right w:val="nil" w:sz="0" w:space="0" w:color="000000" tmln="20, 20, 20, 0, 0"/>
+          <w:between w:val="nil" w:sz="0" w:space="0" w:color="000000" tmln="20, 20, 20, 0, 0"/>
+        </w:pBdr>
+        <w:shd w:val="none"/>
+        <w:rPr>
+          <w:sz w:val="28"/>
+          <w:szCs w:val="28"/>
+        </w:rPr>
+      </w:pPr>
+      <w:r>
+        <w:rPr>
+          <w:sz w:val="28"/>
+          <w:szCs w:val="28"/>
+        </w:rPr>
+        <w:t>Exemplo:</w:t>
+      </w:r>
+    </w:p>
+    <w:p>
+      <w:pPr>
+        <w:keepNext/>
+        <w:keepLines/>
+        <w:pBdr>
+          <w:top w:val="nil" w:sz="0" w:space="0" w:color="000000" tmln="20, 20, 20, 0, 0"/>
+          <w:left w:val="nil" w:sz="0" w:space="0" w:color="000000" tmln="20, 20, 20, 0, 0"/>
+          <w:bottom w:val="nil" w:sz="0" w:space="0" w:color="000000" tmln="20, 20, 20, 0, 0"/>
+          <w:right w:val="nil" w:sz="0" w:space="0" w:color="000000" tmln="20, 20, 20, 0, 0"/>
+          <w:between w:val="nil" w:sz="0" w:space="0" w:color="000000" tmln="20, 20, 20, 0, 0"/>
+        </w:pBdr>
+        <w:shd w:val="none"/>
+        <w:rPr>
+          <w:sz w:val="28"/>
+          <w:szCs w:val="28"/>
+        </w:rPr>
+      </w:pPr>
+      <w:r>
+        <w:rPr>
+          <w:sz w:val="28"/>
+          <w:szCs w:val="28"/>
+        </w:rPr>
+        <w:t>dart</w:t>
+      </w:r>
+    </w:p>
+    <w:p>
+      <w:pPr>
+        <w:keepNext/>
+        <w:keepLines/>
+        <w:pBdr>
+          <w:top w:val="nil" w:sz="0" w:space="0" w:color="000000" tmln="20, 20, 20, 0, 0"/>
+          <w:left w:val="nil" w:sz="0" w:space="0" w:color="000000" tmln="20, 20, 20, 0, 0"/>
+          <w:bottom w:val="nil" w:sz="0" w:space="0" w:color="000000" tmln="20, 20, 20, 0, 0"/>
+          <w:right w:val="nil" w:sz="0" w:space="0" w:color="000000" tmln="20, 20, 20, 0, 0"/>
+          <w:between w:val="nil" w:sz="0" w:space="0" w:color="000000" tmln="20, 20, 20, 0, 0"/>
+        </w:pBdr>
+        <w:shd w:val="none"/>
+        <w:rPr>
+          <w:sz w:val="28"/>
+          <w:szCs w:val="28"/>
+        </w:rPr>
+      </w:pPr>
+      <w:r>
+        <w:rPr>
+          <w:sz w:val="28"/>
+          <w:szCs w:val="28"/>
+        </w:rPr>
+        <w:t>Copiar código</w:t>
+      </w:r>
+    </w:p>
+    <w:p>
+      <w:pPr>
+        <w:keepNext/>
+        <w:keepLines/>
+        <w:pBdr>
+          <w:top w:val="nil" w:sz="0" w:space="0" w:color="000000" tmln="20, 20, 20, 0, 0"/>
+          <w:left w:val="nil" w:sz="0" w:space="0" w:color="000000" tmln="20, 20, 20, 0, 0"/>
+          <w:bottom w:val="nil" w:sz="0" w:space="0" w:color="000000" tmln="20, 20, 20, 0, 0"/>
+          <w:right w:val="nil" w:sz="0" w:space="0" w:color="000000" tmln="20, 20, 20, 0, 0"/>
+          <w:between w:val="nil" w:sz="0" w:space="0" w:color="000000" tmln="20, 20, 20, 0, 0"/>
+        </w:pBdr>
+        <w:shd w:val="none"/>
+        <w:rPr>
+          <w:sz w:val="28"/>
+          <w:szCs w:val="28"/>
+        </w:rPr>
+      </w:pPr>
+      <w:r>
+        <w:rPr>
+          <w:sz w:val="28"/>
+          <w:szCs w:val="28"/>
+        </w:rPr>
+        <w:t>int i = 0;</w:t>
+      </w:r>
+    </w:p>
+    <w:p>
+      <w:pPr>
+        <w:keepNext/>
+        <w:keepLines/>
+        <w:pBdr>
+          <w:top w:val="nil" w:sz="0" w:space="0" w:color="000000" tmln="20, 20, 20, 0, 0"/>
+          <w:left w:val="nil" w:sz="0" w:space="0" w:color="000000" tmln="20, 20, 20, 0, 0"/>
+          <w:bottom w:val="nil" w:sz="0" w:space="0" w:color="000000" tmln="20, 20, 20, 0, 0"/>
+          <w:right w:val="nil" w:sz="0" w:space="0" w:color="000000" tmln="20, 20, 20, 0, 0"/>
+          <w:between w:val="nil" w:sz="0" w:space="0" w:color="000000" tmln="20, 20, 20, 0, 0"/>
+        </w:pBdr>
+        <w:shd w:val="none"/>
+        <w:rPr>
+          <w:sz w:val="28"/>
+          <w:szCs w:val="28"/>
+        </w:rPr>
+      </w:pPr>
+      <w:r>
+        <w:rPr>
+          <w:sz w:val="28"/>
+          <w:szCs w:val="28"/>
+        </w:rPr>
+        <w:t>while (i &lt; 5) {</w:t>
+      </w:r>
+    </w:p>
+    <w:p>
+      <w:pPr>
+        <w:keepNext/>
+        <w:keepLines/>
+        <w:pBdr>
+          <w:top w:val="nil" w:sz="0" w:space="0" w:color="000000" tmln="20, 20, 20, 0, 0"/>
+          <w:left w:val="nil" w:sz="0" w:space="0" w:color="000000" tmln="20, 20, 20, 0, 0"/>
+          <w:bottom w:val="nil" w:sz="0" w:space="0" w:color="000000" tmln="20, 20, 20, 0, 0"/>
+          <w:right w:val="nil" w:sz="0" w:space="0" w:color="000000" tmln="20, 20, 20, 0, 0"/>
+          <w:between w:val="nil" w:sz="0" w:space="0" w:color="000000" tmln="20, 20, 20, 0, 0"/>
+        </w:pBdr>
+        <w:shd w:val="none"/>
+        <w:rPr>
+          <w:sz w:val="28"/>
+          <w:szCs w:val="28"/>
+        </w:rPr>
+      </w:pPr>
+      <w:r>
+        <w:rPr>
+          <w:sz w:val="28"/>
+          <w:szCs w:val="28"/>
+        </w:rPr>
+        <w:t xml:space="preserve">  print('Valor de i: $i');</w:t>
+      </w:r>
+    </w:p>
+    <w:p>
+      <w:pPr>
+        <w:keepNext/>
+        <w:keepLines/>
+        <w:pBdr>
+          <w:top w:val="nil" w:sz="0" w:space="0" w:color="000000" tmln="20, 20, 20, 0, 0"/>
+          <w:left w:val="nil" w:sz="0" w:space="0" w:color="000000" tmln="20, 20, 20, 0, 0"/>
+          <w:bottom w:val="nil" w:sz="0" w:space="0" w:color="000000" tmln="20, 20, 20, 0, 0"/>
+          <w:right w:val="nil" w:sz="0" w:space="0" w:color="000000" tmln="20, 20, 20, 0, 0"/>
+          <w:between w:val="nil" w:sz="0" w:space="0" w:color="000000" tmln="20, 20, 20, 0, 0"/>
+        </w:pBdr>
+        <w:shd w:val="none"/>
+        <w:rPr>
+          <w:sz w:val="28"/>
+          <w:szCs w:val="28"/>
+        </w:rPr>
+      </w:pPr>
+      <w:r>
+        <w:rPr>
+          <w:sz w:val="28"/>
+          <w:szCs w:val="28"/>
+        </w:rPr>
+        <w:t xml:space="preserve">  i++;</w:t>
+      </w:r>
+    </w:p>
+    <w:p>
+      <w:pPr>
+        <w:keepNext/>
+        <w:keepLines/>
+        <w:pBdr>
+          <w:top w:val="nil" w:sz="0" w:space="0" w:color="000000" tmln="20, 20, 20, 0, 0"/>
+          <w:left w:val="nil" w:sz="0" w:space="0" w:color="000000" tmln="20, 20, 20, 0, 0"/>
+          <w:bottom w:val="nil" w:sz="0" w:space="0" w:color="000000" tmln="20, 20, 20, 0, 0"/>
+          <w:right w:val="nil" w:sz="0" w:space="0" w:color="000000" tmln="20, 20, 20, 0, 0"/>
+          <w:between w:val="nil" w:sz="0" w:space="0" w:color="000000" tmln="20, 20, 20, 0, 0"/>
+        </w:pBdr>
+        <w:shd w:val="none"/>
+        <w:rPr>
+          <w:sz w:val="28"/>
+          <w:szCs w:val="28"/>
+        </w:rPr>
+      </w:pPr>
+      <w:r>
+        <w:rPr>
+          <w:sz w:val="28"/>
+          <w:szCs w:val="28"/>
+        </w:rPr>
+        <w:t>}</w:t>
+      </w:r>
+    </w:p>
+    <w:p>
+      <w:pPr>
+        <w:numPr>
+          <w:ilvl w:val="0"/>
+          <w:numId w:val="1"/>
+        </w:numPr>
+        <w:ind w:left="283" w:hanging="283"/>
+        <w:keepNext/>
+        <w:keepLines/>
+        <w:pBdr>
+          <w:top w:val="nil" w:sz="0" w:space="0" w:color="000000" tmln="20, 20, 20, 0, 0"/>
+          <w:left w:val="nil" w:sz="0" w:space="0" w:color="000000" tmln="20, 20, 20, 0, 0"/>
+          <w:bottom w:val="nil" w:sz="0" w:space="0" w:color="000000" tmln="20, 20, 20, 0, 0"/>
+          <w:right w:val="nil" w:sz="0" w:space="0" w:color="000000" tmln="20, 20, 20, 0, 0"/>
+          <w:between w:val="nil" w:sz="0" w:space="0" w:color="000000" tmln="20, 20, 20, 0, 0"/>
+        </w:pBdr>
+        <w:shd w:val="none"/>
+        <w:rPr>
+          <w:sz w:val="28"/>
+          <w:szCs w:val="28"/>
+        </w:rPr>
+      </w:pPr>
+      <w:r>
+        <w:rPr>
+          <w:sz w:val="28"/>
+          <w:szCs w:val="28"/>
+        </w:rPr>
+        <w:t>Avalia a condição (i &lt; 5) antes de executar o código.</w:t>
+      </w:r>
+    </w:p>
+    <w:p>
+      <w:pPr>
+        <w:numPr>
+          <w:ilvl w:val="0"/>
+          <w:numId w:val="1"/>
+        </w:numPr>
+        <w:ind w:left="283" w:hanging="283"/>
+        <w:keepNext/>
+        <w:keepLines/>
+        <w:pBdr>
+          <w:top w:val="nil" w:sz="0" w:space="0" w:color="000000" tmln="20, 20, 20, 0, 0"/>
+          <w:left w:val="nil" w:sz="0" w:space="0" w:color="000000" tmln="20, 20, 20, 0, 0"/>
+          <w:bottom w:val="nil" w:sz="0" w:space="0" w:color="000000" tmln="20, 20, 20, 0, 0"/>
+          <w:right w:val="nil" w:sz="0" w:space="0" w:color="000000" tmln="20, 20, 20, 0, 0"/>
+          <w:between w:val="nil" w:sz="0" w:space="0" w:color="000000" tmln="20, 20, 20, 0, 0"/>
+        </w:pBdr>
+        <w:shd w:val="none"/>
+        <w:rPr>
+          <w:sz w:val="28"/>
+          <w:szCs w:val="28"/>
+        </w:rPr>
+      </w:pPr>
+      <w:r>
+        <w:rPr>
+          <w:sz w:val="28"/>
+          <w:szCs w:val="28"/>
+        </w:rPr>
+        <w:t>Se a condição for falsa logo na primeira verificação, o laço nem será executado.</w:t>
+      </w:r>
+    </w:p>
+    <w:p>
+      <w:pPr>
+        <w:keepNext/>
+        <w:keepLines/>
+        <w:pBdr>
+          <w:top w:val="nil" w:sz="0" w:space="0" w:color="000000" tmln="20, 20, 20, 0, 0"/>
+          <w:left w:val="nil" w:sz="0" w:space="0" w:color="000000" tmln="20, 20, 20, 0, 0"/>
+          <w:bottom w:val="nil" w:sz="0" w:space="0" w:color="000000" tmln="20, 20, 20, 0, 0"/>
+          <w:right w:val="nil" w:sz="0" w:space="0" w:color="000000" tmln="20, 20, 20, 0, 0"/>
+          <w:between w:val="nil" w:sz="0" w:space="0" w:color="000000" tmln="20, 20, 20, 0, 0"/>
+        </w:pBdr>
+        <w:shd w:val="none"/>
+        <w:rPr>
+          <w:sz w:val="28"/>
+          <w:szCs w:val="28"/>
+        </w:rPr>
+      </w:pPr>
+      <w:r>
+        <w:rPr>
+          <w:noProof/>
+        </w:rPr>
+        <w:pict>
+          <v:rect id="_x0000_i1027" style="width:0.00pt;height:0.65pt" o:hr="t" o:hrpct="1000" o:hralign="center" o:hrnoshade="t" fillcolor="#000000" stroked="f"/>
+        </w:pict>
+      </w:r>
+      <w:r>
+        <w:rPr>
+          <w:sz w:val="28"/>
+          <w:szCs w:val="28"/>
+        </w:rPr>
+      </w:r>
+    </w:p>
+    <w:p>
+      <w:pPr>
+        <w:pStyle w:val="para3"/>
+        <w:pBdr>
+          <w:top w:val="nil" w:sz="0" w:space="0" w:color="000000" tmln="20, 20, 20, 0, 0"/>
+          <w:left w:val="nil" w:sz="0" w:space="0" w:color="000000" tmln="20, 20, 20, 0, 0"/>
+          <w:bottom w:val="nil" w:sz="0" w:space="0" w:color="000000" tmln="20, 20, 20, 0, 0"/>
+          <w:right w:val="nil" w:sz="0" w:space="0" w:color="000000" tmln="20, 20, 20, 0, 0"/>
+          <w:between w:val="nil" w:sz="0" w:space="0" w:color="000000" tmln="20, 20, 20, 0, 0"/>
+        </w:pBdr>
+        <w:shd w:val="none"/>
+        <w:rPr>
+          <w:rFonts w:ascii="Times New Roman" w:hAnsi="Times New Roman" w:cs="Times New Roman"/>
+        </w:rPr>
+      </w:pPr>
+      <w:r>
+        <w:rPr>
+          <w:rFonts w:ascii="Times New Roman" w:hAnsi="Times New Roman" w:cs="Times New Roman"/>
+          <w:b w:val="0"/>
+          <w:bCs w:val="0"/>
+        </w:rPr>
+        <w:t xml:space="preserve">3. </w:t>
+      </w:r>
+      <w:r>
+        <w:rPr>
+          <w:rFonts w:ascii="Times New Roman" w:hAnsi="Times New Roman" w:cs="Times New Roman"/>
+        </w:rPr>
+        <w:t>Do-While</w:t>
+      </w:r>
+    </w:p>
+    <w:p>
+      <w:pPr>
+        <w:keepNext/>
+        <w:keepLines/>
+        <w:pBdr>
+          <w:top w:val="nil" w:sz="0" w:space="0" w:color="000000" tmln="20, 20, 20, 0, 0"/>
+          <w:left w:val="nil" w:sz="0" w:space="0" w:color="000000" tmln="20, 20, 20, 0, 0"/>
+          <w:bottom w:val="nil" w:sz="0" w:space="0" w:color="000000" tmln="20, 20, 20, 0, 0"/>
+          <w:right w:val="nil" w:sz="0" w:space="0" w:color="000000" tmln="20, 20, 20, 0, 0"/>
+          <w:between w:val="nil" w:sz="0" w:space="0" w:color="000000" tmln="20, 20, 20, 0, 0"/>
+        </w:pBdr>
+        <w:shd w:val="none"/>
+        <w:rPr>
+          <w:sz w:val="28"/>
+          <w:szCs w:val="28"/>
+        </w:rPr>
+      </w:pPr>
+      <w:r>
+        <w:rPr>
+          <w:sz w:val="28"/>
+          <w:szCs w:val="28"/>
+        </w:rPr>
+        <w:t>O laço</w:t>
+      </w:r>
+      <w:r>
+        <w:rPr>
+          <w:b/>
+          <w:bCs/>
+          <w:sz w:val="28"/>
+          <w:szCs w:val="28"/>
+        </w:rPr>
+        <w:t xml:space="preserve"> do-while </w:t>
+      </w:r>
+      <w:r>
+        <w:rPr>
+          <w:sz w:val="28"/>
+          <w:szCs w:val="28"/>
+        </w:rPr>
+        <w:t xml:space="preserve">é semelhante ao </w:t>
+      </w:r>
+      <w:r>
+        <w:rPr>
+          <w:b/>
+          <w:bCs/>
+          <w:sz w:val="28"/>
+          <w:szCs w:val="28"/>
+        </w:rPr>
+        <w:t>while</w:t>
+      </w:r>
+      <w:r>
+        <w:rPr>
+          <w:sz w:val="28"/>
+          <w:szCs w:val="28"/>
+        </w:rPr>
+        <w:t xml:space="preserve">, mas </w:t>
+      </w:r>
+      <w:r>
+        <w:rPr>
+          <w:b/>
+          <w:bCs/>
+          <w:sz w:val="28"/>
+          <w:szCs w:val="28"/>
+        </w:rPr>
+        <w:t>garante que o código dentro do laço será executado pelo menos uma vez</w:t>
+      </w:r>
+      <w:r>
+        <w:rPr>
+          <w:sz w:val="28"/>
+          <w:szCs w:val="28"/>
+        </w:rPr>
+        <w:t xml:space="preserve">, já que </w:t>
+      </w:r>
+      <w:r>
+        <w:rPr>
+          <w:b/>
+          <w:bCs/>
+          <w:sz w:val="28"/>
+          <w:szCs w:val="28"/>
+        </w:rPr>
+        <w:t>a condição é avaliada depois da execução do bloco</w:t>
+      </w:r>
+      <w:r>
+        <w:rPr>
+          <w:sz w:val="28"/>
+          <w:szCs w:val="28"/>
+        </w:rPr>
+        <w:t>.</w:t>
+      </w:r>
+    </w:p>
+    <w:p>
+      <w:pPr>
+        <w:keepNext/>
+        <w:keepLines/>
+        <w:pBdr>
+          <w:top w:val="nil" w:sz="0" w:space="0" w:color="000000" tmln="20, 20, 20, 0, 0"/>
+          <w:left w:val="nil" w:sz="0" w:space="0" w:color="000000" tmln="20, 20, 20, 0, 0"/>
+          <w:bottom w:val="nil" w:sz="0" w:space="0" w:color="000000" tmln="20, 20, 20, 0, 0"/>
+          <w:right w:val="nil" w:sz="0" w:space="0" w:color="000000" tmln="20, 20, 20, 0, 0"/>
+          <w:between w:val="nil" w:sz="0" w:space="0" w:color="000000" tmln="20, 20, 20, 0, 0"/>
+        </w:pBdr>
+        <w:shd w:val="none"/>
+        <w:rPr>
+          <w:sz w:val="28"/>
+          <w:szCs w:val="28"/>
+        </w:rPr>
+      </w:pPr>
+      <w:r>
+        <w:rPr>
+          <w:sz w:val="28"/>
+          <w:szCs w:val="28"/>
+        </w:rPr>
+        <w:t>Sintaxe:</w:t>
+      </w:r>
+    </w:p>
+    <w:p>
+      <w:pPr>
+        <w:keepNext/>
+        <w:keepLines/>
+        <w:pBdr>
+          <w:top w:val="nil" w:sz="0" w:space="0" w:color="000000" tmln="20, 20, 20, 0, 0"/>
+          <w:left w:val="nil" w:sz="0" w:space="0" w:color="000000" tmln="20, 20, 20, 0, 0"/>
+          <w:bottom w:val="nil" w:sz="0" w:space="0" w:color="000000" tmln="20, 20, 20, 0, 0"/>
+          <w:right w:val="nil" w:sz="0" w:space="0" w:color="000000" tmln="20, 20, 20, 0, 0"/>
+          <w:between w:val="nil" w:sz="0" w:space="0" w:color="000000" tmln="20, 20, 20, 0, 0"/>
+        </w:pBdr>
+        <w:shd w:val="none"/>
+        <w:rPr>
+          <w:sz w:val="28"/>
+          <w:szCs w:val="28"/>
+        </w:rPr>
+      </w:pPr>
+      <w:r>
+        <w:rPr>
+          <w:sz w:val="28"/>
+          <w:szCs w:val="28"/>
+        </w:rPr>
+        <w:t>dart</w:t>
+      </w:r>
+    </w:p>
+    <w:p>
+      <w:pPr>
+        <w:keepNext/>
+        <w:keepLines/>
+        <w:pBdr>
+          <w:top w:val="nil" w:sz="0" w:space="0" w:color="000000" tmln="20, 20, 20, 0, 0"/>
+          <w:left w:val="nil" w:sz="0" w:space="0" w:color="000000" tmln="20, 20, 20, 0, 0"/>
+          <w:bottom w:val="nil" w:sz="0" w:space="0" w:color="000000" tmln="20, 20, 20, 0, 0"/>
+          <w:right w:val="nil" w:sz="0" w:space="0" w:color="000000" tmln="20, 20, 20, 0, 0"/>
+          <w:between w:val="nil" w:sz="0" w:space="0" w:color="000000" tmln="20, 20, 20, 0, 0"/>
+        </w:pBdr>
+        <w:shd w:val="none"/>
+        <w:rPr>
+          <w:sz w:val="28"/>
+          <w:szCs w:val="28"/>
+        </w:rPr>
+      </w:pPr>
+      <w:r>
+        <w:rPr>
+          <w:sz w:val="28"/>
+          <w:szCs w:val="28"/>
+        </w:rPr>
+        <w:t>Copiar código</w:t>
+      </w:r>
+    </w:p>
+    <w:p>
+      <w:pPr>
+        <w:keepNext/>
+        <w:keepLines/>
+        <w:pBdr>
+          <w:top w:val="nil" w:sz="0" w:space="0" w:color="000000" tmln="20, 20, 20, 0, 0"/>
+          <w:left w:val="nil" w:sz="0" w:space="0" w:color="000000" tmln="20, 20, 20, 0, 0"/>
+          <w:bottom w:val="nil" w:sz="0" w:space="0" w:color="000000" tmln="20, 20, 20, 0, 0"/>
+          <w:right w:val="nil" w:sz="0" w:space="0" w:color="000000" tmln="20, 20, 20, 0, 0"/>
+          <w:between w:val="nil" w:sz="0" w:space="0" w:color="000000" tmln="20, 20, 20, 0, 0"/>
+        </w:pBdr>
+        <w:shd w:val="none"/>
+        <w:rPr>
+          <w:sz w:val="28"/>
+          <w:szCs w:val="28"/>
+        </w:rPr>
+      </w:pPr>
+      <w:r>
+        <w:rPr>
+          <w:sz w:val="28"/>
+          <w:szCs w:val="28"/>
+        </w:rPr>
+        <w:t>do {</w:t>
+      </w:r>
+    </w:p>
+    <w:p>
+      <w:pPr>
+        <w:keepNext/>
+        <w:keepLines/>
+        <w:pBdr>
+          <w:top w:val="nil" w:sz="0" w:space="0" w:color="000000" tmln="20, 20, 20, 0, 0"/>
+          <w:left w:val="nil" w:sz="0" w:space="0" w:color="000000" tmln="20, 20, 20, 0, 0"/>
+          <w:bottom w:val="nil" w:sz="0" w:space="0" w:color="000000" tmln="20, 20, 20, 0, 0"/>
+          <w:right w:val="nil" w:sz="0" w:space="0" w:color="000000" tmln="20, 20, 20, 0, 0"/>
+          <w:between w:val="nil" w:sz="0" w:space="0" w:color="000000" tmln="20, 20, 20, 0, 0"/>
+        </w:pBdr>
+        <w:shd w:val="none"/>
+        <w:rPr>
+          <w:sz w:val="28"/>
+          <w:szCs w:val="28"/>
+        </w:rPr>
+      </w:pPr>
+      <w:r>
+        <w:rPr>
+          <w:sz w:val="28"/>
+          <w:szCs w:val="28"/>
+        </w:rPr>
+        <w:t xml:space="preserve">  // Código a ser executado</w:t>
+      </w:r>
+    </w:p>
+    <w:p>
+      <w:pPr>
+        <w:keepNext/>
+        <w:keepLines/>
+        <w:pBdr>
+          <w:top w:val="nil" w:sz="0" w:space="0" w:color="000000" tmln="20, 20, 20, 0, 0"/>
+          <w:left w:val="nil" w:sz="0" w:space="0" w:color="000000" tmln="20, 20, 20, 0, 0"/>
+          <w:bottom w:val="nil" w:sz="0" w:space="0" w:color="000000" tmln="20, 20, 20, 0, 0"/>
+          <w:right w:val="nil" w:sz="0" w:space="0" w:color="000000" tmln="20, 20, 20, 0, 0"/>
+          <w:between w:val="nil" w:sz="0" w:space="0" w:color="000000" tmln="20, 20, 20, 0, 0"/>
+        </w:pBdr>
+        <w:shd w:val="none"/>
+        <w:rPr>
+          <w:sz w:val="28"/>
+          <w:szCs w:val="28"/>
+        </w:rPr>
+      </w:pPr>
+      <w:r>
+        <w:rPr>
+          <w:sz w:val="28"/>
+          <w:szCs w:val="28"/>
+        </w:rPr>
+        <w:t>} while (condição);</w:t>
+      </w:r>
+    </w:p>
+    <w:p>
+      <w:pPr>
+        <w:keepNext/>
+        <w:keepLines/>
+        <w:pBdr>
+          <w:top w:val="nil" w:sz="0" w:space="0" w:color="000000" tmln="20, 20, 20, 0, 0"/>
+          <w:left w:val="nil" w:sz="0" w:space="0" w:color="000000" tmln="20, 20, 20, 0, 0"/>
+          <w:bottom w:val="nil" w:sz="0" w:space="0" w:color="000000" tmln="20, 20, 20, 0, 0"/>
+          <w:right w:val="nil" w:sz="0" w:space="0" w:color="000000" tmln="20, 20, 20, 0, 0"/>
+          <w:between w:val="nil" w:sz="0" w:space="0" w:color="000000" tmln="20, 20, 20, 0, 0"/>
+        </w:pBdr>
+        <w:shd w:val="none"/>
+        <w:rPr>
+          <w:sz w:val="28"/>
+          <w:szCs w:val="28"/>
+        </w:rPr>
+      </w:pPr>
+      <w:r>
+        <w:rPr>
+          <w:sz w:val="28"/>
+          <w:szCs w:val="28"/>
+        </w:rPr>
+        <w:t>Exemplo:</w:t>
+      </w:r>
+    </w:p>
+    <w:p>
+      <w:pPr>
+        <w:keepNext/>
+        <w:keepLines/>
+        <w:pBdr>
+          <w:top w:val="nil" w:sz="0" w:space="0" w:color="000000" tmln="20, 20, 20, 0, 0"/>
+          <w:left w:val="nil" w:sz="0" w:space="0" w:color="000000" tmln="20, 20, 20, 0, 0"/>
+          <w:bottom w:val="nil" w:sz="0" w:space="0" w:color="000000" tmln="20, 20, 20, 0, 0"/>
+          <w:right w:val="nil" w:sz="0" w:space="0" w:color="000000" tmln="20, 20, 20, 0, 0"/>
+          <w:between w:val="nil" w:sz="0" w:space="0" w:color="000000" tmln="20, 20, 20, 0, 0"/>
+        </w:pBdr>
+        <w:shd w:val="none"/>
+        <w:rPr>
+          <w:sz w:val="28"/>
+          <w:szCs w:val="28"/>
+        </w:rPr>
+      </w:pPr>
+      <w:r>
+        <w:rPr>
+          <w:sz w:val="28"/>
+          <w:szCs w:val="28"/>
+        </w:rPr>
+        <w:t>dart</w:t>
+      </w:r>
+    </w:p>
+    <w:p>
+      <w:pPr>
+        <w:keepNext/>
+        <w:keepLines/>
+        <w:pBdr>
+          <w:top w:val="nil" w:sz="0" w:space="0" w:color="000000" tmln="20, 20, 20, 0, 0"/>
+          <w:left w:val="nil" w:sz="0" w:space="0" w:color="000000" tmln="20, 20, 20, 0, 0"/>
+          <w:bottom w:val="nil" w:sz="0" w:space="0" w:color="000000" tmln="20, 20, 20, 0, 0"/>
+          <w:right w:val="nil" w:sz="0" w:space="0" w:color="000000" tmln="20, 20, 20, 0, 0"/>
+          <w:between w:val="nil" w:sz="0" w:space="0" w:color="000000" tmln="20, 20, 20, 0, 0"/>
+        </w:pBdr>
+        <w:shd w:val="none"/>
+        <w:rPr>
+          <w:sz w:val="28"/>
+          <w:szCs w:val="28"/>
+        </w:rPr>
+      </w:pPr>
+      <w:r>
+        <w:rPr>
+          <w:sz w:val="28"/>
+          <w:szCs w:val="28"/>
+        </w:rPr>
+        <w:t>Copiar código</w:t>
+      </w:r>
+    </w:p>
+    <w:p>
+      <w:pPr>
+        <w:keepNext/>
+        <w:keepLines/>
+        <w:pBdr>
+          <w:top w:val="nil" w:sz="0" w:space="0" w:color="000000" tmln="20, 20, 20, 0, 0"/>
+          <w:left w:val="nil" w:sz="0" w:space="0" w:color="000000" tmln="20, 20, 20, 0, 0"/>
+          <w:bottom w:val="nil" w:sz="0" w:space="0" w:color="000000" tmln="20, 20, 20, 0, 0"/>
+          <w:right w:val="nil" w:sz="0" w:space="0" w:color="000000" tmln="20, 20, 20, 0, 0"/>
+          <w:between w:val="nil" w:sz="0" w:space="0" w:color="000000" tmln="20, 20, 20, 0, 0"/>
+        </w:pBdr>
+        <w:shd w:val="none"/>
+        <w:rPr>
+          <w:sz w:val="28"/>
+          <w:szCs w:val="28"/>
+        </w:rPr>
+      </w:pPr>
+      <w:r>
+        <w:rPr>
+          <w:sz w:val="28"/>
+          <w:szCs w:val="28"/>
+        </w:rPr>
+        <w:t>int i = 0;</w:t>
+      </w:r>
+    </w:p>
+    <w:p>
+      <w:pPr>
+        <w:keepNext/>
+        <w:keepLines/>
+        <w:pBdr>
+          <w:top w:val="nil" w:sz="0" w:space="0" w:color="000000" tmln="20, 20, 20, 0, 0"/>
+          <w:left w:val="nil" w:sz="0" w:space="0" w:color="000000" tmln="20, 20, 20, 0, 0"/>
+          <w:bottom w:val="nil" w:sz="0" w:space="0" w:color="000000" tmln="20, 20, 20, 0, 0"/>
+          <w:right w:val="nil" w:sz="0" w:space="0" w:color="000000" tmln="20, 20, 20, 0, 0"/>
+          <w:between w:val="nil" w:sz="0" w:space="0" w:color="000000" tmln="20, 20, 20, 0, 0"/>
+        </w:pBdr>
+        <w:shd w:val="none"/>
+        <w:rPr>
+          <w:sz w:val="28"/>
+          <w:szCs w:val="28"/>
+        </w:rPr>
+      </w:pPr>
+      <w:r>
+        <w:rPr>
+          <w:sz w:val="28"/>
+          <w:szCs w:val="28"/>
+        </w:rPr>
+        <w:t>do {</w:t>
+      </w:r>
+    </w:p>
+    <w:p>
+      <w:pPr>
+        <w:keepNext/>
+        <w:keepLines/>
+        <w:pBdr>
+          <w:top w:val="nil" w:sz="0" w:space="0" w:color="000000" tmln="20, 20, 20, 0, 0"/>
+          <w:left w:val="nil" w:sz="0" w:space="0" w:color="000000" tmln="20, 20, 20, 0, 0"/>
+          <w:bottom w:val="nil" w:sz="0" w:space="0" w:color="000000" tmln="20, 20, 20, 0, 0"/>
+          <w:right w:val="nil" w:sz="0" w:space="0" w:color="000000" tmln="20, 20, 20, 0, 0"/>
+          <w:between w:val="nil" w:sz="0" w:space="0" w:color="000000" tmln="20, 20, 20, 0, 0"/>
+        </w:pBdr>
+        <w:shd w:val="none"/>
+        <w:rPr>
+          <w:sz w:val="28"/>
+          <w:szCs w:val="28"/>
+        </w:rPr>
+      </w:pPr>
+      <w:r>
+        <w:rPr>
+          <w:sz w:val="28"/>
+          <w:szCs w:val="28"/>
+        </w:rPr>
+        <w:t xml:space="preserve">  print('Valor de i: $i');</w:t>
+      </w:r>
+    </w:p>
+    <w:p>
+      <w:pPr>
+        <w:keepNext/>
+        <w:keepLines/>
+        <w:pBdr>
+          <w:top w:val="nil" w:sz="0" w:space="0" w:color="000000" tmln="20, 20, 20, 0, 0"/>
+          <w:left w:val="nil" w:sz="0" w:space="0" w:color="000000" tmln="20, 20, 20, 0, 0"/>
+          <w:bottom w:val="nil" w:sz="0" w:space="0" w:color="000000" tmln="20, 20, 20, 0, 0"/>
+          <w:right w:val="nil" w:sz="0" w:space="0" w:color="000000" tmln="20, 20, 20, 0, 0"/>
+          <w:between w:val="nil" w:sz="0" w:space="0" w:color="000000" tmln="20, 20, 20, 0, 0"/>
+        </w:pBdr>
+        <w:shd w:val="none"/>
+        <w:rPr>
+          <w:sz w:val="28"/>
+          <w:szCs w:val="28"/>
+        </w:rPr>
+      </w:pPr>
+      <w:r>
+        <w:rPr>
+          <w:sz w:val="28"/>
+          <w:szCs w:val="28"/>
+        </w:rPr>
+        <w:t xml:space="preserve">  i++;</w:t>
+      </w:r>
+    </w:p>
+    <w:p>
+      <w:pPr>
+        <w:keepNext/>
+        <w:keepLines/>
+        <w:pBdr>
+          <w:top w:val="nil" w:sz="0" w:space="0" w:color="000000" tmln="20, 20, 20, 0, 0"/>
+          <w:left w:val="nil" w:sz="0" w:space="0" w:color="000000" tmln="20, 20, 20, 0, 0"/>
+          <w:bottom w:val="nil" w:sz="0" w:space="0" w:color="000000" tmln="20, 20, 20, 0, 0"/>
+          <w:right w:val="nil" w:sz="0" w:space="0" w:color="000000" tmln="20, 20, 20, 0, 0"/>
+          <w:between w:val="nil" w:sz="0" w:space="0" w:color="000000" tmln="20, 20, 20, 0, 0"/>
+        </w:pBdr>
+        <w:shd w:val="none"/>
+        <w:rPr>
+          <w:sz w:val="28"/>
+          <w:szCs w:val="28"/>
+        </w:rPr>
+      </w:pPr>
+      <w:r>
+        <w:rPr>
+          <w:sz w:val="28"/>
+          <w:szCs w:val="28"/>
+        </w:rPr>
+        <w:t>} while (i &lt; 5);</w:t>
+      </w:r>
+    </w:p>
+    <w:p>
+      <w:pPr>
+        <w:numPr>
+          <w:ilvl w:val="0"/>
+          <w:numId w:val="1"/>
+        </w:numPr>
+        <w:ind w:left="283" w:hanging="283"/>
+        <w:keepNext/>
+        <w:keepLines/>
+        <w:pBdr>
+          <w:top w:val="nil" w:sz="0" w:space="0" w:color="000000" tmln="20, 20, 20, 0, 0"/>
+          <w:left w:val="nil" w:sz="0" w:space="0" w:color="000000" tmln="20, 20, 20, 0, 0"/>
+          <w:bottom w:val="nil" w:sz="0" w:space="0" w:color="000000" tmln="20, 20, 20, 0, 0"/>
+          <w:right w:val="nil" w:sz="0" w:space="0" w:color="000000" tmln="20, 20, 20, 0, 0"/>
+          <w:between w:val="nil" w:sz="0" w:space="0" w:color="000000" tmln="20, 20, 20, 0, 0"/>
+        </w:pBdr>
+        <w:shd w:val="none"/>
+        <w:rPr>
+          <w:sz w:val="28"/>
+          <w:szCs w:val="28"/>
+        </w:rPr>
+      </w:pPr>
+      <w:r>
+        <w:rPr>
+          <w:sz w:val="28"/>
+          <w:szCs w:val="28"/>
+        </w:rPr>
+        <w:t>O código dentro do bloco será executado primeiro, e só depois a condição (i &lt; 5) será verificada.</w:t>
+      </w:r>
+    </w:p>
+    <w:p>
+      <w:pPr>
+        <w:keepNext/>
+        <w:keepLines/>
+        <w:pBdr>
+          <w:top w:val="nil" w:sz="0" w:space="0" w:color="000000" tmln="20, 20, 20, 0, 0"/>
+          <w:left w:val="nil" w:sz="0" w:space="0" w:color="000000" tmln="20, 20, 20, 0, 0"/>
+          <w:bottom w:val="nil" w:sz="0" w:space="0" w:color="000000" tmln="20, 20, 20, 0, 0"/>
+          <w:right w:val="nil" w:sz="0" w:space="0" w:color="000000" tmln="20, 20, 20, 0, 0"/>
+          <w:between w:val="nil" w:sz="0" w:space="0" w:color="000000" tmln="20, 20, 20, 0, 0"/>
+        </w:pBdr>
+        <w:shd w:val="none"/>
+        <w:rPr>
+          <w:sz w:val="28"/>
+          <w:szCs w:val="28"/>
+        </w:rPr>
+      </w:pPr>
+      <w:r>
+        <w:rPr>
+          <w:noProof/>
+        </w:rPr>
+        <w:pict>
+          <v:rect id="_x0000_i1028" style="width:0.00pt;height:0.65pt" o:hr="t" o:hrpct="1000" o:hralign="center" o:hrnoshade="t" fillcolor="#000000" stroked="f"/>
+        </w:pict>
+      </w:r>
+      <w:r>
+        <w:rPr>
+          <w:sz w:val="28"/>
+          <w:szCs w:val="28"/>
+        </w:rPr>
+      </w:r>
+    </w:p>
+    <w:p>
+      <w:pPr>
+        <w:pStyle w:val="para3"/>
+        <w:pBdr>
+          <w:top w:val="nil" w:sz="0" w:space="0" w:color="000000" tmln="20, 20, 20, 0, 0"/>
+          <w:left w:val="nil" w:sz="0" w:space="0" w:color="000000" tmln="20, 20, 20, 0, 0"/>
+          <w:bottom w:val="nil" w:sz="0" w:space="0" w:color="000000" tmln="20, 20, 20, 0, 0"/>
+          <w:right w:val="nil" w:sz="0" w:space="0" w:color="000000" tmln="20, 20, 20, 0, 0"/>
+          <w:between w:val="nil" w:sz="0" w:space="0" w:color="000000" tmln="20, 20, 20, 0, 0"/>
+        </w:pBdr>
+        <w:shd w:val="none"/>
+        <w:rPr>
+          <w:rFonts w:ascii="Times New Roman" w:hAnsi="Times New Roman" w:cs="Times New Roman"/>
+          <w:b w:val="0"/>
+          <w:bCs w:val="0"/>
+        </w:rPr>
+      </w:pPr>
+      <w:r>
+        <w:rPr>
+          <w:rFonts w:ascii="Times New Roman" w:hAnsi="Times New Roman" w:cs="Times New Roman"/>
+          <w:b w:val="0"/>
+          <w:bCs w:val="0"/>
+        </w:rPr>
+        <w:t>Resumo das diferenças principais:</w:t>
+      </w:r>
+    </w:p>
+    <w:p>
+      <w:r/>
     </w:p>
     <w:tbl>
       <w:tblPr>
@@ -16051,8 +18067,10 @@
         <w:tabOrder w:val="0"/>
         <w:jc w:val="left"/>
         <w:tblInd w:w="0" w:type="dxa"/>
-        <w:tblW w:w="9630" w:type="dxa"/>
+        <w:tblW w:w="9640" w:type="dxa"/>
         <w:pPr>
+          <w:keepNext/>
+          <w:keepLines/>
           <w:pBdr>
             <w:top w:val="nil" w:sz="0" w:space="0" w:color="000000" tmln="20, 20, 20, 0, 0"/>
             <w:left w:val="nil" w:sz="0" w:space="0" w:color="000000" tmln="20, 20, 20, 0, 0"/>
@@ -16061,12 +18079,17 @@
             <w:between w:val="nil" w:sz="0" w:space="0" w:color="000000" tmln="20, 20, 20, 0, 0"/>
           </w:pBdr>
           <w:shd w:val="none"/>
+          <w:rPr>
+            <w:sz w:val="28"/>
+            <w:szCs w:val="28"/>
+          </w:rPr>
         </w:pPr>
       </w:tblPr>
       <w:tblGrid>
-        <w:gridCol w:w="3210"/>
-        <w:gridCol w:w="3210"/>
-        <w:gridCol w:w="3210"/>
+        <w:gridCol w:w="2410"/>
+        <w:gridCol w:w="2410"/>
+        <w:gridCol w:w="2410"/>
+        <w:gridCol w:w="2410"/>
       </w:tblGrid>
       <w:tr>
         <w:trPr>
@@ -16076,8 +18099,7 @@
         </w:trPr>
         <w:tc>
           <w:tcPr>
-            <w:tcW w:w="1665" w:type="pct"/>
-            <w:vAlign w:val="center"/>
+            <w:tcW w:w="1250" w:type="pct"/>
             <w:shd w:val="none"/>
             <w:tcMar>
               <w:top w:w="56" w:type="dxa"/>
@@ -16093,12 +18115,12 @@
               <w:tl2br w:val="nil" w:sz="0" w:space="0" w:color="000000" tmln="20, 20, 20, 0, 0"/>
               <w:tr2bl w:val="nil" w:sz="0" w:space="0" w:color="000000" tmln="20, 20, 20, 0, 0"/>
             </w:tcBorders>
-            <w:tmTcPr id="1733182600" protected="0"/>
+            <w:tmTcPr id="1733353036" protected="0"/>
           </w:tcPr>
           <w:p>
             <w:pPr>
-              <w:spacing/>
-              <w:jc w:val="center"/>
+              <w:keepNext/>
+              <w:keepLines/>
               <w:pBdr>
                 <w:top w:val="nil" w:sz="0" w:space="0" w:color="000000" tmln="20, 20, 20, 0, 0"/>
                 <w:left w:val="nil" w:sz="0" w:space="0" w:color="000000" tmln="20, 20, 20, 0, 0"/>
@@ -16109,6 +18131,7 @@
               <w:shd w:val="none"/>
               <w:rPr>
                 <w:b/>
+                <w:bCs/>
                 <w:sz w:val="28"/>
                 <w:szCs w:val="28"/>
               </w:rPr>
@@ -16116,17 +18139,17 @@
             <w:r>
               <w:rPr>
                 <w:b/>
+                <w:bCs/>
                 <w:sz w:val="28"/>
                 <w:szCs w:val="28"/>
               </w:rPr>
-              <w:t>Critério</w:t>
+              <w:t>Característica</w:t>
             </w:r>
           </w:p>
         </w:tc>
         <w:tc>
           <w:tcPr>
-            <w:tcW w:w="1665" w:type="pct"/>
-            <w:vAlign w:val="center"/>
+            <w:tcW w:w="1250" w:type="pct"/>
             <w:shd w:val="none"/>
             <w:tcMar>
               <w:top w:w="56" w:type="dxa"/>
@@ -16142,12 +18165,12 @@
               <w:tl2br w:val="nil" w:sz="0" w:space="0" w:color="000000" tmln="20, 20, 20, 0, 0"/>
               <w:tr2bl w:val="nil" w:sz="0" w:space="0" w:color="000000" tmln="20, 20, 20, 0, 0"/>
             </w:tcBorders>
-            <w:tmTcPr id="1733182600" protected="0"/>
+            <w:tmTcPr id="1733353036" protected="0"/>
           </w:tcPr>
           <w:p>
             <w:pPr>
-              <w:spacing/>
-              <w:jc w:val="center"/>
+              <w:keepNext/>
+              <w:keepLines/>
               <w:pBdr>
                 <w:top w:val="nil" w:sz="0" w:space="0" w:color="000000" tmln="20, 20, 20, 0, 0"/>
                 <w:left w:val="nil" w:sz="0" w:space="0" w:color="000000" tmln="20, 20, 20, 0, 0"/>
@@ -16158,6 +18181,7 @@
               <w:shd w:val="none"/>
               <w:rPr>
                 <w:b/>
+                <w:bCs/>
                 <w:sz w:val="28"/>
                 <w:szCs w:val="28"/>
               </w:rPr>
@@ -16165,17 +18189,17 @@
             <w:r>
               <w:rPr>
                 <w:b/>
+                <w:bCs/>
                 <w:sz w:val="28"/>
                 <w:szCs w:val="28"/>
               </w:rPr>
-              <w:t>while</w:t>
+              <w:t>For</w:t>
             </w:r>
           </w:p>
         </w:tc>
         <w:tc>
           <w:tcPr>
-            <w:tcW w:w="1665" w:type="pct"/>
-            <w:vAlign w:val="center"/>
+            <w:tcW w:w="1250" w:type="pct"/>
             <w:shd w:val="none"/>
             <w:tcMar>
               <w:top w:w="56" w:type="dxa"/>
@@ -16191,12 +18215,12 @@
               <w:tl2br w:val="nil" w:sz="0" w:space="0" w:color="000000" tmln="20, 20, 20, 0, 0"/>
               <w:tr2bl w:val="nil" w:sz="0" w:space="0" w:color="000000" tmln="20, 20, 20, 0, 0"/>
             </w:tcBorders>
-            <w:tmTcPr id="1733182600" protected="0"/>
+            <w:tmTcPr id="1733353036" protected="0"/>
           </w:tcPr>
           <w:p>
             <w:pPr>
-              <w:spacing/>
-              <w:jc w:val="center"/>
+              <w:keepNext/>
+              <w:keepLines/>
               <w:pBdr>
                 <w:top w:val="nil" w:sz="0" w:space="0" w:color="000000" tmln="20, 20, 20, 0, 0"/>
                 <w:left w:val="nil" w:sz="0" w:space="0" w:color="000000" tmln="20, 20, 20, 0, 0"/>
@@ -16207,6 +18231,7 @@
               <w:shd w:val="none"/>
               <w:rPr>
                 <w:b/>
+                <w:bCs/>
                 <w:sz w:val="28"/>
                 <w:szCs w:val="28"/>
               </w:rPr>
@@ -16214,61 +18239,17 @@
             <w:r>
               <w:rPr>
                 <w:b/>
+                <w:bCs/>
                 <w:sz w:val="28"/>
                 <w:szCs w:val="28"/>
               </w:rPr>
-              <w:t>for</w:t>
+              <w:t>While</w:t>
             </w:r>
           </w:p>
         </w:tc>
-      </w:tr>
-    </w:tbl>
-    <w:p>
-      <w:pPr>
-        <w:pBdr>
-          <w:top w:val="nil" w:sz="0" w:space="0" w:color="000000" tmln="20, 20, 20, 0, 0"/>
-          <w:left w:val="nil" w:sz="0" w:space="0" w:color="000000" tmln="20, 20, 20, 0, 0"/>
-          <w:bottom w:val="nil" w:sz="0" w:space="0" w:color="000000" tmln="20, 20, 20, 0, 0"/>
-          <w:right w:val="nil" w:sz="0" w:space="0" w:color="000000" tmln="20, 20, 20, 0, 0"/>
-          <w:between w:val="nil" w:sz="0" w:space="0" w:color="000000" tmln="20, 20, 20, 0, 0"/>
-        </w:pBdr>
-        <w:shd w:val="none"/>
-      </w:pPr>
-      <w:r/>
-    </w:p>
-    <w:tbl>
-      <w:tblPr>
-        <w:name w:val="Tabela3"/>
-        <w:tabOrder w:val="0"/>
-        <w:jc w:val="left"/>
-        <w:tblInd w:w="0" w:type="dxa"/>
-        <w:tblW w:w="9630" w:type="dxa"/>
-        <w:pPr>
-          <w:pBdr>
-            <w:top w:val="nil" w:sz="0" w:space="0" w:color="000000" tmln="20, 20, 20, 0, 0"/>
-            <w:left w:val="nil" w:sz="0" w:space="0" w:color="000000" tmln="20, 20, 20, 0, 0"/>
-            <w:bottom w:val="nil" w:sz="0" w:space="0" w:color="000000" tmln="20, 20, 20, 0, 0"/>
-            <w:right w:val="nil" w:sz="0" w:space="0" w:color="000000" tmln="20, 20, 20, 0, 0"/>
-            <w:between w:val="nil" w:sz="0" w:space="0" w:color="000000" tmln="20, 20, 20, 0, 0"/>
-          </w:pBdr>
-          <w:shd w:val="none"/>
-        </w:pPr>
-      </w:tblPr>
-      <w:tblGrid>
-        <w:gridCol w:w="3210"/>
-        <w:gridCol w:w="3210"/>
-        <w:gridCol w:w="3210"/>
-      </w:tblGrid>
-      <w:tr>
-        <w:trPr>
-          <w:tblHeader w:val="0"/>
-          <w:cantSplit w:val="0"/>
-          <w:trHeight w:val="0" w:hRule="auto"/>
-        </w:trPr>
         <w:tc>
           <w:tcPr>
-            <w:tcW w:w="1665" w:type="pct"/>
-            <w:vAlign w:val="center"/>
+            <w:tcW w:w="1250" w:type="pct"/>
             <w:shd w:val="none"/>
             <w:tcMar>
               <w:top w:w="56" w:type="dxa"/>
@@ -16284,12 +18265,12 @@
               <w:tl2br w:val="nil" w:sz="0" w:space="0" w:color="000000" tmln="20, 20, 20, 0, 0"/>
               <w:tr2bl w:val="nil" w:sz="0" w:space="0" w:color="000000" tmln="20, 20, 20, 0, 0"/>
             </w:tcBorders>
-            <w:tmTcPr id="1733182600" protected="0"/>
+            <w:tmTcPr id="1733353036" protected="0"/>
           </w:tcPr>
           <w:p>
             <w:pPr>
-              <w:spacing/>
-              <w:jc w:val="center"/>
+              <w:keepNext/>
+              <w:keepLines/>
               <w:pBdr>
                 <w:top w:val="nil" w:sz="0" w:space="0" w:color="000000" tmln="20, 20, 20, 0, 0"/>
                 <w:left w:val="nil" w:sz="0" w:space="0" w:color="000000" tmln="20, 20, 20, 0, 0"/>
@@ -16300,6 +18281,7 @@
               <w:shd w:val="none"/>
               <w:rPr>
                 <w:b/>
+                <w:bCs/>
                 <w:sz w:val="28"/>
                 <w:szCs w:val="28"/>
               </w:rPr>
@@ -16307,16 +18289,24 @@
             <w:r>
               <w:rPr>
                 <w:b/>
+                <w:bCs/>
                 <w:sz w:val="28"/>
                 <w:szCs w:val="28"/>
               </w:rPr>
-              <w:t>Uso principal</w:t>
+              <w:t>Do-While</w:t>
             </w:r>
           </w:p>
         </w:tc>
+      </w:tr>
+      <w:tr>
+        <w:trPr>
+          <w:tblHeader w:val="0"/>
+          <w:cantSplit w:val="0"/>
+          <w:trHeight w:val="0" w:hRule="auto"/>
+        </w:trPr>
         <w:tc>
           <w:tcPr>
-            <w:tcW w:w="1665" w:type="pct"/>
+            <w:tcW w:w="1250" w:type="pct"/>
             <w:shd w:val="none"/>
             <w:tcMar>
               <w:top w:w="56" w:type="dxa"/>
@@ -16332,10 +18322,12 @@
               <w:tl2br w:val="nil" w:sz="0" w:space="0" w:color="000000" tmln="20, 20, 20, 0, 0"/>
               <w:tr2bl w:val="nil" w:sz="0" w:space="0" w:color="000000" tmln="20, 20, 20, 0, 0"/>
             </w:tcBorders>
-            <w:tmTcPr id="1733182600" protected="0"/>
+            <w:tmTcPr id="1733353036" protected="0"/>
           </w:tcPr>
           <w:p>
             <w:pPr>
+              <w:keepNext/>
+              <w:keepLines/>
               <w:pBdr>
                 <w:top w:val="nil" w:sz="0" w:space="0" w:color="000000" tmln="20, 20, 20, 0, 0"/>
                 <w:left w:val="nil" w:sz="0" w:space="0" w:color="000000" tmln="20, 20, 20, 0, 0"/>
@@ -16344,15 +18336,23 @@
                 <w:between w:val="nil" w:sz="0" w:space="0" w:color="000000" tmln="20, 20, 20, 0, 0"/>
               </w:pBdr>
               <w:shd w:val="none"/>
+              <w:rPr>
+                <w:sz w:val="28"/>
+                <w:szCs w:val="28"/>
+              </w:rPr>
             </w:pPr>
             <w:r>
-              <w:t>É utilizado quando não se sabe previamente o número de iterações; depende de uma condição ser verdadeira.</w:t>
+              <w:rPr>
+                <w:sz w:val="28"/>
+                <w:szCs w:val="28"/>
+              </w:rPr>
+              <w:t>Uso comum</w:t>
             </w:r>
           </w:p>
         </w:tc>
         <w:tc>
           <w:tcPr>
-            <w:tcW w:w="1665" w:type="pct"/>
+            <w:tcW w:w="1250" w:type="pct"/>
             <w:shd w:val="none"/>
             <w:tcMar>
               <w:top w:w="56" w:type="dxa"/>
@@ -16368,10 +18368,12 @@
               <w:tl2br w:val="nil" w:sz="0" w:space="0" w:color="000000" tmln="20, 20, 20, 0, 0"/>
               <w:tr2bl w:val="nil" w:sz="0" w:space="0" w:color="000000" tmln="20, 20, 20, 0, 0"/>
             </w:tcBorders>
-            <w:tmTcPr id="1733182600" protected="0"/>
+            <w:tmTcPr id="1733353036" protected="0"/>
           </w:tcPr>
           <w:p>
             <w:pPr>
+              <w:keepNext/>
+              <w:keepLines/>
               <w:pBdr>
                 <w:top w:val="nil" w:sz="0" w:space="0" w:color="000000" tmln="20, 20, 20, 0, 0"/>
                 <w:left w:val="nil" w:sz="0" w:space="0" w:color="000000" tmln="20, 20, 20, 0, 0"/>
@@ -16380,59 +18382,23 @@
                 <w:between w:val="nil" w:sz="0" w:space="0" w:color="000000" tmln="20, 20, 20, 0, 0"/>
               </w:pBdr>
               <w:shd w:val="none"/>
+              <w:rPr>
+                <w:sz w:val="28"/>
+                <w:szCs w:val="28"/>
+              </w:rPr>
             </w:pPr>
             <w:r>
-              <w:t>Usado quando o número de iterações é conhecido ou pode ser facilmente controlado.</w:t>
+              <w:rPr>
+                <w:sz w:val="28"/>
+                <w:szCs w:val="28"/>
+              </w:rPr>
+              <w:t>Número de iterações fixo</w:t>
             </w:r>
           </w:p>
         </w:tc>
-      </w:tr>
-    </w:tbl>
-    <w:p>
-      <w:pPr>
-        <w:pBdr>
-          <w:top w:val="nil" w:sz="0" w:space="0" w:color="000000" tmln="20, 20, 20, 0, 0"/>
-          <w:left w:val="nil" w:sz="0" w:space="0" w:color="000000" tmln="20, 20, 20, 0, 0"/>
-          <w:bottom w:val="nil" w:sz="0" w:space="0" w:color="000000" tmln="20, 20, 20, 0, 0"/>
-          <w:right w:val="nil" w:sz="0" w:space="0" w:color="000000" tmln="20, 20, 20, 0, 0"/>
-          <w:between w:val="nil" w:sz="0" w:space="0" w:color="000000" tmln="20, 20, 20, 0, 0"/>
-        </w:pBdr>
-        <w:shd w:val="none"/>
-      </w:pPr>
-      <w:r/>
-    </w:p>
-    <w:tbl>
-      <w:tblPr>
-        <w:name w:val="Tabela5"/>
-        <w:tabOrder w:val="0"/>
-        <w:jc w:val="left"/>
-        <w:tblInd w:w="0" w:type="dxa"/>
-        <w:tblW w:w="9630" w:type="dxa"/>
-        <w:pPr>
-          <w:pBdr>
-            <w:top w:val="nil" w:sz="0" w:space="0" w:color="000000" tmln="20, 20, 20, 0, 0"/>
-            <w:left w:val="nil" w:sz="0" w:space="0" w:color="000000" tmln="20, 20, 20, 0, 0"/>
-            <w:bottom w:val="nil" w:sz="0" w:space="0" w:color="000000" tmln="20, 20, 20, 0, 0"/>
-            <w:right w:val="nil" w:sz="0" w:space="0" w:color="000000" tmln="20, 20, 20, 0, 0"/>
-            <w:between w:val="nil" w:sz="0" w:space="0" w:color="000000" tmln="20, 20, 20, 0, 0"/>
-          </w:pBdr>
-          <w:shd w:val="none"/>
-        </w:pPr>
-      </w:tblPr>
-      <w:tblGrid>
-        <w:gridCol w:w="3210"/>
-        <w:gridCol w:w="3210"/>
-        <w:gridCol w:w="3210"/>
-      </w:tblGrid>
-      <w:tr>
-        <w:trPr>
-          <w:tblHeader w:val="0"/>
-          <w:cantSplit w:val="0"/>
-          <w:trHeight w:val="0" w:hRule="auto"/>
-        </w:trPr>
         <w:tc>
           <w:tcPr>
-            <w:tcW w:w="1665" w:type="pct"/>
+            <w:tcW w:w="1250" w:type="pct"/>
             <w:shd w:val="none"/>
             <w:tcMar>
               <w:top w:w="56" w:type="dxa"/>
@@ -16448,10 +18414,12 @@
               <w:tl2br w:val="nil" w:sz="0" w:space="0" w:color="000000" tmln="20, 20, 20, 0, 0"/>
               <w:tr2bl w:val="nil" w:sz="0" w:space="0" w:color="000000" tmln="20, 20, 20, 0, 0"/>
             </w:tcBorders>
-            <w:tmTcPr id="1733182600" protected="0"/>
+            <w:tmTcPr id="1733353036" protected="0"/>
           </w:tcPr>
           <w:p>
             <w:pPr>
+              <w:keepNext/>
+              <w:keepLines/>
               <w:pBdr>
                 <w:top w:val="nil" w:sz="0" w:space="0" w:color="000000" tmln="20, 20, 20, 0, 0"/>
                 <w:left w:val="nil" w:sz="0" w:space="0" w:color="000000" tmln="20, 20, 20, 0, 0"/>
@@ -16460,13 +18428,23 @@
                 <w:between w:val="nil" w:sz="0" w:space="0" w:color="000000" tmln="20, 20, 20, 0, 0"/>
               </w:pBdr>
               <w:shd w:val="none"/>
+              <w:rPr>
+                <w:sz w:val="28"/>
+                <w:szCs w:val="28"/>
+              </w:rPr>
             </w:pPr>
-            <w:r/>
+            <w:r>
+              <w:rPr>
+                <w:sz w:val="28"/>
+                <w:szCs w:val="28"/>
+              </w:rPr>
+              <w:t>Iterações dependem da condição</w:t>
+            </w:r>
           </w:p>
         </w:tc>
         <w:tc>
           <w:tcPr>
-            <w:tcW w:w="1665" w:type="pct"/>
+            <w:tcW w:w="1250" w:type="pct"/>
             <w:shd w:val="none"/>
             <w:tcMar>
               <w:top w:w="56" w:type="dxa"/>
@@ -16482,10 +18460,12 @@
               <w:tl2br w:val="nil" w:sz="0" w:space="0" w:color="000000" tmln="20, 20, 20, 0, 0"/>
               <w:tr2bl w:val="nil" w:sz="0" w:space="0" w:color="000000" tmln="20, 20, 20, 0, 0"/>
             </w:tcBorders>
-            <w:tmTcPr id="1733182600" protected="0"/>
+            <w:tmTcPr id="1733353036" protected="0"/>
           </w:tcPr>
           <w:p>
             <w:pPr>
+              <w:keepNext/>
+              <w:keepLines/>
               <w:pBdr>
                 <w:top w:val="nil" w:sz="0" w:space="0" w:color="000000" tmln="20, 20, 20, 0, 0"/>
                 <w:left w:val="nil" w:sz="0" w:space="0" w:color="000000" tmln="20, 20, 20, 0, 0"/>
@@ -16494,15 +18474,30 @@
                 <w:between w:val="nil" w:sz="0" w:space="0" w:color="000000" tmln="20, 20, 20, 0, 0"/>
               </w:pBdr>
               <w:shd w:val="none"/>
+              <w:rPr>
+                <w:sz w:val="28"/>
+                <w:szCs w:val="28"/>
+              </w:rPr>
             </w:pPr>
             <w:r>
-              <w:t>while (condição) {</w:t>
+              <w:rPr>
+                <w:sz w:val="28"/>
+                <w:szCs w:val="28"/>
+              </w:rPr>
+              <w:t>Executar o bloco pelo menos uma vez</w:t>
             </w:r>
           </w:p>
         </w:tc>
+      </w:tr>
+      <w:tr>
+        <w:trPr>
+          <w:tblHeader w:val="0"/>
+          <w:cantSplit w:val="0"/>
+          <w:trHeight w:val="0" w:hRule="auto"/>
+        </w:trPr>
         <w:tc>
           <w:tcPr>
-            <w:tcW w:w="1665" w:type="pct"/>
+            <w:tcW w:w="1250" w:type="pct"/>
             <w:shd w:val="none"/>
             <w:tcMar>
               <w:top w:w="56" w:type="dxa"/>
@@ -16518,10 +18513,12 @@
               <w:tl2br w:val="nil" w:sz="0" w:space="0" w:color="000000" tmln="20, 20, 20, 0, 0"/>
               <w:tr2bl w:val="nil" w:sz="0" w:space="0" w:color="000000" tmln="20, 20, 20, 0, 0"/>
             </w:tcBorders>
-            <w:tmTcPr id="1733182600" protected="0"/>
+            <w:tmTcPr id="1733353036" protected="0"/>
           </w:tcPr>
           <w:p>
             <w:pPr>
+              <w:keepNext/>
+              <w:keepLines/>
               <w:pBdr>
                 <w:top w:val="nil" w:sz="0" w:space="0" w:color="000000" tmln="20, 20, 20, 0, 0"/>
                 <w:left w:val="nil" w:sz="0" w:space="0" w:color="000000" tmln="20, 20, 20, 0, 0"/>
@@ -16530,59 +18527,23 @@
                 <w:between w:val="nil" w:sz="0" w:space="0" w:color="000000" tmln="20, 20, 20, 0, 0"/>
               </w:pBdr>
               <w:shd w:val="none"/>
+              <w:rPr>
+                <w:sz w:val="28"/>
+                <w:szCs w:val="28"/>
+              </w:rPr>
             </w:pPr>
             <w:r>
-              <w:t>for (inicialização; condição; incremento) {</w:t>
+              <w:rPr>
+                <w:sz w:val="28"/>
+                <w:szCs w:val="28"/>
+              </w:rPr>
+              <w:t>Verificação da condição</w:t>
             </w:r>
           </w:p>
         </w:tc>
-      </w:tr>
-    </w:tbl>
-    <w:p>
-      <w:pPr>
-        <w:pBdr>
-          <w:top w:val="nil" w:sz="0" w:space="0" w:color="000000" tmln="20, 20, 20, 0, 0"/>
-          <w:left w:val="nil" w:sz="0" w:space="0" w:color="000000" tmln="20, 20, 20, 0, 0"/>
-          <w:bottom w:val="nil" w:sz="0" w:space="0" w:color="000000" tmln="20, 20, 20, 0, 0"/>
-          <w:right w:val="nil" w:sz="0" w:space="0" w:color="000000" tmln="20, 20, 20, 0, 0"/>
-          <w:between w:val="nil" w:sz="0" w:space="0" w:color="000000" tmln="20, 20, 20, 0, 0"/>
-        </w:pBdr>
-        <w:shd w:val="none"/>
-      </w:pPr>
-      <w:r/>
-    </w:p>
-    <w:tbl>
-      <w:tblPr>
-        <w:name w:val="Tabela6"/>
-        <w:tabOrder w:val="0"/>
-        <w:jc w:val="left"/>
-        <w:tblInd w:w="0" w:type="dxa"/>
-        <w:tblW w:w="9630" w:type="dxa"/>
-        <w:pPr>
-          <w:pBdr>
-            <w:top w:val="nil" w:sz="0" w:space="0" w:color="000000" tmln="20, 20, 20, 0, 0"/>
-            <w:left w:val="nil" w:sz="0" w:space="0" w:color="000000" tmln="20, 20, 20, 0, 0"/>
-            <w:bottom w:val="nil" w:sz="0" w:space="0" w:color="000000" tmln="20, 20, 20, 0, 0"/>
-            <w:right w:val="nil" w:sz="0" w:space="0" w:color="000000" tmln="20, 20, 20, 0, 0"/>
-            <w:between w:val="nil" w:sz="0" w:space="0" w:color="000000" tmln="20, 20, 20, 0, 0"/>
-          </w:pBdr>
-          <w:shd w:val="none"/>
-        </w:pPr>
-      </w:tblPr>
-      <w:tblGrid>
-        <w:gridCol w:w="3210"/>
-        <w:gridCol w:w="3210"/>
-        <w:gridCol w:w="3210"/>
-      </w:tblGrid>
-      <w:tr>
-        <w:trPr>
-          <w:tblHeader w:val="0"/>
-          <w:cantSplit w:val="0"/>
-          <w:trHeight w:val="0" w:hRule="auto"/>
-        </w:trPr>
         <w:tc>
           <w:tcPr>
-            <w:tcW w:w="1665" w:type="pct"/>
+            <w:tcW w:w="1250" w:type="pct"/>
             <w:shd w:val="none"/>
             <w:tcMar>
               <w:top w:w="56" w:type="dxa"/>
@@ -16598,10 +18559,12 @@
               <w:tl2br w:val="nil" w:sz="0" w:space="0" w:color="000000" tmln="20, 20, 20, 0, 0"/>
               <w:tr2bl w:val="nil" w:sz="0" w:space="0" w:color="000000" tmln="20, 20, 20, 0, 0"/>
             </w:tcBorders>
-            <w:tmTcPr id="1733182600" protected="0"/>
+            <w:tmTcPr id="1733353036" protected="0"/>
           </w:tcPr>
           <w:p>
             <w:pPr>
+              <w:keepNext/>
+              <w:keepLines/>
               <w:pBdr>
                 <w:top w:val="nil" w:sz="0" w:space="0" w:color="000000" tmln="20, 20, 20, 0, 0"/>
                 <w:left w:val="nil" w:sz="0" w:space="0" w:color="000000" tmln="20, 20, 20, 0, 0"/>
@@ -16610,13 +18573,23 @@
                 <w:between w:val="nil" w:sz="0" w:space="0" w:color="000000" tmln="20, 20, 20, 0, 0"/>
               </w:pBdr>
               <w:shd w:val="none"/>
+              <w:rPr>
+                <w:sz w:val="28"/>
+                <w:szCs w:val="28"/>
+              </w:rPr>
             </w:pPr>
-            <w:r/>
+            <w:r>
+              <w:rPr>
+                <w:sz w:val="28"/>
+                <w:szCs w:val="28"/>
+              </w:rPr>
+              <w:t>Antes de cada iteração</w:t>
+            </w:r>
           </w:p>
         </w:tc>
         <w:tc>
           <w:tcPr>
-            <w:tcW w:w="1665" w:type="pct"/>
+            <w:tcW w:w="1250" w:type="pct"/>
             <w:shd w:val="none"/>
             <w:tcMar>
               <w:top w:w="56" w:type="dxa"/>
@@ -16632,10 +18605,12 @@
               <w:tl2br w:val="nil" w:sz="0" w:space="0" w:color="000000" tmln="20, 20, 20, 0, 0"/>
               <w:tr2bl w:val="nil" w:sz="0" w:space="0" w:color="000000" tmln="20, 20, 20, 0, 0"/>
             </w:tcBorders>
-            <w:tmTcPr id="1733182600" protected="0"/>
+            <w:tmTcPr id="1733353036" protected="0"/>
           </w:tcPr>
           <w:p>
             <w:pPr>
+              <w:keepNext/>
+              <w:keepLines/>
               <w:pBdr>
                 <w:top w:val="nil" w:sz="0" w:space="0" w:color="000000" tmln="20, 20, 20, 0, 0"/>
                 <w:left w:val="nil" w:sz="0" w:space="0" w:color="000000" tmln="20, 20, 20, 0, 0"/>
@@ -16644,15 +18619,23 @@
                 <w:between w:val="nil" w:sz="0" w:space="0" w:color="000000" tmln="20, 20, 20, 0, 0"/>
               </w:pBdr>
               <w:shd w:val="none"/>
+              <w:rPr>
+                <w:sz w:val="28"/>
+                <w:szCs w:val="28"/>
+              </w:rPr>
             </w:pPr>
             <w:r>
-              <w:t>// Código a ser executado</w:t>
+              <w:rPr>
+                <w:sz w:val="28"/>
+                <w:szCs w:val="28"/>
+              </w:rPr>
+              <w:t>Antes de cada iteração</w:t>
             </w:r>
           </w:p>
         </w:tc>
         <w:tc>
           <w:tcPr>
-            <w:tcW w:w="1665" w:type="pct"/>
+            <w:tcW w:w="1250" w:type="pct"/>
             <w:shd w:val="none"/>
             <w:tcMar>
               <w:top w:w="56" w:type="dxa"/>
@@ -16668,10 +18651,12 @@
               <w:tl2br w:val="nil" w:sz="0" w:space="0" w:color="000000" tmln="20, 20, 20, 0, 0"/>
               <w:tr2bl w:val="nil" w:sz="0" w:space="0" w:color="000000" tmln="20, 20, 20, 0, 0"/>
             </w:tcBorders>
-            <w:tmTcPr id="1733182600" protected="0"/>
+            <w:tmTcPr id="1733353036" protected="0"/>
           </w:tcPr>
           <w:p>
             <w:pPr>
+              <w:keepNext/>
+              <w:keepLines/>
               <w:pBdr>
                 <w:top w:val="nil" w:sz="0" w:space="0" w:color="000000" tmln="20, 20, 20, 0, 0"/>
                 <w:left w:val="nil" w:sz="0" w:space="0" w:color="000000" tmln="20, 20, 20, 0, 0"/>
@@ -16680,50 +18665,21 @@
                 <w:between w:val="nil" w:sz="0" w:space="0" w:color="000000" tmln="20, 20, 20, 0, 0"/>
               </w:pBdr>
               <w:shd w:val="none"/>
+              <w:rPr>
+                <w:sz w:val="28"/>
+                <w:szCs w:val="28"/>
+              </w:rPr>
             </w:pPr>
             <w:r>
-              <w:t>// Código a ser executado</w:t>
+              <w:rPr>
+                <w:sz w:val="28"/>
+                <w:szCs w:val="28"/>
+              </w:rPr>
+              <w:t>Depois da execução do bloco</w:t>
             </w:r>
           </w:p>
         </w:tc>
       </w:tr>
-    </w:tbl>
-    <w:p>
-      <w:pPr>
-        <w:pBdr>
-          <w:top w:val="nil" w:sz="0" w:space="0" w:color="000000" tmln="20, 20, 20, 0, 0"/>
-          <w:left w:val="nil" w:sz="0" w:space="0" w:color="000000" tmln="20, 20, 20, 0, 0"/>
-          <w:bottom w:val="nil" w:sz="0" w:space="0" w:color="000000" tmln="20, 20, 20, 0, 0"/>
-          <w:right w:val="nil" w:sz="0" w:space="0" w:color="000000" tmln="20, 20, 20, 0, 0"/>
-          <w:between w:val="nil" w:sz="0" w:space="0" w:color="000000" tmln="20, 20, 20, 0, 0"/>
-        </w:pBdr>
-        <w:shd w:val="none"/>
-      </w:pPr>
-      <w:r/>
-    </w:p>
-    <w:tbl>
-      <w:tblPr>
-        <w:name w:val="Tabela8"/>
-        <w:tabOrder w:val="0"/>
-        <w:jc w:val="left"/>
-        <w:tblInd w:w="0" w:type="dxa"/>
-        <w:tblW w:w="9630" w:type="dxa"/>
-        <w:pPr>
-          <w:pBdr>
-            <w:top w:val="nil" w:sz="0" w:space="0" w:color="000000" tmln="20, 20, 20, 0, 0"/>
-            <w:left w:val="nil" w:sz="0" w:space="0" w:color="000000" tmln="20, 20, 20, 0, 0"/>
-            <w:bottom w:val="nil" w:sz="0" w:space="0" w:color="000000" tmln="20, 20, 20, 0, 0"/>
-            <w:right w:val="nil" w:sz="0" w:space="0" w:color="000000" tmln="20, 20, 20, 0, 0"/>
-            <w:between w:val="nil" w:sz="0" w:space="0" w:color="000000" tmln="20, 20, 20, 0, 0"/>
-          </w:pBdr>
-          <w:shd w:val="none"/>
-        </w:pPr>
-      </w:tblPr>
-      <w:tblGrid>
-        <w:gridCol w:w="3210"/>
-        <w:gridCol w:w="3210"/>
-        <w:gridCol w:w="3210"/>
-      </w:tblGrid>
       <w:tr>
         <w:trPr>
           <w:tblHeader w:val="0"/>
@@ -16732,8 +18688,7 @@
         </w:trPr>
         <w:tc>
           <w:tcPr>
-            <w:tcW w:w="1665" w:type="pct"/>
-            <w:vAlign w:val="center"/>
+            <w:tcW w:w="1250" w:type="pct"/>
             <w:shd w:val="none"/>
             <w:tcMar>
               <w:top w:w="56" w:type="dxa"/>
@@ -16749,12 +18704,12 @@
               <w:tl2br w:val="nil" w:sz="0" w:space="0" w:color="000000" tmln="20, 20, 20, 0, 0"/>
               <w:tr2bl w:val="nil" w:sz="0" w:space="0" w:color="000000" tmln="20, 20, 20, 0, 0"/>
             </w:tcBorders>
-            <w:tmTcPr id="1733182600" protected="0"/>
+            <w:tmTcPr id="1733353036" protected="0"/>
           </w:tcPr>
           <w:p>
             <w:pPr>
-              <w:spacing/>
-              <w:jc w:val="center"/>
+              <w:keepNext/>
+              <w:keepLines/>
               <w:pBdr>
                 <w:top w:val="nil" w:sz="0" w:space="0" w:color="000000" tmln="20, 20, 20, 0, 0"/>
                 <w:left w:val="nil" w:sz="0" w:space="0" w:color="000000" tmln="20, 20, 20, 0, 0"/>
@@ -16764,24 +18719,22 @@
               </w:pBdr>
               <w:shd w:val="none"/>
               <w:rPr>
-                <w:b/>
                 <w:sz w:val="28"/>
                 <w:szCs w:val="28"/>
               </w:rPr>
             </w:pPr>
             <w:r>
               <w:rPr>
-                <w:b/>
                 <w:sz w:val="28"/>
                 <w:szCs w:val="28"/>
               </w:rPr>
-              <w:t>Condição de parada</w:t>
+              <w:t>Garantia de execução</w:t>
             </w:r>
           </w:p>
         </w:tc>
         <w:tc>
           <w:tcPr>
-            <w:tcW w:w="1665" w:type="pct"/>
+            <w:tcW w:w="1250" w:type="pct"/>
             <w:shd w:val="none"/>
             <w:tcMar>
               <w:top w:w="56" w:type="dxa"/>
@@ -16797,10 +18750,12 @@
               <w:tl2br w:val="nil" w:sz="0" w:space="0" w:color="000000" tmln="20, 20, 20, 0, 0"/>
               <w:tr2bl w:val="nil" w:sz="0" w:space="0" w:color="000000" tmln="20, 20, 20, 0, 0"/>
             </w:tcBorders>
-            <w:tmTcPr id="1733182600" protected="0"/>
+            <w:tmTcPr id="1733353036" protected="0"/>
           </w:tcPr>
           <w:p>
             <w:pPr>
+              <w:keepNext/>
+              <w:keepLines/>
               <w:pBdr>
                 <w:top w:val="nil" w:sz="0" w:space="0" w:color="000000" tmln="20, 20, 20, 0, 0"/>
                 <w:left w:val="nil" w:sz="0" w:space="0" w:color="000000" tmln="20, 20, 20, 0, 0"/>
@@ -16809,15 +18764,23 @@
                 <w:between w:val="nil" w:sz="0" w:space="0" w:color="000000" tmln="20, 20, 20, 0, 0"/>
               </w:pBdr>
               <w:shd w:val="none"/>
+              <w:rPr>
+                <w:sz w:val="28"/>
+                <w:szCs w:val="28"/>
+              </w:rPr>
             </w:pPr>
             <w:r>
-              <w:t>Avalia a condição antes de cada iteração; se for falsa, o loop termina.</w:t>
+              <w:rPr>
+                <w:sz w:val="28"/>
+                <w:szCs w:val="28"/>
+              </w:rPr>
+              <w:t>Não executa se a condição for falsa</w:t>
             </w:r>
           </w:p>
         </w:tc>
         <w:tc>
           <w:tcPr>
-            <w:tcW w:w="1665" w:type="pct"/>
+            <w:tcW w:w="1250" w:type="pct"/>
             <w:shd w:val="none"/>
             <w:tcMar>
               <w:top w:w="56" w:type="dxa"/>
@@ -16833,10 +18796,12 @@
               <w:tl2br w:val="nil" w:sz="0" w:space="0" w:color="000000" tmln="20, 20, 20, 0, 0"/>
               <w:tr2bl w:val="nil" w:sz="0" w:space="0" w:color="000000" tmln="20, 20, 20, 0, 0"/>
             </w:tcBorders>
-            <w:tmTcPr id="1733182600" protected="0"/>
+            <w:tmTcPr id="1733353036" protected="0"/>
           </w:tcPr>
           <w:p>
             <w:pPr>
+              <w:keepNext/>
+              <w:keepLines/>
               <w:pBdr>
                 <w:top w:val="nil" w:sz="0" w:space="0" w:color="000000" tmln="20, 20, 20, 0, 0"/>
                 <w:left w:val="nil" w:sz="0" w:space="0" w:color="000000" tmln="20, 20, 20, 0, 0"/>
@@ -16845,60 +18810,23 @@
                 <w:between w:val="nil" w:sz="0" w:space="0" w:color="000000" tmln="20, 20, 20, 0, 0"/>
               </w:pBdr>
               <w:shd w:val="none"/>
+              <w:rPr>
+                <w:sz w:val="28"/>
+                <w:szCs w:val="28"/>
+              </w:rPr>
             </w:pPr>
             <w:r>
-              <w:t>A condição é avaliada antes de cada iteração; se falsa, o loop para.</w:t>
+              <w:rPr>
+                <w:sz w:val="28"/>
+                <w:szCs w:val="28"/>
+              </w:rPr>
+              <w:t>Não executa se a condição for falsa</w:t>
             </w:r>
           </w:p>
         </w:tc>
-      </w:tr>
-    </w:tbl>
-    <w:p>
-      <w:pPr>
-        <w:pBdr>
-          <w:top w:val="nil" w:sz="0" w:space="0" w:color="000000" tmln="20, 20, 20, 0, 0"/>
-          <w:left w:val="nil" w:sz="0" w:space="0" w:color="000000" tmln="20, 20, 20, 0, 0"/>
-          <w:bottom w:val="nil" w:sz="0" w:space="0" w:color="000000" tmln="20, 20, 20, 0, 0"/>
-          <w:right w:val="nil" w:sz="0" w:space="0" w:color="000000" tmln="20, 20, 20, 0, 0"/>
-          <w:between w:val="nil" w:sz="0" w:space="0" w:color="000000" tmln="20, 20, 20, 0, 0"/>
-        </w:pBdr>
-        <w:shd w:val="none"/>
-      </w:pPr>
-      <w:r/>
-    </w:p>
-    <w:tbl>
-      <w:tblPr>
-        <w:name w:val="Tabela9"/>
-        <w:tabOrder w:val="0"/>
-        <w:jc w:val="left"/>
-        <w:tblInd w:w="0" w:type="dxa"/>
-        <w:tblW w:w="9630" w:type="dxa"/>
-        <w:pPr>
-          <w:pBdr>
-            <w:top w:val="nil" w:sz="0" w:space="0" w:color="000000" tmln="20, 20, 20, 0, 0"/>
-            <w:left w:val="nil" w:sz="0" w:space="0" w:color="000000" tmln="20, 20, 20, 0, 0"/>
-            <w:bottom w:val="nil" w:sz="0" w:space="0" w:color="000000" tmln="20, 20, 20, 0, 0"/>
-            <w:right w:val="nil" w:sz="0" w:space="0" w:color="000000" tmln="20, 20, 20, 0, 0"/>
-            <w:between w:val="nil" w:sz="0" w:space="0" w:color="000000" tmln="20, 20, 20, 0, 0"/>
-          </w:pBdr>
-          <w:shd w:val="none"/>
-        </w:pPr>
-      </w:tblPr>
-      <w:tblGrid>
-        <w:gridCol w:w="3210"/>
-        <w:gridCol w:w="3210"/>
-        <w:gridCol w:w="3210"/>
-      </w:tblGrid>
-      <w:tr>
-        <w:trPr>
-          <w:tblHeader w:val="0"/>
-          <w:cantSplit w:val="0"/>
-          <w:trHeight w:val="0" w:hRule="auto"/>
-        </w:trPr>
         <w:tc>
           <w:tcPr>
-            <w:tcW w:w="1665" w:type="pct"/>
-            <w:vAlign w:val="center"/>
+            <w:tcW w:w="1250" w:type="pct"/>
             <w:shd w:val="none"/>
             <w:tcMar>
               <w:top w:w="56" w:type="dxa"/>
@@ -16914,12 +18842,12 @@
               <w:tl2br w:val="nil" w:sz="0" w:space="0" w:color="000000" tmln="20, 20, 20, 0, 0"/>
               <w:tr2bl w:val="nil" w:sz="0" w:space="0" w:color="000000" tmln="20, 20, 20, 0, 0"/>
             </w:tcBorders>
-            <w:tmTcPr id="1733182600" protected="0"/>
+            <w:tmTcPr id="1733353036" protected="0"/>
           </w:tcPr>
           <w:p>
             <w:pPr>
-              <w:spacing/>
-              <w:jc w:val="center"/>
+              <w:keepNext/>
+              <w:keepLines/>
               <w:pBdr>
                 <w:top w:val="nil" w:sz="0" w:space="0" w:color="000000" tmln="20, 20, 20, 0, 0"/>
                 <w:left w:val="nil" w:sz="0" w:space="0" w:color="000000" tmln="20, 20, 20, 0, 0"/>
@@ -16929,90 +18857,16 @@
               </w:pBdr>
               <w:shd w:val="none"/>
               <w:rPr>
-                <w:b/>
                 <w:sz w:val="28"/>
                 <w:szCs w:val="28"/>
               </w:rPr>
             </w:pPr>
             <w:r>
               <w:rPr>
-                <w:b/>
                 <w:sz w:val="28"/>
                 <w:szCs w:val="28"/>
               </w:rPr>
-              <w:t>Controle da iteração</w:t>
-            </w:r>
-          </w:p>
-        </w:tc>
-        <w:tc>
-          <w:tcPr>
-            <w:tcW w:w="1665" w:type="pct"/>
-            <w:shd w:val="none"/>
-            <w:tcMar>
-              <w:top w:w="56" w:type="dxa"/>
-              <w:left w:w="56" w:type="dxa"/>
-              <w:bottom w:w="56" w:type="dxa"/>
-              <w:right w:w="56" w:type="dxa"/>
-            </w:tcMar>
-            <w:tcBorders>
-              <w:top w:val="nil" w:sz="0" w:space="0" w:color="000000" tmln="20, 20, 20, 0, 0"/>
-              <w:left w:val="nil" w:sz="0" w:space="0" w:color="000000" tmln="20, 20, 20, 0, 0"/>
-              <w:bottom w:val="nil" w:sz="0" w:space="0" w:color="000000" tmln="20, 20, 20, 0, 0"/>
-              <w:right w:val="nil" w:sz="0" w:space="0" w:color="000000" tmln="20, 20, 20, 0, 0"/>
-              <w:tl2br w:val="nil" w:sz="0" w:space="0" w:color="000000" tmln="20, 20, 20, 0, 0"/>
-              <w:tr2bl w:val="nil" w:sz="0" w:space="0" w:color="000000" tmln="20, 20, 20, 0, 0"/>
-            </w:tcBorders>
-            <w:tmTcPr id="1733182600" protected="0"/>
-          </w:tcPr>
-          <w:p>
-            <w:pPr>
-              <w:pBdr>
-                <w:top w:val="nil" w:sz="0" w:space="0" w:color="000000" tmln="20, 20, 20, 0, 0"/>
-                <w:left w:val="nil" w:sz="0" w:space="0" w:color="000000" tmln="20, 20, 20, 0, 0"/>
-                <w:bottom w:val="nil" w:sz="0" w:space="0" w:color="000000" tmln="20, 20, 20, 0, 0"/>
-                <w:right w:val="nil" w:sz="0" w:space="0" w:color="000000" tmln="20, 20, 20, 0, 0"/>
-                <w:between w:val="nil" w:sz="0" w:space="0" w:color="000000" tmln="20, 20, 20, 0, 0"/>
-              </w:pBdr>
-              <w:shd w:val="none"/>
-            </w:pPr>
-            <w:r>
-              <w:t>Não possui estrutura embutida para inicialização ou incremento; você deve gerenciar manualmente.</w:t>
-            </w:r>
-          </w:p>
-        </w:tc>
-        <w:tc>
-          <w:tcPr>
-            <w:tcW w:w="1665" w:type="pct"/>
-            <w:shd w:val="none"/>
-            <w:tcMar>
-              <w:top w:w="56" w:type="dxa"/>
-              <w:left w:w="56" w:type="dxa"/>
-              <w:bottom w:w="56" w:type="dxa"/>
-              <w:right w:w="56" w:type="dxa"/>
-            </w:tcMar>
-            <w:tcBorders>
-              <w:top w:val="nil" w:sz="0" w:space="0" w:color="000000" tmln="20, 20, 20, 0, 0"/>
-              <w:left w:val="nil" w:sz="0" w:space="0" w:color="000000" tmln="20, 20, 20, 0, 0"/>
-              <w:bottom w:val="nil" w:sz="0" w:space="0" w:color="000000" tmln="20, 20, 20, 0, 0"/>
-              <w:right w:val="nil" w:sz="0" w:space="0" w:color="000000" tmln="20, 20, 20, 0, 0"/>
-              <w:tl2br w:val="nil" w:sz="0" w:space="0" w:color="000000" tmln="20, 20, 20, 0, 0"/>
-              <w:tr2bl w:val="nil" w:sz="0" w:space="0" w:color="000000" tmln="20, 20, 20, 0, 0"/>
-            </w:tcBorders>
-            <w:tmTcPr id="1733182600" protected="0"/>
-          </w:tcPr>
-          <w:p>
-            <w:pPr>
-              <w:pBdr>
-                <w:top w:val="nil" w:sz="0" w:space="0" w:color="000000" tmln="20, 20, 20, 0, 0"/>
-                <w:left w:val="nil" w:sz="0" w:space="0" w:color="000000" tmln="20, 20, 20, 0, 0"/>
-                <w:bottom w:val="nil" w:sz="0" w:space="0" w:color="000000" tmln="20, 20, 20, 0, 0"/>
-                <w:right w:val="nil" w:sz="0" w:space="0" w:color="000000" tmln="20, 20, 20, 0, 0"/>
-                <w:between w:val="nil" w:sz="0" w:space="0" w:color="000000" tmln="20, 20, 20, 0, 0"/>
-              </w:pBdr>
-              <w:shd w:val="none"/>
-            </w:pPr>
-            <w:r>
-              <w:t>Permite configurar inicialização, condição e incremento na própria estrutura do loop.</w:t>
+              <w:t>Executa pelo menos uma vez</w:t>
             </w:r>
           </w:p>
         </w:tc>
@@ -17020,932 +18874,2069 @@
     </w:tbl>
     <w:p>
       <w:pPr>
-        <w:pBdr>
-          <w:top w:val="nil" w:sz="0" w:space="0" w:color="000000" tmln="20, 20, 20, 0, 0"/>
-          <w:left w:val="nil" w:sz="0" w:space="0" w:color="000000" tmln="20, 20, 20, 0, 0"/>
-          <w:bottom w:val="nil" w:sz="0" w:space="0" w:color="000000" tmln="20, 20, 20, 0, 0"/>
-          <w:right w:val="nil" w:sz="0" w:space="0" w:color="000000" tmln="20, 20, 20, 0, 0"/>
-          <w:between w:val="nil" w:sz="0" w:space="0" w:color="000000" tmln="20, 20, 20, 0, 0"/>
-        </w:pBdr>
-        <w:shd w:val="none"/>
-      </w:pPr>
-      <w:r/>
-    </w:p>
-    <w:tbl>
-      <w:tblPr>
-        <w:name w:val="Tabela11"/>
-        <w:tabOrder w:val="0"/>
-        <w:jc w:val="left"/>
-        <w:tblInd w:w="0" w:type="dxa"/>
-        <w:tblW w:w="9630" w:type="dxa"/>
-        <w:pPr>
-          <w:pBdr>
-            <w:top w:val="nil" w:sz="0" w:space="0" w:color="000000" tmln="20, 20, 20, 0, 0"/>
-            <w:left w:val="nil" w:sz="0" w:space="0" w:color="000000" tmln="20, 20, 20, 0, 0"/>
-            <w:bottom w:val="nil" w:sz="0" w:space="0" w:color="000000" tmln="20, 20, 20, 0, 0"/>
-            <w:right w:val="nil" w:sz="0" w:space="0" w:color="000000" tmln="20, 20, 20, 0, 0"/>
-            <w:between w:val="nil" w:sz="0" w:space="0" w:color="000000" tmln="20, 20, 20, 0, 0"/>
-          </w:pBdr>
-          <w:shd w:val="none"/>
-        </w:pPr>
-      </w:tblPr>
-      <w:tblGrid>
-        <w:gridCol w:w="3210"/>
-        <w:gridCol w:w="3210"/>
-        <w:gridCol w:w="3210"/>
-      </w:tblGrid>
-      <w:tr>
-        <w:trPr>
-          <w:tblHeader w:val="0"/>
-          <w:cantSplit w:val="0"/>
-          <w:trHeight w:val="0" w:hRule="auto"/>
-        </w:trPr>
-        <w:tc>
-          <w:tcPr>
-            <w:tcW w:w="1665" w:type="pct"/>
-            <w:shd w:val="none"/>
-            <w:tcMar>
-              <w:top w:w="56" w:type="dxa"/>
-              <w:left w:w="56" w:type="dxa"/>
-              <w:bottom w:w="56" w:type="dxa"/>
-              <w:right w:w="56" w:type="dxa"/>
-            </w:tcMar>
-            <w:tcBorders>
-              <w:top w:val="nil" w:sz="0" w:space="0" w:color="000000" tmln="20, 20, 20, 0, 0"/>
-              <w:left w:val="nil" w:sz="0" w:space="0" w:color="000000" tmln="20, 20, 20, 0, 0"/>
-              <w:bottom w:val="nil" w:sz="0" w:space="0" w:color="000000" tmln="20, 20, 20, 0, 0"/>
-              <w:right w:val="nil" w:sz="0" w:space="0" w:color="000000" tmln="20, 20, 20, 0, 0"/>
-              <w:tl2br w:val="nil" w:sz="0" w:space="0" w:color="000000" tmln="20, 20, 20, 0, 0"/>
-              <w:tr2bl w:val="nil" w:sz="0" w:space="0" w:color="000000" tmln="20, 20, 20, 0, 0"/>
-            </w:tcBorders>
-            <w:tmTcPr id="1733182600" protected="0"/>
-          </w:tcPr>
-          <w:p>
-            <w:pPr>
-              <w:pBdr>
-                <w:top w:val="nil" w:sz="0" w:space="0" w:color="000000" tmln="20, 20, 20, 0, 0"/>
-                <w:left w:val="nil" w:sz="0" w:space="0" w:color="000000" tmln="20, 20, 20, 0, 0"/>
-                <w:bottom w:val="nil" w:sz="0" w:space="0" w:color="000000" tmln="20, 20, 20, 0, 0"/>
-                <w:right w:val="nil" w:sz="0" w:space="0" w:color="000000" tmln="20, 20, 20, 0, 0"/>
-                <w:between w:val="nil" w:sz="0" w:space="0" w:color="000000" tmln="20, 20, 20, 0, 0"/>
-              </w:pBdr>
-              <w:shd w:val="none"/>
-            </w:pPr>
-            <w:r/>
-          </w:p>
-        </w:tc>
-        <w:tc>
-          <w:tcPr>
-            <w:tcW w:w="1665" w:type="pct"/>
-            <w:shd w:val="none"/>
-            <w:tcMar>
-              <w:top w:w="56" w:type="dxa"/>
-              <w:left w:w="56" w:type="dxa"/>
-              <w:bottom w:w="56" w:type="dxa"/>
-              <w:right w:w="56" w:type="dxa"/>
-            </w:tcMar>
-            <w:tcBorders>
-              <w:top w:val="nil" w:sz="0" w:space="0" w:color="000000" tmln="20, 20, 20, 0, 0"/>
-              <w:left w:val="nil" w:sz="0" w:space="0" w:color="000000" tmln="20, 20, 20, 0, 0"/>
-              <w:bottom w:val="nil" w:sz="0" w:space="0" w:color="000000" tmln="20, 20, 20, 0, 0"/>
-              <w:right w:val="nil" w:sz="0" w:space="0" w:color="000000" tmln="20, 20, 20, 0, 0"/>
-              <w:tl2br w:val="nil" w:sz="0" w:space="0" w:color="000000" tmln="20, 20, 20, 0, 0"/>
-              <w:tr2bl w:val="nil" w:sz="0" w:space="0" w:color="000000" tmln="20, 20, 20, 0, 0"/>
-            </w:tcBorders>
-            <w:tmTcPr id="1733182600" protected="0"/>
-          </w:tcPr>
-          <w:p>
-            <w:pPr>
-              <w:pBdr>
-                <w:top w:val="nil" w:sz="0" w:space="0" w:color="000000" tmln="20, 20, 20, 0, 0"/>
-                <w:left w:val="nil" w:sz="0" w:space="0" w:color="000000" tmln="20, 20, 20, 0, 0"/>
-                <w:bottom w:val="nil" w:sz="0" w:space="0" w:color="000000" tmln="20, 20, 20, 0, 0"/>
-                <w:right w:val="nil" w:sz="0" w:space="0" w:color="000000" tmln="20, 20, 20, 0, 0"/>
-                <w:between w:val="nil" w:sz="0" w:space="0" w:color="000000" tmln="20, 20, 20, 0, 0"/>
-              </w:pBdr>
-              <w:shd w:val="none"/>
-            </w:pPr>
-            <w:r>
-              <w:t>int i = 0;</w:t>
-            </w:r>
-          </w:p>
-        </w:tc>
-        <w:tc>
-          <w:tcPr>
-            <w:tcW w:w="1665" w:type="pct"/>
-            <w:shd w:val="none"/>
-            <w:tcMar>
-              <w:top w:w="56" w:type="dxa"/>
-              <w:left w:w="56" w:type="dxa"/>
-              <w:bottom w:w="56" w:type="dxa"/>
-              <w:right w:w="56" w:type="dxa"/>
-            </w:tcMar>
-            <w:tcBorders>
-              <w:top w:val="nil" w:sz="0" w:space="0" w:color="000000" tmln="20, 20, 20, 0, 0"/>
-              <w:left w:val="nil" w:sz="0" w:space="0" w:color="000000" tmln="20, 20, 20, 0, 0"/>
-              <w:bottom w:val="nil" w:sz="0" w:space="0" w:color="000000" tmln="20, 20, 20, 0, 0"/>
-              <w:right w:val="nil" w:sz="0" w:space="0" w:color="000000" tmln="20, 20, 20, 0, 0"/>
-              <w:tl2br w:val="nil" w:sz="0" w:space="0" w:color="000000" tmln="20, 20, 20, 0, 0"/>
-              <w:tr2bl w:val="nil" w:sz="0" w:space="0" w:color="000000" tmln="20, 20, 20, 0, 0"/>
-            </w:tcBorders>
-            <w:tmTcPr id="1733182600" protected="0"/>
-          </w:tcPr>
-          <w:p>
-            <w:pPr>
-              <w:pBdr>
-                <w:top w:val="nil" w:sz="0" w:space="0" w:color="000000" tmln="20, 20, 20, 0, 0"/>
-                <w:left w:val="nil" w:sz="0" w:space="0" w:color="000000" tmln="20, 20, 20, 0, 0"/>
-                <w:bottom w:val="nil" w:sz="0" w:space="0" w:color="000000" tmln="20, 20, 20, 0, 0"/>
-                <w:right w:val="nil" w:sz="0" w:space="0" w:color="000000" tmln="20, 20, 20, 0, 0"/>
-                <w:between w:val="nil" w:sz="0" w:space="0" w:color="000000" tmln="20, 20, 20, 0, 0"/>
-              </w:pBdr>
-              <w:shd w:val="none"/>
-            </w:pPr>
-            <w:r>
-              <w:t>for (int i = 0; i &lt; 5; i++) {</w:t>
-            </w:r>
-          </w:p>
-        </w:tc>
-      </w:tr>
-    </w:tbl>
-    <w:p>
-      <w:pPr>
-        <w:pBdr>
-          <w:top w:val="nil" w:sz="0" w:space="0" w:color="000000" tmln="20, 20, 20, 0, 0"/>
-          <w:left w:val="nil" w:sz="0" w:space="0" w:color="000000" tmln="20, 20, 20, 0, 0"/>
-          <w:bottom w:val="nil" w:sz="0" w:space="0" w:color="000000" tmln="20, 20, 20, 0, 0"/>
-          <w:right w:val="nil" w:sz="0" w:space="0" w:color="000000" tmln="20, 20, 20, 0, 0"/>
-          <w:between w:val="nil" w:sz="0" w:space="0" w:color="000000" tmln="20, 20, 20, 0, 0"/>
-        </w:pBdr>
-        <w:shd w:val="none"/>
-      </w:pPr>
-      <w:r/>
-    </w:p>
-    <w:tbl>
-      <w:tblPr>
-        <w:name w:val="Tabela12"/>
-        <w:tabOrder w:val="0"/>
-        <w:jc w:val="left"/>
-        <w:tblInd w:w="0" w:type="dxa"/>
-        <w:tblW w:w="9630" w:type="dxa"/>
-        <w:pPr>
-          <w:pBdr>
-            <w:top w:val="nil" w:sz="0" w:space="0" w:color="000000" tmln="20, 20, 20, 0, 0"/>
-            <w:left w:val="nil" w:sz="0" w:space="0" w:color="000000" tmln="20, 20, 20, 0, 0"/>
-            <w:bottom w:val="nil" w:sz="0" w:space="0" w:color="000000" tmln="20, 20, 20, 0, 0"/>
-            <w:right w:val="nil" w:sz="0" w:space="0" w:color="000000" tmln="20, 20, 20, 0, 0"/>
-            <w:between w:val="nil" w:sz="0" w:space="0" w:color="000000" tmln="20, 20, 20, 0, 0"/>
-          </w:pBdr>
-          <w:shd w:val="none"/>
-        </w:pPr>
-      </w:tblPr>
-      <w:tblGrid>
-        <w:gridCol w:w="3210"/>
-        <w:gridCol w:w="3210"/>
-        <w:gridCol w:w="3210"/>
-      </w:tblGrid>
-      <w:tr>
-        <w:trPr>
-          <w:tblHeader w:val="0"/>
-          <w:cantSplit w:val="0"/>
-          <w:trHeight w:val="0" w:hRule="auto"/>
-        </w:trPr>
-        <w:tc>
-          <w:tcPr>
-            <w:tcW w:w="1665" w:type="pct"/>
-            <w:shd w:val="none"/>
-            <w:tcMar>
-              <w:top w:w="56" w:type="dxa"/>
-              <w:left w:w="56" w:type="dxa"/>
-              <w:bottom w:w="56" w:type="dxa"/>
-              <w:right w:w="56" w:type="dxa"/>
-            </w:tcMar>
-            <w:tcBorders>
-              <w:top w:val="nil" w:sz="0" w:space="0" w:color="000000" tmln="20, 20, 20, 0, 0"/>
-              <w:left w:val="nil" w:sz="0" w:space="0" w:color="000000" tmln="20, 20, 20, 0, 0"/>
-              <w:bottom w:val="nil" w:sz="0" w:space="0" w:color="000000" tmln="20, 20, 20, 0, 0"/>
-              <w:right w:val="nil" w:sz="0" w:space="0" w:color="000000" tmln="20, 20, 20, 0, 0"/>
-              <w:tl2br w:val="nil" w:sz="0" w:space="0" w:color="000000" tmln="20, 20, 20, 0, 0"/>
-              <w:tr2bl w:val="nil" w:sz="0" w:space="0" w:color="000000" tmln="20, 20, 20, 0, 0"/>
-            </w:tcBorders>
-            <w:tmTcPr id="1733182600" protected="0"/>
-          </w:tcPr>
-          <w:p>
-            <w:pPr>
-              <w:pBdr>
-                <w:top w:val="nil" w:sz="0" w:space="0" w:color="000000" tmln="20, 20, 20, 0, 0"/>
-                <w:left w:val="nil" w:sz="0" w:space="0" w:color="000000" tmln="20, 20, 20, 0, 0"/>
-                <w:bottom w:val="nil" w:sz="0" w:space="0" w:color="000000" tmln="20, 20, 20, 0, 0"/>
-                <w:right w:val="nil" w:sz="0" w:space="0" w:color="000000" tmln="20, 20, 20, 0, 0"/>
-                <w:between w:val="nil" w:sz="0" w:space="0" w:color="000000" tmln="20, 20, 20, 0, 0"/>
-              </w:pBdr>
-              <w:shd w:val="none"/>
-            </w:pPr>
-            <w:r/>
-          </w:p>
-        </w:tc>
-        <w:tc>
-          <w:tcPr>
-            <w:tcW w:w="1665" w:type="pct"/>
-            <w:shd w:val="none"/>
-            <w:tcMar>
-              <w:top w:w="56" w:type="dxa"/>
-              <w:left w:w="56" w:type="dxa"/>
-              <w:bottom w:w="56" w:type="dxa"/>
-              <w:right w:w="56" w:type="dxa"/>
-            </w:tcMar>
-            <w:tcBorders>
-              <w:top w:val="nil" w:sz="0" w:space="0" w:color="000000" tmln="20, 20, 20, 0, 0"/>
-              <w:left w:val="nil" w:sz="0" w:space="0" w:color="000000" tmln="20, 20, 20, 0, 0"/>
-              <w:bottom w:val="nil" w:sz="0" w:space="0" w:color="000000" tmln="20, 20, 20, 0, 0"/>
-              <w:right w:val="nil" w:sz="0" w:space="0" w:color="000000" tmln="20, 20, 20, 0, 0"/>
-              <w:tl2br w:val="nil" w:sz="0" w:space="0" w:color="000000" tmln="20, 20, 20, 0, 0"/>
-              <w:tr2bl w:val="nil" w:sz="0" w:space="0" w:color="000000" tmln="20, 20, 20, 0, 0"/>
-            </w:tcBorders>
-            <w:tmTcPr id="1733182600" protected="0"/>
-          </w:tcPr>
-          <w:p>
-            <w:pPr>
-              <w:pBdr>
-                <w:top w:val="nil" w:sz="0" w:space="0" w:color="000000" tmln="20, 20, 20, 0, 0"/>
-                <w:left w:val="nil" w:sz="0" w:space="0" w:color="000000" tmln="20, 20, 20, 0, 0"/>
-                <w:bottom w:val="nil" w:sz="0" w:space="0" w:color="000000" tmln="20, 20, 20, 0, 0"/>
-                <w:right w:val="nil" w:sz="0" w:space="0" w:color="000000" tmln="20, 20, 20, 0, 0"/>
-                <w:between w:val="nil" w:sz="0" w:space="0" w:color="000000" tmln="20, 20, 20, 0, 0"/>
-              </w:pBdr>
-              <w:shd w:val="none"/>
-            </w:pPr>
-            <w:r>
-              <w:t>while (i &lt; 5) {</w:t>
-            </w:r>
-          </w:p>
-        </w:tc>
-        <w:tc>
-          <w:tcPr>
-            <w:tcW w:w="1665" w:type="pct"/>
-            <w:shd w:val="none"/>
-            <w:tcMar>
-              <w:top w:w="56" w:type="dxa"/>
-              <w:left w:w="56" w:type="dxa"/>
-              <w:bottom w:w="56" w:type="dxa"/>
-              <w:right w:w="56" w:type="dxa"/>
-            </w:tcMar>
-            <w:tcBorders>
-              <w:top w:val="nil" w:sz="0" w:space="0" w:color="000000" tmln="20, 20, 20, 0, 0"/>
-              <w:left w:val="nil" w:sz="0" w:space="0" w:color="000000" tmln="20, 20, 20, 0, 0"/>
-              <w:bottom w:val="nil" w:sz="0" w:space="0" w:color="000000" tmln="20, 20, 20, 0, 0"/>
-              <w:right w:val="nil" w:sz="0" w:space="0" w:color="000000" tmln="20, 20, 20, 0, 0"/>
-              <w:tl2br w:val="nil" w:sz="0" w:space="0" w:color="000000" tmln="20, 20, 20, 0, 0"/>
-              <w:tr2bl w:val="nil" w:sz="0" w:space="0" w:color="000000" tmln="20, 20, 20, 0, 0"/>
-            </w:tcBorders>
-            <w:tmTcPr id="1733182600" protected="0"/>
-          </w:tcPr>
-          <w:p>
-            <w:pPr>
-              <w:pBdr>
-                <w:top w:val="nil" w:sz="0" w:space="0" w:color="000000" tmln="20, 20, 20, 0, 0"/>
-                <w:left w:val="nil" w:sz="0" w:space="0" w:color="000000" tmln="20, 20, 20, 0, 0"/>
-                <w:bottom w:val="nil" w:sz="0" w:space="0" w:color="000000" tmln="20, 20, 20, 0, 0"/>
-                <w:right w:val="nil" w:sz="0" w:space="0" w:color="000000" tmln="20, 20, 20, 0, 0"/>
-                <w:between w:val="nil" w:sz="0" w:space="0" w:color="000000" tmln="20, 20, 20, 0, 0"/>
-              </w:pBdr>
-              <w:shd w:val="none"/>
-            </w:pPr>
-            <w:r>
-              <w:t>print(i);</w:t>
-            </w:r>
-          </w:p>
-        </w:tc>
-      </w:tr>
-    </w:tbl>
-    <w:p>
-      <w:pPr>
-        <w:pBdr>
-          <w:top w:val="nil" w:sz="0" w:space="0" w:color="000000" tmln="20, 20, 20, 0, 0"/>
-          <w:left w:val="nil" w:sz="0" w:space="0" w:color="000000" tmln="20, 20, 20, 0, 0"/>
-          <w:bottom w:val="nil" w:sz="0" w:space="0" w:color="000000" tmln="20, 20, 20, 0, 0"/>
-          <w:right w:val="nil" w:sz="0" w:space="0" w:color="000000" tmln="20, 20, 20, 0, 0"/>
-          <w:between w:val="nil" w:sz="0" w:space="0" w:color="000000" tmln="20, 20, 20, 0, 0"/>
-        </w:pBdr>
-        <w:shd w:val="none"/>
-      </w:pPr>
-      <w:r/>
-    </w:p>
-    <w:tbl>
-      <w:tblPr>
-        <w:name w:val="Tabela13"/>
-        <w:tabOrder w:val="0"/>
-        <w:jc w:val="left"/>
-        <w:tblInd w:w="0" w:type="dxa"/>
-        <w:tblW w:w="9630" w:type="dxa"/>
-        <w:pPr>
-          <w:pBdr>
-            <w:top w:val="nil" w:sz="0" w:space="0" w:color="000000" tmln="20, 20, 20, 0, 0"/>
-            <w:left w:val="nil" w:sz="0" w:space="0" w:color="000000" tmln="20, 20, 20, 0, 0"/>
-            <w:bottom w:val="nil" w:sz="0" w:space="0" w:color="000000" tmln="20, 20, 20, 0, 0"/>
-            <w:right w:val="nil" w:sz="0" w:space="0" w:color="000000" tmln="20, 20, 20, 0, 0"/>
-            <w:between w:val="nil" w:sz="0" w:space="0" w:color="000000" tmln="20, 20, 20, 0, 0"/>
-          </w:pBdr>
-          <w:shd w:val="none"/>
-        </w:pPr>
-      </w:tblPr>
-      <w:tblGrid>
-        <w:gridCol w:w="3210"/>
-        <w:gridCol w:w="3210"/>
-        <w:gridCol w:w="3210"/>
-      </w:tblGrid>
-      <w:tr>
-        <w:trPr>
-          <w:tblHeader w:val="0"/>
-          <w:cantSplit w:val="0"/>
-          <w:trHeight w:val="0" w:hRule="auto"/>
-        </w:trPr>
-        <w:tc>
-          <w:tcPr>
-            <w:tcW w:w="1665" w:type="pct"/>
-            <w:shd w:val="none"/>
-            <w:tcMar>
-              <w:top w:w="56" w:type="dxa"/>
-              <w:left w:w="56" w:type="dxa"/>
-              <w:bottom w:w="56" w:type="dxa"/>
-              <w:right w:w="56" w:type="dxa"/>
-            </w:tcMar>
-            <w:tcBorders>
-              <w:top w:val="nil" w:sz="0" w:space="0" w:color="000000" tmln="20, 20, 20, 0, 0"/>
-              <w:left w:val="nil" w:sz="0" w:space="0" w:color="000000" tmln="20, 20, 20, 0, 0"/>
-              <w:bottom w:val="nil" w:sz="0" w:space="0" w:color="000000" tmln="20, 20, 20, 0, 0"/>
-              <w:right w:val="nil" w:sz="0" w:space="0" w:color="000000" tmln="20, 20, 20, 0, 0"/>
-              <w:tl2br w:val="nil" w:sz="0" w:space="0" w:color="000000" tmln="20, 20, 20, 0, 0"/>
-              <w:tr2bl w:val="nil" w:sz="0" w:space="0" w:color="000000" tmln="20, 20, 20, 0, 0"/>
-            </w:tcBorders>
-            <w:tmTcPr id="1733182600" protected="0"/>
-          </w:tcPr>
-          <w:p>
-            <w:pPr>
-              <w:pBdr>
-                <w:top w:val="nil" w:sz="0" w:space="0" w:color="000000" tmln="20, 20, 20, 0, 0"/>
-                <w:left w:val="nil" w:sz="0" w:space="0" w:color="000000" tmln="20, 20, 20, 0, 0"/>
-                <w:bottom w:val="nil" w:sz="0" w:space="0" w:color="000000" tmln="20, 20, 20, 0, 0"/>
-                <w:right w:val="nil" w:sz="0" w:space="0" w:color="000000" tmln="20, 20, 20, 0, 0"/>
-                <w:between w:val="nil" w:sz="0" w:space="0" w:color="000000" tmln="20, 20, 20, 0, 0"/>
-              </w:pBdr>
-              <w:shd w:val="none"/>
-            </w:pPr>
-            <w:r/>
-          </w:p>
-        </w:tc>
-        <w:tc>
-          <w:tcPr>
-            <w:tcW w:w="1665" w:type="pct"/>
-            <w:shd w:val="none"/>
-            <w:tcMar>
-              <w:top w:w="56" w:type="dxa"/>
-              <w:left w:w="56" w:type="dxa"/>
-              <w:bottom w:w="56" w:type="dxa"/>
-              <w:right w:w="56" w:type="dxa"/>
-            </w:tcMar>
-            <w:tcBorders>
-              <w:top w:val="nil" w:sz="0" w:space="0" w:color="000000" tmln="20, 20, 20, 0, 0"/>
-              <w:left w:val="nil" w:sz="0" w:space="0" w:color="000000" tmln="20, 20, 20, 0, 0"/>
-              <w:bottom w:val="nil" w:sz="0" w:space="0" w:color="000000" tmln="20, 20, 20, 0, 0"/>
-              <w:right w:val="nil" w:sz="0" w:space="0" w:color="000000" tmln="20, 20, 20, 0, 0"/>
-              <w:tl2br w:val="nil" w:sz="0" w:space="0" w:color="000000" tmln="20, 20, 20, 0, 0"/>
-              <w:tr2bl w:val="nil" w:sz="0" w:space="0" w:color="000000" tmln="20, 20, 20, 0, 0"/>
-            </w:tcBorders>
-            <w:tmTcPr id="1733182600" protected="0"/>
-          </w:tcPr>
-          <w:p>
-            <w:pPr>
-              <w:pBdr>
-                <w:top w:val="nil" w:sz="0" w:space="0" w:color="000000" tmln="20, 20, 20, 0, 0"/>
-                <w:left w:val="nil" w:sz="0" w:space="0" w:color="000000" tmln="20, 20, 20, 0, 0"/>
-                <w:bottom w:val="nil" w:sz="0" w:space="0" w:color="000000" tmln="20, 20, 20, 0, 0"/>
-                <w:right w:val="nil" w:sz="0" w:space="0" w:color="000000" tmln="20, 20, 20, 0, 0"/>
-                <w:between w:val="nil" w:sz="0" w:space="0" w:color="000000" tmln="20, 20, 20, 0, 0"/>
-              </w:pBdr>
-              <w:shd w:val="none"/>
-            </w:pPr>
-            <w:r>
-              <w:t>print(i);</w:t>
-            </w:r>
-          </w:p>
-        </w:tc>
-        <w:tc>
-          <w:tcPr>
-            <w:tcW w:w="1665" w:type="pct"/>
-            <w:shd w:val="none"/>
-            <w:tcMar>
-              <w:top w:w="56" w:type="dxa"/>
-              <w:left w:w="56" w:type="dxa"/>
-              <w:bottom w:w="56" w:type="dxa"/>
-              <w:right w:w="56" w:type="dxa"/>
-            </w:tcMar>
-            <w:tcBorders>
-              <w:top w:val="nil" w:sz="0" w:space="0" w:color="000000" tmln="20, 20, 20, 0, 0"/>
-              <w:left w:val="nil" w:sz="0" w:space="0" w:color="000000" tmln="20, 20, 20, 0, 0"/>
-              <w:bottom w:val="nil" w:sz="0" w:space="0" w:color="000000" tmln="20, 20, 20, 0, 0"/>
-              <w:right w:val="nil" w:sz="0" w:space="0" w:color="000000" tmln="20, 20, 20, 0, 0"/>
-              <w:tl2br w:val="nil" w:sz="0" w:space="0" w:color="000000" tmln="20, 20, 20, 0, 0"/>
-              <w:tr2bl w:val="nil" w:sz="0" w:space="0" w:color="000000" tmln="20, 20, 20, 0, 0"/>
-            </w:tcBorders>
-            <w:tmTcPr id="1733182600" protected="0"/>
-          </w:tcPr>
-          <w:p>
-            <w:pPr>
-              <w:pBdr>
-                <w:top w:val="nil" w:sz="0" w:space="0" w:color="000000" tmln="20, 20, 20, 0, 0"/>
-                <w:left w:val="nil" w:sz="0" w:space="0" w:color="000000" tmln="20, 20, 20, 0, 0"/>
-                <w:bottom w:val="nil" w:sz="0" w:space="0" w:color="000000" tmln="20, 20, 20, 0, 0"/>
-                <w:right w:val="nil" w:sz="0" w:space="0" w:color="000000" tmln="20, 20, 20, 0, 0"/>
-                <w:between w:val="nil" w:sz="0" w:space="0" w:color="000000" tmln="20, 20, 20, 0, 0"/>
-              </w:pBdr>
-              <w:shd w:val="none"/>
-            </w:pPr>
-            <w:r>
-              <w:t>}</w:t>
-            </w:r>
-          </w:p>
-        </w:tc>
-      </w:tr>
-    </w:tbl>
-    <w:p>
-      <w:pPr>
-        <w:pBdr>
-          <w:top w:val="nil" w:sz="0" w:space="0" w:color="000000" tmln="20, 20, 20, 0, 0"/>
-          <w:left w:val="nil" w:sz="0" w:space="0" w:color="000000" tmln="20, 20, 20, 0, 0"/>
-          <w:bottom w:val="nil" w:sz="0" w:space="0" w:color="000000" tmln="20, 20, 20, 0, 0"/>
-          <w:right w:val="nil" w:sz="0" w:space="0" w:color="000000" tmln="20, 20, 20, 0, 0"/>
-          <w:between w:val="nil" w:sz="0" w:space="0" w:color="000000" tmln="20, 20, 20, 0, 0"/>
-        </w:pBdr>
-        <w:shd w:val="none"/>
-      </w:pPr>
-      <w:r/>
-    </w:p>
-    <w:tbl>
-      <w:tblPr>
-        <w:name w:val="Tabela14"/>
-        <w:tabOrder w:val="0"/>
-        <w:jc w:val="left"/>
-        <w:tblInd w:w="0" w:type="dxa"/>
-        <w:tblW w:w="9630" w:type="dxa"/>
-        <w:pPr>
-          <w:pBdr>
-            <w:top w:val="nil" w:sz="0" w:space="0" w:color="000000" tmln="20, 20, 20, 0, 0"/>
-            <w:left w:val="nil" w:sz="0" w:space="0" w:color="000000" tmln="20, 20, 20, 0, 0"/>
-            <w:bottom w:val="nil" w:sz="0" w:space="0" w:color="000000" tmln="20, 20, 20, 0, 0"/>
-            <w:right w:val="nil" w:sz="0" w:space="0" w:color="000000" tmln="20, 20, 20, 0, 0"/>
-            <w:between w:val="nil" w:sz="0" w:space="0" w:color="000000" tmln="20, 20, 20, 0, 0"/>
-          </w:pBdr>
-          <w:shd w:val="none"/>
-        </w:pPr>
-      </w:tblPr>
-      <w:tblGrid>
-        <w:gridCol w:w="3210"/>
-        <w:gridCol w:w="3210"/>
-        <w:gridCol w:w="3210"/>
-      </w:tblGrid>
-      <w:tr>
-        <w:trPr>
-          <w:tblHeader w:val="0"/>
-          <w:cantSplit w:val="0"/>
-          <w:trHeight w:val="0" w:hRule="auto"/>
-        </w:trPr>
-        <w:tc>
-          <w:tcPr>
-            <w:tcW w:w="1665" w:type="pct"/>
-            <w:shd w:val="none"/>
-            <w:tcMar>
-              <w:top w:w="56" w:type="dxa"/>
-              <w:left w:w="56" w:type="dxa"/>
-              <w:bottom w:w="56" w:type="dxa"/>
-              <w:right w:w="56" w:type="dxa"/>
-            </w:tcMar>
-            <w:tcBorders>
-              <w:top w:val="nil" w:sz="0" w:space="0" w:color="000000" tmln="20, 20, 20, 0, 0"/>
-              <w:left w:val="nil" w:sz="0" w:space="0" w:color="000000" tmln="20, 20, 20, 0, 0"/>
-              <w:bottom w:val="nil" w:sz="0" w:space="0" w:color="000000" tmln="20, 20, 20, 0, 0"/>
-              <w:right w:val="nil" w:sz="0" w:space="0" w:color="000000" tmln="20, 20, 20, 0, 0"/>
-              <w:tl2br w:val="nil" w:sz="0" w:space="0" w:color="000000" tmln="20, 20, 20, 0, 0"/>
-              <w:tr2bl w:val="nil" w:sz="0" w:space="0" w:color="000000" tmln="20, 20, 20, 0, 0"/>
-            </w:tcBorders>
-            <w:tmTcPr id="1733182600" protected="0"/>
-          </w:tcPr>
-          <w:p>
-            <w:pPr>
-              <w:pBdr>
-                <w:top w:val="nil" w:sz="0" w:space="0" w:color="000000" tmln="20, 20, 20, 0, 0"/>
-                <w:left w:val="nil" w:sz="0" w:space="0" w:color="000000" tmln="20, 20, 20, 0, 0"/>
-                <w:bottom w:val="nil" w:sz="0" w:space="0" w:color="000000" tmln="20, 20, 20, 0, 0"/>
-                <w:right w:val="nil" w:sz="0" w:space="0" w:color="000000" tmln="20, 20, 20, 0, 0"/>
-                <w:between w:val="nil" w:sz="0" w:space="0" w:color="000000" tmln="20, 20, 20, 0, 0"/>
-              </w:pBdr>
-              <w:shd w:val="none"/>
-            </w:pPr>
-            <w:r/>
-          </w:p>
-        </w:tc>
-        <w:tc>
-          <w:tcPr>
-            <w:tcW w:w="1665" w:type="pct"/>
-            <w:shd w:val="none"/>
-            <w:tcMar>
-              <w:top w:w="56" w:type="dxa"/>
-              <w:left w:w="56" w:type="dxa"/>
-              <w:bottom w:w="56" w:type="dxa"/>
-              <w:right w:w="56" w:type="dxa"/>
-            </w:tcMar>
-            <w:tcBorders>
-              <w:top w:val="nil" w:sz="0" w:space="0" w:color="000000" tmln="20, 20, 20, 0, 0"/>
-              <w:left w:val="nil" w:sz="0" w:space="0" w:color="000000" tmln="20, 20, 20, 0, 0"/>
-              <w:bottom w:val="nil" w:sz="0" w:space="0" w:color="000000" tmln="20, 20, 20, 0, 0"/>
-              <w:right w:val="nil" w:sz="0" w:space="0" w:color="000000" tmln="20, 20, 20, 0, 0"/>
-              <w:tl2br w:val="nil" w:sz="0" w:space="0" w:color="000000" tmln="20, 20, 20, 0, 0"/>
-              <w:tr2bl w:val="nil" w:sz="0" w:space="0" w:color="000000" tmln="20, 20, 20, 0, 0"/>
-            </w:tcBorders>
-            <w:tmTcPr id="1733182600" protected="0"/>
-          </w:tcPr>
-          <w:p>
-            <w:pPr>
-              <w:pBdr>
-                <w:top w:val="nil" w:sz="0" w:space="0" w:color="000000" tmln="20, 20, 20, 0, 0"/>
-                <w:left w:val="nil" w:sz="0" w:space="0" w:color="000000" tmln="20, 20, 20, 0, 0"/>
-                <w:bottom w:val="nil" w:sz="0" w:space="0" w:color="000000" tmln="20, 20, 20, 0, 0"/>
-                <w:right w:val="nil" w:sz="0" w:space="0" w:color="000000" tmln="20, 20, 20, 0, 0"/>
-                <w:between w:val="nil" w:sz="0" w:space="0" w:color="000000" tmln="20, 20, 20, 0, 0"/>
-              </w:pBdr>
-              <w:shd w:val="none"/>
-            </w:pPr>
-            <w:r>
-              <w:t>i++;</w:t>
-            </w:r>
-          </w:p>
-        </w:tc>
-        <w:tc>
-          <w:tcPr>
-            <w:tcW w:w="1665" w:type="pct"/>
-            <w:shd w:val="none"/>
-            <w:tcMar>
-              <w:top w:w="56" w:type="dxa"/>
-              <w:left w:w="56" w:type="dxa"/>
-              <w:bottom w:w="56" w:type="dxa"/>
-              <w:right w:w="56" w:type="dxa"/>
-            </w:tcMar>
-            <w:tcBorders>
-              <w:top w:val="nil" w:sz="0" w:space="0" w:color="000000" tmln="20, 20, 20, 0, 0"/>
-              <w:left w:val="nil" w:sz="0" w:space="0" w:color="000000" tmln="20, 20, 20, 0, 0"/>
-              <w:bottom w:val="nil" w:sz="0" w:space="0" w:color="000000" tmln="20, 20, 20, 0, 0"/>
-              <w:right w:val="nil" w:sz="0" w:space="0" w:color="000000" tmln="20, 20, 20, 0, 0"/>
-              <w:tl2br w:val="nil" w:sz="0" w:space="0" w:color="000000" tmln="20, 20, 20, 0, 0"/>
-              <w:tr2bl w:val="nil" w:sz="0" w:space="0" w:color="000000" tmln="20, 20, 20, 0, 0"/>
-            </w:tcBorders>
-            <w:tmTcPr id="1733182600" protected="0"/>
-          </w:tcPr>
-          <w:p>
-            <w:pPr>
-              <w:pBdr>
-                <w:top w:val="nil" w:sz="0" w:space="0" w:color="000000" tmln="20, 20, 20, 0, 0"/>
-                <w:left w:val="nil" w:sz="0" w:space="0" w:color="000000" tmln="20, 20, 20, 0, 0"/>
-                <w:bottom w:val="nil" w:sz="0" w:space="0" w:color="000000" tmln="20, 20, 20, 0, 0"/>
-                <w:right w:val="nil" w:sz="0" w:space="0" w:color="000000" tmln="20, 20, 20, 0, 0"/>
-                <w:between w:val="nil" w:sz="0" w:space="0" w:color="000000" tmln="20, 20, 20, 0, 0"/>
-              </w:pBdr>
-              <w:shd w:val="none"/>
-            </w:pPr>
-            <w:r/>
-          </w:p>
-        </w:tc>
-      </w:tr>
-    </w:tbl>
-    <w:p>
-      <w:pPr>
-        <w:pBdr>
-          <w:top w:val="nil" w:sz="0" w:space="0" w:color="000000" tmln="20, 20, 20, 0, 0"/>
-          <w:left w:val="nil" w:sz="0" w:space="0" w:color="000000" tmln="20, 20, 20, 0, 0"/>
-          <w:bottom w:val="nil" w:sz="0" w:space="0" w:color="000000" tmln="20, 20, 20, 0, 0"/>
-          <w:right w:val="nil" w:sz="0" w:space="0" w:color="000000" tmln="20, 20, 20, 0, 0"/>
-          <w:between w:val="nil" w:sz="0" w:space="0" w:color="000000" tmln="20, 20, 20, 0, 0"/>
-        </w:pBdr>
-        <w:shd w:val="none"/>
-      </w:pPr>
-      <w:r/>
-    </w:p>
-    <w:tbl>
-      <w:tblPr>
-        <w:name w:val="Tabela16"/>
-        <w:tabOrder w:val="0"/>
-        <w:jc w:val="left"/>
-        <w:tblInd w:w="0" w:type="dxa"/>
-        <w:tblW w:w="9630" w:type="dxa"/>
-        <w:pPr>
-          <w:pBdr>
-            <w:top w:val="nil" w:sz="0" w:space="0" w:color="000000" tmln="20, 20, 20, 0, 0"/>
-            <w:left w:val="nil" w:sz="0" w:space="0" w:color="000000" tmln="20, 20, 20, 0, 0"/>
-            <w:bottom w:val="nil" w:sz="0" w:space="0" w:color="000000" tmln="20, 20, 20, 0, 0"/>
-            <w:right w:val="nil" w:sz="0" w:space="0" w:color="000000" tmln="20, 20, 20, 0, 0"/>
-            <w:between w:val="nil" w:sz="0" w:space="0" w:color="000000" tmln="20, 20, 20, 0, 0"/>
-          </w:pBdr>
-          <w:shd w:val="none"/>
-        </w:pPr>
-      </w:tblPr>
-      <w:tblGrid>
-        <w:gridCol w:w="3210"/>
-        <w:gridCol w:w="3210"/>
-        <w:gridCol w:w="3210"/>
-      </w:tblGrid>
-      <w:tr>
-        <w:trPr>
-          <w:tblHeader w:val="0"/>
-          <w:cantSplit w:val="0"/>
-          <w:trHeight w:val="0" w:hRule="auto"/>
-        </w:trPr>
-        <w:tc>
-          <w:tcPr>
-            <w:tcW w:w="1665" w:type="pct"/>
-            <w:vAlign w:val="center"/>
-            <w:shd w:val="none"/>
-            <w:tcMar>
-              <w:top w:w="56" w:type="dxa"/>
-              <w:left w:w="56" w:type="dxa"/>
-              <w:bottom w:w="56" w:type="dxa"/>
-              <w:right w:w="56" w:type="dxa"/>
-            </w:tcMar>
-            <w:tcBorders>
-              <w:top w:val="nil" w:sz="0" w:space="0" w:color="000000" tmln="20, 20, 20, 0, 0"/>
-              <w:left w:val="nil" w:sz="0" w:space="0" w:color="000000" tmln="20, 20, 20, 0, 0"/>
-              <w:bottom w:val="nil" w:sz="0" w:space="0" w:color="000000" tmln="20, 20, 20, 0, 0"/>
-              <w:right w:val="nil" w:sz="0" w:space="0" w:color="000000" tmln="20, 20, 20, 0, 0"/>
-              <w:tl2br w:val="nil" w:sz="0" w:space="0" w:color="000000" tmln="20, 20, 20, 0, 0"/>
-              <w:tr2bl w:val="nil" w:sz="0" w:space="0" w:color="000000" tmln="20, 20, 20, 0, 0"/>
-            </w:tcBorders>
-            <w:tmTcPr id="1733182600" protected="0"/>
-          </w:tcPr>
-          <w:p>
-            <w:pPr>
-              <w:spacing/>
-              <w:jc w:val="center"/>
-              <w:pBdr>
-                <w:top w:val="nil" w:sz="0" w:space="0" w:color="000000" tmln="20, 20, 20, 0, 0"/>
-                <w:left w:val="nil" w:sz="0" w:space="0" w:color="000000" tmln="20, 20, 20, 0, 0"/>
-                <w:bottom w:val="nil" w:sz="0" w:space="0" w:color="000000" tmln="20, 20, 20, 0, 0"/>
-                <w:right w:val="nil" w:sz="0" w:space="0" w:color="000000" tmln="20, 20, 20, 0, 0"/>
-                <w:between w:val="nil" w:sz="0" w:space="0" w:color="000000" tmln="20, 20, 20, 0, 0"/>
-              </w:pBdr>
-              <w:shd w:val="none"/>
-              <w:rPr>
-                <w:b/>
-                <w:sz w:val="28"/>
-                <w:szCs w:val="28"/>
-              </w:rPr>
-            </w:pPr>
-            <w:r>
-              <w:rPr>
-                <w:b/>
-                <w:sz w:val="28"/>
-                <w:szCs w:val="28"/>
-              </w:rPr>
-              <w:t>Leitura do código</w:t>
-            </w:r>
-          </w:p>
-        </w:tc>
-        <w:tc>
-          <w:tcPr>
-            <w:tcW w:w="1665" w:type="pct"/>
-            <w:shd w:val="none"/>
-            <w:tcMar>
-              <w:top w:w="56" w:type="dxa"/>
-              <w:left w:w="56" w:type="dxa"/>
-              <w:bottom w:w="56" w:type="dxa"/>
-              <w:right w:w="56" w:type="dxa"/>
-            </w:tcMar>
-            <w:tcBorders>
-              <w:top w:val="nil" w:sz="0" w:space="0" w:color="000000" tmln="20, 20, 20, 0, 0"/>
-              <w:left w:val="nil" w:sz="0" w:space="0" w:color="000000" tmln="20, 20, 20, 0, 0"/>
-              <w:bottom w:val="nil" w:sz="0" w:space="0" w:color="000000" tmln="20, 20, 20, 0, 0"/>
-              <w:right w:val="nil" w:sz="0" w:space="0" w:color="000000" tmln="20, 20, 20, 0, 0"/>
-              <w:tl2br w:val="nil" w:sz="0" w:space="0" w:color="000000" tmln="20, 20, 20, 0, 0"/>
-              <w:tr2bl w:val="nil" w:sz="0" w:space="0" w:color="000000" tmln="20, 20, 20, 0, 0"/>
-            </w:tcBorders>
-            <w:tmTcPr id="1733182600" protected="0"/>
-          </w:tcPr>
-          <w:p>
-            <w:pPr>
-              <w:pBdr>
-                <w:top w:val="nil" w:sz="0" w:space="0" w:color="000000" tmln="20, 20, 20, 0, 0"/>
-                <w:left w:val="nil" w:sz="0" w:space="0" w:color="000000" tmln="20, 20, 20, 0, 0"/>
-                <w:bottom w:val="nil" w:sz="0" w:space="0" w:color="000000" tmln="20, 20, 20, 0, 0"/>
-                <w:right w:val="nil" w:sz="0" w:space="0" w:color="000000" tmln="20, 20, 20, 0, 0"/>
-                <w:between w:val="nil" w:sz="0" w:space="0" w:color="000000" tmln="20, 20, 20, 0, 0"/>
-              </w:pBdr>
-              <w:shd w:val="none"/>
-            </w:pPr>
-            <w:r>
-              <w:t>Pode ser menos intuitivo, especialmente com condições ou incrementos complexos.</w:t>
-            </w:r>
-          </w:p>
-        </w:tc>
-        <w:tc>
-          <w:tcPr>
-            <w:tcW w:w="1665" w:type="pct"/>
-            <w:shd w:val="none"/>
-            <w:tcMar>
-              <w:top w:w="56" w:type="dxa"/>
-              <w:left w:w="56" w:type="dxa"/>
-              <w:bottom w:w="56" w:type="dxa"/>
-              <w:right w:w="56" w:type="dxa"/>
-            </w:tcMar>
-            <w:tcBorders>
-              <w:top w:val="nil" w:sz="0" w:space="0" w:color="000000" tmln="20, 20, 20, 0, 0"/>
-              <w:left w:val="nil" w:sz="0" w:space="0" w:color="000000" tmln="20, 20, 20, 0, 0"/>
-              <w:bottom w:val="nil" w:sz="0" w:space="0" w:color="000000" tmln="20, 20, 20, 0, 0"/>
-              <w:right w:val="nil" w:sz="0" w:space="0" w:color="000000" tmln="20, 20, 20, 0, 0"/>
-              <w:tl2br w:val="nil" w:sz="0" w:space="0" w:color="000000" tmln="20, 20, 20, 0, 0"/>
-              <w:tr2bl w:val="nil" w:sz="0" w:space="0" w:color="000000" tmln="20, 20, 20, 0, 0"/>
-            </w:tcBorders>
-            <w:tmTcPr id="1733182600" protected="0"/>
-          </w:tcPr>
-          <w:p>
-            <w:pPr>
-              <w:pBdr>
-                <w:top w:val="nil" w:sz="0" w:space="0" w:color="000000" tmln="20, 20, 20, 0, 0"/>
-                <w:left w:val="nil" w:sz="0" w:space="0" w:color="000000" tmln="20, 20, 20, 0, 0"/>
-                <w:bottom w:val="nil" w:sz="0" w:space="0" w:color="000000" tmln="20, 20, 20, 0, 0"/>
-                <w:right w:val="nil" w:sz="0" w:space="0" w:color="000000" tmln="20, 20, 20, 0, 0"/>
-                <w:between w:val="nil" w:sz="0" w:space="0" w:color="000000" tmln="20, 20, 20, 0, 0"/>
-              </w:pBdr>
-              <w:shd w:val="none"/>
-            </w:pPr>
-            <w:r>
-              <w:t>Geralmente mais legível para loops simples e iterativos.</w:t>
-            </w:r>
-          </w:p>
-        </w:tc>
-      </w:tr>
-    </w:tbl>
-    <w:p>
-      <w:pPr>
-        <w:pBdr>
-          <w:top w:val="nil" w:sz="0" w:space="0" w:color="000000" tmln="20, 20, 20, 0, 0"/>
-          <w:left w:val="nil" w:sz="0" w:space="0" w:color="000000" tmln="20, 20, 20, 0, 0"/>
-          <w:bottom w:val="nil" w:sz="0" w:space="0" w:color="000000" tmln="20, 20, 20, 0, 0"/>
-          <w:right w:val="nil" w:sz="0" w:space="0" w:color="000000" tmln="20, 20, 20, 0, 0"/>
-          <w:between w:val="nil" w:sz="0" w:space="0" w:color="000000" tmln="20, 20, 20, 0, 0"/>
-        </w:pBdr>
-        <w:shd w:val="none"/>
-      </w:pPr>
-      <w:r/>
-    </w:p>
-    <w:tbl>
-      <w:tblPr>
-        <w:name w:val="Tabela17"/>
-        <w:tabOrder w:val="0"/>
-        <w:jc w:val="left"/>
-        <w:tblInd w:w="0" w:type="dxa"/>
-        <w:tblW w:w="9630" w:type="dxa"/>
-        <w:pPr>
-          <w:pBdr>
-            <w:top w:val="nil" w:sz="0" w:space="0" w:color="000000" tmln="20, 20, 20, 0, 0"/>
-            <w:left w:val="nil" w:sz="0" w:space="0" w:color="000000" tmln="20, 20, 20, 0, 0"/>
-            <w:bottom w:val="nil" w:sz="0" w:space="0" w:color="000000" tmln="20, 20, 20, 0, 0"/>
-            <w:right w:val="nil" w:sz="0" w:space="0" w:color="000000" tmln="20, 20, 20, 0, 0"/>
-            <w:between w:val="nil" w:sz="0" w:space="0" w:color="000000" tmln="20, 20, 20, 0, 0"/>
-          </w:pBdr>
-          <w:shd w:val="none"/>
-        </w:pPr>
-      </w:tblPr>
-      <w:tblGrid>
-        <w:gridCol w:w="3210"/>
-        <w:gridCol w:w="3210"/>
-        <w:gridCol w:w="3210"/>
-      </w:tblGrid>
-      <w:tr>
-        <w:trPr>
-          <w:tblHeader w:val="0"/>
-          <w:cantSplit w:val="0"/>
-          <w:trHeight w:val="0" w:hRule="auto"/>
-        </w:trPr>
-        <w:tc>
-          <w:tcPr>
-            <w:tcW w:w="1665" w:type="pct"/>
-            <w:vAlign w:val="center"/>
-            <w:shd w:val="none"/>
-            <w:tcMar>
-              <w:top w:w="56" w:type="dxa"/>
-              <w:left w:w="56" w:type="dxa"/>
-              <w:bottom w:w="56" w:type="dxa"/>
-              <w:right w:w="56" w:type="dxa"/>
-            </w:tcMar>
-            <w:tcBorders>
-              <w:top w:val="nil" w:sz="0" w:space="0" w:color="000000" tmln="20, 20, 20, 0, 0"/>
-              <w:left w:val="nil" w:sz="0" w:space="0" w:color="000000" tmln="20, 20, 20, 0, 0"/>
-              <w:bottom w:val="nil" w:sz="0" w:space="0" w:color="000000" tmln="20, 20, 20, 0, 0"/>
-              <w:right w:val="nil" w:sz="0" w:space="0" w:color="000000" tmln="20, 20, 20, 0, 0"/>
-              <w:tl2br w:val="nil" w:sz="0" w:space="0" w:color="000000" tmln="20, 20, 20, 0, 0"/>
-              <w:tr2bl w:val="nil" w:sz="0" w:space="0" w:color="000000" tmln="20, 20, 20, 0, 0"/>
-            </w:tcBorders>
-            <w:tmTcPr id="1733182600" protected="0"/>
-          </w:tcPr>
-          <w:p>
-            <w:pPr>
-              <w:spacing/>
-              <w:jc w:val="center"/>
-              <w:pBdr>
-                <w:top w:val="nil" w:sz="0" w:space="0" w:color="000000" tmln="20, 20, 20, 0, 0"/>
-                <w:left w:val="nil" w:sz="0" w:space="0" w:color="000000" tmln="20, 20, 20, 0, 0"/>
-                <w:bottom w:val="nil" w:sz="0" w:space="0" w:color="000000" tmln="20, 20, 20, 0, 0"/>
-                <w:right w:val="nil" w:sz="0" w:space="0" w:color="000000" tmln="20, 20, 20, 0, 0"/>
-                <w:between w:val="nil" w:sz="0" w:space="0" w:color="000000" tmln="20, 20, 20, 0, 0"/>
-              </w:pBdr>
-              <w:shd w:val="none"/>
-              <w:rPr>
-                <w:b/>
-                <w:sz w:val="28"/>
-                <w:szCs w:val="28"/>
-              </w:rPr>
-            </w:pPr>
-            <w:r>
-              <w:rPr>
-                <w:b/>
-                <w:sz w:val="28"/>
-                <w:szCs w:val="28"/>
-              </w:rPr>
-              <w:t>Iteração em coleções</w:t>
-            </w:r>
-          </w:p>
-        </w:tc>
-        <w:tc>
-          <w:tcPr>
-            <w:tcW w:w="1665" w:type="pct"/>
-            <w:shd w:val="none"/>
-            <w:tcMar>
-              <w:top w:w="56" w:type="dxa"/>
-              <w:left w:w="56" w:type="dxa"/>
-              <w:bottom w:w="56" w:type="dxa"/>
-              <w:right w:w="56" w:type="dxa"/>
-            </w:tcMar>
-            <w:tcBorders>
-              <w:top w:val="nil" w:sz="0" w:space="0" w:color="000000" tmln="20, 20, 20, 0, 0"/>
-              <w:left w:val="nil" w:sz="0" w:space="0" w:color="000000" tmln="20, 20, 20, 0, 0"/>
-              <w:bottom w:val="nil" w:sz="0" w:space="0" w:color="000000" tmln="20, 20, 20, 0, 0"/>
-              <w:right w:val="nil" w:sz="0" w:space="0" w:color="000000" tmln="20, 20, 20, 0, 0"/>
-              <w:tl2br w:val="nil" w:sz="0" w:space="0" w:color="000000" tmln="20, 20, 20, 0, 0"/>
-              <w:tr2bl w:val="nil" w:sz="0" w:space="0" w:color="000000" tmln="20, 20, 20, 0, 0"/>
-            </w:tcBorders>
-            <w:tmTcPr id="1733182600" protected="0"/>
-          </w:tcPr>
-          <w:p>
-            <w:pPr>
-              <w:pBdr>
-                <w:top w:val="nil" w:sz="0" w:space="0" w:color="000000" tmln="20, 20, 20, 0, 0"/>
-                <w:left w:val="nil" w:sz="0" w:space="0" w:color="000000" tmln="20, 20, 20, 0, 0"/>
-                <w:bottom w:val="nil" w:sz="0" w:space="0" w:color="000000" tmln="20, 20, 20, 0, 0"/>
-                <w:right w:val="nil" w:sz="0" w:space="0" w:color="000000" tmln="20, 20, 20, 0, 0"/>
-                <w:between w:val="nil" w:sz="0" w:space="0" w:color="000000" tmln="20, 20, 20, 0, 0"/>
-              </w:pBdr>
-              <w:shd w:val="none"/>
-            </w:pPr>
-            <w:r>
-              <w:t>Não é ideal para percorrer coleções como listas; requer manipulação manual de índices ou iteradores.</w:t>
-            </w:r>
-          </w:p>
-        </w:tc>
-        <w:tc>
-          <w:tcPr>
-            <w:tcW w:w="1665" w:type="pct"/>
-            <w:shd w:val="none"/>
-            <w:tcMar>
-              <w:top w:w="56" w:type="dxa"/>
-              <w:left w:w="56" w:type="dxa"/>
-              <w:bottom w:w="56" w:type="dxa"/>
-              <w:right w:w="56" w:type="dxa"/>
-            </w:tcMar>
-            <w:tcBorders>
-              <w:top w:val="nil" w:sz="0" w:space="0" w:color="000000" tmln="20, 20, 20, 0, 0"/>
-              <w:left w:val="nil" w:sz="0" w:space="0" w:color="000000" tmln="20, 20, 20, 0, 0"/>
-              <w:bottom w:val="nil" w:sz="0" w:space="0" w:color="000000" tmln="20, 20, 20, 0, 0"/>
-              <w:right w:val="nil" w:sz="0" w:space="0" w:color="000000" tmln="20, 20, 20, 0, 0"/>
-              <w:tl2br w:val="nil" w:sz="0" w:space="0" w:color="000000" tmln="20, 20, 20, 0, 0"/>
-              <w:tr2bl w:val="nil" w:sz="0" w:space="0" w:color="000000" tmln="20, 20, 20, 0, 0"/>
-            </w:tcBorders>
-            <w:tmTcPr id="1733182600" protected="0"/>
-          </w:tcPr>
-          <w:p>
-            <w:pPr>
-              <w:pBdr>
-                <w:top w:val="nil" w:sz="0" w:space="0" w:color="000000" tmln="20, 20, 20, 0, 0"/>
-                <w:left w:val="nil" w:sz="0" w:space="0" w:color="000000" tmln="20, 20, 20, 0, 0"/>
-                <w:bottom w:val="nil" w:sz="0" w:space="0" w:color="000000" tmln="20, 20, 20, 0, 0"/>
-                <w:right w:val="nil" w:sz="0" w:space="0" w:color="000000" tmln="20, 20, 20, 0, 0"/>
-                <w:between w:val="nil" w:sz="0" w:space="0" w:color="000000" tmln="20, 20, 20, 0, 0"/>
-              </w:pBdr>
-              <w:shd w:val="none"/>
-            </w:pPr>
-            <w:r>
-              <w:t>Pode usar for-in para iterar diretamente sobre coleções. Exemplo: for (var item in lista) { ... }.</w:t>
-            </w:r>
-          </w:p>
-        </w:tc>
-      </w:tr>
-    </w:tbl>
+        <w:ind w:firstLine="708"/>
+        <w:rPr>
+          <w:sz w:val="28"/>
+          <w:szCs w:val="28"/>
+        </w:rPr>
+      </w:pPr>
+      <w:r>
+        <w:rPr>
+          <w:sz w:val="28"/>
+          <w:szCs w:val="28"/>
+        </w:rPr>
+      </w:r>
+    </w:p>
+    <w:p>
+      <w:pPr>
+        <w:rPr>
+          <w:sz w:val="28"/>
+          <w:szCs w:val="28"/>
+        </w:rPr>
+      </w:pPr>
+      <w:r>
+        <w:rPr>
+          <w:sz w:val="28"/>
+          <w:szCs w:val="28"/>
+        </w:rPr>
+      </w:r>
+    </w:p>
+    <w:p>
+      <w:pPr>
+        <w:rPr>
+          <w:sz w:val="28"/>
+          <w:szCs w:val="28"/>
+        </w:rPr>
+      </w:pPr>
+      <w:r>
+        <w:rPr>
+          <w:sz w:val="28"/>
+          <w:szCs w:val="28"/>
+        </w:rPr>
+      </w:r>
+    </w:p>
+    <w:p>
+      <w:pPr>
+        <w:rPr>
+          <w:sz w:val="28"/>
+          <w:szCs w:val="28"/>
+        </w:rPr>
+      </w:pPr>
+      <w:r>
+        <w:rPr>
+          <w:sz w:val="28"/>
+          <w:szCs w:val="28"/>
+        </w:rPr>
+      </w:r>
+    </w:p>
+    <w:p>
+      <w:pPr>
+        <w:rPr>
+          <w:sz w:val="28"/>
+          <w:szCs w:val="28"/>
+        </w:rPr>
+      </w:pPr>
+      <w:r>
+        <w:rPr>
+          <w:sz w:val="28"/>
+          <w:szCs w:val="28"/>
+        </w:rPr>
+      </w:r>
+    </w:p>
+    <w:p>
+      <w:pPr>
+        <w:rPr>
+          <w:sz w:val="28"/>
+          <w:szCs w:val="28"/>
+        </w:rPr>
+      </w:pPr>
+      <w:r>
+        <w:rPr>
+          <w:sz w:val="28"/>
+          <w:szCs w:val="28"/>
+        </w:rPr>
+      </w:r>
+    </w:p>
+    <w:p>
+      <w:pPr>
+        <w:rPr>
+          <w:sz w:val="28"/>
+          <w:szCs w:val="28"/>
+        </w:rPr>
+      </w:pPr>
+      <w:r>
+        <w:rPr>
+          <w:sz w:val="28"/>
+          <w:szCs w:val="28"/>
+        </w:rPr>
+      </w:r>
+    </w:p>
+    <w:p>
+      <w:pPr>
+        <w:rPr>
+          <w:sz w:val="28"/>
+          <w:szCs w:val="28"/>
+        </w:rPr>
+      </w:pPr>
+      <w:r>
+        <w:rPr>
+          <w:sz w:val="28"/>
+          <w:szCs w:val="28"/>
+        </w:rPr>
+      </w:r>
+    </w:p>
+    <w:p>
+      <w:pPr>
+        <w:rPr>
+          <w:sz w:val="28"/>
+          <w:szCs w:val="28"/>
+        </w:rPr>
+      </w:pPr>
+      <w:r>
+        <w:rPr>
+          <w:sz w:val="28"/>
+          <w:szCs w:val="28"/>
+        </w:rPr>
+      </w:r>
+    </w:p>
+    <w:p>
+      <w:pPr>
+        <w:rPr>
+          <w:sz w:val="28"/>
+          <w:szCs w:val="28"/>
+        </w:rPr>
+      </w:pPr>
+      <w:r>
+        <w:rPr>
+          <w:sz w:val="28"/>
+          <w:szCs w:val="28"/>
+        </w:rPr>
+      </w:r>
+    </w:p>
+    <w:p>
+      <w:pPr>
+        <w:rPr>
+          <w:sz w:val="28"/>
+          <w:szCs w:val="28"/>
+        </w:rPr>
+      </w:pPr>
+      <w:r>
+        <w:rPr>
+          <w:sz w:val="28"/>
+          <w:szCs w:val="28"/>
+        </w:rPr>
+      </w:r>
+    </w:p>
+    <w:p>
+      <w:pPr>
+        <w:rPr>
+          <w:sz w:val="28"/>
+          <w:szCs w:val="28"/>
+        </w:rPr>
+      </w:pPr>
+      <w:r>
+        <w:rPr>
+          <w:sz w:val="28"/>
+          <w:szCs w:val="28"/>
+        </w:rPr>
+      </w:r>
+    </w:p>
+    <w:p>
+      <w:pPr>
+        <w:rPr>
+          <w:sz w:val="28"/>
+          <w:szCs w:val="28"/>
+        </w:rPr>
+      </w:pPr>
+      <w:r>
+        <w:rPr>
+          <w:sz w:val="28"/>
+          <w:szCs w:val="28"/>
+        </w:rPr>
+      </w:r>
+    </w:p>
+    <w:p>
+      <w:pPr>
+        <w:rPr>
+          <w:sz w:val="28"/>
+          <w:szCs w:val="28"/>
+        </w:rPr>
+      </w:pPr>
+      <w:r>
+        <w:rPr>
+          <w:sz w:val="28"/>
+          <w:szCs w:val="28"/>
+        </w:rPr>
+      </w:r>
+    </w:p>
+    <w:p>
+      <w:pPr>
+        <w:rPr>
+          <w:sz w:val="28"/>
+          <w:szCs w:val="28"/>
+        </w:rPr>
+      </w:pPr>
+      <w:r>
+        <w:rPr>
+          <w:sz w:val="28"/>
+          <w:szCs w:val="28"/>
+        </w:rPr>
+      </w:r>
+    </w:p>
+    <w:p>
+      <w:pPr>
+        <w:rPr>
+          <w:sz w:val="28"/>
+          <w:szCs w:val="28"/>
+        </w:rPr>
+      </w:pPr>
+      <w:r>
+        <w:rPr>
+          <w:sz w:val="28"/>
+          <w:szCs w:val="28"/>
+        </w:rPr>
+      </w:r>
+    </w:p>
+    <w:p>
+      <w:pPr>
+        <w:ind w:firstLine="708"/>
+        <w:rPr>
+          <w:b/>
+          <w:bCs/>
+          <w:sz w:val="28"/>
+          <w:szCs w:val="28"/>
+        </w:rPr>
+      </w:pPr>
+      <w:r>
+        <w:rPr>
+          <w:b/>
+          <w:bCs/>
+          <w:sz w:val="28"/>
+          <w:szCs w:val="28"/>
+        </w:rPr>
+        <w:t xml:space="preserve">Continue em loop </w:t>
+      </w:r>
+    </w:p>
+    <w:p>
+      <w:pPr>
+        <w:ind w:left="708"/>
+        <w:rPr>
+          <w:sz w:val="28"/>
+          <w:szCs w:val="28"/>
+        </w:rPr>
+      </w:pPr>
+      <w:r>
+        <w:rPr>
+          <w:sz w:val="28"/>
+          <w:szCs w:val="28"/>
+        </w:rPr>
+        <w:t xml:space="preserve">Podemos usar </w:t>
+      </w:r>
+      <w:r>
+        <w:rPr>
+          <w:b/>
+          <w:bCs/>
+          <w:sz w:val="28"/>
+          <w:szCs w:val="28"/>
+        </w:rPr>
+        <w:t>continue</w:t>
+      </w:r>
+      <w:r>
+        <w:rPr>
+          <w:sz w:val="28"/>
+          <w:szCs w:val="28"/>
+        </w:rPr>
+        <w:t xml:space="preserve"> quando queremos que um </w:t>
+      </w:r>
+      <w:r>
+        <w:rPr>
+          <w:b/>
+          <w:bCs/>
+          <w:sz w:val="28"/>
+          <w:szCs w:val="28"/>
+        </w:rPr>
+        <w:t>loop continue</w:t>
+      </w:r>
+      <w:r>
+        <w:rPr>
+          <w:sz w:val="28"/>
+          <w:szCs w:val="28"/>
+        </w:rPr>
+        <w:t xml:space="preserve"> par a próxima interação caso cumpra os requisitos do </w:t>
+      </w:r>
+      <w:r>
+        <w:rPr>
+          <w:b/>
+          <w:bCs/>
+          <w:sz w:val="28"/>
+          <w:szCs w:val="28"/>
+        </w:rPr>
+        <w:t>if</w:t>
+      </w:r>
+      <w:r>
+        <w:rPr>
+          <w:sz w:val="28"/>
+          <w:szCs w:val="28"/>
+        </w:rPr>
+        <w:t xml:space="preserve"> por exemplo.</w:t>
+      </w:r>
+    </w:p>
+    <w:p>
+      <w:pPr>
+        <w:ind w:left="708"/>
+        <w:rPr>
+          <w:b/>
+          <w:bCs/>
+          <w:sz w:val="28"/>
+          <w:szCs w:val="28"/>
+        </w:rPr>
+      </w:pPr>
+      <w:r>
+        <w:rPr>
+          <w:b/>
+          <w:bCs/>
+          <w:sz w:val="28"/>
+          <w:szCs w:val="28"/>
+        </w:rPr>
+        <w:t>Exemplo:</w:t>
+      </w:r>
+    </w:p>
+    <w:p>
+      <w:pPr>
+        <w:ind w:left="708"/>
+        <w:rPr>
+          <w:b/>
+          <w:bCs/>
+          <w:sz w:val="28"/>
+          <w:szCs w:val="28"/>
+        </w:rPr>
+      </w:pPr>
+      <w:r>
+        <w:rPr>
+          <w:b/>
+          <w:bCs/>
+          <w:sz w:val="28"/>
+          <w:szCs w:val="28"/>
+        </w:rPr>
+      </w:r>
+    </w:p>
+    <w:p>
+      <w:pPr>
+        <w:spacing w:line="380" w:lineRule="atLeast"/>
+        <w:jc w:val="center"/>
+        <w:pBdr>
+          <w:top w:val="nil" w:sz="0" w:space="0" w:color="000000" tmln="20, 20, 20, 0, 0"/>
+          <w:left w:val="nil" w:sz="0" w:space="0" w:color="000000" tmln="20, 20, 20, 0, 0"/>
+          <w:bottom w:val="nil" w:sz="0" w:space="0" w:color="000000" tmln="20, 20, 20, 0, 0"/>
+          <w:right w:val="nil" w:sz="0" w:space="0" w:color="000000" tmln="20, 20, 20, 0, 0"/>
+          <w:between w:val="nil" w:sz="0" w:space="0" w:color="000000" tmln="20, 20, 20, 0, 0"/>
+        </w:pBdr>
+        <w:shd w:val="none"/>
+        <w:rPr>
+          <w:rFonts w:ascii="Consolas" w:hAnsi="Consolas"/>
+          <w:b/>
+          <w:bCs/>
+          <w:color w:val="cccccc"/>
+          <w:sz w:val="21"/>
+        </w:rPr>
+      </w:pPr>
+      <w:r>
+        <w:rPr>
+          <w:rFonts w:ascii="Consolas" w:hAnsi="Consolas"/>
+          <w:b/>
+          <w:bCs/>
+          <w:color w:val="cccccc"/>
+          <w:sz w:val="21"/>
+        </w:rPr>
+        <w:t> </w:t>
+      </w:r>
+      <w:r>
+        <w:rPr>
+          <w:rFonts w:ascii="Consolas" w:hAnsi="Consolas"/>
+          <w:b/>
+          <w:bCs/>
+          <w:color w:val="569cd6"/>
+          <w:sz w:val="21"/>
+        </w:rPr>
+        <w:t>String</w:t>
+      </w:r>
+      <w:r>
+        <w:rPr>
+          <w:rFonts w:ascii="Consolas" w:hAnsi="Consolas"/>
+          <w:b/>
+          <w:bCs/>
+          <w:color w:val="cccccc"/>
+          <w:sz w:val="21"/>
+        </w:rPr>
+        <w:t xml:space="preserve"> </w:t>
+      </w:r>
+      <w:r>
+        <w:rPr>
+          <w:rFonts w:ascii="Consolas" w:hAnsi="Consolas"/>
+          <w:b/>
+          <w:bCs/>
+          <w:color w:val="dcdcaa"/>
+          <w:sz w:val="21"/>
+        </w:rPr>
+        <w:t>value</w:t>
+      </w:r>
+      <w:r>
+        <w:rPr>
+          <w:rFonts w:ascii="Consolas" w:hAnsi="Consolas"/>
+          <w:b/>
+          <w:bCs/>
+          <w:color w:val="cccccc"/>
+          <w:sz w:val="21"/>
+        </w:rPr>
+        <w:t xml:space="preserve"> </w:t>
+      </w:r>
+      <w:r>
+        <w:rPr>
+          <w:rFonts w:ascii="Consolas" w:hAnsi="Consolas"/>
+          <w:b/>
+          <w:bCs/>
+          <w:color w:val="d4d4d4"/>
+          <w:sz w:val="21"/>
+        </w:rPr>
+        <w:t>=</w:t>
+      </w:r>
+      <w:r>
+        <w:rPr>
+          <w:rFonts w:ascii="Consolas" w:hAnsi="Consolas"/>
+          <w:b/>
+          <w:bCs/>
+          <w:color w:val="cccccc"/>
+          <w:sz w:val="21"/>
+        </w:rPr>
+        <w:t xml:space="preserve"> </w:t>
+      </w:r>
+      <w:r>
+        <w:rPr>
+          <w:rFonts w:ascii="Consolas" w:hAnsi="Consolas"/>
+          <w:b/>
+          <w:bCs/>
+          <w:color w:val="b5cea8"/>
+          <w:sz w:val="21"/>
+        </w:rPr>
+        <w:t>'Im going'</w:t>
+      </w:r>
+      <w:r>
+        <w:rPr>
+          <w:rFonts w:ascii="Consolas" w:hAnsi="Consolas"/>
+          <w:b/>
+          <w:bCs/>
+          <w:color w:val="cccccc"/>
+          <w:sz w:val="21"/>
+        </w:rPr>
+        <w:t>;</w:t>
+        <w:br w:type="textWrapping"/>
+      </w:r>
+    </w:p>
+    <w:p>
+      <w:pPr>
+        <w:spacing w:line="380" w:lineRule="atLeast"/>
+        <w:jc w:val="center"/>
+        <w:pBdr>
+          <w:top w:val="nil" w:sz="0" w:space="0" w:color="000000" tmln="20, 20, 20, 0, 0"/>
+          <w:left w:val="nil" w:sz="0" w:space="0" w:color="000000" tmln="20, 20, 20, 0, 0"/>
+          <w:bottom w:val="nil" w:sz="0" w:space="0" w:color="000000" tmln="20, 20, 20, 0, 0"/>
+          <w:right w:val="nil" w:sz="0" w:space="0" w:color="000000" tmln="20, 20, 20, 0, 0"/>
+          <w:between w:val="nil" w:sz="0" w:space="0" w:color="000000" tmln="20, 20, 20, 0, 0"/>
+        </w:pBdr>
+        <w:shd w:val="none"/>
+        <w:rPr>
+          <w:rFonts w:ascii="Consolas" w:hAnsi="Consolas"/>
+          <w:b/>
+          <w:bCs/>
+          <w:color w:val="cccccc"/>
+          <w:sz w:val="21"/>
+        </w:rPr>
+      </w:pPr>
+      <w:r>
+        <w:rPr>
+          <w:rFonts w:ascii="Consolas" w:hAnsi="Consolas"/>
+          <w:b/>
+          <w:bCs/>
+          <w:color w:val="cccccc"/>
+          <w:sz w:val="21"/>
+        </w:rPr>
+        <w:t> </w:t>
+      </w:r>
+      <w:r>
+        <w:rPr>
+          <w:rFonts w:ascii="Consolas" w:hAnsi="Consolas"/>
+          <w:b/>
+          <w:bCs/>
+          <w:color w:val="ce9178"/>
+          <w:sz w:val="21"/>
+        </w:rPr>
+        <w:t>for</w:t>
+      </w:r>
+      <w:r>
+        <w:rPr>
+          <w:rFonts w:ascii="Consolas" w:hAnsi="Consolas"/>
+          <w:b/>
+          <w:bCs/>
+          <w:color w:val="cccccc"/>
+          <w:sz w:val="21"/>
+        </w:rPr>
+        <w:t xml:space="preserve"> (</w:t>
+      </w:r>
+      <w:r>
+        <w:rPr>
+          <w:rFonts w:ascii="Consolas" w:hAnsi="Consolas"/>
+          <w:b/>
+          <w:bCs/>
+          <w:color w:val="569cd6"/>
+          <w:sz w:val="21"/>
+        </w:rPr>
+        <w:t>int</w:t>
+      </w:r>
+      <w:r>
+        <w:rPr>
+          <w:rFonts w:ascii="Consolas" w:hAnsi="Consolas"/>
+          <w:b/>
+          <w:bCs/>
+          <w:color w:val="cccccc"/>
+          <w:sz w:val="21"/>
+        </w:rPr>
+        <w:t xml:space="preserve"> </w:t>
+      </w:r>
+      <w:r>
+        <w:rPr>
+          <w:rFonts w:ascii="Consolas" w:hAnsi="Consolas"/>
+          <w:b/>
+          <w:bCs/>
+          <w:color w:val="dcdcaa"/>
+          <w:sz w:val="21"/>
+        </w:rPr>
+        <w:t>i</w:t>
+      </w:r>
+      <w:r>
+        <w:rPr>
+          <w:rFonts w:ascii="Consolas" w:hAnsi="Consolas"/>
+          <w:b/>
+          <w:bCs/>
+          <w:color w:val="cccccc"/>
+          <w:sz w:val="21"/>
+        </w:rPr>
+        <w:t xml:space="preserve"> </w:t>
+      </w:r>
+      <w:r>
+        <w:rPr>
+          <w:rFonts w:ascii="Consolas" w:hAnsi="Consolas"/>
+          <w:b/>
+          <w:bCs/>
+          <w:color w:val="d4d4d4"/>
+          <w:sz w:val="21"/>
+        </w:rPr>
+        <w:t>=</w:t>
+      </w:r>
+      <w:r>
+        <w:rPr>
+          <w:rFonts w:ascii="Consolas" w:hAnsi="Consolas"/>
+          <w:b/>
+          <w:bCs/>
+          <w:color w:val="cccccc"/>
+          <w:sz w:val="21"/>
+        </w:rPr>
+        <w:t xml:space="preserve"> </w:t>
+      </w:r>
+      <w:r>
+        <w:rPr>
+          <w:rFonts w:ascii="Consolas" w:hAnsi="Consolas"/>
+          <w:b/>
+          <w:bCs/>
+          <w:color w:val="c586c0"/>
+          <w:sz w:val="21"/>
+        </w:rPr>
+        <w:t>0</w:t>
+      </w:r>
+      <w:r>
+        <w:rPr>
+          <w:rFonts w:ascii="Consolas" w:hAnsi="Consolas"/>
+          <w:b/>
+          <w:bCs/>
+          <w:color w:val="cccccc"/>
+          <w:sz w:val="21"/>
+        </w:rPr>
+        <w:t xml:space="preserve">; </w:t>
+      </w:r>
+      <w:r>
+        <w:rPr>
+          <w:rFonts w:ascii="Consolas" w:hAnsi="Consolas"/>
+          <w:b/>
+          <w:bCs/>
+          <w:color w:val="dcdcaa"/>
+          <w:sz w:val="21"/>
+        </w:rPr>
+        <w:t>i</w:t>
+      </w:r>
+      <w:r>
+        <w:rPr>
+          <w:rFonts w:ascii="Consolas" w:hAnsi="Consolas"/>
+          <w:b/>
+          <w:bCs/>
+          <w:color w:val="cccccc"/>
+          <w:sz w:val="21"/>
+        </w:rPr>
+        <w:t xml:space="preserve"> </w:t>
+      </w:r>
+      <w:r>
+        <w:rPr>
+          <w:rFonts w:ascii="Consolas" w:hAnsi="Consolas"/>
+          <w:b/>
+          <w:bCs/>
+          <w:color w:val="d4d4d4"/>
+          <w:sz w:val="21"/>
+        </w:rPr>
+        <w:t>&lt;</w:t>
+      </w:r>
+      <w:r>
+        <w:rPr>
+          <w:rFonts w:ascii="Consolas" w:hAnsi="Consolas"/>
+          <w:b/>
+          <w:bCs/>
+          <w:color w:val="cccccc"/>
+          <w:sz w:val="21"/>
+        </w:rPr>
+        <w:t xml:space="preserve"> </w:t>
+      </w:r>
+      <w:r>
+        <w:rPr>
+          <w:rFonts w:ascii="Consolas" w:hAnsi="Consolas"/>
+          <w:b/>
+          <w:bCs/>
+          <w:color w:val="dcdcaa"/>
+          <w:sz w:val="21"/>
+        </w:rPr>
+        <w:t>value</w:t>
+      </w:r>
+      <w:r>
+        <w:rPr>
+          <w:rFonts w:ascii="Consolas" w:hAnsi="Consolas"/>
+          <w:b/>
+          <w:bCs/>
+          <w:color w:val="cccccc"/>
+          <w:sz w:val="21"/>
+        </w:rPr>
+        <w:t>.</w:t>
+      </w:r>
+      <w:r>
+        <w:rPr>
+          <w:rFonts w:ascii="Consolas" w:hAnsi="Consolas"/>
+          <w:b/>
+          <w:bCs/>
+          <w:color w:val="dcdcaa"/>
+          <w:sz w:val="21"/>
+        </w:rPr>
+        <w:t>length</w:t>
+      </w:r>
+      <w:r>
+        <w:rPr>
+          <w:rFonts w:ascii="Consolas" w:hAnsi="Consolas"/>
+          <w:b/>
+          <w:bCs/>
+          <w:color w:val="cccccc"/>
+          <w:sz w:val="21"/>
+        </w:rPr>
+        <w:t xml:space="preserve">; </w:t>
+      </w:r>
+      <w:r>
+        <w:rPr>
+          <w:rFonts w:ascii="Consolas" w:hAnsi="Consolas"/>
+          <w:b/>
+          <w:bCs/>
+          <w:color w:val="dcdcaa"/>
+          <w:sz w:val="21"/>
+        </w:rPr>
+        <w:t>i</w:t>
+      </w:r>
+      <w:r>
+        <w:rPr>
+          <w:rFonts w:ascii="Consolas" w:hAnsi="Consolas"/>
+          <w:b/>
+          <w:bCs/>
+          <w:color w:val="d4d4d4"/>
+          <w:sz w:val="21"/>
+        </w:rPr>
+        <w:t>++</w:t>
+      </w:r>
+      <w:r>
+        <w:rPr>
+          <w:rFonts w:ascii="Consolas" w:hAnsi="Consolas"/>
+          <w:b/>
+          <w:bCs/>
+          <w:color w:val="cccccc"/>
+          <w:sz w:val="21"/>
+        </w:rPr>
+        <w:t>) {</w:t>
+      </w:r>
+    </w:p>
+    <w:p>
+      <w:pPr>
+        <w:spacing w:line="380" w:lineRule="atLeast"/>
+        <w:jc w:val="center"/>
+        <w:pBdr>
+          <w:top w:val="nil" w:sz="0" w:space="0" w:color="000000" tmln="20, 20, 20, 0, 0"/>
+          <w:left w:val="nil" w:sz="0" w:space="0" w:color="000000" tmln="20, 20, 20, 0, 0"/>
+          <w:bottom w:val="nil" w:sz="0" w:space="0" w:color="000000" tmln="20, 20, 20, 0, 0"/>
+          <w:right w:val="nil" w:sz="0" w:space="0" w:color="000000" tmln="20, 20, 20, 0, 0"/>
+          <w:between w:val="nil" w:sz="0" w:space="0" w:color="000000" tmln="20, 20, 20, 0, 0"/>
+        </w:pBdr>
+        <w:shd w:val="none"/>
+        <w:rPr>
+          <w:rFonts w:ascii="Consolas" w:hAnsi="Consolas"/>
+          <w:b/>
+          <w:bCs/>
+          <w:color w:val="cccccc"/>
+          <w:sz w:val="21"/>
+        </w:rPr>
+      </w:pPr>
+      <w:r>
+        <w:rPr>
+          <w:rFonts w:ascii="Consolas" w:hAnsi="Consolas"/>
+          <w:b/>
+          <w:bCs/>
+          <w:color w:val="cccccc"/>
+          <w:sz w:val="21"/>
+        </w:rPr>
+        <w:t>  </w:t>
+      </w:r>
+      <w:r>
+        <w:rPr>
+          <w:rFonts w:ascii="Consolas" w:hAnsi="Consolas"/>
+          <w:b/>
+          <w:bCs/>
+          <w:color w:val="ce9178"/>
+          <w:sz w:val="21"/>
+        </w:rPr>
+        <w:t>if</w:t>
+      </w:r>
+      <w:r>
+        <w:rPr>
+          <w:rFonts w:ascii="Consolas" w:hAnsi="Consolas"/>
+          <w:b/>
+          <w:bCs/>
+          <w:color w:val="cccccc"/>
+          <w:sz w:val="21"/>
+        </w:rPr>
+        <w:t xml:space="preserve"> (</w:t>
+      </w:r>
+      <w:r>
+        <w:rPr>
+          <w:rFonts w:ascii="Consolas" w:hAnsi="Consolas"/>
+          <w:b/>
+          <w:bCs/>
+          <w:color w:val="dcdcaa"/>
+          <w:sz w:val="21"/>
+        </w:rPr>
+        <w:t>i</w:t>
+      </w:r>
+      <w:r>
+        <w:rPr>
+          <w:rFonts w:ascii="Consolas" w:hAnsi="Consolas"/>
+          <w:b/>
+          <w:bCs/>
+          <w:color w:val="cccccc"/>
+          <w:sz w:val="21"/>
+        </w:rPr>
+        <w:t xml:space="preserve"> </w:t>
+      </w:r>
+      <w:r>
+        <w:rPr>
+          <w:rFonts w:ascii="Consolas" w:hAnsi="Consolas"/>
+          <w:b/>
+          <w:bCs/>
+          <w:color w:val="d4d4d4"/>
+          <w:sz w:val="21"/>
+        </w:rPr>
+        <w:t>==</w:t>
+      </w:r>
+      <w:r>
+        <w:rPr>
+          <w:rFonts w:ascii="Consolas" w:hAnsi="Consolas"/>
+          <w:b/>
+          <w:bCs/>
+          <w:color w:val="cccccc"/>
+          <w:sz w:val="21"/>
+        </w:rPr>
+        <w:t xml:space="preserve"> </w:t>
+      </w:r>
+      <w:r>
+        <w:rPr>
+          <w:rFonts w:ascii="Consolas" w:hAnsi="Consolas"/>
+          <w:b/>
+          <w:bCs/>
+          <w:color w:val="c586c0"/>
+          <w:sz w:val="21"/>
+        </w:rPr>
+        <w:t>1</w:t>
+      </w:r>
+      <w:r>
+        <w:rPr>
+          <w:rFonts w:ascii="Consolas" w:hAnsi="Consolas"/>
+          <w:b/>
+          <w:bCs/>
+          <w:color w:val="cccccc"/>
+          <w:sz w:val="21"/>
+        </w:rPr>
+        <w:t xml:space="preserve"> </w:t>
+      </w:r>
+      <w:r>
+        <w:rPr>
+          <w:rFonts w:ascii="Consolas" w:hAnsi="Consolas"/>
+          <w:b/>
+          <w:bCs/>
+          <w:color w:val="d4d4d4"/>
+          <w:sz w:val="21"/>
+        </w:rPr>
+        <w:t>||</w:t>
+      </w:r>
+      <w:r>
+        <w:rPr>
+          <w:rFonts w:ascii="Consolas" w:hAnsi="Consolas"/>
+          <w:b/>
+          <w:bCs/>
+          <w:color w:val="cccccc"/>
+          <w:sz w:val="21"/>
+        </w:rPr>
+        <w:t xml:space="preserve"> </w:t>
+      </w:r>
+      <w:r>
+        <w:rPr>
+          <w:rFonts w:ascii="Consolas" w:hAnsi="Consolas"/>
+          <w:b/>
+          <w:bCs/>
+          <w:color w:val="dcdcaa"/>
+          <w:sz w:val="21"/>
+        </w:rPr>
+        <w:t>i</w:t>
+      </w:r>
+      <w:r>
+        <w:rPr>
+          <w:rFonts w:ascii="Consolas" w:hAnsi="Consolas"/>
+          <w:b/>
+          <w:bCs/>
+          <w:color w:val="cccccc"/>
+          <w:sz w:val="21"/>
+        </w:rPr>
+        <w:t xml:space="preserve"> </w:t>
+      </w:r>
+      <w:r>
+        <w:rPr>
+          <w:rFonts w:ascii="Consolas" w:hAnsi="Consolas"/>
+          <w:b/>
+          <w:bCs/>
+          <w:color w:val="d4d4d4"/>
+          <w:sz w:val="21"/>
+        </w:rPr>
+        <w:t>==</w:t>
+      </w:r>
+      <w:r>
+        <w:rPr>
+          <w:rFonts w:ascii="Consolas" w:hAnsi="Consolas"/>
+          <w:b/>
+          <w:bCs/>
+          <w:color w:val="cccccc"/>
+          <w:sz w:val="21"/>
+        </w:rPr>
+        <w:t xml:space="preserve"> </w:t>
+      </w:r>
+      <w:r>
+        <w:rPr>
+          <w:rFonts w:ascii="Consolas" w:hAnsi="Consolas"/>
+          <w:b/>
+          <w:bCs/>
+          <w:color w:val="c586c0"/>
+          <w:sz w:val="21"/>
+        </w:rPr>
+        <w:t>2</w:t>
+      </w:r>
+      <w:r>
+        <w:rPr>
+          <w:rFonts w:ascii="Consolas" w:hAnsi="Consolas"/>
+          <w:b/>
+          <w:bCs/>
+          <w:color w:val="cccccc"/>
+          <w:sz w:val="21"/>
+        </w:rPr>
+        <w:t xml:space="preserve"> </w:t>
+      </w:r>
+      <w:r>
+        <w:rPr>
+          <w:rFonts w:ascii="Consolas" w:hAnsi="Consolas"/>
+          <w:b/>
+          <w:bCs/>
+          <w:color w:val="d4d4d4"/>
+          <w:sz w:val="21"/>
+        </w:rPr>
+        <w:t>||</w:t>
+      </w:r>
+      <w:r>
+        <w:rPr>
+          <w:rFonts w:ascii="Consolas" w:hAnsi="Consolas"/>
+          <w:b/>
+          <w:bCs/>
+          <w:color w:val="cccccc"/>
+          <w:sz w:val="21"/>
+        </w:rPr>
+        <w:t xml:space="preserve"> </w:t>
+      </w:r>
+      <w:r>
+        <w:rPr>
+          <w:rFonts w:ascii="Consolas" w:hAnsi="Consolas"/>
+          <w:b/>
+          <w:bCs/>
+          <w:color w:val="dcdcaa"/>
+          <w:sz w:val="21"/>
+        </w:rPr>
+        <w:t>i</w:t>
+      </w:r>
+      <w:r>
+        <w:rPr>
+          <w:rFonts w:ascii="Consolas" w:hAnsi="Consolas"/>
+          <w:b/>
+          <w:bCs/>
+          <w:color w:val="cccccc"/>
+          <w:sz w:val="21"/>
+        </w:rPr>
+        <w:t xml:space="preserve"> </w:t>
+      </w:r>
+      <w:r>
+        <w:rPr>
+          <w:rFonts w:ascii="Consolas" w:hAnsi="Consolas"/>
+          <w:b/>
+          <w:bCs/>
+          <w:color w:val="d4d4d4"/>
+          <w:sz w:val="21"/>
+        </w:rPr>
+        <w:t>==</w:t>
+      </w:r>
+      <w:r>
+        <w:rPr>
+          <w:rFonts w:ascii="Consolas" w:hAnsi="Consolas"/>
+          <w:b/>
+          <w:bCs/>
+          <w:color w:val="cccccc"/>
+          <w:sz w:val="21"/>
+        </w:rPr>
+        <w:t xml:space="preserve"> </w:t>
+      </w:r>
+      <w:r>
+        <w:rPr>
+          <w:rFonts w:ascii="Consolas" w:hAnsi="Consolas"/>
+          <w:b/>
+          <w:bCs/>
+          <w:color w:val="c586c0"/>
+          <w:sz w:val="21"/>
+        </w:rPr>
+        <w:t>3</w:t>
+      </w:r>
+      <w:r>
+        <w:rPr>
+          <w:rFonts w:ascii="Consolas" w:hAnsi="Consolas"/>
+          <w:b/>
+          <w:bCs/>
+          <w:color w:val="cccccc"/>
+          <w:sz w:val="21"/>
+        </w:rPr>
+        <w:t>) {</w:t>
+      </w:r>
+    </w:p>
+    <w:p>
+      <w:pPr>
+        <w:spacing w:line="380" w:lineRule="atLeast"/>
+        <w:jc w:val="center"/>
+        <w:pBdr>
+          <w:top w:val="nil" w:sz="0" w:space="0" w:color="000000" tmln="20, 20, 20, 0, 0"/>
+          <w:left w:val="nil" w:sz="0" w:space="0" w:color="000000" tmln="20, 20, 20, 0, 0"/>
+          <w:bottom w:val="nil" w:sz="0" w:space="0" w:color="000000" tmln="20, 20, 20, 0, 0"/>
+          <w:right w:val="nil" w:sz="0" w:space="0" w:color="000000" tmln="20, 20, 20, 0, 0"/>
+          <w:between w:val="nil" w:sz="0" w:space="0" w:color="000000" tmln="20, 20, 20, 0, 0"/>
+        </w:pBdr>
+        <w:shd w:val="none"/>
+        <w:rPr>
+          <w:rFonts w:ascii="Consolas" w:hAnsi="Consolas"/>
+          <w:b/>
+          <w:bCs/>
+          <w:color w:val="cccccc"/>
+          <w:sz w:val="21"/>
+        </w:rPr>
+      </w:pPr>
+      <w:r>
+        <w:rPr>
+          <w:rFonts w:ascii="Consolas" w:hAnsi="Consolas"/>
+          <w:b/>
+          <w:bCs/>
+          <w:color w:val="cccccc"/>
+          <w:sz w:val="21"/>
+        </w:rPr>
+        <w:t>   </w:t>
+      </w:r>
+      <w:r>
+        <w:rPr>
+          <w:rFonts w:ascii="Consolas" w:hAnsi="Consolas"/>
+          <w:b/>
+          <w:bCs/>
+          <w:color w:val="ce9178"/>
+          <w:sz w:val="21"/>
+        </w:rPr>
+        <w:t>continue</w:t>
+      </w:r>
+      <w:r>
+        <w:rPr>
+          <w:rFonts w:ascii="Consolas" w:hAnsi="Consolas"/>
+          <w:b/>
+          <w:bCs/>
+          <w:color w:val="cccccc"/>
+          <w:sz w:val="21"/>
+        </w:rPr>
+        <w:t>;</w:t>
+      </w:r>
+    </w:p>
+    <w:p>
+      <w:pPr>
+        <w:spacing w:line="380" w:lineRule="atLeast"/>
+        <w:jc w:val="center"/>
+        <w:pBdr>
+          <w:top w:val="nil" w:sz="0" w:space="0" w:color="000000" tmln="20, 20, 20, 0, 0"/>
+          <w:left w:val="nil" w:sz="0" w:space="0" w:color="000000" tmln="20, 20, 20, 0, 0"/>
+          <w:bottom w:val="nil" w:sz="0" w:space="0" w:color="000000" tmln="20, 20, 20, 0, 0"/>
+          <w:right w:val="nil" w:sz="0" w:space="0" w:color="000000" tmln="20, 20, 20, 0, 0"/>
+          <w:between w:val="nil" w:sz="0" w:space="0" w:color="000000" tmln="20, 20, 20, 0, 0"/>
+        </w:pBdr>
+        <w:shd w:val="none"/>
+        <w:rPr>
+          <w:rFonts w:ascii="Consolas" w:hAnsi="Consolas"/>
+          <w:b/>
+          <w:bCs/>
+          <w:color w:val="cccccc"/>
+          <w:sz w:val="21"/>
+        </w:rPr>
+      </w:pPr>
+      <w:r>
+        <w:rPr>
+          <w:rFonts w:ascii="Consolas" w:hAnsi="Consolas"/>
+          <w:b/>
+          <w:bCs/>
+          <w:color w:val="cccccc"/>
+          <w:sz w:val="21"/>
+        </w:rPr>
+        <w:t>  }</w:t>
+      </w:r>
+    </w:p>
+    <w:p>
+      <w:pPr>
+        <w:spacing w:line="380" w:lineRule="atLeast"/>
+        <w:jc w:val="center"/>
+        <w:pBdr>
+          <w:top w:val="nil" w:sz="0" w:space="0" w:color="000000" tmln="20, 20, 20, 0, 0"/>
+          <w:left w:val="nil" w:sz="0" w:space="0" w:color="000000" tmln="20, 20, 20, 0, 0"/>
+          <w:bottom w:val="nil" w:sz="0" w:space="0" w:color="000000" tmln="20, 20, 20, 0, 0"/>
+          <w:right w:val="nil" w:sz="0" w:space="0" w:color="000000" tmln="20, 20, 20, 0, 0"/>
+          <w:between w:val="nil" w:sz="0" w:space="0" w:color="000000" tmln="20, 20, 20, 0, 0"/>
+        </w:pBdr>
+        <w:shd w:val="none"/>
+        <w:rPr>
+          <w:rFonts w:ascii="Consolas" w:hAnsi="Consolas"/>
+          <w:b/>
+          <w:bCs/>
+          <w:color w:val="cccccc"/>
+          <w:sz w:val="21"/>
+        </w:rPr>
+      </w:pPr>
+      <w:r>
+        <w:rPr>
+          <w:rFonts w:ascii="Consolas" w:hAnsi="Consolas"/>
+          <w:b/>
+          <w:bCs/>
+          <w:color w:val="cccccc"/>
+          <w:sz w:val="21"/>
+        </w:rPr>
+        <w:t>  </w:t>
+      </w:r>
+      <w:r>
+        <w:rPr>
+          <w:rFonts w:ascii="Consolas" w:hAnsi="Consolas"/>
+          <w:b/>
+          <w:bCs/>
+          <w:color w:val="c586c0"/>
+          <w:sz w:val="21"/>
+        </w:rPr>
+        <w:t>print</w:t>
+      </w:r>
+      <w:r>
+        <w:rPr>
+          <w:rFonts w:ascii="Consolas" w:hAnsi="Consolas"/>
+          <w:b/>
+          <w:bCs/>
+          <w:color w:val="cccccc"/>
+          <w:sz w:val="21"/>
+        </w:rPr>
+        <w:t>(</w:t>
+      </w:r>
+      <w:r>
+        <w:rPr>
+          <w:rFonts w:ascii="Consolas" w:hAnsi="Consolas"/>
+          <w:b/>
+          <w:bCs/>
+          <w:color w:val="dcdcaa"/>
+          <w:sz w:val="21"/>
+        </w:rPr>
+        <w:t>value</w:t>
+      </w:r>
+      <w:r>
+        <w:rPr>
+          <w:rFonts w:ascii="Consolas" w:hAnsi="Consolas"/>
+          <w:b/>
+          <w:bCs/>
+          <w:color w:val="cccccc"/>
+          <w:sz w:val="21"/>
+        </w:rPr>
+        <w:t>[</w:t>
+      </w:r>
+      <w:r>
+        <w:rPr>
+          <w:rFonts w:ascii="Consolas" w:hAnsi="Consolas"/>
+          <w:b/>
+          <w:bCs/>
+          <w:color w:val="dcdcaa"/>
+          <w:sz w:val="21"/>
+        </w:rPr>
+        <w:t>i</w:t>
+      </w:r>
+      <w:r>
+        <w:rPr>
+          <w:rFonts w:ascii="Consolas" w:hAnsi="Consolas"/>
+          <w:b/>
+          <w:bCs/>
+          <w:color w:val="cccccc"/>
+          <w:sz w:val="21"/>
+        </w:rPr>
+        <w:t>]);</w:t>
+      </w:r>
+    </w:p>
+    <w:p>
+      <w:pPr>
+        <w:spacing w:line="380" w:lineRule="atLeast"/>
+        <w:jc w:val="center"/>
+        <w:pBdr>
+          <w:top w:val="nil" w:sz="0" w:space="0" w:color="000000" tmln="20, 20, 20, 0, 0"/>
+          <w:left w:val="nil" w:sz="0" w:space="0" w:color="000000" tmln="20, 20, 20, 0, 0"/>
+          <w:bottom w:val="nil" w:sz="0" w:space="0" w:color="000000" tmln="20, 20, 20, 0, 0"/>
+          <w:right w:val="nil" w:sz="0" w:space="0" w:color="000000" tmln="20, 20, 20, 0, 0"/>
+          <w:between w:val="nil" w:sz="0" w:space="0" w:color="000000" tmln="20, 20, 20, 0, 0"/>
+        </w:pBdr>
+        <w:shd w:val="none"/>
+        <w:rPr>
+          <w:rFonts w:ascii="Consolas" w:hAnsi="Consolas"/>
+          <w:b/>
+          <w:bCs/>
+          <w:color w:val="cccccc"/>
+          <w:sz w:val="21"/>
+        </w:rPr>
+      </w:pPr>
+      <w:r>
+        <w:rPr>
+          <w:rFonts w:ascii="Consolas" w:hAnsi="Consolas"/>
+          <w:b/>
+          <w:bCs/>
+          <w:color w:val="cccccc"/>
+          <w:sz w:val="21"/>
+        </w:rPr>
+        <w:t> }</w:t>
+      </w:r>
+    </w:p>
+    <w:p>
+      <w:pPr>
+        <w:ind w:left="708"/>
+        <w:rPr>
+          <w:b/>
+          <w:bCs/>
+          <w:sz w:val="28"/>
+          <w:szCs w:val="28"/>
+        </w:rPr>
+      </w:pPr>
+      <w:r>
+        <w:rPr>
+          <w:b/>
+          <w:bCs/>
+          <w:sz w:val="28"/>
+          <w:szCs w:val="28"/>
+        </w:rPr>
+      </w:r>
+    </w:p>
+    <w:p>
+      <w:pPr>
+        <w:ind w:left="708"/>
+        <w:rPr>
+          <w:b/>
+          <w:bCs/>
+          <w:sz w:val="28"/>
+          <w:szCs w:val="28"/>
+        </w:rPr>
+      </w:pPr>
+      <w:r>
+        <w:rPr>
+          <w:b/>
+          <w:bCs/>
+          <w:sz w:val="28"/>
+          <w:szCs w:val="28"/>
+        </w:rPr>
+      </w:r>
+    </w:p>
+    <w:p>
+      <w:pPr>
+        <w:ind w:firstLine="708"/>
+        <w:rPr>
+          <w:b/>
+          <w:bCs/>
+          <w:sz w:val="28"/>
+          <w:szCs w:val="28"/>
+        </w:rPr>
+      </w:pPr>
+      <w:r>
+        <w:rPr>
+          <w:b/>
+          <w:bCs/>
+          <w:sz w:val="28"/>
+          <w:szCs w:val="28"/>
+        </w:rPr>
+        <w:t>Break em loop</w:t>
+      </w:r>
+    </w:p>
+    <w:p>
+      <w:pPr>
+        <w:ind w:left="708"/>
+        <w:rPr>
+          <w:sz w:val="28"/>
+          <w:szCs w:val="28"/>
+        </w:rPr>
+      </w:pPr>
+      <w:r>
+        <w:rPr>
+          <w:sz w:val="28"/>
+          <w:szCs w:val="28"/>
+        </w:rPr>
+        <w:t xml:space="preserve">Podemos usar </w:t>
+      </w:r>
+      <w:r>
+        <w:rPr>
+          <w:b/>
+          <w:bCs/>
+          <w:sz w:val="28"/>
+          <w:szCs w:val="28"/>
+        </w:rPr>
+        <w:t>break</w:t>
+      </w:r>
+      <w:r>
+        <w:rPr>
+          <w:sz w:val="28"/>
+          <w:szCs w:val="28"/>
+        </w:rPr>
+        <w:t xml:space="preserve"> quando queremos que um caso cumpra os requisitos do </w:t>
+      </w:r>
+      <w:r>
+        <w:rPr>
+          <w:b/>
+          <w:bCs/>
+          <w:sz w:val="28"/>
+          <w:szCs w:val="28"/>
+        </w:rPr>
+        <w:t>if</w:t>
+      </w:r>
+      <w:r>
+        <w:rPr>
+          <w:sz w:val="28"/>
+          <w:szCs w:val="28"/>
+        </w:rPr>
+        <w:t xml:space="preserve"> por exemplo.</w:t>
+      </w:r>
+    </w:p>
+    <w:p>
+      <w:pPr>
+        <w:ind w:left="708"/>
+        <w:rPr>
+          <w:sz w:val="28"/>
+          <w:szCs w:val="28"/>
+        </w:rPr>
+      </w:pPr>
+      <w:r>
+        <w:rPr>
+          <w:sz w:val="28"/>
+          <w:szCs w:val="28"/>
+        </w:rPr>
+      </w:r>
+    </w:p>
+    <w:p>
+      <w:pPr>
+        <w:ind w:left="708"/>
+        <w:rPr>
+          <w:b/>
+          <w:bCs/>
+          <w:sz w:val="28"/>
+          <w:szCs w:val="28"/>
+        </w:rPr>
+      </w:pPr>
+      <w:r>
+        <w:rPr>
+          <w:b/>
+          <w:bCs/>
+          <w:sz w:val="28"/>
+          <w:szCs w:val="28"/>
+        </w:rPr>
+        <w:t xml:space="preserve">Exemplo: </w:t>
+      </w:r>
+    </w:p>
+    <w:p>
+      <w:pPr>
+        <w:rPr>
+          <w:sz w:val="28"/>
+          <w:szCs w:val="28"/>
+        </w:rPr>
+      </w:pPr>
+      <w:r>
+        <w:rPr>
+          <w:sz w:val="28"/>
+          <w:szCs w:val="28"/>
+        </w:rPr>
+      </w:r>
+    </w:p>
+    <w:p>
+      <w:pPr>
+        <w:spacing w:line="380" w:lineRule="atLeast"/>
+        <w:jc w:val="center"/>
+        <w:pBdr>
+          <w:top w:val="nil" w:sz="0" w:space="0" w:color="000000" tmln="20, 20, 20, 0, 0"/>
+          <w:left w:val="nil" w:sz="0" w:space="0" w:color="000000" tmln="20, 20, 20, 0, 0"/>
+          <w:bottom w:val="nil" w:sz="0" w:space="0" w:color="000000" tmln="20, 20, 20, 0, 0"/>
+          <w:right w:val="nil" w:sz="0" w:space="0" w:color="000000" tmln="20, 20, 20, 0, 0"/>
+          <w:between w:val="nil" w:sz="0" w:space="0" w:color="000000" tmln="20, 20, 20, 0, 0"/>
+        </w:pBdr>
+        <w:shd w:val="none"/>
+        <w:rPr>
+          <w:rFonts w:ascii="Consolas" w:hAnsi="Consolas"/>
+          <w:b/>
+          <w:bCs/>
+          <w:color w:val="cccccc"/>
+          <w:sz w:val="21"/>
+        </w:rPr>
+      </w:pPr>
+      <w:r>
+        <w:rPr>
+          <w:rFonts w:ascii="Consolas" w:hAnsi="Consolas"/>
+          <w:b/>
+          <w:bCs/>
+          <w:color w:val="569cd6"/>
+          <w:sz w:val="21"/>
+        </w:rPr>
+        <w:t>for</w:t>
+      </w:r>
+      <w:r>
+        <w:rPr>
+          <w:rFonts w:ascii="Consolas" w:hAnsi="Consolas"/>
+          <w:b/>
+          <w:bCs/>
+          <w:color w:val="cccccc"/>
+          <w:sz w:val="21"/>
+        </w:rPr>
+        <w:t xml:space="preserve"> (</w:t>
+      </w:r>
+      <w:r>
+        <w:rPr>
+          <w:rFonts w:ascii="Consolas" w:hAnsi="Consolas"/>
+          <w:b/>
+          <w:bCs/>
+          <w:color w:val="dcdcaa"/>
+          <w:sz w:val="21"/>
+        </w:rPr>
+        <w:t>int</w:t>
+      </w:r>
+      <w:r>
+        <w:rPr>
+          <w:rFonts w:ascii="Consolas" w:hAnsi="Consolas"/>
+          <w:b/>
+          <w:bCs/>
+          <w:color w:val="cccccc"/>
+          <w:sz w:val="21"/>
+        </w:rPr>
+        <w:t xml:space="preserve"> </w:t>
+      </w:r>
+      <w:r>
+        <w:rPr>
+          <w:rFonts w:ascii="Consolas" w:hAnsi="Consolas"/>
+          <w:b/>
+          <w:bCs/>
+          <w:color w:val="d4d4d4"/>
+          <w:sz w:val="21"/>
+        </w:rPr>
+        <w:t>i</w:t>
+      </w:r>
+      <w:r>
+        <w:rPr>
+          <w:rFonts w:ascii="Consolas" w:hAnsi="Consolas"/>
+          <w:b/>
+          <w:bCs/>
+          <w:color w:val="cccccc"/>
+          <w:sz w:val="21"/>
+        </w:rPr>
+        <w:t xml:space="preserve"> </w:t>
+      </w:r>
+      <w:r>
+        <w:rPr>
+          <w:rFonts w:ascii="Consolas" w:hAnsi="Consolas"/>
+          <w:b/>
+          <w:bCs/>
+          <w:color w:val="b5cea8"/>
+          <w:sz w:val="21"/>
+        </w:rPr>
+        <w:t>=</w:t>
+      </w:r>
+      <w:r>
+        <w:rPr>
+          <w:rFonts w:ascii="Consolas" w:hAnsi="Consolas"/>
+          <w:b/>
+          <w:bCs/>
+          <w:color w:val="cccccc"/>
+          <w:sz w:val="21"/>
+        </w:rPr>
+        <w:t xml:space="preserve"> </w:t>
+      </w:r>
+      <w:r>
+        <w:rPr>
+          <w:rFonts w:ascii="Consolas" w:hAnsi="Consolas"/>
+          <w:b/>
+          <w:bCs/>
+          <w:color w:val="ce9178"/>
+          <w:sz w:val="21"/>
+        </w:rPr>
+        <w:t>0</w:t>
+      </w:r>
+      <w:r>
+        <w:rPr>
+          <w:rFonts w:ascii="Consolas" w:hAnsi="Consolas"/>
+          <w:b/>
+          <w:bCs/>
+          <w:color w:val="cccccc"/>
+          <w:sz w:val="21"/>
+        </w:rPr>
+        <w:t xml:space="preserve">; </w:t>
+      </w:r>
+      <w:r>
+        <w:rPr>
+          <w:rFonts w:ascii="Consolas" w:hAnsi="Consolas"/>
+          <w:b/>
+          <w:bCs/>
+          <w:color w:val="d4d4d4"/>
+          <w:sz w:val="21"/>
+        </w:rPr>
+        <w:t>i</w:t>
+      </w:r>
+      <w:r>
+        <w:rPr>
+          <w:rFonts w:ascii="Consolas" w:hAnsi="Consolas"/>
+          <w:b/>
+          <w:bCs/>
+          <w:color w:val="cccccc"/>
+          <w:sz w:val="21"/>
+        </w:rPr>
+        <w:t xml:space="preserve"> </w:t>
+      </w:r>
+      <w:r>
+        <w:rPr>
+          <w:rFonts w:ascii="Consolas" w:hAnsi="Consolas"/>
+          <w:b/>
+          <w:bCs/>
+          <w:color w:val="b5cea8"/>
+          <w:sz w:val="21"/>
+        </w:rPr>
+        <w:t>&lt;</w:t>
+      </w:r>
+      <w:r>
+        <w:rPr>
+          <w:rFonts w:ascii="Consolas" w:hAnsi="Consolas"/>
+          <w:b/>
+          <w:bCs/>
+          <w:color w:val="cccccc"/>
+          <w:sz w:val="21"/>
+        </w:rPr>
+        <w:t xml:space="preserve"> </w:t>
+      </w:r>
+      <w:r>
+        <w:rPr>
+          <w:rFonts w:ascii="Consolas" w:hAnsi="Consolas"/>
+          <w:b/>
+          <w:bCs/>
+          <w:color w:val="d4d4d4"/>
+          <w:sz w:val="21"/>
+        </w:rPr>
+        <w:t>value</w:t>
+      </w:r>
+      <w:r>
+        <w:rPr>
+          <w:rFonts w:ascii="Consolas" w:hAnsi="Consolas"/>
+          <w:b/>
+          <w:bCs/>
+          <w:color w:val="cccccc"/>
+          <w:sz w:val="21"/>
+        </w:rPr>
+        <w:t>.</w:t>
+      </w:r>
+      <w:r>
+        <w:rPr>
+          <w:rFonts w:ascii="Consolas" w:hAnsi="Consolas"/>
+          <w:b/>
+          <w:bCs/>
+          <w:color w:val="d4d4d4"/>
+          <w:sz w:val="21"/>
+        </w:rPr>
+        <w:t>length</w:t>
+      </w:r>
+      <w:r>
+        <w:rPr>
+          <w:rFonts w:ascii="Consolas" w:hAnsi="Consolas"/>
+          <w:b/>
+          <w:bCs/>
+          <w:color w:val="cccccc"/>
+          <w:sz w:val="21"/>
+        </w:rPr>
+        <w:t xml:space="preserve">; </w:t>
+      </w:r>
+      <w:r>
+        <w:rPr>
+          <w:rFonts w:ascii="Consolas" w:hAnsi="Consolas"/>
+          <w:b/>
+          <w:bCs/>
+          <w:color w:val="d4d4d4"/>
+          <w:sz w:val="21"/>
+        </w:rPr>
+        <w:t>i</w:t>
+      </w:r>
+      <w:r>
+        <w:rPr>
+          <w:rFonts w:ascii="Consolas" w:hAnsi="Consolas"/>
+          <w:b/>
+          <w:bCs/>
+          <w:color w:val="b5cea8"/>
+          <w:sz w:val="21"/>
+        </w:rPr>
+        <w:t>++</w:t>
+      </w:r>
+      <w:r>
+        <w:rPr>
+          <w:rFonts w:ascii="Consolas" w:hAnsi="Consolas"/>
+          <w:b/>
+          <w:bCs/>
+          <w:color w:val="cccccc"/>
+          <w:sz w:val="21"/>
+        </w:rPr>
+        <w:t>) {</w:t>
+      </w:r>
+    </w:p>
+    <w:p>
+      <w:pPr>
+        <w:spacing w:line="380" w:lineRule="atLeast"/>
+        <w:jc w:val="center"/>
+        <w:pBdr>
+          <w:top w:val="nil" w:sz="0" w:space="0" w:color="000000" tmln="20, 20, 20, 0, 0"/>
+          <w:left w:val="nil" w:sz="0" w:space="0" w:color="000000" tmln="20, 20, 20, 0, 0"/>
+          <w:bottom w:val="nil" w:sz="0" w:space="0" w:color="000000" tmln="20, 20, 20, 0, 0"/>
+          <w:right w:val="nil" w:sz="0" w:space="0" w:color="000000" tmln="20, 20, 20, 0, 0"/>
+          <w:between w:val="nil" w:sz="0" w:space="0" w:color="000000" tmln="20, 20, 20, 0, 0"/>
+        </w:pBdr>
+        <w:shd w:val="none"/>
+        <w:rPr>
+          <w:rFonts w:ascii="Consolas" w:hAnsi="Consolas"/>
+          <w:b/>
+          <w:bCs/>
+          <w:color w:val="cccccc"/>
+          <w:sz w:val="21"/>
+        </w:rPr>
+      </w:pPr>
+      <w:r>
+        <w:rPr>
+          <w:rFonts w:ascii="Consolas" w:hAnsi="Consolas"/>
+          <w:b/>
+          <w:bCs/>
+          <w:color w:val="cccccc"/>
+          <w:sz w:val="21"/>
+        </w:rPr>
+        <w:t>  </w:t>
+      </w:r>
+      <w:r>
+        <w:rPr>
+          <w:rFonts w:ascii="Consolas" w:hAnsi="Consolas"/>
+          <w:b/>
+          <w:bCs/>
+          <w:color w:val="569cd6"/>
+          <w:sz w:val="21"/>
+        </w:rPr>
+        <w:t>if</w:t>
+      </w:r>
+      <w:r>
+        <w:rPr>
+          <w:rFonts w:ascii="Consolas" w:hAnsi="Consolas"/>
+          <w:b/>
+          <w:bCs/>
+          <w:color w:val="cccccc"/>
+          <w:sz w:val="21"/>
+        </w:rPr>
+        <w:t xml:space="preserve"> (</w:t>
+      </w:r>
+      <w:r>
+        <w:rPr>
+          <w:rFonts w:ascii="Consolas" w:hAnsi="Consolas"/>
+          <w:b/>
+          <w:bCs/>
+          <w:color w:val="d4d4d4"/>
+          <w:sz w:val="21"/>
+        </w:rPr>
+        <w:t>i</w:t>
+      </w:r>
+      <w:r>
+        <w:rPr>
+          <w:rFonts w:ascii="Consolas" w:hAnsi="Consolas"/>
+          <w:b/>
+          <w:bCs/>
+          <w:color w:val="cccccc"/>
+          <w:sz w:val="21"/>
+        </w:rPr>
+        <w:t xml:space="preserve"> </w:t>
+      </w:r>
+      <w:r>
+        <w:rPr>
+          <w:rFonts w:ascii="Consolas" w:hAnsi="Consolas"/>
+          <w:b/>
+          <w:bCs/>
+          <w:color w:val="b5cea8"/>
+          <w:sz w:val="21"/>
+        </w:rPr>
+        <w:t>==</w:t>
+      </w:r>
+      <w:r>
+        <w:rPr>
+          <w:rFonts w:ascii="Consolas" w:hAnsi="Consolas"/>
+          <w:b/>
+          <w:bCs/>
+          <w:color w:val="cccccc"/>
+          <w:sz w:val="21"/>
+        </w:rPr>
+        <w:t xml:space="preserve"> </w:t>
+      </w:r>
+      <w:r>
+        <w:rPr>
+          <w:rFonts w:ascii="Consolas" w:hAnsi="Consolas"/>
+          <w:b/>
+          <w:bCs/>
+          <w:color w:val="ce9178"/>
+          <w:sz w:val="21"/>
+        </w:rPr>
+        <w:t>1</w:t>
+      </w:r>
+      <w:r>
+        <w:rPr>
+          <w:rFonts w:ascii="Consolas" w:hAnsi="Consolas"/>
+          <w:b/>
+          <w:bCs/>
+          <w:color w:val="cccccc"/>
+          <w:sz w:val="21"/>
+        </w:rPr>
+        <w:t xml:space="preserve"> </w:t>
+      </w:r>
+      <w:r>
+        <w:rPr>
+          <w:rFonts w:ascii="Consolas" w:hAnsi="Consolas"/>
+          <w:b/>
+          <w:bCs/>
+          <w:color w:val="b5cea8"/>
+          <w:sz w:val="21"/>
+        </w:rPr>
+        <w:t>||</w:t>
+      </w:r>
+      <w:r>
+        <w:rPr>
+          <w:rFonts w:ascii="Consolas" w:hAnsi="Consolas"/>
+          <w:b/>
+          <w:bCs/>
+          <w:color w:val="cccccc"/>
+          <w:sz w:val="21"/>
+        </w:rPr>
+        <w:t xml:space="preserve"> </w:t>
+      </w:r>
+      <w:r>
+        <w:rPr>
+          <w:rFonts w:ascii="Consolas" w:hAnsi="Consolas"/>
+          <w:b/>
+          <w:bCs/>
+          <w:color w:val="d4d4d4"/>
+          <w:sz w:val="21"/>
+        </w:rPr>
+        <w:t>i</w:t>
+      </w:r>
+      <w:r>
+        <w:rPr>
+          <w:rFonts w:ascii="Consolas" w:hAnsi="Consolas"/>
+          <w:b/>
+          <w:bCs/>
+          <w:color w:val="cccccc"/>
+          <w:sz w:val="21"/>
+        </w:rPr>
+        <w:t xml:space="preserve"> </w:t>
+      </w:r>
+      <w:r>
+        <w:rPr>
+          <w:rFonts w:ascii="Consolas" w:hAnsi="Consolas"/>
+          <w:b/>
+          <w:bCs/>
+          <w:color w:val="b5cea8"/>
+          <w:sz w:val="21"/>
+        </w:rPr>
+        <w:t>==</w:t>
+      </w:r>
+      <w:r>
+        <w:rPr>
+          <w:rFonts w:ascii="Consolas" w:hAnsi="Consolas"/>
+          <w:b/>
+          <w:bCs/>
+          <w:color w:val="cccccc"/>
+          <w:sz w:val="21"/>
+        </w:rPr>
+        <w:t xml:space="preserve"> </w:t>
+      </w:r>
+      <w:r>
+        <w:rPr>
+          <w:rFonts w:ascii="Consolas" w:hAnsi="Consolas"/>
+          <w:b/>
+          <w:bCs/>
+          <w:color w:val="ce9178"/>
+          <w:sz w:val="21"/>
+        </w:rPr>
+        <w:t>2</w:t>
+      </w:r>
+      <w:r>
+        <w:rPr>
+          <w:rFonts w:ascii="Consolas" w:hAnsi="Consolas"/>
+          <w:b/>
+          <w:bCs/>
+          <w:color w:val="cccccc"/>
+          <w:sz w:val="21"/>
+        </w:rPr>
+        <w:t xml:space="preserve"> </w:t>
+      </w:r>
+      <w:r>
+        <w:rPr>
+          <w:rFonts w:ascii="Consolas" w:hAnsi="Consolas"/>
+          <w:b/>
+          <w:bCs/>
+          <w:color w:val="b5cea8"/>
+          <w:sz w:val="21"/>
+        </w:rPr>
+        <w:t>||</w:t>
+      </w:r>
+      <w:r>
+        <w:rPr>
+          <w:rFonts w:ascii="Consolas" w:hAnsi="Consolas"/>
+          <w:b/>
+          <w:bCs/>
+          <w:color w:val="cccccc"/>
+          <w:sz w:val="21"/>
+        </w:rPr>
+        <w:t xml:space="preserve"> </w:t>
+      </w:r>
+      <w:r>
+        <w:rPr>
+          <w:rFonts w:ascii="Consolas" w:hAnsi="Consolas"/>
+          <w:b/>
+          <w:bCs/>
+          <w:color w:val="d4d4d4"/>
+          <w:sz w:val="21"/>
+        </w:rPr>
+        <w:t>i</w:t>
+      </w:r>
+      <w:r>
+        <w:rPr>
+          <w:rFonts w:ascii="Consolas" w:hAnsi="Consolas"/>
+          <w:b/>
+          <w:bCs/>
+          <w:color w:val="cccccc"/>
+          <w:sz w:val="21"/>
+        </w:rPr>
+        <w:t xml:space="preserve"> </w:t>
+      </w:r>
+      <w:r>
+        <w:rPr>
+          <w:rFonts w:ascii="Consolas" w:hAnsi="Consolas"/>
+          <w:b/>
+          <w:bCs/>
+          <w:color w:val="b5cea8"/>
+          <w:sz w:val="21"/>
+        </w:rPr>
+        <w:t>==</w:t>
+      </w:r>
+      <w:r>
+        <w:rPr>
+          <w:rFonts w:ascii="Consolas" w:hAnsi="Consolas"/>
+          <w:b/>
+          <w:bCs/>
+          <w:color w:val="cccccc"/>
+          <w:sz w:val="21"/>
+        </w:rPr>
+        <w:t xml:space="preserve"> </w:t>
+      </w:r>
+      <w:r>
+        <w:rPr>
+          <w:rFonts w:ascii="Consolas" w:hAnsi="Consolas"/>
+          <w:b/>
+          <w:bCs/>
+          <w:color w:val="ce9178"/>
+          <w:sz w:val="21"/>
+        </w:rPr>
+        <w:t>3</w:t>
+      </w:r>
+      <w:r>
+        <w:rPr>
+          <w:rFonts w:ascii="Consolas" w:hAnsi="Consolas"/>
+          <w:b/>
+          <w:bCs/>
+          <w:color w:val="cccccc"/>
+          <w:sz w:val="21"/>
+        </w:rPr>
+        <w:t>) {</w:t>
+      </w:r>
+    </w:p>
+    <w:p>
+      <w:pPr>
+        <w:spacing w:line="380" w:lineRule="atLeast"/>
+        <w:jc w:val="center"/>
+        <w:pBdr>
+          <w:top w:val="nil" w:sz="0" w:space="0" w:color="000000" tmln="20, 20, 20, 0, 0"/>
+          <w:left w:val="nil" w:sz="0" w:space="0" w:color="000000" tmln="20, 20, 20, 0, 0"/>
+          <w:bottom w:val="nil" w:sz="0" w:space="0" w:color="000000" tmln="20, 20, 20, 0, 0"/>
+          <w:right w:val="nil" w:sz="0" w:space="0" w:color="000000" tmln="20, 20, 20, 0, 0"/>
+          <w:between w:val="nil" w:sz="0" w:space="0" w:color="000000" tmln="20, 20, 20, 0, 0"/>
+        </w:pBdr>
+        <w:shd w:val="none"/>
+        <w:rPr>
+          <w:rFonts w:ascii="Consolas" w:hAnsi="Consolas"/>
+          <w:b/>
+          <w:bCs/>
+          <w:color w:val="cccccc"/>
+          <w:sz w:val="21"/>
+        </w:rPr>
+      </w:pPr>
+      <w:r>
+        <w:rPr>
+          <w:rFonts w:ascii="Consolas" w:hAnsi="Consolas"/>
+          <w:b/>
+          <w:bCs/>
+          <w:color w:val="cccccc"/>
+          <w:sz w:val="21"/>
+        </w:rPr>
+        <w:t>   </w:t>
+      </w:r>
+      <w:r>
+        <w:rPr>
+          <w:rFonts w:ascii="Consolas" w:hAnsi="Consolas"/>
+          <w:b/>
+          <w:bCs/>
+          <w:color w:val="569cd6"/>
+          <w:sz w:val="21"/>
+        </w:rPr>
+        <w:t>break</w:t>
+      </w:r>
+      <w:r>
+        <w:rPr>
+          <w:rFonts w:ascii="Consolas" w:hAnsi="Consolas"/>
+          <w:b/>
+          <w:bCs/>
+          <w:color w:val="cccccc"/>
+          <w:sz w:val="21"/>
+        </w:rPr>
+        <w:t>;</w:t>
+      </w:r>
+    </w:p>
+    <w:p>
+      <w:pPr>
+        <w:spacing w:line="380" w:lineRule="atLeast"/>
+        <w:jc w:val="center"/>
+        <w:pBdr>
+          <w:top w:val="nil" w:sz="0" w:space="0" w:color="000000" tmln="20, 20, 20, 0, 0"/>
+          <w:left w:val="nil" w:sz="0" w:space="0" w:color="000000" tmln="20, 20, 20, 0, 0"/>
+          <w:bottom w:val="nil" w:sz="0" w:space="0" w:color="000000" tmln="20, 20, 20, 0, 0"/>
+          <w:right w:val="nil" w:sz="0" w:space="0" w:color="000000" tmln="20, 20, 20, 0, 0"/>
+          <w:between w:val="nil" w:sz="0" w:space="0" w:color="000000" tmln="20, 20, 20, 0, 0"/>
+        </w:pBdr>
+        <w:shd w:val="none"/>
+        <w:rPr>
+          <w:rFonts w:ascii="Consolas" w:hAnsi="Consolas"/>
+          <w:b/>
+          <w:bCs/>
+          <w:color w:val="cccccc"/>
+          <w:sz w:val="21"/>
+        </w:rPr>
+      </w:pPr>
+      <w:r>
+        <w:rPr>
+          <w:rFonts w:ascii="Consolas" w:hAnsi="Consolas"/>
+          <w:b/>
+          <w:bCs/>
+          <w:color w:val="cccccc"/>
+          <w:sz w:val="21"/>
+        </w:rPr>
+        <w:t>  }</w:t>
+      </w:r>
+    </w:p>
+    <w:p>
+      <w:pPr>
+        <w:spacing w:line="380" w:lineRule="atLeast"/>
+        <w:jc w:val="center"/>
+        <w:pBdr>
+          <w:top w:val="nil" w:sz="0" w:space="0" w:color="000000" tmln="20, 20, 20, 0, 0"/>
+          <w:left w:val="nil" w:sz="0" w:space="0" w:color="000000" tmln="20, 20, 20, 0, 0"/>
+          <w:bottom w:val="nil" w:sz="0" w:space="0" w:color="000000" tmln="20, 20, 20, 0, 0"/>
+          <w:right w:val="nil" w:sz="0" w:space="0" w:color="000000" tmln="20, 20, 20, 0, 0"/>
+          <w:between w:val="nil" w:sz="0" w:space="0" w:color="000000" tmln="20, 20, 20, 0, 0"/>
+        </w:pBdr>
+        <w:shd w:val="none"/>
+        <w:rPr>
+          <w:rFonts w:ascii="Consolas" w:hAnsi="Consolas"/>
+          <w:b/>
+          <w:bCs/>
+          <w:color w:val="cccccc"/>
+          <w:sz w:val="21"/>
+        </w:rPr>
+      </w:pPr>
+      <w:r>
+        <w:rPr>
+          <w:rFonts w:ascii="Consolas" w:hAnsi="Consolas"/>
+          <w:b/>
+          <w:bCs/>
+          <w:color w:val="cccccc"/>
+          <w:sz w:val="21"/>
+        </w:rPr>
+        <w:t>  </w:t>
+      </w:r>
+      <w:r>
+        <w:rPr>
+          <w:rFonts w:ascii="Consolas" w:hAnsi="Consolas"/>
+          <w:b/>
+          <w:bCs/>
+          <w:color w:val="c586c0"/>
+          <w:sz w:val="21"/>
+        </w:rPr>
+        <w:t>print</w:t>
+      </w:r>
+      <w:r>
+        <w:rPr>
+          <w:rFonts w:ascii="Consolas" w:hAnsi="Consolas"/>
+          <w:b/>
+          <w:bCs/>
+          <w:color w:val="cccccc"/>
+          <w:sz w:val="21"/>
+        </w:rPr>
+        <w:t>(</w:t>
+      </w:r>
+      <w:r>
+        <w:rPr>
+          <w:rFonts w:ascii="Consolas" w:hAnsi="Consolas"/>
+          <w:b/>
+          <w:bCs/>
+          <w:color w:val="d4d4d4"/>
+          <w:sz w:val="21"/>
+        </w:rPr>
+        <w:t>value</w:t>
+      </w:r>
+      <w:r>
+        <w:rPr>
+          <w:rFonts w:ascii="Consolas" w:hAnsi="Consolas"/>
+          <w:b/>
+          <w:bCs/>
+          <w:color w:val="cccccc"/>
+          <w:sz w:val="21"/>
+        </w:rPr>
+        <w:t>[</w:t>
+      </w:r>
+      <w:r>
+        <w:rPr>
+          <w:rFonts w:ascii="Consolas" w:hAnsi="Consolas"/>
+          <w:b/>
+          <w:bCs/>
+          <w:color w:val="d4d4d4"/>
+          <w:sz w:val="21"/>
+        </w:rPr>
+        <w:t>i</w:t>
+      </w:r>
+      <w:r>
+        <w:rPr>
+          <w:rFonts w:ascii="Consolas" w:hAnsi="Consolas"/>
+          <w:b/>
+          <w:bCs/>
+          <w:color w:val="cccccc"/>
+          <w:sz w:val="21"/>
+        </w:rPr>
+        <w:t>]);</w:t>
+      </w:r>
+    </w:p>
+    <w:p>
+      <w:pPr>
+        <w:spacing w:line="380" w:lineRule="atLeast"/>
+        <w:jc w:val="center"/>
+        <w:pBdr>
+          <w:top w:val="nil" w:sz="0" w:space="0" w:color="000000" tmln="20, 20, 20, 0, 0"/>
+          <w:left w:val="nil" w:sz="0" w:space="0" w:color="000000" tmln="20, 20, 20, 0, 0"/>
+          <w:bottom w:val="nil" w:sz="0" w:space="0" w:color="000000" tmln="20, 20, 20, 0, 0"/>
+          <w:right w:val="nil" w:sz="0" w:space="0" w:color="000000" tmln="20, 20, 20, 0, 0"/>
+          <w:between w:val="nil" w:sz="0" w:space="0" w:color="000000" tmln="20, 20, 20, 0, 0"/>
+        </w:pBdr>
+        <w:shd w:val="none"/>
+        <w:rPr>
+          <w:rFonts w:ascii="Consolas" w:hAnsi="Consolas"/>
+          <w:b/>
+          <w:bCs/>
+          <w:color w:val="cccccc"/>
+          <w:sz w:val="21"/>
+        </w:rPr>
+      </w:pPr>
+      <w:r>
+        <w:rPr>
+          <w:rFonts w:ascii="Consolas" w:hAnsi="Consolas"/>
+          <w:b/>
+          <w:bCs/>
+          <w:color w:val="cccccc"/>
+          <w:sz w:val="21"/>
+        </w:rPr>
+        <w:t> }</w:t>
+      </w:r>
+    </w:p>
+    <w:p>
+      <w:pPr>
+        <w:rPr>
+          <w:sz w:val="28"/>
+          <w:szCs w:val="28"/>
+        </w:rPr>
+      </w:pPr>
+      <w:r>
+        <w:rPr>
+          <w:sz w:val="28"/>
+          <w:szCs w:val="28"/>
+        </w:rPr>
+      </w:r>
+    </w:p>
+    <w:p>
+      <w:pPr>
+        <w:rPr>
+          <w:sz w:val="28"/>
+          <w:szCs w:val="28"/>
+        </w:rPr>
+      </w:pPr>
+      <w:r>
+        <w:rPr>
+          <w:sz w:val="28"/>
+          <w:szCs w:val="28"/>
+        </w:rPr>
+      </w:r>
+    </w:p>
     <w:p>
       <w:pPr>
         <w:pBdr>
@@ -17986,6 +20977,138 @@
     </w:sectPr>
   </w:body>
 </w:document>
+</file>
+
+<file path=word/numbering.xml><?xml version="1.0" encoding="utf-8"?>
+<w:numbering xmlns:wpc="http://schemas.microsoft.com/office/word/2010/wordprocessingCanvas" xmlns:mc="http://schemas.openxmlformats.org/markup-compatibility/2006" xmlns:o="urn:schemas-microsoft-com:office:office" xmlns:r="http://schemas.openxmlformats.org/officeDocument/2006/relationships" xmlns:m="http://schemas.openxmlformats.org/officeDocument/2006/math" xmlns:v="urn:schemas-microsoft-com:vml" xmlns:wp14="http://schemas.microsoft.com/office/word/2010/wordprocessingDrawing" xmlns:wp="http://schemas.openxmlformats.org/drawingml/2006/wordprocessingDrawing" xmlns:w10="urn:schemas-microsoft-com:office:word" xmlns:w="http://schemas.openxmlformats.org/wordprocessingml/2006/main" xmlns:w14="http://schemas.microsoft.com/office/word/2010/wordml" xmlns:wpg="http://schemas.microsoft.com/office/word/2010/wordprocessingGroup" xmlns:wpi="http://schemas.microsoft.com/office/word/2010/wordprocessingInk" xmlns:wne="http://schemas.microsoft.com/office/word/2006/wordml" xmlns:wps="http://schemas.microsoft.com/office/word/2010/wordprocessingShape" xmlns:w15="http://schemas.microsoft.com/office/word/2012/wordml" mc:Ignorable="w14 wp14 w15">
+  <w:abstractNum w:abstractNumId="0">
+    <w:multiLevelType w:val="hybridMultilevel"/>
+    <w:tmNoNumList/>
+    <w:lvl w:ilvl="0">
+      <w:numFmt w:val="none"/>
+      <w:lvlText w:val=""/>
+      <w:lvlJc w:val="left"/>
+      <w:pPr>
+        <w:tabs>
+          <w:tab w:val="num" w:pos="360"/>
+        </w:tabs>
+        <w:ind w:left="360" w:hanging="360"/>
+      </w:pPr>
+    </w:lvl>
+    <w:lvl w:ilvl="1">
+      <w:numFmt w:val="none"/>
+      <w:lvlText w:val=""/>
+      <w:lvlJc w:val="left"/>
+      <w:pPr>
+        <w:tabs>
+          <w:tab w:val="num" w:pos="360"/>
+        </w:tabs>
+        <w:ind w:left="360" w:hanging="360"/>
+      </w:pPr>
+    </w:lvl>
+    <w:lvl w:ilvl="2">
+      <w:numFmt w:val="none"/>
+      <w:lvlText w:val=""/>
+      <w:lvlJc w:val="left"/>
+      <w:pPr>
+        <w:tabs>
+          <w:tab w:val="num" w:pos="360"/>
+        </w:tabs>
+        <w:ind w:left="360" w:hanging="360"/>
+      </w:pPr>
+    </w:lvl>
+    <w:lvl w:ilvl="3">
+      <w:numFmt w:val="none"/>
+      <w:lvlText w:val=""/>
+      <w:lvlJc w:val="left"/>
+      <w:pPr>
+        <w:tabs>
+          <w:tab w:val="num" w:pos="360"/>
+        </w:tabs>
+        <w:ind w:left="360" w:hanging="360"/>
+      </w:pPr>
+    </w:lvl>
+    <w:lvl w:ilvl="4">
+      <w:numFmt w:val="none"/>
+      <w:lvlText w:val=""/>
+      <w:lvlJc w:val="left"/>
+      <w:pPr>
+        <w:tabs>
+          <w:tab w:val="num" w:pos="360"/>
+        </w:tabs>
+        <w:ind w:left="360" w:hanging="360"/>
+      </w:pPr>
+    </w:lvl>
+    <w:lvl w:ilvl="5">
+      <w:numFmt w:val="none"/>
+      <w:lvlText w:val=""/>
+      <w:lvlJc w:val="left"/>
+      <w:pPr>
+        <w:tabs>
+          <w:tab w:val="num" w:pos="360"/>
+        </w:tabs>
+        <w:ind w:left="360" w:hanging="360"/>
+      </w:pPr>
+    </w:lvl>
+    <w:lvl w:ilvl="6">
+      <w:numFmt w:val="none"/>
+      <w:lvlText w:val=""/>
+      <w:lvlJc w:val="left"/>
+      <w:pPr>
+        <w:tabs>
+          <w:tab w:val="num" w:pos="360"/>
+        </w:tabs>
+        <w:ind w:left="360" w:hanging="360"/>
+      </w:pPr>
+    </w:lvl>
+    <w:lvl w:ilvl="7">
+      <w:numFmt w:val="none"/>
+      <w:lvlText w:val=""/>
+      <w:lvlJc w:val="left"/>
+      <w:pPr>
+        <w:tabs>
+          <w:tab w:val="num" w:pos="360"/>
+        </w:tabs>
+        <w:ind w:left="360" w:hanging="360"/>
+      </w:pPr>
+    </w:lvl>
+    <w:lvl w:ilvl="8">
+      <w:numFmt w:val="none"/>
+      <w:lvlText w:val=""/>
+      <w:lvlJc w:val="left"/>
+      <w:pPr>
+        <w:tabs>
+          <w:tab w:val="num" w:pos="360"/>
+        </w:tabs>
+        <w:ind w:left="360" w:hanging="360"/>
+      </w:pPr>
+    </w:lvl>
+  </w:abstractNum>
+  <w:abstractNum w:abstractNumId="1">
+    <w:multiLevelType w:val="singleLevel"/>
+    <w:name w:val="Bullet 1"/>
+    <w:lvl w:ilvl="0">
+      <w:numFmt w:val="bullet"/>
+      <w:lvlText w:val=""/>
+      <w:lvlJc w:val="left"/>
+      <w:pPr>
+        <w:tabs>
+          <w:tab w:val="num" w:pos="283"/>
+        </w:tabs>
+        <w:ind w:left="283" w:hanging="283"/>
+      </w:pPr>
+      <w:rPr>
+        <w:rFonts w:ascii="Wingdings" w:hAnsi="Wingdings" w:eastAsia="Wingdings" w:cs="Wingdings"/>
+      </w:rPr>
+    </w:lvl>
+  </w:abstractNum>
+  <w:num w:numId="1">
+    <w:abstractNumId w:val="1"/>
+  </w:num>
+  <w:num w:numId="2">
+    <w:abstractNumId w:val="0"/>
+  </w:num>
+</w:numbering>
 </file>
 
 <file path=word/styles.xml><?xml version="1.0" encoding="utf-8"?>
